--- a/miscellaneous/proposals/20200824_final_report_2.docx
+++ b/miscellaneous/proposals/20200824_final_report_2.docx
@@ -32,16 +32,7 @@
         <w:ind w:left="-5"/>
       </w:pPr>
       <w:r>
-        <w:t>24</w:t>
-      </w:r>
-      <w:r>
-        <w:t xml:space="preserve"> </w:t>
-      </w:r>
-      <w:r>
-        <w:t>August</w:t>
-      </w:r>
-      <w:r>
-        <w:t xml:space="preserve"> 2020 </w:t>
+        <w:t xml:space="preserve">24 August 2020 </w:t>
       </w:r>
     </w:p>
     <w:p>
@@ -56,19 +47,7 @@
         <w:rPr>
           <w:i/>
         </w:rPr>
-        <w:t xml:space="preserve">Keywords: synthetic biology, </w:t>
-      </w:r>
-      <w:r>
-        <w:rPr>
-          <w:i/>
-        </w:rPr>
-        <w:t>synthetic cells,</w:t>
-      </w:r>
-      <w:r>
-        <w:rPr>
-          <w:i/>
-        </w:rPr>
-        <w:t xml:space="preserve"> ATP regeneration, rheostat, ATP synthase</w:t>
+        <w:t>Keywords: synthetic biology, synthetic cells, ATP regeneration, rheostat, ATP synthase</w:t>
       </w:r>
     </w:p>
     <w:p/>
@@ -126,31 +105,13 @@
         <w:t xml:space="preserve"> </w:t>
       </w:r>
       <w:r>
-        <w:t>There is a growing interest in the development and application of genetically-programmed synthetic cells</w:t>
-      </w:r>
-      <w:r>
-        <w:t>, cells which do not replicate or divide, f</w:t>
-      </w:r>
-      <w:r>
-        <w:t>or future use</w:t>
+        <w:t>There is a growing interest in the development and application of genetically-programmed synthetic cells, cells which do not replicate or divide, for future use</w:t>
       </w:r>
       <w:r>
         <w:t xml:space="preserve">. </w:t>
       </w:r>
       <w:r>
-        <w:t xml:space="preserve">These </w:t>
-      </w:r>
-      <w:r>
-        <w:t>synthetic</w:t>
-      </w:r>
-      <w:r>
-        <w:t xml:space="preserve"> </w:t>
-      </w:r>
-      <w:r>
-        <w:t>cells</w:t>
-      </w:r>
-      <w:r>
-        <w:t xml:space="preserve"> can be used as environments in which more complex engineered systems can be implemented and designed [9]. </w:t>
+        <w:t xml:space="preserve">These synthetic cells can be used as environments in which more complex engineered systems can be implemented and designed [9]. </w:t>
       </w:r>
     </w:p>
     <w:p>
@@ -171,13 +132,7 @@
         <w:rPr>
           <w:iCs/>
         </w:rPr>
-        <w:t xml:space="preserve">We aim to extend the lifetimes of synthetic cells derived from liposomes by implementing an ATP life extension mechanism, as depicted in Figure 1. </w:t>
-      </w:r>
-      <w:r>
-        <w:rPr>
-          <w:iCs/>
-        </w:rPr>
-        <w:t>More specifically, w</w:t>
+        <w:t>We aim to extend the lifetimes of synthetic cells derived from liposomes by implementing an ATP life extension mechanism, as depicted in Figure 1. More specifically, w</w:t>
       </w:r>
       <w:r>
         <w:rPr>
@@ -803,7 +758,7 @@
                               </pic:cNvPicPr>
                             </pic:nvPicPr>
                             <pic:blipFill>
-                              <a:blip r:embed="rId4" cstate="print">
+                              <a:blip r:embed="rId6" cstate="print">
                                 <a:extLst>
                                   <a:ext uri="{28A0092B-C50C-407E-A947-70E740481C1C}">
                                     <a14:useLocalDpi xmlns:a14="http://schemas.microsoft.com/office/drawing/2010/main" val="0"/>
@@ -1228,7 +1183,7 @@
                       <o:lock v:ext="edit" aspectratio="t"/>
                     </v:shapetype>
                     <v:shape id="Picture 105" o:spid="_x0000_s1039" type="#_x0000_t75" alt="A picture containing drawing, table, window&#10;&#10;Description automatically generated" style="position:absolute;left:36650;top:5053;width:2902;height:7474;rotation:3137632fd;visibility:visible;mso-wrap-style:square" o:gfxdata="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">
-                      <v:imagedata r:id="rId5" o:title="A picture containing drawing, table, window&#10;&#10;Description automatically generated"/>
+                      <v:imagedata r:id="rId7" o:title="A picture containing drawing, table, window&#10;&#10;Description automatically generated"/>
                     </v:shape>
                     <v:shape id="Text Box 180" o:spid="_x0000_s1040" type="#_x0000_t202" style="position:absolute;left:-6229;top:19360;width:60413;height:4350;visibility:visible;mso-wrap-style:square;v-text-anchor:top" o:gfxdata="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" filled="f" fillcolor="#4472c4 [3204]" stroked="f" strokecolor="black [3213]">
                       <v:shadow color="#e7e6e6 [3214]"/>
@@ -1369,7 +1324,7 @@
                           </pic:cNvPicPr>
                         </pic:nvPicPr>
                         <pic:blipFill>
-                          <a:blip r:embed="rId6">
+                          <a:blip r:embed="rId8">
                             <a:extLst>
                               <a:ext uri="{28A0092B-C50C-407E-A947-70E740481C1C}">
                                 <a14:useLocalDpi xmlns:a14="http://schemas.microsoft.com/office/drawing/2010/main" val="0"/>
@@ -1483,7 +1438,7 @@
             <w:pict>
               <v:group id="Group 1" o:spid="_x0000_s1044" style="position:absolute;left:0;text-align:left;margin-left:23pt;margin-top:150.9pt;width:400.5pt;height:172.65pt;z-index:251657216" coordsize="50863,21927" o:gfxdata="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">
                 <v:shape id="Picture 2" o:spid="_x0000_s1045" type="#_x0000_t75" alt="A picture containing clock&#10;&#10;Description automatically generated" style="position:absolute;left:7634;width:28474;height:17449;visibility:visible;mso-wrap-style:square" o:gfxdata="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">
-                  <v:imagedata r:id="rId7" o:title="A picture containing clock&#10;&#10;Description automatically generated"/>
+                  <v:imagedata r:id="rId9" o:title="A picture containing clock&#10;&#10;Description automatically generated"/>
                 </v:shape>
                 <v:shape id="Text Box 180" o:spid="_x0000_s1046" type="#_x0000_t202" style="position:absolute;top:17489;width:50863;height:4438;visibility:visible;mso-wrap-style:square;v-text-anchor:top" o:gfxdata="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" filled="f" fillcolor="#4472c4 [3204]" stroked="f" strokecolor="black [3213]">
                   <v:shadow color="#e7e6e6 [3214]"/>
@@ -1538,19 +1493,7 @@
         <w:ind w:left="0" w:firstLine="705"/>
       </w:pPr>
       <w:r>
-        <w:t xml:space="preserve">Given the success of this research, the possibilities of experiments with synthetic cells will be </w:t>
-      </w:r>
-      <w:r>
-        <w:t>positively</w:t>
-      </w:r>
-      <w:r>
-        <w:t xml:space="preserve"> affected. We will be able to understand how to extend their lifetimes. By discerning what components are crucial for energy regeneration, we can understand how metabolism truly works in cells.</w:t>
-      </w:r>
-      <w:r>
-        <w:t xml:space="preserve"> We can also understand if energy is the limiting factor for many existing experiments.</w:t>
-      </w:r>
-      <w:r>
-        <w:t xml:space="preserve"> Longer lifetimes will allow for more synthesis of bio-compatible materials, </w:t>
+        <w:t xml:space="preserve">Given the success of this research, the possibilities of experiments with synthetic cells will be positively affected. We will be able to understand how to extend their lifetimes. By discerning what components are crucial for energy regeneration, we can understand how metabolism truly works in cells. We can also understand if energy is the limiting factor for many existing experiments. Longer lifetimes will allow for more synthesis of bio-compatible materials, </w:t>
       </w:r>
       <w:r>
         <w:lastRenderedPageBreak/>
@@ -1562,16 +1505,10 @@
         <w:ind w:left="0" w:firstLine="705"/>
       </w:pPr>
       <w:r>
-        <w:t xml:space="preserve">The two mechanisms studied are a glucose metabolic pathway and an ATP synthase model. The glucose metabolic pathway is also known as the rheostat, which was published by James Bowie Lab (UCLA) [7]. The rheostat is able to maintain ATP concentration for up to 70 hours in buffer. We want to explore whether the rheostat can extend ATP levels in synthetic cells with TX/TL. </w:t>
-      </w:r>
-      <w:r>
-        <w:t xml:space="preserve">See </w:t>
-      </w:r>
-      <w:r>
-        <w:t xml:space="preserve">Figure </w:t>
-      </w:r>
-      <w:r>
-        <w:t>3</w:t>
+        <w:t xml:space="preserve">The two mechanisms studied are a glucose metabolic pathway and an ATP synthase model. The glucose metabolic pathway is also known as the rheostat, which was published by James Bowie Lab (UCLA) [7]. The rheostat is able to maintain ATP concentration for up to 70 hours in buffer. We want to explore whether the rheostat can extend ATP levels in synthetic cells with TX/TL. See </w:t>
+      </w:r>
+      <w:r>
+        <w:t>Figure 3</w:t>
       </w:r>
       <w:r>
         <w:t xml:space="preserve"> for </w:t>
@@ -1634,13 +1571,7 @@
       </w:r>
       <w:proofErr w:type="spellEnd"/>
       <w:r>
-        <w:t xml:space="preserve"> pathway is preferred. This pathway allows for the</w:t>
-      </w:r>
-      <w:r>
-        <w:t xml:space="preserve"> selective</w:t>
-      </w:r>
-      <w:r>
-        <w:t xml:space="preserve"> regeneration of ATP [7].  </w:t>
+        <w:t xml:space="preserve"> pathway is preferred. This pathway allows for the selective regeneration of ATP [7].  </w:t>
       </w:r>
     </w:p>
     <w:p>
@@ -1687,7 +1618,7 @@
             <wp:effectExtent l="0" t="0" r="0" b="0"/>
             <wp:wrapNone/>
             <wp:docPr id="20" name="Content Placeholder 4" descr="A close up of a map&#10;&#10;Description automatically generated"/>
-            <wp:cNvGraphicFramePr xmlns:a="http://schemas.openxmlformats.org/drawingml/2006/main">
+            <wp:cNvGraphicFramePr>
               <a:graphicFrameLocks xmlns:a="http://schemas.openxmlformats.org/drawingml/2006/main" noChangeAspect="1"/>
             </wp:cNvGraphicFramePr>
             <a:graphic xmlns:a="http://schemas.openxmlformats.org/drawingml/2006/main">
@@ -1700,7 +1631,7 @@
                     </pic:cNvPicPr>
                   </pic:nvPicPr>
                   <pic:blipFill>
-                    <a:blip r:embed="rId8"/>
+                    <a:blip r:embed="rId10"/>
                     <a:stretch>
                       <a:fillRect/>
                     </a:stretch>
@@ -1773,7 +1704,7 @@
                     </pic:cNvPicPr>
                   </pic:nvPicPr>
                   <pic:blipFill>
-                    <a:blip r:embed="rId9">
+                    <a:blip r:embed="rId11">
                       <a:extLst>
                         <a:ext uri="{28A0092B-C50C-407E-A947-70E740481C1C}">
                           <a14:useLocalDpi xmlns:a14="http://schemas.microsoft.com/office/drawing/2010/main" val="0"/>
@@ -1902,19 +1833,7 @@
                               <w:ind w:left="0"/>
                             </w:pPr>
                             <w:r>
-                              <w:t xml:space="preserve">Figure </w:t>
-                            </w:r>
-                            <w:r>
-                              <w:t>4</w:t>
-                            </w:r>
-                            <w:r>
-                              <w:t xml:space="preserve">. </w:t>
-                            </w:r>
-                            <w:r>
-                              <w:t>ATP Synthase (purple) model schematic. We include a proton pump (green) to maintain the proton gradient necessary for ATP synthesis.</w:t>
-                            </w:r>
-                            <w:r>
-                              <w:t xml:space="preserve"> </w:t>
+                              <w:t xml:space="preserve">Figure 4. ATP Synthase (purple) model schematic. We include a proton pump (green) to maintain the proton gradient necessary for ATP synthesis. </w:t>
                             </w:r>
                           </w:p>
                         </w:txbxContent>
@@ -2207,10 +2126,7 @@
                               <w:ind w:left="0"/>
                             </w:pPr>
                             <w:r>
-                              <w:t>5</w:t>
-                            </w:r>
-                            <w:r>
-                              <w:t>c</w:t>
+                              <w:t>5c</w:t>
                             </w:r>
                           </w:p>
                         </w:txbxContent>
@@ -2347,6 +2263,9 @@
         </mc:AlternateContent>
       </w:r>
       <w:r>
+        <w:rPr>
+          <w:noProof/>
+        </w:rPr>
         <mc:AlternateContent>
           <mc:Choice Requires="wpg">
             <w:drawing>
@@ -2362,7 +2281,7 @@
                 <wp:effectExtent l="0" t="0" r="0" b="0"/>
                 <wp:wrapNone/>
                 <wp:docPr id="24" name="Group 5"/>
-                <wp:cNvGraphicFramePr xmlns:a="http://schemas.openxmlformats.org/drawingml/2006/main"/>
+                <wp:cNvGraphicFramePr/>
                 <a:graphic xmlns:a="http://schemas.openxmlformats.org/drawingml/2006/main">
                   <a:graphicData uri="http://schemas.microsoft.com/office/word/2010/wordprocessingGroup">
                     <wpg:wgp>
@@ -2383,7 +2302,7 @@
                           </pic:cNvPicPr>
                         </pic:nvPicPr>
                         <pic:blipFill>
-                          <a:blip r:embed="rId10"/>
+                          <a:blip r:embed="rId12"/>
                           <a:stretch>
                             <a:fillRect/>
                           </a:stretch>
@@ -2406,7 +2325,7 @@
                           </pic:cNvPicPr>
                         </pic:nvPicPr>
                         <pic:blipFill>
-                          <a:blip r:embed="rId11"/>
+                          <a:blip r:embed="rId13"/>
                           <a:stretch>
                             <a:fillRect/>
                           </a:stretch>
@@ -2429,7 +2348,7 @@
                           </pic:cNvPicPr>
                         </pic:nvPicPr>
                         <pic:blipFill>
-                          <a:blip r:embed="rId12"/>
+                          <a:blip r:embed="rId14"/>
                           <a:stretch>
                             <a:fillRect/>
                           </a:stretch>
@@ -2460,13 +2379,13 @@
             <w:pict>
               <v:group w14:anchorId="6C567573" id="Group 5" o:spid="_x0000_s1026" style="position:absolute;margin-left:-17.1pt;margin-top:3.8pt;width:508.05pt;height:182.05pt;z-index:251692032;mso-width-relative:margin;mso-height-relative:margin" coordsize="64525,23119" o:gfxdata="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">
                 <v:shape id="Picture 25" o:spid="_x0000_s1027" type="#_x0000_t75" alt="A screenshot of a cell phone&#10;&#10;Description automatically generated" style="position:absolute;left:34001;top:638;width:18403;height:19100;visibility:visible;mso-wrap-style:square" o:gfxdata="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">
-                  <v:imagedata r:id="rId13" o:title="A screenshot of a cell phone&#10;&#10;Description automatically generated"/>
+                  <v:imagedata r:id="rId15" o:title="A screenshot of a cell phone&#10;&#10;Description automatically generated"/>
                 </v:shape>
                 <v:shape id="Picture 27" o:spid="_x0000_s1028" type="#_x0000_t75" alt="A screenshot of a cell phone&#10;&#10;Description automatically generated" style="position:absolute;width:32921;height:18289;visibility:visible;mso-wrap-style:square" o:gfxdata="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">
-                  <v:imagedata r:id="rId14" o:title="A screenshot of a cell phone&#10;&#10;Description automatically generated"/>
+                  <v:imagedata r:id="rId16" o:title="A screenshot of a cell phone&#10;&#10;Description automatically generated"/>
                 </v:shape>
                 <v:shape id="Picture 28" o:spid="_x0000_s1029" type="#_x0000_t75" alt="A picture containing knife&#10;&#10;Description automatically generated" style="position:absolute;left:52404;top:172;width:12121;height:22947;visibility:visible;mso-wrap-style:square" o:gfxdata="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">
-                  <v:imagedata r:id="rId15" o:title="A picture containing knife&#10;&#10;Description automatically generated"/>
+                  <v:imagedata r:id="rId17" o:title="A picture containing knife&#10;&#10;Description automatically generated"/>
                 </v:shape>
               </v:group>
             </w:pict>
@@ -2571,10 +2490,7 @@
                               <w:ind w:left="0"/>
                             </w:pPr>
                             <w:r>
-                              <w:t>5</w:t>
-                            </w:r>
-                            <w:r>
-                              <w:t>b</w:t>
+                              <w:t>5b</w:t>
                             </w:r>
                           </w:p>
                         </w:txbxContent>
@@ -2622,6 +2538,9 @@
         </mc:AlternateContent>
       </w:r>
       <w:r>
+        <w:rPr>
+          <w:noProof/>
+        </w:rPr>
         <w:drawing>
           <wp:anchor distT="0" distB="0" distL="114300" distR="114300" simplePos="0" relativeHeight="251694080" behindDoc="0" locked="0" layoutInCell="1" allowOverlap="1" wp14:anchorId="4862813C" wp14:editId="0604B397">
             <wp:simplePos x="0" y="0"/>
@@ -2660,7 +2579,7 @@
                     </pic:cNvPicPr>
                   </pic:nvPicPr>
                   <pic:blipFill>
-                    <a:blip r:embed="rId16">
+                    <a:blip r:embed="rId18">
                       <a:extLst>
                         <a:ext uri="{28A0092B-C50C-407E-A947-70E740481C1C}">
                           <a14:useLocalDpi xmlns:a14="http://schemas.microsoft.com/office/drawing/2010/main" val="0"/>
@@ -2759,23 +2678,10 @@
                                 <w:b/>
                                 <w:bCs/>
                               </w:rPr>
-                              <w:t xml:space="preserve">Figure </w:t>
+                              <w:t>Figure 5</w:t>
                             </w:r>
                             <w:r>
-                              <w:rPr>
-                                <w:b/>
-                                <w:bCs/>
-                              </w:rPr>
-                              <w:t>5</w:t>
-                            </w:r>
-                            <w:r>
-                              <w:t xml:space="preserve">. </w:t>
-                            </w:r>
-                            <w:r>
-                              <w:t xml:space="preserve">Simulations of the ATP rheostat pathway. We see stoichiometric production of isobutanol (5a) and extended ATP production with the rheostat (5b). Parameters that result in these plots are written in 5c.  </w:t>
-                            </w:r>
-                            <w:r>
-                              <w:t xml:space="preserve"> </w:t>
+                              <w:t xml:space="preserve">. Simulations of the ATP rheostat pathway. We see stoichiometric production of isobutanol (5a) and extended ATP production with the rheostat (5b). Parameters that result in these plots are written in 5c.   </w:t>
                             </w:r>
                           </w:p>
                         </w:txbxContent>
@@ -2997,7 +2903,7 @@
                           </pic:cNvPicPr>
                         </pic:nvPicPr>
                         <pic:blipFill>
-                          <a:blip r:embed="rId17">
+                          <a:blip r:embed="rId19">
                             <a:extLst>
                               <a:ext uri="{28A0092B-C50C-407E-A947-70E740481C1C}">
                                 <a14:useLocalDpi xmlns:a14="http://schemas.microsoft.com/office/drawing/2010/main" val="0"/>
@@ -3057,17 +2963,7 @@
                                   <w:sz w:val="24"/>
                                   <w:szCs w:val="24"/>
                                 </w:rPr>
-                                <w:t xml:space="preserve">Figure </w:t>
-                              </w:r>
-                              <w:r>
-                                <w:rPr>
-                                  <w:i w:val="0"/>
-                                  <w:iCs w:val="0"/>
-                                  <w:color w:val="000000" w:themeColor="text1"/>
-                                  <w:sz w:val="24"/>
-                                  <w:szCs w:val="24"/>
-                                </w:rPr>
-                                <w:t>6</w:t>
+                                <w:t>Figure 6</w:t>
                               </w:r>
                               <w:r>
                                 <w:rPr>
@@ -3211,7 +3107,13 @@
       </w:r>
       <w:r>
         <w:tab/>
-        <w:t xml:space="preserve">The ATP synthase model is made up of various components, all of which are outlined in Figure 7. As we can see, there is transcription, translation, and membrane integration of ATP synthase and a proton pump. ATP synthesis through the ATP synthase and proton gradient maintenance via the proton pump is also included. Finally, ATP use is modelled </w:t>
+        <w:t>The ATP synthase model is made up of various components, all of which are outlined in Figure 7. As we can see, there is transcription, translation, and membrane integration of ATP synthase and a proton pump. ATP synthesis through the ATP synthase and proton gradient maintenance via the proton pump is also included.</w:t>
+      </w:r>
+      <w:r>
+        <w:t xml:space="preserve"> Note that some ATP is needed to power the proton pump. </w:t>
+      </w:r>
+      <w:r>
+        <w:t xml:space="preserve">Finally, ATP use is modelled </w:t>
       </w:r>
       <w:r>
         <w:t xml:space="preserve">to </w:t>
@@ -3228,6 +3130,9 @@
     </w:p>
     <w:p>
       <w:r>
+        <w:rPr>
+          <w:noProof/>
+        </w:rPr>
         <mc:AlternateContent>
           <mc:Choice Requires="wpg">
             <w:drawing>
@@ -3243,7 +3148,7 @@
                 <wp:effectExtent l="0" t="0" r="0" b="1270"/>
                 <wp:wrapNone/>
                 <wp:docPr id="37" name="Group 25"/>
-                <wp:cNvGraphicFramePr xmlns:a="http://schemas.openxmlformats.org/drawingml/2006/main"/>
+                <wp:cNvGraphicFramePr/>
                 <a:graphic xmlns:a="http://schemas.openxmlformats.org/drawingml/2006/main">
                   <a:graphicData uri="http://schemas.microsoft.com/office/word/2010/wordprocessingGroup">
                     <wpg:wgp>
@@ -3306,19 +3211,7 @@
                                 <w:rPr>
                                   <w:kern w:val="24"/>
                                 </w:rPr>
-                                <w:t>ATP Synthase</w:t>
-                              </w:r>
-                              <w:r>
-                                <w:rPr>
-                                  <w:kern w:val="24"/>
-                                </w:rPr>
-                                <w:t xml:space="preserve"> </w:t>
-                              </w:r>
-                              <w:r>
-                                <w:rPr>
-                                  <w:kern w:val="24"/>
-                                </w:rPr>
-                                <w:t>Transcription &amp; Translation</w:t>
+                                <w:t>ATP Synthase Transcription &amp; Translation</w:t>
                               </w:r>
                             </w:p>
                           </w:txbxContent>
@@ -3990,7 +3883,7 @@
                           </pic:cNvPicPr>
                         </pic:nvPicPr>
                         <pic:blipFill>
-                          <a:blip r:embed="rId18"/>
+                          <a:blip r:embed="rId20"/>
                           <a:stretch>
                             <a:fillRect/>
                           </a:stretch>
@@ -4013,7 +3906,7 @@
                           </pic:cNvPicPr>
                         </pic:nvPicPr>
                         <pic:blipFill>
-                          <a:blip r:embed="rId19"/>
+                          <a:blip r:embed="rId21"/>
                           <a:stretch>
                             <a:fillRect/>
                           </a:stretch>
@@ -4036,7 +3929,7 @@
                           </pic:cNvPicPr>
                         </pic:nvPicPr>
                         <pic:blipFill>
-                          <a:blip r:embed="rId20"/>
+                          <a:blip r:embed="rId22"/>
                           <a:stretch>
                             <a:fillRect/>
                           </a:stretch>
@@ -4294,13 +4187,13 @@
                   </v:textbox>
                 </v:shape>
                 <v:shape id="Picture 57" o:spid="_x0000_s1074" type="#_x0000_t75" alt="A picture containing object, clock&#10;&#10;Description automatically generated" style="position:absolute;left:93968;top:1123;width:17874;height:14004;visibility:visible;mso-wrap-style:square" o:gfxdata="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">
-                  <v:imagedata r:id="rId21" o:title="A picture containing object, clock&#10;&#10;Description automatically generated"/>
+                  <v:imagedata r:id="rId23" o:title="A picture containing object, clock&#10;&#10;Description automatically generated"/>
                 </v:shape>
                 <v:shape id="Picture 58" o:spid="_x0000_s1075" type="#_x0000_t75" alt="A picture containing clock&#10;&#10;Description automatically generated" style="position:absolute;left:95041;top:16660;width:15345;height:13003;visibility:visible;mso-wrap-style:square" o:gfxdata="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">
-                  <v:imagedata r:id="rId22" o:title="A picture containing clock&#10;&#10;Description automatically generated"/>
+                  <v:imagedata r:id="rId24" o:title="A picture containing clock&#10;&#10;Description automatically generated"/>
                 </v:shape>
                 <v:shape id="Picture 59" o:spid="_x0000_s1076" type="#_x0000_t75" alt="A picture containing object, clock&#10;&#10;Description automatically generated" style="position:absolute;left:95042;top:31106;width:13813;height:13872;visibility:visible;mso-wrap-style:square" o:gfxdata="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">
-                  <v:imagedata r:id="rId23" o:title="A picture containing object, clock&#10;&#10;Description automatically generated"/>
+                  <v:imagedata r:id="rId25" o:title="A picture containing object, clock&#10;&#10;Description automatically generated"/>
                 </v:shape>
               </v:group>
             </w:pict>
@@ -4397,13 +4290,13 @@
               <wp:anchor distT="0" distB="0" distL="114300" distR="114300" simplePos="0" relativeHeight="251709440" behindDoc="0" locked="0" layoutInCell="1" allowOverlap="1" wp14:anchorId="2F1398AC" wp14:editId="1DD4D70D">
                 <wp:simplePos x="0" y="0"/>
                 <wp:positionH relativeFrom="column">
-                  <wp:posOffset>-293511</wp:posOffset>
+                  <wp:posOffset>-270934</wp:posOffset>
                 </wp:positionH>
                 <wp:positionV relativeFrom="paragraph">
-                  <wp:posOffset>168204</wp:posOffset>
+                  <wp:posOffset>165594</wp:posOffset>
                 </wp:positionV>
-                <wp:extent cx="6378222" cy="477520"/>
-                <wp:effectExtent l="0" t="0" r="0" b="2540"/>
+                <wp:extent cx="6084429" cy="477520"/>
+                <wp:effectExtent l="0" t="0" r="0" b="0"/>
                 <wp:wrapNone/>
                 <wp:docPr id="60" name="Text Box 60"/>
                 <wp:cNvGraphicFramePr/>
@@ -4414,7 +4307,7 @@
                       <wps:spPr>
                         <a:xfrm>
                           <a:off x="0" y="0"/>
-                          <a:ext cx="6378222" cy="477520"/>
+                          <a:ext cx="6084429" cy="477520"/>
                         </a:xfrm>
                         <a:prstGeom prst="rect">
                           <a:avLst/>
@@ -4469,7 +4362,7 @@
           </mc:Choice>
           <mc:Fallback>
             <w:pict>
-              <v:shape w14:anchorId="2F1398AC" id="Text Box 60" o:spid="_x0000_s1077" type="#_x0000_t202" style="position:absolute;left:0;text-align:left;margin-left:-23.1pt;margin-top:13.25pt;width:502.2pt;height:37.6pt;z-index:251709440;visibility:visible;mso-wrap-style:square;mso-width-percent:0;mso-wrap-distance-left:9pt;mso-wrap-distance-top:0;mso-wrap-distance-right:9pt;mso-wrap-distance-bottom:0;mso-position-horizontal:absolute;mso-position-horizontal-relative:text;mso-position-vertical:absolute;mso-position-vertical-relative:text;mso-width-percent:0;mso-width-relative:margin;v-text-anchor:top" o:gfxdata="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" stroked="f">
+              <v:shape w14:anchorId="2F1398AC" id="Text Box 60" o:spid="_x0000_s1077" type="#_x0000_t202" style="position:absolute;left:0;text-align:left;margin-left:-21.35pt;margin-top:13.05pt;width:479.1pt;height:37.6pt;z-index:251709440;visibility:visible;mso-wrap-style:square;mso-width-percent:0;mso-wrap-distance-left:9pt;mso-wrap-distance-top:0;mso-wrap-distance-right:9pt;mso-wrap-distance-bottom:0;mso-position-horizontal:absolute;mso-position-horizontal-relative:text;mso-position-vertical:absolute;mso-position-vertical-relative:text;mso-width-percent:0;mso-width-relative:margin;v-text-anchor:top" o:gfxdata="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" stroked="f">
                 <v:textbox style="mso-fit-shape-to-text:t" inset="0,0,0,0">
                   <w:txbxContent>
                     <w:p>
@@ -4505,69 +4398,730 @@
     <w:p/>
     <w:p>
       <w:r>
+        <w:drawing>
+          <wp:anchor distT="0" distB="0" distL="114300" distR="114300" simplePos="0" relativeHeight="251710464" behindDoc="0" locked="0" layoutInCell="1" allowOverlap="1" wp14:anchorId="197DAD1D">
+            <wp:simplePos x="0" y="0"/>
+            <wp:positionH relativeFrom="column">
+              <wp:posOffset>1715911</wp:posOffset>
+            </wp:positionH>
+            <wp:positionV relativeFrom="paragraph">
+              <wp:posOffset>1577340</wp:posOffset>
+            </wp:positionV>
+            <wp:extent cx="2878667" cy="2238963"/>
+            <wp:effectExtent l="0" t="0" r="4445" b="0"/>
+            <wp:wrapTopAndBottom/>
+            <wp:docPr id="6" name="Picture 39" descr="A close up of a map&#10;&#10;Description automatically generated">
+              <a:extLst xmlns:a="http://schemas.openxmlformats.org/drawingml/2006/main">
+                <a:ext uri="{FF2B5EF4-FFF2-40B4-BE49-F238E27FC236}">
+                  <a16:creationId xmlns:a16="http://schemas.microsoft.com/office/drawing/2014/main" id="{DF506DB0-0717-9342-91A0-713804C95CA2}"/>
+                </a:ext>
+              </a:extLst>
+            </wp:docPr>
+            <wp:cNvGraphicFramePr>
+              <a:graphicFrameLocks xmlns:a="http://schemas.openxmlformats.org/drawingml/2006/main" noChangeAspect="1"/>
+            </wp:cNvGraphicFramePr>
+            <a:graphic xmlns:a="http://schemas.openxmlformats.org/drawingml/2006/main">
+              <a:graphicData uri="http://schemas.openxmlformats.org/drawingml/2006/picture">
+                <pic:pic xmlns:pic="http://schemas.openxmlformats.org/drawingml/2006/picture">
+                  <pic:nvPicPr>
+                    <pic:cNvPr id="40" name="Picture 39" descr="A close up of a map&#10;&#10;Description automatically generated">
+                      <a:extLst>
+                        <a:ext uri="{FF2B5EF4-FFF2-40B4-BE49-F238E27FC236}">
+                          <a16:creationId xmlns:a16="http://schemas.microsoft.com/office/drawing/2014/main" id="{DF506DB0-0717-9342-91A0-713804C95CA2}"/>
+                        </a:ext>
+                      </a:extLst>
+                    </pic:cNvPr>
+                    <pic:cNvPicPr>
+                      <a:picLocks noChangeAspect="1"/>
+                    </pic:cNvPicPr>
+                  </pic:nvPicPr>
+                  <pic:blipFill>
+                    <a:blip r:embed="rId26" cstate="print">
+                      <a:extLst>
+                        <a:ext uri="{28A0092B-C50C-407E-A947-70E740481C1C}">
+                          <a14:useLocalDpi xmlns:a14="http://schemas.microsoft.com/office/drawing/2010/main" val="0"/>
+                        </a:ext>
+                      </a:extLst>
+                    </a:blip>
+                    <a:stretch>
+                      <a:fillRect/>
+                    </a:stretch>
+                  </pic:blipFill>
+                  <pic:spPr>
+                    <a:xfrm>
+                      <a:off x="0" y="0"/>
+                      <a:ext cx="2878667" cy="2238963"/>
+                    </a:xfrm>
+                    <a:prstGeom prst="rect">
+                      <a:avLst/>
+                    </a:prstGeom>
+                  </pic:spPr>
+                </pic:pic>
+              </a:graphicData>
+            </a:graphic>
+            <wp14:sizeRelH relativeFrom="page">
+              <wp14:pctWidth>0</wp14:pctWidth>
+            </wp14:sizeRelH>
+            <wp14:sizeRelV relativeFrom="page">
+              <wp14:pctHeight>0</wp14:pctHeight>
+            </wp14:sizeRelV>
+          </wp:anchor>
+        </w:drawing>
+      </w:r>
+      <w:r>
         <w:rPr>
           <w:b/>
           <w:bCs/>
         </w:rPr>
+        <w:tab/>
+      </w:r>
+      <w:r>
+        <w:rPr>
+          <w:b/>
+          <w:bCs/>
+        </w:rPr>
+        <w:tab/>
+      </w:r>
+      <w:r>
+        <w:t xml:space="preserve">When integrated together, all the parts of the ATP synthase model come together to output expected plots. When the appropriate parameters are used, we can see that there is a consistently higher proton concentration outside the liposome than inside, as desired. The simulations is shown in Figure 8. We see that it takes about 5 hours for protein membrane integration, which is seen experimentally with </w:t>
+      </w:r>
+      <w:proofErr w:type="spellStart"/>
+      <w:r>
+        <w:t>MsbA</w:t>
+      </w:r>
+      <w:proofErr w:type="spellEnd"/>
+      <w:r>
+        <w:t xml:space="preserve">, another membrane protein (data collected by Zoila Jurado from Murray Lab). </w:t>
+      </w:r>
+    </w:p>
+    <w:p>
+      <w:r>
+        <w:rPr>
+          <w:noProof/>
+        </w:rPr>
+        <mc:AlternateContent>
+          <mc:Choice Requires="wps">
+            <w:drawing>
+              <wp:anchor distT="0" distB="0" distL="114300" distR="114300" simplePos="0" relativeHeight="251712512" behindDoc="0" locked="0" layoutInCell="1" allowOverlap="1" wp14:anchorId="11FF2EB7" wp14:editId="05AFCF97">
+                <wp:simplePos x="0" y="0"/>
+                <wp:positionH relativeFrom="column">
+                  <wp:posOffset>0</wp:posOffset>
+                </wp:positionH>
+                <wp:positionV relativeFrom="paragraph">
+                  <wp:posOffset>2301240</wp:posOffset>
+                </wp:positionV>
+                <wp:extent cx="6378222" cy="477520"/>
+                <wp:effectExtent l="0" t="0" r="0" b="2540"/>
+                <wp:wrapNone/>
+                <wp:docPr id="7" name="Text Box 7"/>
+                <wp:cNvGraphicFramePr/>
+                <a:graphic xmlns:a="http://schemas.openxmlformats.org/drawingml/2006/main">
+                  <a:graphicData uri="http://schemas.microsoft.com/office/word/2010/wordprocessingShape">
+                    <wps:wsp>
+                      <wps:cNvSpPr txBox="1"/>
+                      <wps:spPr>
+                        <a:xfrm>
+                          <a:off x="0" y="0"/>
+                          <a:ext cx="6378222" cy="477520"/>
+                        </a:xfrm>
+                        <a:prstGeom prst="rect">
+                          <a:avLst/>
+                        </a:prstGeom>
+                        <a:solidFill>
+                          <a:prstClr val="white"/>
+                        </a:solidFill>
+                        <a:ln>
+                          <a:noFill/>
+                        </a:ln>
+                      </wps:spPr>
+                      <wps:txbx>
+                        <w:txbxContent>
+                          <w:p>
+                            <w:pPr>
+                              <w:pStyle w:val="Caption"/>
+                              <w:rPr>
+                                <w:i w:val="0"/>
+                                <w:iCs w:val="0"/>
+                                <w:color w:val="000000" w:themeColor="text1"/>
+                                <w:sz w:val="24"/>
+                                <w:szCs w:val="24"/>
+                              </w:rPr>
+                            </w:pPr>
+                            <w:r>
+                              <w:rPr>
+                                <w:b/>
+                                <w:bCs/>
+                                <w:i w:val="0"/>
+                                <w:iCs w:val="0"/>
+                                <w:color w:val="000000" w:themeColor="text1"/>
+                                <w:sz w:val="24"/>
+                                <w:szCs w:val="24"/>
+                              </w:rPr>
+                              <w:t xml:space="preserve">Figure </w:t>
+                            </w:r>
+                            <w:r>
+                              <w:rPr>
+                                <w:b/>
+                                <w:bCs/>
+                                <w:i w:val="0"/>
+                                <w:iCs w:val="0"/>
+                                <w:color w:val="000000" w:themeColor="text1"/>
+                                <w:sz w:val="24"/>
+                                <w:szCs w:val="24"/>
+                              </w:rPr>
+                              <w:t>8</w:t>
+                            </w:r>
+                            <w:r>
+                              <w:rPr>
+                                <w:i w:val="0"/>
+                                <w:iCs w:val="0"/>
+                                <w:color w:val="000000" w:themeColor="text1"/>
+                                <w:sz w:val="24"/>
+                                <w:szCs w:val="24"/>
+                              </w:rPr>
+                              <w:t xml:space="preserve">. ATP Synthase </w:t>
+                            </w:r>
+                            <w:r>
+                              <w:rPr>
+                                <w:i w:val="0"/>
+                                <w:iCs w:val="0"/>
+                                <w:color w:val="000000" w:themeColor="text1"/>
+                                <w:sz w:val="24"/>
+                                <w:szCs w:val="24"/>
+                              </w:rPr>
+                              <w:t>Simulation Output. We can see that ATP is regenerated and maintained. There is also more H+ outside than inside, maintaining the desired proton gradient. Finally, bound ATP synthase reaches steady state at 5 hours, as experimentally observed.</w:t>
+                            </w:r>
+                          </w:p>
+                        </w:txbxContent>
+                      </wps:txbx>
+                      <wps:bodyPr rot="0" spcFirstLastPara="0" vertOverflow="overflow" horzOverflow="overflow" vert="horz" wrap="square" lIns="0" tIns="0" rIns="0" bIns="0" numCol="1" spcCol="0" rtlCol="0" fromWordArt="0" anchor="t" anchorCtr="0" forceAA="0" compatLnSpc="1">
+                        <a:prstTxWarp prst="textNoShape">
+                          <a:avLst/>
+                        </a:prstTxWarp>
+                        <a:spAutoFit/>
+                      </wps:bodyPr>
+                    </wps:wsp>
+                  </a:graphicData>
+                </a:graphic>
+                <wp14:sizeRelH relativeFrom="margin">
+                  <wp14:pctWidth>0</wp14:pctWidth>
+                </wp14:sizeRelH>
+              </wp:anchor>
+            </w:drawing>
+          </mc:Choice>
+          <mc:Fallback>
+            <w:pict>
+              <v:shape w14:anchorId="11FF2EB7" id="Text Box 7" o:spid="_x0000_s1078" type="#_x0000_t202" style="position:absolute;left:0;text-align:left;margin-left:0;margin-top:181.2pt;width:502.2pt;height:37.6pt;z-index:251712512;visibility:visible;mso-wrap-style:square;mso-width-percent:0;mso-wrap-distance-left:9pt;mso-wrap-distance-top:0;mso-wrap-distance-right:9pt;mso-wrap-distance-bottom:0;mso-position-horizontal:absolute;mso-position-horizontal-relative:text;mso-position-vertical:absolute;mso-position-vertical-relative:text;mso-width-percent:0;mso-width-relative:margin;v-text-anchor:top" o:gfxdata="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" stroked="f">
+                <v:textbox style="mso-fit-shape-to-text:t" inset="0,0,0,0">
+                  <w:txbxContent>
+                    <w:p>
+                      <w:pPr>
+                        <w:pStyle w:val="Caption"/>
+                        <w:rPr>
+                          <w:i w:val="0"/>
+                          <w:iCs w:val="0"/>
+                          <w:color w:val="000000" w:themeColor="text1"/>
+                          <w:sz w:val="24"/>
+                          <w:szCs w:val="24"/>
+                        </w:rPr>
+                      </w:pPr>
+                      <w:r>
+                        <w:rPr>
+                          <w:b/>
+                          <w:bCs/>
+                          <w:i w:val="0"/>
+                          <w:iCs w:val="0"/>
+                          <w:color w:val="000000" w:themeColor="text1"/>
+                          <w:sz w:val="24"/>
+                          <w:szCs w:val="24"/>
+                        </w:rPr>
+                        <w:t xml:space="preserve">Figure </w:t>
+                      </w:r>
+                      <w:r>
+                        <w:rPr>
+                          <w:b/>
+                          <w:bCs/>
+                          <w:i w:val="0"/>
+                          <w:iCs w:val="0"/>
+                          <w:color w:val="000000" w:themeColor="text1"/>
+                          <w:sz w:val="24"/>
+                          <w:szCs w:val="24"/>
+                        </w:rPr>
+                        <w:t>8</w:t>
+                      </w:r>
+                      <w:r>
+                        <w:rPr>
+                          <w:i w:val="0"/>
+                          <w:iCs w:val="0"/>
+                          <w:color w:val="000000" w:themeColor="text1"/>
+                          <w:sz w:val="24"/>
+                          <w:szCs w:val="24"/>
+                        </w:rPr>
+                        <w:t xml:space="preserve">. ATP Synthase </w:t>
+                      </w:r>
+                      <w:r>
+                        <w:rPr>
+                          <w:i w:val="0"/>
+                          <w:iCs w:val="0"/>
+                          <w:color w:val="000000" w:themeColor="text1"/>
+                          <w:sz w:val="24"/>
+                          <w:szCs w:val="24"/>
+                        </w:rPr>
+                        <w:t>Simulation Output. We can see that ATP is regenerated and maintained. There is also more H+ outside than inside, maintaining the desired proton gradient. Finally, bound ATP synthase reaches steady state at 5 hours, as experimentally observed.</w:t>
+                      </w:r>
+                    </w:p>
+                  </w:txbxContent>
+                </v:textbox>
+              </v:shape>
+            </w:pict>
+          </mc:Fallback>
+        </mc:AlternateContent>
+      </w:r>
+    </w:p>
+    <w:p/>
+    <w:p>
+      <w:pPr>
+        <w:rPr>
+          <w:b/>
+          <w:bCs/>
+        </w:rPr>
+      </w:pPr>
+    </w:p>
+    <w:p>
+      <w:r>
+        <w:tab/>
+      </w:r>
+      <w:r>
+        <w:tab/>
+        <w:t xml:space="preserve">It is also important to show that </w:t>
+      </w:r>
+      <w:r>
+        <w:t>the proton pump is necessary. When we remove the proton pump, we see that there is practically no effect on the ATP curves (Figure 9a). However, when the proton pump is implemented, we can see gradual ATP regeneration as more proton pumps bind to the membrane and preserve the proton gradient</w:t>
+      </w:r>
+      <w:r>
+        <w:t xml:space="preserve"> (Figure 9b). </w:t>
+      </w:r>
+    </w:p>
+    <w:p>
+      <w:r>
+        <w:drawing>
+          <wp:anchor distT="0" distB="0" distL="114300" distR="114300" simplePos="0" relativeHeight="251713536" behindDoc="0" locked="0" layoutInCell="1" allowOverlap="1" wp14:anchorId="1FB43E80">
+            <wp:simplePos x="0" y="0"/>
+            <wp:positionH relativeFrom="column">
+              <wp:posOffset>2848398</wp:posOffset>
+            </wp:positionH>
+            <wp:positionV relativeFrom="paragraph">
+              <wp:posOffset>59337</wp:posOffset>
+            </wp:positionV>
+            <wp:extent cx="2939143" cy="2286000"/>
+            <wp:effectExtent l="0" t="0" r="0" b="0"/>
+            <wp:wrapNone/>
+            <wp:docPr id="8" name="Picture 12" descr="A close up of a map&#10;&#10;Description automatically generated">
+              <a:extLst xmlns:a="http://schemas.openxmlformats.org/drawingml/2006/main">
+                <a:ext uri="{FF2B5EF4-FFF2-40B4-BE49-F238E27FC236}">
+                  <a16:creationId xmlns:a16="http://schemas.microsoft.com/office/drawing/2014/main" id="{E2DD5719-FC58-B641-981F-046F9C300CAB}"/>
+                </a:ext>
+              </a:extLst>
+            </wp:docPr>
+            <wp:cNvGraphicFramePr>
+              <a:graphicFrameLocks xmlns:a="http://schemas.openxmlformats.org/drawingml/2006/main" noChangeAspect="1"/>
+            </wp:cNvGraphicFramePr>
+            <a:graphic xmlns:a="http://schemas.openxmlformats.org/drawingml/2006/main">
+              <a:graphicData uri="http://schemas.openxmlformats.org/drawingml/2006/picture">
+                <pic:pic xmlns:pic="http://schemas.openxmlformats.org/drawingml/2006/picture">
+                  <pic:nvPicPr>
+                    <pic:cNvPr id="13" name="Picture 12" descr="A close up of a map&#10;&#10;Description automatically generated">
+                      <a:extLst>
+                        <a:ext uri="{FF2B5EF4-FFF2-40B4-BE49-F238E27FC236}">
+                          <a16:creationId xmlns:a16="http://schemas.microsoft.com/office/drawing/2014/main" id="{E2DD5719-FC58-B641-981F-046F9C300CAB}"/>
+                        </a:ext>
+                      </a:extLst>
+                    </pic:cNvPr>
+                    <pic:cNvPicPr>
+                      <a:picLocks noChangeAspect="1"/>
+                    </pic:cNvPicPr>
+                  </pic:nvPicPr>
+                  <pic:blipFill>
+                    <a:blip r:embed="rId27">
+                      <a:extLst>
+                        <a:ext uri="{28A0092B-C50C-407E-A947-70E740481C1C}">
+                          <a14:useLocalDpi xmlns:a14="http://schemas.microsoft.com/office/drawing/2010/main" val="0"/>
+                        </a:ext>
+                      </a:extLst>
+                    </a:blip>
+                    <a:stretch>
+                      <a:fillRect/>
+                    </a:stretch>
+                  </pic:blipFill>
+                  <pic:spPr>
+                    <a:xfrm>
+                      <a:off x="0" y="0"/>
+                      <a:ext cx="2939143" cy="2286000"/>
+                    </a:xfrm>
+                    <a:prstGeom prst="rect">
+                      <a:avLst/>
+                    </a:prstGeom>
+                  </pic:spPr>
+                </pic:pic>
+              </a:graphicData>
+            </a:graphic>
+            <wp14:sizeRelH relativeFrom="page">
+              <wp14:pctWidth>0</wp14:pctWidth>
+            </wp14:sizeRelH>
+            <wp14:sizeRelV relativeFrom="page">
+              <wp14:pctHeight>0</wp14:pctHeight>
+            </wp14:sizeRelV>
+          </wp:anchor>
+        </w:drawing>
+      </w:r>
+      <w:r>
+        <w:drawing>
+          <wp:anchor distT="0" distB="0" distL="114300" distR="114300" simplePos="0" relativeHeight="251714560" behindDoc="0" locked="0" layoutInCell="1" allowOverlap="1" wp14:anchorId="1ABBE8C8">
+            <wp:simplePos x="0" y="0"/>
+            <wp:positionH relativeFrom="column">
+              <wp:posOffset>-90311</wp:posOffset>
+            </wp:positionH>
+            <wp:positionV relativeFrom="paragraph">
+              <wp:posOffset>59055</wp:posOffset>
+            </wp:positionV>
+            <wp:extent cx="2938780" cy="2286000"/>
+            <wp:effectExtent l="0" t="0" r="0" b="0"/>
+            <wp:wrapNone/>
+            <wp:docPr id="9" name="Picture 9" descr="A screenshot of a cell phone&#10;&#10;Description automatically generated">
+              <a:extLst xmlns:a="http://schemas.openxmlformats.org/drawingml/2006/main">
+                <a:ext uri="{FF2B5EF4-FFF2-40B4-BE49-F238E27FC236}">
+                  <a16:creationId xmlns:a16="http://schemas.microsoft.com/office/drawing/2014/main" id="{890AA115-7BA5-5F4B-A59E-97E71D5132A5}"/>
+                </a:ext>
+              </a:extLst>
+            </wp:docPr>
+            <wp:cNvGraphicFramePr>
+              <a:graphicFrameLocks xmlns:a="http://schemas.openxmlformats.org/drawingml/2006/main" noChangeAspect="1"/>
+            </wp:cNvGraphicFramePr>
+            <a:graphic xmlns:a="http://schemas.openxmlformats.org/drawingml/2006/main">
+              <a:graphicData uri="http://schemas.openxmlformats.org/drawingml/2006/picture">
+                <pic:pic xmlns:pic="http://schemas.openxmlformats.org/drawingml/2006/picture">
+                  <pic:nvPicPr>
+                    <pic:cNvPr id="10" name="Picture 9" descr="A screenshot of a cell phone&#10;&#10;Description automatically generated">
+                      <a:extLst>
+                        <a:ext uri="{FF2B5EF4-FFF2-40B4-BE49-F238E27FC236}">
+                          <a16:creationId xmlns:a16="http://schemas.microsoft.com/office/drawing/2014/main" id="{890AA115-7BA5-5F4B-A59E-97E71D5132A5}"/>
+                        </a:ext>
+                      </a:extLst>
+                    </pic:cNvPr>
+                    <pic:cNvPicPr>
+                      <a:picLocks noChangeAspect="1"/>
+                    </pic:cNvPicPr>
+                  </pic:nvPicPr>
+                  <pic:blipFill>
+                    <a:blip r:embed="rId28">
+                      <a:extLst>
+                        <a:ext uri="{28A0092B-C50C-407E-A947-70E740481C1C}">
+                          <a14:useLocalDpi xmlns:a14="http://schemas.microsoft.com/office/drawing/2010/main" val="0"/>
+                        </a:ext>
+                      </a:extLst>
+                    </a:blip>
+                    <a:stretch>
+                      <a:fillRect/>
+                    </a:stretch>
+                  </pic:blipFill>
+                  <pic:spPr>
+                    <a:xfrm>
+                      <a:off x="0" y="0"/>
+                      <a:ext cx="2938780" cy="2286000"/>
+                    </a:xfrm>
+                    <a:prstGeom prst="rect">
+                      <a:avLst/>
+                    </a:prstGeom>
+                  </pic:spPr>
+                </pic:pic>
+              </a:graphicData>
+            </a:graphic>
+            <wp14:sizeRelH relativeFrom="page">
+              <wp14:pctWidth>0</wp14:pctWidth>
+            </wp14:sizeRelH>
+            <wp14:sizeRelV relativeFrom="page">
+              <wp14:pctHeight>0</wp14:pctHeight>
+            </wp14:sizeRelV>
+          </wp:anchor>
+        </w:drawing>
+      </w:r>
+    </w:p>
+    <w:p/>
+    <w:p>
+      <w:pPr>
+        <w:rPr>
+          <w:b/>
+          <w:bCs/>
+        </w:rPr>
+      </w:pPr>
+    </w:p>
+    <w:p>
+      <w:pPr>
+        <w:rPr>
+          <w:b/>
+          <w:bCs/>
+        </w:rPr>
+      </w:pPr>
+      <w:r>
+        <w:rPr>
+          <w:b/>
+          <w:bCs/>
+        </w:rPr>
+        <w:t>Discussion</w:t>
+      </w:r>
+    </w:p>
+    <w:p/>
+    <w:p>
+      <w:r>
+        <w:rPr>
+          <w:b/>
+          <w:bCs/>
+        </w:rPr>
+        <w:t>Methods</w:t>
+      </w:r>
+    </w:p>
+    <w:p/>
+    <w:p>
+      <w:r>
+        <w:rPr>
+          <w:b/>
+          <w:bCs/>
+        </w:rPr>
+        <w:t>References</w:t>
+      </w:r>
+    </w:p>
+    <w:p>
+      <w:r>
+        <w:rPr>
+          <w:noProof/>
+        </w:rPr>
+        <mc:AlternateContent>
+          <mc:Choice Requires="wps">
+            <w:drawing>
+              <wp:anchor distT="0" distB="0" distL="114300" distR="114300" simplePos="0" relativeHeight="251718656" behindDoc="0" locked="0" layoutInCell="1" allowOverlap="1" wp14:anchorId="095B60D4" wp14:editId="119E4EFB">
+                <wp:simplePos x="0" y="0"/>
+                <wp:positionH relativeFrom="column">
+                  <wp:posOffset>0</wp:posOffset>
+                </wp:positionH>
+                <wp:positionV relativeFrom="paragraph">
+                  <wp:posOffset>324344</wp:posOffset>
+                </wp:positionV>
+                <wp:extent cx="5621867" cy="477520"/>
+                <wp:effectExtent l="0" t="0" r="4445" b="5080"/>
+                <wp:wrapNone/>
+                <wp:docPr id="14" name="Text Box 14"/>
+                <wp:cNvGraphicFramePr/>
+                <a:graphic xmlns:a="http://schemas.openxmlformats.org/drawingml/2006/main">
+                  <a:graphicData uri="http://schemas.microsoft.com/office/word/2010/wordprocessingShape">
+                    <wps:wsp>
+                      <wps:cNvSpPr txBox="1"/>
+                      <wps:spPr>
+                        <a:xfrm>
+                          <a:off x="0" y="0"/>
+                          <a:ext cx="5621867" cy="477520"/>
+                        </a:xfrm>
+                        <a:prstGeom prst="rect">
+                          <a:avLst/>
+                        </a:prstGeom>
+                        <a:solidFill>
+                          <a:prstClr val="white"/>
+                        </a:solidFill>
+                        <a:ln>
+                          <a:noFill/>
+                        </a:ln>
+                      </wps:spPr>
+                      <wps:txbx>
+                        <w:txbxContent>
+                          <w:p>
+                            <w:pPr>
+                              <w:pStyle w:val="Caption"/>
+                              <w:rPr>
+                                <w:i w:val="0"/>
+                                <w:iCs w:val="0"/>
+                                <w:color w:val="000000" w:themeColor="text1"/>
+                                <w:sz w:val="24"/>
+                                <w:szCs w:val="24"/>
+                              </w:rPr>
+                            </w:pPr>
+                            <w:r>
+                              <w:rPr>
+                                <w:b/>
+                                <w:bCs/>
+                                <w:i w:val="0"/>
+                                <w:iCs w:val="0"/>
+                                <w:color w:val="000000" w:themeColor="text1"/>
+                                <w:sz w:val="24"/>
+                                <w:szCs w:val="24"/>
+                              </w:rPr>
+                              <w:t xml:space="preserve">Figure </w:t>
+                            </w:r>
+                            <w:r>
+                              <w:rPr>
+                                <w:b/>
+                                <w:bCs/>
+                                <w:i w:val="0"/>
+                                <w:iCs w:val="0"/>
+                                <w:color w:val="000000" w:themeColor="text1"/>
+                                <w:sz w:val="24"/>
+                                <w:szCs w:val="24"/>
+                              </w:rPr>
+                              <w:t>9</w:t>
+                            </w:r>
+                            <w:r>
+                              <w:rPr>
+                                <w:i w:val="0"/>
+                                <w:iCs w:val="0"/>
+                                <w:color w:val="000000" w:themeColor="text1"/>
+                                <w:sz w:val="24"/>
+                                <w:szCs w:val="24"/>
+                              </w:rPr>
+                              <w:t xml:space="preserve">. </w:t>
+                            </w:r>
+                            <w:r>
+                              <w:rPr>
+                                <w:i w:val="0"/>
+                                <w:iCs w:val="0"/>
+                                <w:color w:val="000000" w:themeColor="text1"/>
+                                <w:sz w:val="24"/>
+                                <w:szCs w:val="24"/>
+                              </w:rPr>
+                              <w:t xml:space="preserve">Proton pump is necessary to cause ATP synthesis. As the proton gradient is restored, ATP is </w:t>
+                            </w:r>
+                            <w:r>
+                              <w:rPr>
+                                <w:i w:val="0"/>
+                                <w:iCs w:val="0"/>
+                                <w:color w:val="000000" w:themeColor="text1"/>
+                                <w:sz w:val="24"/>
+                                <w:szCs w:val="24"/>
+                              </w:rPr>
+                              <w:t xml:space="preserve">gradually regenerated. </w:t>
+                            </w:r>
+                          </w:p>
+                        </w:txbxContent>
+                      </wps:txbx>
+                      <wps:bodyPr rot="0" spcFirstLastPara="0" vertOverflow="overflow" horzOverflow="overflow" vert="horz" wrap="square" lIns="0" tIns="0" rIns="0" bIns="0" numCol="1" spcCol="0" rtlCol="0" fromWordArt="0" anchor="t" anchorCtr="0" forceAA="0" compatLnSpc="1">
+                        <a:prstTxWarp prst="textNoShape">
+                          <a:avLst/>
+                        </a:prstTxWarp>
+                        <a:spAutoFit/>
+                      </wps:bodyPr>
+                    </wps:wsp>
+                  </a:graphicData>
+                </a:graphic>
+                <wp14:sizeRelH relativeFrom="margin">
+                  <wp14:pctWidth>0</wp14:pctWidth>
+                </wp14:sizeRelH>
+              </wp:anchor>
+            </w:drawing>
+          </mc:Choice>
+          <mc:Fallback>
+            <w:pict>
+              <v:shape w14:anchorId="095B60D4" id="Text Box 14" o:spid="_x0000_s1079" type="#_x0000_t202" style="position:absolute;left:0;text-align:left;margin-left:0;margin-top:25.55pt;width:442.65pt;height:37.6pt;z-index:251718656;visibility:visible;mso-wrap-style:square;mso-width-percent:0;mso-wrap-distance-left:9pt;mso-wrap-distance-top:0;mso-wrap-distance-right:9pt;mso-wrap-distance-bottom:0;mso-position-horizontal:absolute;mso-position-horizontal-relative:text;mso-position-vertical:absolute;mso-position-vertical-relative:text;mso-width-percent:0;mso-width-relative:margin;v-text-anchor:top" o:gfxdata="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" stroked="f">
+                <v:textbox style="mso-fit-shape-to-text:t" inset="0,0,0,0">
+                  <w:txbxContent>
+                    <w:p>
+                      <w:pPr>
+                        <w:pStyle w:val="Caption"/>
+                        <w:rPr>
+                          <w:i w:val="0"/>
+                          <w:iCs w:val="0"/>
+                          <w:color w:val="000000" w:themeColor="text1"/>
+                          <w:sz w:val="24"/>
+                          <w:szCs w:val="24"/>
+                        </w:rPr>
+                      </w:pPr>
+                      <w:r>
+                        <w:rPr>
+                          <w:b/>
+                          <w:bCs/>
+                          <w:i w:val="0"/>
+                          <w:iCs w:val="0"/>
+                          <w:color w:val="000000" w:themeColor="text1"/>
+                          <w:sz w:val="24"/>
+                          <w:szCs w:val="24"/>
+                        </w:rPr>
+                        <w:t xml:space="preserve">Figure </w:t>
+                      </w:r>
+                      <w:r>
+                        <w:rPr>
+                          <w:b/>
+                          <w:bCs/>
+                          <w:i w:val="0"/>
+                          <w:iCs w:val="0"/>
+                          <w:color w:val="000000" w:themeColor="text1"/>
+                          <w:sz w:val="24"/>
+                          <w:szCs w:val="24"/>
+                        </w:rPr>
+                        <w:t>9</w:t>
+                      </w:r>
+                      <w:r>
+                        <w:rPr>
+                          <w:i w:val="0"/>
+                          <w:iCs w:val="0"/>
+                          <w:color w:val="000000" w:themeColor="text1"/>
+                          <w:sz w:val="24"/>
+                          <w:szCs w:val="24"/>
+                        </w:rPr>
+                        <w:t xml:space="preserve">. </w:t>
+                      </w:r>
+                      <w:r>
+                        <w:rPr>
+                          <w:i w:val="0"/>
+                          <w:iCs w:val="0"/>
+                          <w:color w:val="000000" w:themeColor="text1"/>
+                          <w:sz w:val="24"/>
+                          <w:szCs w:val="24"/>
+                        </w:rPr>
+                        <w:t xml:space="preserve">Proton pump is necessary to cause ATP synthesis. As the proton gradient is restored, ATP is </w:t>
+                      </w:r>
+                      <w:r>
+                        <w:rPr>
+                          <w:i w:val="0"/>
+                          <w:iCs w:val="0"/>
+                          <w:color w:val="000000" w:themeColor="text1"/>
+                          <w:sz w:val="24"/>
+                          <w:szCs w:val="24"/>
+                        </w:rPr>
+                        <w:t xml:space="preserve">gradually regenerated. </w:t>
+                      </w:r>
+                    </w:p>
+                  </w:txbxContent>
+                </v:textbox>
+              </v:shape>
+            </w:pict>
+          </mc:Fallback>
+        </mc:AlternateContent>
+      </w:r>
+    </w:p>
+    <w:p>
+      <w:pPr>
+        <w:rPr>
+          <w:i/>
+          <w:iCs/>
+        </w:rPr>
+      </w:pPr>
+      <w:r>
         <w:lastRenderedPageBreak/>
         <w:tab/>
       </w:r>
       <w:r>
         <w:rPr>
-          <w:b/>
-          <w:bCs/>
-        </w:rPr>
+          <w:i/>
+          <w:iCs/>
+        </w:rPr>
+        <w:t xml:space="preserve">Model Integration </w:t>
+      </w:r>
+    </w:p>
+    <w:p>
+      <w:r>
         <w:tab/>
       </w:r>
       <w:r>
-        <w:t xml:space="preserve">As a modelling tool, we show that </w:t>
-      </w:r>
-    </w:p>
-    <w:p>
-      <w:pPr>
-        <w:rPr>
-          <w:b/>
-          <w:bCs/>
-        </w:rPr>
-      </w:pPr>
-    </w:p>
-    <w:p>
-      <w:pPr>
-        <w:rPr>
-          <w:b/>
-          <w:bCs/>
-        </w:rPr>
-      </w:pPr>
-      <w:r>
-        <w:rPr>
-          <w:b/>
-          <w:bCs/>
-        </w:rPr>
-        <w:t>Discussion</w:t>
-      </w:r>
-    </w:p>
-    <w:p/>
-    <w:p>
-      <w:r>
-        <w:rPr>
-          <w:b/>
-          <w:bCs/>
-        </w:rPr>
-        <w:t>Methods</w:t>
-      </w:r>
-    </w:p>
-    <w:p/>
-    <w:p>
-      <w:r>
-        <w:rPr>
-          <w:b/>
-          <w:bCs/>
-        </w:rPr>
-        <w:t>References</w:t>
-      </w:r>
-    </w:p>
-    <w:p/>
-    <w:p/>
+        <w:tab/>
+        <w:t xml:space="preserve">After getting these simulations to work, we focused our efforts on combining models. </w:t>
+      </w:r>
+    </w:p>
     <w:p>
       <w:pPr>
         <w:ind w:firstLine="705"/>
@@ -4586,6 +5140,8 @@
     </w:p>
     <w:p/>
     <w:sectPr>
+      <w:footerReference w:type="even" r:id="rId29"/>
+      <w:footerReference w:type="default" r:id="rId30"/>
       <w:pgSz w:w="12240" w:h="15840"/>
       <w:pgMar w:top="1440" w:right="1440" w:bottom="1440" w:left="1440" w:header="720" w:footer="720" w:gutter="0"/>
       <w:cols w:space="720"/>
@@ -4593,6 +5149,173 @@
     </w:sectPr>
   </w:body>
 </w:document>
+</file>
+
+<file path=word/endnotes.xml><?xml version="1.0" encoding="utf-8"?>
+<w:endnotes xmlns:wpc="http://schemas.microsoft.com/office/word/2010/wordprocessingCanvas" xmlns:cx="http://schemas.microsoft.com/office/drawing/2014/chartex" xmlns:cx1="http://schemas.microsoft.com/office/drawing/2015/9/8/chartex" xmlns:cx2="http://schemas.microsoft.com/office/drawing/2015/10/21/chartex" xmlns:cx3="http://schemas.microsoft.com/office/drawing/2016/5/9/chartex" xmlns:cx4="http://schemas.microsoft.com/office/drawing/2016/5/10/chartex" xmlns:cx5="http://schemas.microsoft.com/office/drawing/2016/5/11/chartex" xmlns:cx6="http://schemas.microsoft.com/office/drawing/2016/5/12/chartex" xmlns:cx7="http://schemas.microsoft.com/office/drawing/2016/5/13/chartex" xmlns:cx8="http://schemas.microsoft.com/office/drawing/2016/5/14/chartex" xmlns:mc="http://schemas.openxmlformats.org/markup-compatibility/2006" xmlns:aink="http://schemas.microsoft.com/office/drawing/2016/ink" xmlns:am3d="http://schemas.microsoft.com/office/drawing/2017/model3d" xmlns:o="urn:schemas-microsoft-com:office:office" xmlns:r="http://schemas.openxmlformats.org/officeDocument/2006/relationships" xmlns:m="http://schemas.openxmlformats.org/officeDocument/2006/math" xmlns:v="urn:schemas-microsoft-com:vml" xmlns:wp14="http://schemas.microsoft.com/office/word/2010/wordprocessingDrawing" xmlns:wp="http://schemas.openxmlformats.org/drawingml/2006/wordprocessingDrawing" xmlns:w10="urn:schemas-microsoft-com:office:word" xmlns:w="http://schemas.openxmlformats.org/wordprocessingml/2006/main" xmlns:w14="http://schemas.microsoft.com/office/word/2010/wordml" xmlns:w15="http://schemas.microsoft.com/office/word/2012/wordml" xmlns:w16cex="http://schemas.microsoft.com/office/word/2018/wordml/cex" xmlns:w16cid="http://schemas.microsoft.com/office/word/2016/wordml/cid" xmlns:w16="http://schemas.microsoft.com/office/word/2018/wordml" xmlns:w16se="http://schemas.microsoft.com/office/word/2015/wordml/symex" xmlns:wpg="http://schemas.microsoft.com/office/word/2010/wordprocessingGroup" xmlns:wpi="http://schemas.microsoft.com/office/word/2010/wordprocessingInk" xmlns:wne="http://schemas.microsoft.com/office/word/2006/wordml" xmlns:wps="http://schemas.microsoft.com/office/word/2010/wordprocessingShape" mc:Ignorable="w14 w15 w16se w16cid w16 w16cex wp14">
+  <w:endnote w:type="separator" w:id="-1">
+    <w:p>
+      <w:pPr>
+        <w:spacing w:after="0" w:line="240" w:lineRule="auto"/>
+      </w:pPr>
+      <w:r>
+        <w:separator/>
+      </w:r>
+    </w:p>
+  </w:endnote>
+  <w:endnote w:type="continuationSeparator" w:id="0">
+    <w:p>
+      <w:pPr>
+        <w:spacing w:after="0" w:line="240" w:lineRule="auto"/>
+      </w:pPr>
+      <w:r>
+        <w:continuationSeparator/>
+      </w:r>
+    </w:p>
+  </w:endnote>
+</w:endnotes>
+</file>
+
+<file path=word/footer1.xml><?xml version="1.0" encoding="utf-8"?>
+<w:ftr xmlns:wpc="http://schemas.microsoft.com/office/word/2010/wordprocessingCanvas" xmlns:cx="http://schemas.microsoft.com/office/drawing/2014/chartex" xmlns:cx1="http://schemas.microsoft.com/office/drawing/2015/9/8/chartex" xmlns:cx2="http://schemas.microsoft.com/office/drawing/2015/10/21/chartex" xmlns:cx3="http://schemas.microsoft.com/office/drawing/2016/5/9/chartex" xmlns:cx4="http://schemas.microsoft.com/office/drawing/2016/5/10/chartex" xmlns:cx5="http://schemas.microsoft.com/office/drawing/2016/5/11/chartex" xmlns:cx6="http://schemas.microsoft.com/office/drawing/2016/5/12/chartex" xmlns:cx7="http://schemas.microsoft.com/office/drawing/2016/5/13/chartex" xmlns:cx8="http://schemas.microsoft.com/office/drawing/2016/5/14/chartex" xmlns:mc="http://schemas.openxmlformats.org/markup-compatibility/2006" xmlns:aink="http://schemas.microsoft.com/office/drawing/2016/ink" xmlns:am3d="http://schemas.microsoft.com/office/drawing/2017/model3d" xmlns:o="urn:schemas-microsoft-com:office:office" xmlns:r="http://schemas.openxmlformats.org/officeDocument/2006/relationships" xmlns:m="http://schemas.openxmlformats.org/officeDocument/2006/math" xmlns:v="urn:schemas-microsoft-com:vml" xmlns:wp14="http://schemas.microsoft.com/office/word/2010/wordprocessingDrawing" xmlns:wp="http://schemas.openxmlformats.org/drawingml/2006/wordprocessingDrawing" xmlns:w10="urn:schemas-microsoft-com:office:word" xmlns:w="http://schemas.openxmlformats.org/wordprocessingml/2006/main" xmlns:w14="http://schemas.microsoft.com/office/word/2010/wordml" xmlns:w15="http://schemas.microsoft.com/office/word/2012/wordml" xmlns:w16cex="http://schemas.microsoft.com/office/word/2018/wordml/cex" xmlns:w16cid="http://schemas.microsoft.com/office/word/2016/wordml/cid" xmlns:w16="http://schemas.microsoft.com/office/word/2018/wordml" xmlns:w16se="http://schemas.microsoft.com/office/word/2015/wordml/symex" xmlns:wpg="http://schemas.microsoft.com/office/word/2010/wordprocessingGroup" xmlns:wpi="http://schemas.microsoft.com/office/word/2010/wordprocessingInk" xmlns:wne="http://schemas.microsoft.com/office/word/2006/wordml" xmlns:wps="http://schemas.microsoft.com/office/word/2010/wordprocessingShape" mc:Ignorable="w14 w15 w16se w16cid w16 w16cex wp14">
+  <w:sdt>
+    <w:sdtPr>
+      <w:rPr>
+        <w:rStyle w:val="PageNumber"/>
+      </w:rPr>
+      <w:id w:val="-1066731214"/>
+      <w:docPartObj>
+        <w:docPartGallery w:val="Page Numbers (Bottom of Page)"/>
+        <w:docPartUnique/>
+      </w:docPartObj>
+    </w:sdtPr>
+    <w:sdtContent>
+      <w:p>
+        <w:pPr>
+          <w:pStyle w:val="Footer"/>
+          <w:framePr w:wrap="none" w:vAnchor="text" w:hAnchor="margin" w:xAlign="right" w:y="1"/>
+          <w:rPr>
+            <w:rStyle w:val="PageNumber"/>
+          </w:rPr>
+        </w:pPr>
+        <w:r>
+          <w:rPr>
+            <w:rStyle w:val="PageNumber"/>
+          </w:rPr>
+          <w:fldChar w:fldCharType="begin"/>
+        </w:r>
+        <w:r>
+          <w:rPr>
+            <w:rStyle w:val="PageNumber"/>
+          </w:rPr>
+          <w:instrText xml:space="preserve"> PAGE </w:instrText>
+        </w:r>
+        <w:r>
+          <w:rPr>
+            <w:rStyle w:val="PageNumber"/>
+          </w:rPr>
+          <w:fldChar w:fldCharType="end"/>
+        </w:r>
+      </w:p>
+    </w:sdtContent>
+  </w:sdt>
+  <w:p>
+    <w:pPr>
+      <w:pStyle w:val="Footer"/>
+      <w:ind w:right="360"/>
+    </w:pPr>
+  </w:p>
+</w:ftr>
+</file>
+
+<file path=word/footer2.xml><?xml version="1.0" encoding="utf-8"?>
+<w:ftr xmlns:wpc="http://schemas.microsoft.com/office/word/2010/wordprocessingCanvas" xmlns:cx="http://schemas.microsoft.com/office/drawing/2014/chartex" xmlns:cx1="http://schemas.microsoft.com/office/drawing/2015/9/8/chartex" xmlns:cx2="http://schemas.microsoft.com/office/drawing/2015/10/21/chartex" xmlns:cx3="http://schemas.microsoft.com/office/drawing/2016/5/9/chartex" xmlns:cx4="http://schemas.microsoft.com/office/drawing/2016/5/10/chartex" xmlns:cx5="http://schemas.microsoft.com/office/drawing/2016/5/11/chartex" xmlns:cx6="http://schemas.microsoft.com/office/drawing/2016/5/12/chartex" xmlns:cx7="http://schemas.microsoft.com/office/drawing/2016/5/13/chartex" xmlns:cx8="http://schemas.microsoft.com/office/drawing/2016/5/14/chartex" xmlns:mc="http://schemas.openxmlformats.org/markup-compatibility/2006" xmlns:aink="http://schemas.microsoft.com/office/drawing/2016/ink" xmlns:am3d="http://schemas.microsoft.com/office/drawing/2017/model3d" xmlns:o="urn:schemas-microsoft-com:office:office" xmlns:r="http://schemas.openxmlformats.org/officeDocument/2006/relationships" xmlns:m="http://schemas.openxmlformats.org/officeDocument/2006/math" xmlns:v="urn:schemas-microsoft-com:vml" xmlns:wp14="http://schemas.microsoft.com/office/word/2010/wordprocessingDrawing" xmlns:wp="http://schemas.openxmlformats.org/drawingml/2006/wordprocessingDrawing" xmlns:w10="urn:schemas-microsoft-com:office:word" xmlns:w="http://schemas.openxmlformats.org/wordprocessingml/2006/main" xmlns:w14="http://schemas.microsoft.com/office/word/2010/wordml" xmlns:w15="http://schemas.microsoft.com/office/word/2012/wordml" xmlns:w16cex="http://schemas.microsoft.com/office/word/2018/wordml/cex" xmlns:w16cid="http://schemas.microsoft.com/office/word/2016/wordml/cid" xmlns:w16="http://schemas.microsoft.com/office/word/2018/wordml" xmlns:w16se="http://schemas.microsoft.com/office/word/2015/wordml/symex" xmlns:wpg="http://schemas.microsoft.com/office/word/2010/wordprocessingGroup" xmlns:wpi="http://schemas.microsoft.com/office/word/2010/wordprocessingInk" xmlns:wne="http://schemas.microsoft.com/office/word/2006/wordml" xmlns:wps="http://schemas.microsoft.com/office/word/2010/wordprocessingShape" mc:Ignorable="w14 w15 w16se w16cid w16 w16cex wp14">
+  <w:sdt>
+    <w:sdtPr>
+      <w:rPr>
+        <w:rStyle w:val="PageNumber"/>
+      </w:rPr>
+      <w:id w:val="1949808822"/>
+      <w:docPartObj>
+        <w:docPartGallery w:val="Page Numbers (Bottom of Page)"/>
+        <w:docPartUnique/>
+      </w:docPartObj>
+    </w:sdtPr>
+    <w:sdtContent>
+      <w:p>
+        <w:pPr>
+          <w:pStyle w:val="Footer"/>
+          <w:framePr w:wrap="none" w:vAnchor="text" w:hAnchor="margin" w:xAlign="right" w:y="1"/>
+          <w:rPr>
+            <w:rStyle w:val="PageNumber"/>
+          </w:rPr>
+        </w:pPr>
+        <w:r>
+          <w:rPr>
+            <w:rStyle w:val="PageNumber"/>
+          </w:rPr>
+          <w:fldChar w:fldCharType="begin"/>
+        </w:r>
+        <w:r>
+          <w:rPr>
+            <w:rStyle w:val="PageNumber"/>
+          </w:rPr>
+          <w:instrText xml:space="preserve"> PAGE </w:instrText>
+        </w:r>
+        <w:r>
+          <w:rPr>
+            <w:rStyle w:val="PageNumber"/>
+          </w:rPr>
+          <w:fldChar w:fldCharType="separate"/>
+        </w:r>
+        <w:r>
+          <w:rPr>
+            <w:rStyle w:val="PageNumber"/>
+            <w:noProof/>
+          </w:rPr>
+          <w:t>1</w:t>
+        </w:r>
+        <w:r>
+          <w:rPr>
+            <w:rStyle w:val="PageNumber"/>
+          </w:rPr>
+          <w:fldChar w:fldCharType="end"/>
+        </w:r>
+      </w:p>
+    </w:sdtContent>
+  </w:sdt>
+  <w:p>
+    <w:pPr>
+      <w:pStyle w:val="Footer"/>
+      <w:ind w:right="360"/>
+    </w:pPr>
+  </w:p>
+</w:ftr>
+</file>
+
+<file path=word/footnotes.xml><?xml version="1.0" encoding="utf-8"?>
+<w:footnotes xmlns:wpc="http://schemas.microsoft.com/office/word/2010/wordprocessingCanvas" xmlns:cx="http://schemas.microsoft.com/office/drawing/2014/chartex" xmlns:cx1="http://schemas.microsoft.com/office/drawing/2015/9/8/chartex" xmlns:cx2="http://schemas.microsoft.com/office/drawing/2015/10/21/chartex" xmlns:cx3="http://schemas.microsoft.com/office/drawing/2016/5/9/chartex" xmlns:cx4="http://schemas.microsoft.com/office/drawing/2016/5/10/chartex" xmlns:cx5="http://schemas.microsoft.com/office/drawing/2016/5/11/chartex" xmlns:cx6="http://schemas.microsoft.com/office/drawing/2016/5/12/chartex" xmlns:cx7="http://schemas.microsoft.com/office/drawing/2016/5/13/chartex" xmlns:cx8="http://schemas.microsoft.com/office/drawing/2016/5/14/chartex" xmlns:mc="http://schemas.openxmlformats.org/markup-compatibility/2006" xmlns:aink="http://schemas.microsoft.com/office/drawing/2016/ink" xmlns:am3d="http://schemas.microsoft.com/office/drawing/2017/model3d" xmlns:o="urn:schemas-microsoft-com:office:office" xmlns:r="http://schemas.openxmlformats.org/officeDocument/2006/relationships" xmlns:m="http://schemas.openxmlformats.org/officeDocument/2006/math" xmlns:v="urn:schemas-microsoft-com:vml" xmlns:wp14="http://schemas.microsoft.com/office/word/2010/wordprocessingDrawing" xmlns:wp="http://schemas.openxmlformats.org/drawingml/2006/wordprocessingDrawing" xmlns:w10="urn:schemas-microsoft-com:office:word" xmlns:w="http://schemas.openxmlformats.org/wordprocessingml/2006/main" xmlns:w14="http://schemas.microsoft.com/office/word/2010/wordml" xmlns:w15="http://schemas.microsoft.com/office/word/2012/wordml" xmlns:w16cex="http://schemas.microsoft.com/office/word/2018/wordml/cex" xmlns:w16cid="http://schemas.microsoft.com/office/word/2016/wordml/cid" xmlns:w16="http://schemas.microsoft.com/office/word/2018/wordml" xmlns:w16se="http://schemas.microsoft.com/office/word/2015/wordml/symex" xmlns:wpg="http://schemas.microsoft.com/office/word/2010/wordprocessingGroup" xmlns:wpi="http://schemas.microsoft.com/office/word/2010/wordprocessingInk" xmlns:wne="http://schemas.microsoft.com/office/word/2006/wordml" xmlns:wps="http://schemas.microsoft.com/office/word/2010/wordprocessingShape" mc:Ignorable="w14 w15 w16se w16cid w16 w16cex wp14">
+  <w:footnote w:type="separator" w:id="-1">
+    <w:p>
+      <w:pPr>
+        <w:spacing w:after="0" w:line="240" w:lineRule="auto"/>
+      </w:pPr>
+      <w:r>
+        <w:separator/>
+      </w:r>
+    </w:p>
+  </w:footnote>
+  <w:footnote w:type="continuationSeparator" w:id="0">
+    <w:p>
+      <w:pPr>
+        <w:spacing w:after="0" w:line="240" w:lineRule="auto"/>
+      </w:pPr>
+      <w:r>
+        <w:continuationSeparator/>
+      </w:r>
+    </w:p>
+  </w:footnote>
+</w:footnotes>
 </file>
 
 <file path=word/styles.xml><?xml version="1.0" encoding="utf-8"?>
@@ -5126,6 +5849,40 @@
       <w:szCs w:val="18"/>
     </w:rPr>
   </w:style>
+  <w:style w:type="paragraph" w:styleId="Footer">
+    <w:name w:val="footer"/>
+    <w:basedOn w:val="Normal"/>
+    <w:link w:val="FooterChar"/>
+    <w:uiPriority w:val="99"/>
+    <w:unhideWhenUsed/>
+    <w:rsid w:val="00C73DF0"/>
+    <w:pPr>
+      <w:tabs>
+        <w:tab w:val="center" w:pos="4680"/>
+        <w:tab w:val="right" w:pos="9360"/>
+      </w:tabs>
+      <w:spacing w:after="0" w:line="240" w:lineRule="auto"/>
+    </w:pPr>
+  </w:style>
+  <w:style w:type="character" w:customStyle="1" w:styleId="FooterChar">
+    <w:name w:val="Footer Char"/>
+    <w:basedOn w:val="DefaultParagraphFont"/>
+    <w:link w:val="Footer"/>
+    <w:uiPriority w:val="99"/>
+    <w:rsid w:val="00C73DF0"/>
+    <w:rPr>
+      <w:rFonts w:eastAsia="Times New Roman" w:cs="Times New Roman"/>
+      <w:color w:val="000000"/>
+    </w:rPr>
+  </w:style>
+  <w:style w:type="character" w:styleId="PageNumber">
+    <w:name w:val="page number"/>
+    <w:basedOn w:val="DefaultParagraphFont"/>
+    <w:uiPriority w:val="99"/>
+    <w:semiHidden/>
+    <w:unhideWhenUsed/>
+    <w:rsid w:val="00C73DF0"/>
+  </w:style>
 </w:styles>
 </file>
 

--- a/miscellaneous/proposals/20200824_final_report_2.docx
+++ b/miscellaneous/proposals/20200824_final_report_2.docx
@@ -111,7 +111,16 @@
         <w:t xml:space="preserve">. </w:t>
       </w:r>
       <w:r>
-        <w:t xml:space="preserve">These synthetic cells can be used as environments in which more complex engineered systems can be implemented and designed [9]. </w:t>
+        <w:t>These synthetic cells can be used as environments in which more complex engineered systems can be implemented and designed</w:t>
+      </w:r>
+      <w:r>
+        <w:rPr>
+          <w:vertAlign w:val="superscript"/>
+        </w:rPr>
+        <w:t>9</w:t>
+      </w:r>
+      <w:r>
+        <w:t xml:space="preserve">. </w:t>
       </w:r>
     </w:p>
     <w:p>
@@ -126,11 +135,24 @@
         <w:rPr>
           <w:iCs/>
         </w:rPr>
-        <w:t xml:space="preserve">When building synthetic cells, there are five main subsystems to be considered. These are: spatial organization, metabolic subsystems, sensing and signaling, regulation and computation, and actuation. The problem we have chosen to tackle involves the metabolic subsystems, specifically the power supply and energy lifetime [11]. </w:t>
+        <w:t>When building synthetic cells, there are five main subsystems to be considered. These are: spatial organization, metabolic subsystems, sensing and signaling, regulation and computation, and actuation. The problem we have chosen to tackle involves the metabolic subsystems, specifically the power supply and energy lifetime</w:t>
       </w:r>
       <w:r>
         <w:rPr>
           <w:iCs/>
+          <w:vertAlign w:val="superscript"/>
+        </w:rPr>
+        <w:t>11</w:t>
+      </w:r>
+      <w:r>
+        <w:rPr>
+          <w:iCs/>
+        </w:rPr>
+        <w:t xml:space="preserve">. </w:t>
+      </w:r>
+      <w:r>
+        <w:rPr>
+          <w:iCs/>
         </w:rPr>
         <w:t>We aim to extend the lifetimes of synthetic cells derived from liposomes by implementing an ATP life extension mechanism, as depicted in Figure 1. More specifically, w</w:t>
       </w:r>
@@ -150,14 +172,14 @@
         <w:rPr>
           <w:iCs/>
         </w:rPr>
-        <w:t xml:space="preserve"> to explore whether ATP life </w:t>
+        <w:t xml:space="preserve"> to explore whether ATP life extension </w:t>
       </w:r>
       <w:r>
         <w:rPr>
           <w:iCs/>
         </w:rPr>
         <w:lastRenderedPageBreak/>
-        <w:t>extension mechanisms</w:t>
+        <w:t>mechanisms</w:t>
       </w:r>
       <w:r>
         <w:rPr>
@@ -181,7 +203,20 @@
         <w:rPr>
           <w:iCs/>
         </w:rPr>
-        <w:t xml:space="preserve"> synthetic cells with TX/TL, a transcription/translation system that creates protein from linear DNA templates [3,4,5]. </w:t>
+        <w:t xml:space="preserve"> synthetic cells with TX/TL, a transcription/translation system that creates protein from linear DNA templates</w:t>
+      </w:r>
+      <w:r>
+        <w:rPr>
+          <w:iCs/>
+          <w:vertAlign w:val="superscript"/>
+        </w:rPr>
+        <w:t>3,4,5</w:t>
+      </w:r>
+      <w:r>
+        <w:rPr>
+          <w:iCs/>
+        </w:rPr>
+        <w:t xml:space="preserve">. </w:t>
       </w:r>
       <w:r>
         <w:rPr>
@@ -218,10 +253,10 @@
               <wp:anchor distT="0" distB="0" distL="114300" distR="114300" simplePos="0" relativeHeight="251680768" behindDoc="0" locked="0" layoutInCell="1" allowOverlap="1">
                 <wp:simplePos x="0" y="0"/>
                 <wp:positionH relativeFrom="column">
-                  <wp:posOffset>-77508</wp:posOffset>
+                  <wp:posOffset>-77470</wp:posOffset>
                 </wp:positionH>
                 <wp:positionV relativeFrom="paragraph">
-                  <wp:posOffset>4126476</wp:posOffset>
+                  <wp:posOffset>4258577</wp:posOffset>
                 </wp:positionV>
                 <wp:extent cx="6292215" cy="2377440"/>
                 <wp:effectExtent l="0" t="0" r="0" b="0"/>
@@ -758,7 +793,7 @@
                               </pic:cNvPicPr>
                             </pic:nvPicPr>
                             <pic:blipFill>
-                              <a:blip r:embed="rId6" cstate="print">
+                              <a:blip r:embed="rId7" cstate="print">
                                 <a:extLst>
                                   <a:ext uri="{28A0092B-C50C-407E-A947-70E740481C1C}">
                                     <a14:useLocalDpi xmlns:a14="http://schemas.microsoft.com/office/drawing/2010/main" val="0"/>
@@ -1015,7 +1050,7 @@
           </mc:Choice>
           <mc:Fallback>
             <w:pict>
-              <v:group id="Group 11" o:spid="_x0000_s1026" style="position:absolute;left:0;text-align:left;margin-left:-6.1pt;margin-top:324.9pt;width:495.45pt;height:187.2pt;z-index:251680768" coordsize="62922,23774" o:gfxdata="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">
+              <v:group id="Group 11" o:spid="_x0000_s1026" style="position:absolute;left:0;text-align:left;margin-left:-6.1pt;margin-top:335.3pt;width:495.45pt;height:187.2pt;z-index:251680768" coordsize="62922,23774" o:gfxdata="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">
                 <v:group id="Group 10" o:spid="_x0000_s1027" style="position:absolute;width:62922;height:23774" coordsize="62926,23776" o:gfxdata="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">
                   <v:group id="Group 2" o:spid="_x0000_s1028" style="position:absolute;width:62926;height:23776" coordorigin="-6229,-65" coordsize="62931,23776" o:gfxdata="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">
                     <v:oval id="Oval 76" o:spid="_x0000_s1029" style="position:absolute;left:-2536;top:2425;width:16919;height:15279;visibility:visible;mso-wrap-style:square;v-text-anchor:middle" o:gfxdata="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" filled="f" strokecolor="black [3213]" strokeweight="3pt">
@@ -1183,7 +1218,7 @@
                       <o:lock v:ext="edit" aspectratio="t"/>
                     </v:shapetype>
                     <v:shape id="Picture 105" o:spid="_x0000_s1039" type="#_x0000_t75" alt="A picture containing drawing, table, window&#10;&#10;Description automatically generated" style="position:absolute;left:36650;top:5053;width:2902;height:7474;rotation:3137632fd;visibility:visible;mso-wrap-style:square" o:gfxdata="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">
-                      <v:imagedata r:id="rId7" o:title="A picture containing drawing, table, window&#10;&#10;Description automatically generated"/>
+                      <v:imagedata r:id="rId8" o:title="A picture containing drawing, table, window&#10;&#10;Description automatically generated"/>
                     </v:shape>
                     <v:shape id="Text Box 180" o:spid="_x0000_s1040" type="#_x0000_t202" style="position:absolute;left:-6229;top:19360;width:60413;height:4350;visibility:visible;mso-wrap-style:square;v-text-anchor:top" o:gfxdata="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" filled="f" fillcolor="#4472c4 [3204]" stroked="f" strokecolor="black [3213]">
                       <v:shadow color="#e7e6e6 [3214]"/>
@@ -1324,7 +1359,7 @@
                           </pic:cNvPicPr>
                         </pic:nvPicPr>
                         <pic:blipFill>
-                          <a:blip r:embed="rId8">
+                          <a:blip r:embed="rId9">
                             <a:extLst>
                               <a:ext uri="{28A0092B-C50C-407E-A947-70E740481C1C}">
                                 <a14:useLocalDpi xmlns:a14="http://schemas.microsoft.com/office/drawing/2010/main" val="0"/>
@@ -1438,7 +1473,7 @@
             <w:pict>
               <v:group id="Group 1" o:spid="_x0000_s1044" style="position:absolute;left:0;text-align:left;margin-left:23pt;margin-top:150.9pt;width:400.5pt;height:172.65pt;z-index:251657216" coordsize="50863,21927" o:gfxdata="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">
                 <v:shape id="Picture 2" o:spid="_x0000_s1045" type="#_x0000_t75" alt="A picture containing clock&#10;&#10;Description automatically generated" style="position:absolute;left:7634;width:28474;height:17449;visibility:visible;mso-wrap-style:square" o:gfxdata="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">
-                  <v:imagedata r:id="rId9" o:title="A picture containing clock&#10;&#10;Description automatically generated"/>
+                  <v:imagedata r:id="rId10" o:title="A picture containing clock&#10;&#10;Description automatically generated"/>
                 </v:shape>
                 <v:shape id="Text Box 180" o:spid="_x0000_s1046" type="#_x0000_t202" style="position:absolute;top:17489;width:50863;height:4438;visibility:visible;mso-wrap-style:square;v-text-anchor:top" o:gfxdata="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" filled="f" fillcolor="#4472c4 [3204]" stroked="f" strokecolor="black [3213]">
                   <v:shadow color="#e7e6e6 [3214]"/>
@@ -1497,7 +1532,19 @@
       </w:r>
       <w:r>
         <w:lastRenderedPageBreak/>
-        <w:t xml:space="preserve">accurate environmental monitoring and remediation, self-assembly of complex multi-cellular machines, etc. [8].  </w:t>
+        <w:t>accurate environmental monitoring and remediation, self-assembly of complex multi-cellular machines, etc.</w:t>
+      </w:r>
+      <w:r>
+        <w:rPr>
+          <w:vertAlign w:val="superscript"/>
+        </w:rPr>
+        <w:t>8</w:t>
+      </w:r>
+      <w:r>
+        <w:t xml:space="preserve">. </w:t>
+      </w:r>
+      <w:r>
+        <w:t xml:space="preserve">  </w:t>
       </w:r>
     </w:p>
     <w:p>
@@ -1505,7 +1552,16 @@
         <w:ind w:left="0" w:firstLine="705"/>
       </w:pPr>
       <w:r>
-        <w:t xml:space="preserve">The two mechanisms studied are a glucose metabolic pathway and an ATP synthase model. The glucose metabolic pathway is also known as the rheostat, which was published by James Bowie Lab (UCLA) [7]. The rheostat is able to maintain ATP concentration for up to 70 hours in buffer. We want to explore whether the rheostat can extend ATP levels in synthetic cells with TX/TL. See </w:t>
+        <w:t>The two mechanisms studied are a glucose metabolic pathway and an ATP synthase model. The glucose metabolic pathway is also known as the rheostat, which was published by James Bowie Lab (UCLA)</w:t>
+      </w:r>
+      <w:r>
+        <w:rPr>
+          <w:vertAlign w:val="superscript"/>
+        </w:rPr>
+        <w:t>7</w:t>
+      </w:r>
+      <w:r>
+        <w:t xml:space="preserve">. The rheostat is able to maintain ATP concentration for up to 70 hours in buffer. We want to explore whether the rheostat can extend ATP levels in synthetic cells with TX/TL. See </w:t>
       </w:r>
       <w:r>
         <w:t>Figure 3</w:t>
@@ -1571,7 +1627,16 @@
       </w:r>
       <w:proofErr w:type="spellEnd"/>
       <w:r>
-        <w:t xml:space="preserve"> pathway is preferred. This pathway allows for the selective regeneration of ATP [7].  </w:t>
+        <w:t xml:space="preserve"> pathway is preferred. This pathway allows for the selective regeneration of ATP</w:t>
+      </w:r>
+      <w:r>
+        <w:rPr>
+          <w:vertAlign w:val="superscript"/>
+        </w:rPr>
+        <w:t>7</w:t>
+      </w:r>
+      <w:r>
+        <w:t xml:space="preserve">.  </w:t>
       </w:r>
     </w:p>
     <w:p>
@@ -1631,7 +1696,7 @@
                     </pic:cNvPicPr>
                   </pic:nvPicPr>
                   <pic:blipFill>
-                    <a:blip r:embed="rId10"/>
+                    <a:blip r:embed="rId11"/>
                     <a:stretch>
                       <a:fillRect/>
                     </a:stretch>
@@ -1704,7 +1769,7 @@
                     </pic:cNvPicPr>
                   </pic:nvPicPr>
                   <pic:blipFill>
-                    <a:blip r:embed="rId11">
+                    <a:blip r:embed="rId12">
                       <a:extLst>
                         <a:ext uri="{28A0092B-C50C-407E-A947-70E740481C1C}">
                           <a14:useLocalDpi xmlns:a14="http://schemas.microsoft.com/office/drawing/2010/main" val="0"/>
@@ -1867,19 +1932,7 @@
                         <w:ind w:left="0"/>
                       </w:pPr>
                       <w:r>
-                        <w:t xml:space="preserve">Figure </w:t>
-                      </w:r>
-                      <w:r>
-                        <w:t>4</w:t>
-                      </w:r>
-                      <w:r>
-                        <w:t xml:space="preserve">. </w:t>
-                      </w:r>
-                      <w:r>
-                        <w:t>ATP Synthase (purple) model schematic. We include a proton pump (green) to maintain the proton gradient necessary for ATP synthesis.</w:t>
-                      </w:r>
-                      <w:r>
-                        <w:t xml:space="preserve"> </w:t>
+                        <w:t xml:space="preserve">Figure 4. ATP Synthase (purple) model schematic. We include a proton pump (green) to maintain the proton gradient necessary for ATP synthesis. </w:t>
                       </w:r>
                     </w:p>
                   </w:txbxContent>
@@ -1941,7 +1994,16 @@
                               <w:ind w:left="0"/>
                             </w:pPr>
                             <w:r>
-                              <w:t xml:space="preserve">Figure 3. Entire Rheostat Pathway as shown in the Opgenorth et al. paper [7] </w:t>
+                              <w:t>Figure 3. Entire Rheostat Pathway as shown in the Opgenorth et al. paper</w:t>
+                            </w:r>
+                            <w:r>
+                              <w:rPr>
+                                <w:vertAlign w:val="superscript"/>
+                              </w:rPr>
+                              <w:t>7</w:t>
+                            </w:r>
+                            <w:r>
+                              <w:t xml:space="preserve"> </w:t>
                             </w:r>
                           </w:p>
                         </w:txbxContent>
@@ -1975,7 +2037,16 @@
                         <w:ind w:left="0"/>
                       </w:pPr>
                       <w:r>
-                        <w:t xml:space="preserve">Figure 3. Entire Rheostat Pathway as shown in the Opgenorth et al. paper [7] </w:t>
+                        <w:t>Figure 3. Entire Rheostat Pathway as shown in the Opgenorth et al. paper</w:t>
+                      </w:r>
+                      <w:r>
+                        <w:rPr>
+                          <w:vertAlign w:val="superscript"/>
+                        </w:rPr>
+                        <w:t>7</w:t>
+                      </w:r>
+                      <w:r>
+                        <w:t xml:space="preserve"> </w:t>
                       </w:r>
                     </w:p>
                   </w:txbxContent>
@@ -2160,10 +2231,7 @@
                         <w:ind w:left="0"/>
                       </w:pPr>
                       <w:r>
-                        <w:t>5</w:t>
-                      </w:r>
-                      <w:r>
-                        <w:t>c</w:t>
+                        <w:t>5c</w:t>
                       </w:r>
                     </w:p>
                   </w:txbxContent>
@@ -2302,7 +2370,7 @@
                           </pic:cNvPicPr>
                         </pic:nvPicPr>
                         <pic:blipFill>
-                          <a:blip r:embed="rId12"/>
+                          <a:blip r:embed="rId13"/>
                           <a:stretch>
                             <a:fillRect/>
                           </a:stretch>
@@ -2325,7 +2393,7 @@
                           </pic:cNvPicPr>
                         </pic:nvPicPr>
                         <pic:blipFill>
-                          <a:blip r:embed="rId13"/>
+                          <a:blip r:embed="rId14"/>
                           <a:stretch>
                             <a:fillRect/>
                           </a:stretch>
@@ -2348,7 +2416,7 @@
                           </pic:cNvPicPr>
                         </pic:nvPicPr>
                         <pic:blipFill>
-                          <a:blip r:embed="rId14"/>
+                          <a:blip r:embed="rId15"/>
                           <a:stretch>
                             <a:fillRect/>
                           </a:stretch>
@@ -2379,13 +2447,13 @@
             <w:pict>
               <v:group w14:anchorId="6C567573" id="Group 5" o:spid="_x0000_s1026" style="position:absolute;margin-left:-17.1pt;margin-top:3.8pt;width:508.05pt;height:182.05pt;z-index:251692032;mso-width-relative:margin;mso-height-relative:margin" coordsize="64525,23119" o:gfxdata="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">
                 <v:shape id="Picture 25" o:spid="_x0000_s1027" type="#_x0000_t75" alt="A screenshot of a cell phone&#10;&#10;Description automatically generated" style="position:absolute;left:34001;top:638;width:18403;height:19100;visibility:visible;mso-wrap-style:square" o:gfxdata="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">
-                  <v:imagedata r:id="rId15" o:title="A screenshot of a cell phone&#10;&#10;Description automatically generated"/>
+                  <v:imagedata r:id="rId16" o:title="A screenshot of a cell phone&#10;&#10;Description automatically generated"/>
                 </v:shape>
                 <v:shape id="Picture 27" o:spid="_x0000_s1028" type="#_x0000_t75" alt="A screenshot of a cell phone&#10;&#10;Description automatically generated" style="position:absolute;width:32921;height:18289;visibility:visible;mso-wrap-style:square" o:gfxdata="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">
-                  <v:imagedata r:id="rId16" o:title="A screenshot of a cell phone&#10;&#10;Description automatically generated"/>
+                  <v:imagedata r:id="rId17" o:title="A screenshot of a cell phone&#10;&#10;Description automatically generated"/>
                 </v:shape>
                 <v:shape id="Picture 28" o:spid="_x0000_s1029" type="#_x0000_t75" alt="A picture containing knife&#10;&#10;Description automatically generated" style="position:absolute;left:52404;top:172;width:12121;height:22947;visibility:visible;mso-wrap-style:square" o:gfxdata="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">
-                  <v:imagedata r:id="rId17" o:title="A picture containing knife&#10;&#10;Description automatically generated"/>
+                  <v:imagedata r:id="rId18" o:title="A picture containing knife&#10;&#10;Description automatically generated"/>
                 </v:shape>
               </v:group>
             </w:pict>
@@ -2524,10 +2592,7 @@
                         <w:ind w:left="0"/>
                       </w:pPr>
                       <w:r>
-                        <w:t>5</w:t>
-                      </w:r>
-                      <w:r>
-                        <w:t>b</w:t>
+                        <w:t>5b</w:t>
                       </w:r>
                     </w:p>
                   </w:txbxContent>
@@ -2579,7 +2644,7 @@
                     </pic:cNvPicPr>
                   </pic:nvPicPr>
                   <pic:blipFill>
-                    <a:blip r:embed="rId18">
+                    <a:blip r:embed="rId19">
                       <a:extLst>
                         <a:ext uri="{28A0092B-C50C-407E-A947-70E740481C1C}">
                           <a14:useLocalDpi xmlns:a14="http://schemas.microsoft.com/office/drawing/2010/main" val="0"/>
@@ -2719,23 +2784,10 @@
                           <w:b/>
                           <w:bCs/>
                         </w:rPr>
-                        <w:t xml:space="preserve">Figure </w:t>
+                        <w:t>Figure 5</w:t>
                       </w:r>
                       <w:r>
-                        <w:rPr>
-                          <w:b/>
-                          <w:bCs/>
-                        </w:rPr>
-                        <w:t>5</w:t>
-                      </w:r>
-                      <w:r>
-                        <w:t xml:space="preserve">. </w:t>
-                      </w:r>
-                      <w:r>
-                        <w:t xml:space="preserve">Simulations of the ATP rheostat pathway. We see stoichiometric production of isobutanol (5a) and extended ATP production with the rheostat (5b). Parameters that result in these plots are written in 5c.  </w:t>
-                      </w:r>
-                      <w:r>
-                        <w:t xml:space="preserve"> </w:t>
+                        <w:t xml:space="preserve">. Simulations of the ATP rheostat pathway. We see stoichiometric production of isobutanol (5a) and extended ATP production with the rheostat (5b). Parameters that result in these plots are written in 5c.   </w:t>
                       </w:r>
                     </w:p>
                   </w:txbxContent>
@@ -2903,7 +2955,7 @@
                           </pic:cNvPicPr>
                         </pic:nvPicPr>
                         <pic:blipFill>
-                          <a:blip r:embed="rId19">
+                          <a:blip r:embed="rId20">
                             <a:extLst>
                               <a:ext uri="{28A0092B-C50C-407E-A947-70E740481C1C}">
                                 <a14:useLocalDpi xmlns:a14="http://schemas.microsoft.com/office/drawing/2010/main" val="0"/>
@@ -3039,17 +3091,7 @@
                             <w:sz w:val="24"/>
                             <w:szCs w:val="24"/>
                           </w:rPr>
-                          <w:t xml:space="preserve">Figure </w:t>
-                        </w:r>
-                        <w:r>
-                          <w:rPr>
-                            <w:i w:val="0"/>
-                            <w:iCs w:val="0"/>
-                            <w:color w:val="000000" w:themeColor="text1"/>
-                            <w:sz w:val="24"/>
-                            <w:szCs w:val="24"/>
-                          </w:rPr>
-                          <w:t>6</w:t>
+                          <w:t>Figure 6</w:t>
                         </w:r>
                         <w:r>
                           <w:rPr>
@@ -3883,7 +3925,7 @@
                           </pic:cNvPicPr>
                         </pic:nvPicPr>
                         <pic:blipFill>
-                          <a:blip r:embed="rId20"/>
+                          <a:blip r:embed="rId21"/>
                           <a:stretch>
                             <a:fillRect/>
                           </a:stretch>
@@ -3906,7 +3948,7 @@
                           </pic:cNvPicPr>
                         </pic:nvPicPr>
                         <pic:blipFill>
-                          <a:blip r:embed="rId21"/>
+                          <a:blip r:embed="rId22"/>
                           <a:stretch>
                             <a:fillRect/>
                           </a:stretch>
@@ -3929,7 +3971,7 @@
                           </pic:cNvPicPr>
                         </pic:nvPicPr>
                         <pic:blipFill>
-                          <a:blip r:embed="rId22"/>
+                          <a:blip r:embed="rId23"/>
                           <a:stretch>
                             <a:fillRect/>
                           </a:stretch>
@@ -3972,19 +4014,7 @@
                           <w:rPr>
                             <w:kern w:val="24"/>
                           </w:rPr>
-                          <w:t>ATP Synthase</w:t>
-                        </w:r>
-                        <w:r>
-                          <w:rPr>
-                            <w:kern w:val="24"/>
-                          </w:rPr>
-                          <w:t xml:space="preserve"> </w:t>
-                        </w:r>
-                        <w:r>
-                          <w:rPr>
-                            <w:kern w:val="24"/>
-                          </w:rPr>
-                          <w:t>Transcription &amp; Translation</w:t>
+                          <w:t>ATP Synthase Transcription &amp; Translation</w:t>
                         </w:r>
                       </w:p>
                     </w:txbxContent>
@@ -4187,13 +4217,13 @@
                   </v:textbox>
                 </v:shape>
                 <v:shape id="Picture 57" o:spid="_x0000_s1074" type="#_x0000_t75" alt="A picture containing object, clock&#10;&#10;Description automatically generated" style="position:absolute;left:93968;top:1123;width:17874;height:14004;visibility:visible;mso-wrap-style:square" o:gfxdata="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">
-                  <v:imagedata r:id="rId23" o:title="A picture containing object, clock&#10;&#10;Description automatically generated"/>
+                  <v:imagedata r:id="rId24" o:title="A picture containing object, clock&#10;&#10;Description automatically generated"/>
                 </v:shape>
                 <v:shape id="Picture 58" o:spid="_x0000_s1075" type="#_x0000_t75" alt="A picture containing clock&#10;&#10;Description automatically generated" style="position:absolute;left:95041;top:16660;width:15345;height:13003;visibility:visible;mso-wrap-style:square" o:gfxdata="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">
-                  <v:imagedata r:id="rId24" o:title="A picture containing clock&#10;&#10;Description automatically generated"/>
+                  <v:imagedata r:id="rId25" o:title="A picture containing clock&#10;&#10;Description automatically generated"/>
                 </v:shape>
                 <v:shape id="Picture 59" o:spid="_x0000_s1076" type="#_x0000_t75" alt="A picture containing object, clock&#10;&#10;Description automatically generated" style="position:absolute;left:95042;top:31106;width:13813;height:13872;visibility:visible;mso-wrap-style:square" o:gfxdata="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">
-                  <v:imagedata r:id="rId25" o:title="A picture containing object, clock&#10;&#10;Description automatically generated"/>
+                  <v:imagedata r:id="rId26" o:title="A picture containing object, clock&#10;&#10;Description automatically generated"/>
                 </v:shape>
               </v:group>
             </w:pict>
@@ -4398,6 +4428,9 @@
     <w:p/>
     <w:p>
       <w:r>
+        <w:rPr>
+          <w:noProof/>
+        </w:rPr>
         <w:drawing>
           <wp:anchor distT="0" distB="0" distL="114300" distR="114300" simplePos="0" relativeHeight="251710464" behindDoc="0" locked="0" layoutInCell="1" allowOverlap="1" wp14:anchorId="197DAD1D">
             <wp:simplePos x="0" y="0"/>
@@ -4436,7 +4469,7 @@
                     </pic:cNvPicPr>
                   </pic:nvPicPr>
                   <pic:blipFill>
-                    <a:blip r:embed="rId26" cstate="print">
+                    <a:blip r:embed="rId27" cstate="print">
                       <a:extLst>
                         <a:ext uri="{28A0092B-C50C-407E-A947-70E740481C1C}">
                           <a14:useLocalDpi xmlns:a14="http://schemas.microsoft.com/office/drawing/2010/main" val="0"/>
@@ -4483,7 +4516,25 @@
         <w:tab/>
       </w:r>
       <w:r>
-        <w:t xml:space="preserve">When integrated together, all the parts of the ATP synthase model come together to output expected plots. When the appropriate parameters are used, we can see that there is a consistently higher proton concentration outside the liposome than inside, as desired. The simulations is shown in Figure 8. We see that it takes about 5 hours for protein membrane integration, which is seen experimentally with </w:t>
+        <w:t>When integrated together</w:t>
+      </w:r>
+      <w:r>
+        <w:t xml:space="preserve"> via BioCRNpyler</w:t>
+      </w:r>
+      <w:r>
+        <w:t xml:space="preserve">, all the parts of the ATP synthase model </w:t>
+      </w:r>
+      <w:r>
+        <w:t>produce expected outputs</w:t>
+      </w:r>
+      <w:r>
+        <w:t xml:space="preserve">. When the appropriate parameters are used, we </w:t>
+      </w:r>
+      <w:r>
+        <w:t>see a</w:t>
+      </w:r>
+      <w:r>
+        <w:t xml:space="preserve"> consistently higher proton concentration outside the liposome than inside, as desired. The simulations is shown in Figure 8. We see that it takes about 5 hours for protein membrane integration, which is seen experimentally with </w:t>
       </w:r>
       <w:proofErr w:type="spellStart"/>
       <w:r>
@@ -4557,19 +4608,7 @@
                                 <w:sz w:val="24"/>
                                 <w:szCs w:val="24"/>
                               </w:rPr>
-                              <w:t xml:space="preserve">Figure </w:t>
-                            </w:r>
-                            <w:r>
-                              <w:rPr>
-                                <w:b/>
-                                <w:bCs/>
-                                <w:i w:val="0"/>
-                                <w:iCs w:val="0"/>
-                                <w:color w:val="000000" w:themeColor="text1"/>
-                                <w:sz w:val="24"/>
-                                <w:szCs w:val="24"/>
-                              </w:rPr>
-                              <w:t>8</w:t>
+                              <w:t>Figure 8</w:t>
                             </w:r>
                             <w:r>
                               <w:rPr>
@@ -4579,17 +4618,7 @@
                                 <w:sz w:val="24"/>
                                 <w:szCs w:val="24"/>
                               </w:rPr>
-                              <w:t xml:space="preserve">. ATP Synthase </w:t>
-                            </w:r>
-                            <w:r>
-                              <w:rPr>
-                                <w:i w:val="0"/>
-                                <w:iCs w:val="0"/>
-                                <w:color w:val="000000" w:themeColor="text1"/>
-                                <w:sz w:val="24"/>
-                                <w:szCs w:val="24"/>
-                              </w:rPr>
-                              <w:t>Simulation Output. We can see that ATP is regenerated and maintained. There is also more H+ outside than inside, maintaining the desired proton gradient. Finally, bound ATP synthase reaches steady state at 5 hours, as experimentally observed.</w:t>
+                              <w:t>. ATP Synthase Simulation Output. We can see that ATP is regenerated and maintained. There is also more H+ outside than inside, maintaining the desired proton gradient. Finally, bound ATP synthase reaches steady state at 5 hours, as experimentally observed.</w:t>
                             </w:r>
                           </w:p>
                         </w:txbxContent>
@@ -4635,19 +4664,7 @@
                           <w:sz w:val="24"/>
                           <w:szCs w:val="24"/>
                         </w:rPr>
-                        <w:t xml:space="preserve">Figure </w:t>
-                      </w:r>
-                      <w:r>
-                        <w:rPr>
-                          <w:b/>
-                          <w:bCs/>
-                          <w:i w:val="0"/>
-                          <w:iCs w:val="0"/>
-                          <w:color w:val="000000" w:themeColor="text1"/>
-                          <w:sz w:val="24"/>
-                          <w:szCs w:val="24"/>
-                        </w:rPr>
-                        <w:t>8</w:t>
+                        <w:t>Figure 8</w:t>
                       </w:r>
                       <w:r>
                         <w:rPr>
@@ -4657,17 +4674,7 @@
                           <w:sz w:val="24"/>
                           <w:szCs w:val="24"/>
                         </w:rPr>
-                        <w:t xml:space="preserve">. ATP Synthase </w:t>
-                      </w:r>
-                      <w:r>
-                        <w:rPr>
-                          <w:i w:val="0"/>
-                          <w:iCs w:val="0"/>
-                          <w:color w:val="000000" w:themeColor="text1"/>
-                          <w:sz w:val="24"/>
-                          <w:szCs w:val="24"/>
-                        </w:rPr>
-                        <w:t>Simulation Output. We can see that ATP is regenerated and maintained. There is also more H+ outside than inside, maintaining the desired proton gradient. Finally, bound ATP synthase reaches steady state at 5 hours, as experimentally observed.</w:t>
+                        <w:t>. ATP Synthase Simulation Output. We can see that ATP is regenerated and maintained. There is also more H+ outside than inside, maintaining the desired proton gradient. Finally, bound ATP synthase reaches steady state at 5 hours, as experimentally observed.</w:t>
                       </w:r>
                     </w:p>
                   </w:txbxContent>
@@ -4704,6 +4711,9 @@
     </w:p>
     <w:p>
       <w:r>
+        <w:rPr>
+          <w:noProof/>
+        </w:rPr>
         <w:drawing>
           <wp:anchor distT="0" distB="0" distL="114300" distR="114300" simplePos="0" relativeHeight="251713536" behindDoc="0" locked="0" layoutInCell="1" allowOverlap="1" wp14:anchorId="1FB43E80">
             <wp:simplePos x="0" y="0"/>
@@ -4742,7 +4752,7 @@
                     </pic:cNvPicPr>
                   </pic:nvPicPr>
                   <pic:blipFill>
-                    <a:blip r:embed="rId27">
+                    <a:blip r:embed="rId28">
                       <a:extLst>
                         <a:ext uri="{28A0092B-C50C-407E-A947-70E740481C1C}">
                           <a14:useLocalDpi xmlns:a14="http://schemas.microsoft.com/office/drawing/2010/main" val="0"/>
@@ -4775,6 +4785,9 @@
         </w:drawing>
       </w:r>
       <w:r>
+        <w:rPr>
+          <w:noProof/>
+        </w:rPr>
         <w:drawing>
           <wp:anchor distT="0" distB="0" distL="114300" distR="114300" simplePos="0" relativeHeight="251714560" behindDoc="0" locked="0" layoutInCell="1" allowOverlap="1" wp14:anchorId="1ABBE8C8">
             <wp:simplePos x="0" y="0"/>
@@ -4813,7 +4826,7 @@
                     </pic:cNvPicPr>
                   </pic:nvPicPr>
                   <pic:blipFill>
-                    <a:blip r:embed="rId28">
+                    <a:blip r:embed="rId29">
                       <a:extLst>
                         <a:ext uri="{28A0092B-C50C-407E-A947-70E740481C1C}">
                           <a14:useLocalDpi xmlns:a14="http://schemas.microsoft.com/office/drawing/2010/main" val="0"/>
@@ -5121,7 +5134,282 @@
         <w:tab/>
         <w:t xml:space="preserve">After getting these simulations to work, we focused our efforts on combining models. </w:t>
       </w:r>
-    </w:p>
+      <w:r>
+        <w:t>First, we combined both ATP rheostat and ATP Synthase models with a single-stranded DNA export</w:t>
+      </w:r>
+      <w:r>
+        <w:t xml:space="preserve"> (ssDNA)</w:t>
+      </w:r>
+      <w:r>
+        <w:t xml:space="preserve"> model developed by </w:t>
+      </w:r>
+      <w:proofErr w:type="spellStart"/>
+      <w:r>
+        <w:t>Agrima</w:t>
+      </w:r>
+      <w:proofErr w:type="spellEnd"/>
+      <w:r>
+        <w:t xml:space="preserve"> </w:t>
+      </w:r>
+      <w:proofErr w:type="spellStart"/>
+      <w:r>
+        <w:t>Deedwania</w:t>
+      </w:r>
+      <w:proofErr w:type="spellEnd"/>
+      <w:r>
+        <w:t xml:space="preserve"> (IIT Delhi) </w:t>
+      </w:r>
+      <w:r>
+        <w:rPr>
+          <w:vertAlign w:val="superscript"/>
+        </w:rPr>
+        <w:t>25</w:t>
+      </w:r>
+      <w:r>
+        <w:t xml:space="preserve">. </w:t>
+      </w:r>
+      <w:r>
+        <w:t xml:space="preserve">Sub-SBML was used to compartmentalize and combine the models. </w:t>
+      </w:r>
+      <w:r>
+        <w:t>Schematic of the export model shown in Figure 10.</w:t>
+      </w:r>
+    </w:p>
+    <w:p>
+      <w:r>
+        <mc:AlternateContent>
+          <mc:Choice Requires="wpg">
+            <w:drawing>
+              <wp:anchor distT="0" distB="0" distL="114300" distR="114300" simplePos="0" relativeHeight="251720704" behindDoc="0" locked="0" layoutInCell="1" allowOverlap="1" wp14:anchorId="1099DEB2" wp14:editId="7A010E01">
+                <wp:simplePos x="0" y="0"/>
+                <wp:positionH relativeFrom="column">
+                  <wp:posOffset>407387</wp:posOffset>
+                </wp:positionH>
+                <wp:positionV relativeFrom="paragraph">
+                  <wp:posOffset>186315</wp:posOffset>
+                </wp:positionV>
+                <wp:extent cx="5300965" cy="1271561"/>
+                <wp:effectExtent l="0" t="0" r="0" b="0"/>
+                <wp:wrapNone/>
+                <wp:docPr id="12" name="Group 106"/>
+                <wp:cNvGraphicFramePr xmlns:a="http://schemas.openxmlformats.org/drawingml/2006/main"/>
+                <a:graphic xmlns:a="http://schemas.openxmlformats.org/drawingml/2006/main">
+                  <a:graphicData uri="http://schemas.microsoft.com/office/word/2010/wordprocessingGroup">
+                    <wpg:wgp>
+                      <wpg:cNvGrpSpPr/>
+                      <wpg:grpSpPr>
+                        <a:xfrm>
+                          <a:off x="0" y="0"/>
+                          <a:ext cx="5300965" cy="1271561"/>
+                          <a:chOff x="0" y="0"/>
+                          <a:chExt cx="10622903" cy="2528055"/>
+                        </a:xfrm>
+                      </wpg:grpSpPr>
+                      <wps:wsp>
+                        <wps:cNvPr id="15" name="Text Box 180"/>
+                        <wps:cNvSpPr txBox="1">
+                          <a:spLocks noChangeArrowheads="1"/>
+                        </wps:cNvSpPr>
+                        <wps:spPr bwMode="auto">
+                          <a:xfrm>
+                            <a:off x="0" y="1820671"/>
+                            <a:ext cx="10622903" cy="707384"/>
+                          </a:xfrm>
+                          <a:prstGeom prst="rect">
+                            <a:avLst/>
+                          </a:prstGeom>
+                          <a:noFill/>
+                          <a:ln>
+                            <a:noFill/>
+                          </a:ln>
+                          <a:effectLst/>
+                          <a:extLst>
+                            <a:ext uri="{909E8E84-426E-40DD-AFC4-6F175D3DCCD1}">
+                              <a14:hiddenFill xmlns:a14="http://schemas.microsoft.com/office/drawing/2010/main">
+                                <a:solidFill>
+                                  <a:schemeClr val="accent1"/>
+                                </a:solidFill>
+                              </a14:hiddenFill>
+                            </a:ext>
+                            <a:ext uri="{91240B29-F687-4F45-9708-019B960494DF}">
+                              <a14:hiddenLine xmlns:a14="http://schemas.microsoft.com/office/drawing/2010/main" w="9525">
+                                <a:solidFill>
+                                  <a:schemeClr val="tx1"/>
+                                </a:solidFill>
+                                <a:miter lim="800000"/>
+                                <a:headEnd/>
+                                <a:tailEnd/>
+                              </a14:hiddenLine>
+                            </a:ext>
+                            <a:ext uri="{AF507438-7753-43E0-B8FC-AC1667EBCBE1}">
+                              <a14:hiddenEffects xmlns:a14="http://schemas.microsoft.com/office/drawing/2010/main">
+                                <a:effectLst>
+                                  <a:outerShdw dist="35921" dir="2700000" algn="ctr" rotWithShape="0">
+                                    <a:schemeClr val="bg2"/>
+                                  </a:outerShdw>
+                                </a:effectLst>
+                              </a14:hiddenEffects>
+                            </a:ext>
+                          </a:extLst>
+                        </wps:spPr>
+                        <wps:txbx>
+                          <w:txbxContent>
+                            <w:p>
+                              <w:pPr>
+                                <w:rPr>
+                                  <w:rFonts w:ascii="Times" w:hAnsi="Times"/>
+                                </w:rPr>
+                              </w:pPr>
+                              <w:r>
+                                <w:rPr>
+                                  <w:rFonts w:ascii="Times" w:eastAsia="Cambria Math" w:hAnsi="Times" w:cstheme="minorBidi"/>
+                                  <w:b/>
+                                  <w:bCs/>
+                                  <w:color w:val="000000" w:themeColor="text1"/>
+                                  <w:kern w:val="24"/>
+                                </w:rPr>
+                                <w:t xml:space="preserve">Figure </w:t>
+                              </w:r>
+                              <w:r>
+                                <w:rPr>
+                                  <w:rFonts w:ascii="Times" w:eastAsia="Cambria Math" w:hAnsi="Times" w:cstheme="minorBidi"/>
+                                  <w:b/>
+                                  <w:bCs/>
+                                  <w:color w:val="000000" w:themeColor="text1"/>
+                                  <w:kern w:val="24"/>
+                                </w:rPr>
+                                <w:t>10</w:t>
+                              </w:r>
+                              <w:r>
+                                <w:rPr>
+                                  <w:rFonts w:ascii="Times" w:eastAsia="Cambria Math" w:hAnsi="Times" w:cstheme="minorBidi"/>
+                                  <w:b/>
+                                  <w:bCs/>
+                                  <w:color w:val="000000" w:themeColor="text1"/>
+                                  <w:kern w:val="24"/>
+                                </w:rPr>
+                                <w:t>.</w:t>
+                              </w:r>
+                              <w:r>
+                                <w:rPr>
+                                  <w:rFonts w:ascii="Times" w:eastAsia="Cambria Math" w:hAnsi="Times" w:cstheme="minorBidi"/>
+                                  <w:color w:val="000000" w:themeColor="text1"/>
+                                  <w:kern w:val="24"/>
+                                </w:rPr>
+                                <w:t xml:space="preserve"> VirE2 membrane integration and ssDNA export model schematic</w:t>
+                              </w:r>
+                            </w:p>
+                          </w:txbxContent>
+                        </wps:txbx>
+                        <wps:bodyPr wrap="square" lIns="83814" tIns="41907" rIns="83814" bIns="41907">
+                          <a:noAutofit/>
+                        </wps:bodyPr>
+                      </wps:wsp>
+                      <pic:pic xmlns:pic="http://schemas.openxmlformats.org/drawingml/2006/picture">
+                        <pic:nvPicPr>
+                          <pic:cNvPr id="16" name="Picture 16" descr="A picture containing clock&#10;&#10;Description automatically generated"/>
+                          <pic:cNvPicPr>
+                            <a:picLocks noChangeAspect="1"/>
+                          </pic:cNvPicPr>
+                        </pic:nvPicPr>
+                        <pic:blipFill rotWithShape="1">
+                          <a:blip r:embed="rId30">
+                            <a:extLst>
+                              <a:ext uri="{28A0092B-C50C-407E-A947-70E740481C1C}">
+                                <a14:useLocalDpi xmlns:a14="http://schemas.microsoft.com/office/drawing/2010/main" val="0"/>
+                              </a:ext>
+                            </a:extLst>
+                          </a:blip>
+                          <a:srcRect t="4587"/>
+                          <a:stretch/>
+                        </pic:blipFill>
+                        <pic:spPr>
+                          <a:xfrm>
+                            <a:off x="1544351" y="0"/>
+                            <a:ext cx="6553200" cy="1798246"/>
+                          </a:xfrm>
+                          <a:prstGeom prst="rect">
+                            <a:avLst/>
+                          </a:prstGeom>
+                        </pic:spPr>
+                      </pic:pic>
+                    </wpg:wgp>
+                  </a:graphicData>
+                </a:graphic>
+                <wp14:sizeRelH relativeFrom="margin">
+                  <wp14:pctWidth>0</wp14:pctWidth>
+                </wp14:sizeRelH>
+                <wp14:sizeRelV relativeFrom="margin">
+                  <wp14:pctHeight>0</wp14:pctHeight>
+                </wp14:sizeRelV>
+              </wp:anchor>
+            </w:drawing>
+          </mc:Choice>
+          <mc:Fallback>
+            <w:pict>
+              <v:group w14:anchorId="1099DEB2" id="Group 106" o:spid="_x0000_s1080" style="position:absolute;left:0;text-align:left;margin-left:32.1pt;margin-top:14.65pt;width:417.4pt;height:100.1pt;z-index:251720704;mso-width-relative:margin;mso-height-relative:margin" coordsize="106229,25280" o:gfxdata="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">
+                <v:shape id="Text Box 180" o:spid="_x0000_s1081" type="#_x0000_t202" style="position:absolute;top:18206;width:106229;height:7074;visibility:visible;mso-wrap-style:square;v-text-anchor:top" o:gfxdata="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" filled="f" fillcolor="#4472c4 [3204]" stroked="f" strokecolor="black [3213]">
+                  <v:shadow color="#e7e6e6 [3214]"/>
+                  <v:textbox inset="2.32817mm,1.1641mm,2.32817mm,1.1641mm">
+                    <w:txbxContent>
+                      <w:p>
+                        <w:pPr>
+                          <w:rPr>
+                            <w:rFonts w:ascii="Times" w:hAnsi="Times"/>
+                          </w:rPr>
+                        </w:pPr>
+                        <w:r>
+                          <w:rPr>
+                            <w:rFonts w:ascii="Times" w:eastAsia="Cambria Math" w:hAnsi="Times" w:cstheme="minorBidi"/>
+                            <w:b/>
+                            <w:bCs/>
+                            <w:color w:val="000000" w:themeColor="text1"/>
+                            <w:kern w:val="24"/>
+                          </w:rPr>
+                          <w:t xml:space="preserve">Figure </w:t>
+                        </w:r>
+                        <w:r>
+                          <w:rPr>
+                            <w:rFonts w:ascii="Times" w:eastAsia="Cambria Math" w:hAnsi="Times" w:cstheme="minorBidi"/>
+                            <w:b/>
+                            <w:bCs/>
+                            <w:color w:val="000000" w:themeColor="text1"/>
+                            <w:kern w:val="24"/>
+                          </w:rPr>
+                          <w:t>10</w:t>
+                        </w:r>
+                        <w:r>
+                          <w:rPr>
+                            <w:rFonts w:ascii="Times" w:eastAsia="Cambria Math" w:hAnsi="Times" w:cstheme="minorBidi"/>
+                            <w:b/>
+                            <w:bCs/>
+                            <w:color w:val="000000" w:themeColor="text1"/>
+                            <w:kern w:val="24"/>
+                          </w:rPr>
+                          <w:t>.</w:t>
+                        </w:r>
+                        <w:r>
+                          <w:rPr>
+                            <w:rFonts w:ascii="Times" w:eastAsia="Cambria Math" w:hAnsi="Times" w:cstheme="minorBidi"/>
+                            <w:color w:val="000000" w:themeColor="text1"/>
+                            <w:kern w:val="24"/>
+                          </w:rPr>
+                          <w:t xml:space="preserve"> VirE2 membrane integration and ssDNA export model schematic</w:t>
+                        </w:r>
+                      </w:p>
+                    </w:txbxContent>
+                  </v:textbox>
+                </v:shape>
+                <v:shape id="Picture 16" o:spid="_x0000_s1082" type="#_x0000_t75" alt="A picture containing clock&#10;&#10;Description automatically generated" style="position:absolute;left:15443;width:65532;height:17982;visibility:visible;mso-wrap-style:square" o:gfxdata="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">
+                  <v:imagedata r:id="rId31" o:title="A picture containing clock&#10;&#10;Description automatically generated" croptop="3006f"/>
+                </v:shape>
+              </v:group>
+            </w:pict>
+          </mc:Fallback>
+        </mc:AlternateContent>
+      </w:r>
+    </w:p>
+    <w:p/>
     <w:p>
       <w:pPr>
         <w:ind w:firstLine="705"/>
@@ -5130,18 +5418,3280 @@
     <w:p/>
     <w:p>
       <w:pPr>
+        <w:ind w:left="-15" w:firstLine="720"/>
+      </w:pPr>
+    </w:p>
+    <w:p/>
+    <w:p>
+      <w:r>
+        <w:t>When both ATP regeneration models are separately combined with the export model, there is more bound VirE2 (membrane protein) and faster ssDNA export. These can be visualized by plots shown in Figure 11.</w:t>
+      </w:r>
+    </w:p>
+    <w:p>
+      <w:r>
+        <mc:AlternateContent>
+          <mc:Choice Requires="wpg">
+            <w:drawing>
+              <wp:anchor distT="0" distB="0" distL="114300" distR="114300" simplePos="0" relativeHeight="251722752" behindDoc="0" locked="0" layoutInCell="1" allowOverlap="1" wp14:anchorId="0407E277" wp14:editId="3D87A4F4">
+                <wp:simplePos x="0" y="0"/>
+                <wp:positionH relativeFrom="column">
+                  <wp:posOffset>-538747</wp:posOffset>
+                </wp:positionH>
+                <wp:positionV relativeFrom="paragraph">
+                  <wp:posOffset>306505</wp:posOffset>
+                </wp:positionV>
+                <wp:extent cx="6989789" cy="2913915"/>
+                <wp:effectExtent l="0" t="0" r="0" b="0"/>
+                <wp:wrapNone/>
+                <wp:docPr id="17" name="Group 49"/>
+                <wp:cNvGraphicFramePr xmlns:a="http://schemas.openxmlformats.org/drawingml/2006/main"/>
+                <a:graphic xmlns:a="http://schemas.openxmlformats.org/drawingml/2006/main">
+                  <a:graphicData uri="http://schemas.microsoft.com/office/word/2010/wordprocessingGroup">
+                    <wpg:wgp>
+                      <wpg:cNvGrpSpPr/>
+                      <wpg:grpSpPr>
+                        <a:xfrm>
+                          <a:off x="0" y="0"/>
+                          <a:ext cx="6989789" cy="2913915"/>
+                          <a:chOff x="2" y="152132"/>
+                          <a:chExt cx="12124199" cy="4556656"/>
+                        </a:xfrm>
+                      </wpg:grpSpPr>
+                      <wpg:grpSp>
+                        <wpg:cNvPr id="18" name="Group 18"/>
+                        <wpg:cNvGrpSpPr/>
+                        <wpg:grpSpPr>
+                          <a:xfrm>
+                            <a:off x="2" y="152132"/>
+                            <a:ext cx="12124199" cy="4556656"/>
+                            <a:chOff x="2" y="152132"/>
+                            <a:chExt cx="12124199" cy="4556656"/>
+                          </a:xfrm>
+                        </wpg:grpSpPr>
+                        <wps:wsp>
+                          <wps:cNvPr id="19" name="Text Box 180"/>
+                          <wps:cNvSpPr txBox="1">
+                            <a:spLocks noChangeArrowheads="1"/>
+                          </wps:cNvSpPr>
+                          <wps:spPr bwMode="auto">
+                            <a:xfrm>
+                              <a:off x="421163" y="3758759"/>
+                              <a:ext cx="11703038" cy="950029"/>
+                            </a:xfrm>
+                            <a:prstGeom prst="rect">
+                              <a:avLst/>
+                            </a:prstGeom>
+                            <a:noFill/>
+                            <a:ln>
+                              <a:noFill/>
+                            </a:ln>
+                            <a:effectLst/>
+                            <a:extLst>
+                              <a:ext uri="{909E8E84-426E-40DD-AFC4-6F175D3DCCD1}">
+                                <a14:hiddenFill xmlns:a14="http://schemas.microsoft.com/office/drawing/2010/main">
+                                  <a:solidFill>
+                                    <a:schemeClr val="accent1"/>
+                                  </a:solidFill>
+                                </a14:hiddenFill>
+                              </a:ext>
+                              <a:ext uri="{91240B29-F687-4F45-9708-019B960494DF}">
+                                <a14:hiddenLine xmlns:a14="http://schemas.microsoft.com/office/drawing/2010/main" w="9525">
+                                  <a:solidFill>
+                                    <a:schemeClr val="tx1"/>
+                                  </a:solidFill>
+                                  <a:miter lim="800000"/>
+                                  <a:headEnd/>
+                                  <a:tailEnd/>
+                                </a14:hiddenLine>
+                              </a:ext>
+                              <a:ext uri="{AF507438-7753-43E0-B8FC-AC1667EBCBE1}">
+                                <a14:hiddenEffects xmlns:a14="http://schemas.microsoft.com/office/drawing/2010/main">
+                                  <a:effectLst>
+                                    <a:outerShdw dist="35921" dir="2700000" algn="ctr" rotWithShape="0">
+                                      <a:schemeClr val="bg2"/>
+                                    </a:outerShdw>
+                                  </a:effectLst>
+                                </a14:hiddenEffects>
+                              </a:ext>
+                            </a:extLst>
+                          </wps:spPr>
+                          <wps:txbx>
+                            <w:txbxContent>
+                              <w:p>
+                                <w:pPr>
+                                  <w:spacing w:line="240" w:lineRule="auto"/>
+                                  <w:rPr>
+                                    <w:rFonts w:ascii="Times" w:hAnsi="Times"/>
+                                  </w:rPr>
+                                </w:pPr>
+                                <w:r>
+                                  <w:rPr>
+                                    <w:rFonts w:ascii="Times" w:eastAsia="Cambria Math" w:hAnsi="Times" w:cstheme="minorBidi"/>
+                                    <w:b/>
+                                    <w:bCs/>
+                                    <w:color w:val="000000" w:themeColor="text1"/>
+                                    <w:kern w:val="24"/>
+                                  </w:rPr>
+                                  <w:t>Figure 11</w:t>
+                                </w:r>
+                                <w:r>
+                                  <w:rPr>
+                                    <w:rFonts w:ascii="Times" w:eastAsia="Cambria Math" w:hAnsi="Times" w:cstheme="minorBidi"/>
+                                    <w:color w:val="000000" w:themeColor="text1"/>
+                                    <w:kern w:val="24"/>
+                                  </w:rPr>
+                                  <w:t xml:space="preserve">. Combination of ssDNA export and ATP life extension models. 9a) Original ssDNA export model. 9bc) ssDNA export model with ATP Rheostat and ATP synthase model shows quicker ssDNA export and more bound VirE2. </w:t>
+                                </w:r>
+                              </w:p>
+                            </w:txbxContent>
+                          </wps:txbx>
+                          <wps:bodyPr wrap="square" lIns="83814" tIns="41907" rIns="83814" bIns="41907">
+                            <a:noAutofit/>
+                          </wps:bodyPr>
+                        </wps:wsp>
+                        <pic:pic xmlns:pic="http://schemas.openxmlformats.org/drawingml/2006/picture">
+                          <pic:nvPicPr>
+                            <pic:cNvPr id="21" name="Picture 21" descr="A close up of a map&#10;&#10;Description automatically generated"/>
+                            <pic:cNvPicPr>
+                              <a:picLocks noChangeAspect="1"/>
+                            </pic:cNvPicPr>
+                          </pic:nvPicPr>
+                          <pic:blipFill>
+                            <a:blip r:embed="rId32">
+                              <a:extLst>
+                                <a:ext uri="{28A0092B-C50C-407E-A947-70E740481C1C}">
+                                  <a14:useLocalDpi xmlns:a14="http://schemas.microsoft.com/office/drawing/2010/main" val="0"/>
+                                </a:ext>
+                              </a:extLst>
+                            </a:blip>
+                            <a:stretch>
+                              <a:fillRect/>
+                            </a:stretch>
+                          </pic:blipFill>
+                          <pic:spPr>
+                            <a:xfrm>
+                              <a:off x="41062" y="604388"/>
+                              <a:ext cx="3879668" cy="3017520"/>
+                            </a:xfrm>
+                            <a:prstGeom prst="rect">
+                              <a:avLst/>
+                            </a:prstGeom>
+                          </pic:spPr>
+                        </pic:pic>
+                        <pic:pic xmlns:pic="http://schemas.openxmlformats.org/drawingml/2006/picture">
+                          <pic:nvPicPr>
+                            <pic:cNvPr id="26" name="Picture 26" descr="A close up of a map&#10;&#10;Description automatically generated"/>
+                            <pic:cNvPicPr>
+                              <a:picLocks noChangeAspect="1"/>
+                            </pic:cNvPicPr>
+                          </pic:nvPicPr>
+                          <pic:blipFill>
+                            <a:blip r:embed="rId33">
+                              <a:extLst>
+                                <a:ext uri="{28A0092B-C50C-407E-A947-70E740481C1C}">
+                                  <a14:useLocalDpi xmlns:a14="http://schemas.microsoft.com/office/drawing/2010/main" val="0"/>
+                                </a:ext>
+                              </a:extLst>
+                            </a:blip>
+                            <a:stretch>
+                              <a:fillRect/>
+                            </a:stretch>
+                          </pic:blipFill>
+                          <pic:spPr>
+                            <a:xfrm>
+                              <a:off x="7204871" y="604388"/>
+                              <a:ext cx="3879668" cy="3017520"/>
+                            </a:xfrm>
+                            <a:prstGeom prst="rect">
+                              <a:avLst/>
+                            </a:prstGeom>
+                          </pic:spPr>
+                        </pic:pic>
+                        <pic:pic xmlns:pic="http://schemas.openxmlformats.org/drawingml/2006/picture">
+                          <pic:nvPicPr>
+                            <pic:cNvPr id="51" name="Picture 51" descr="A close up of a map&#10;&#10;Description automatically generated"/>
+                            <pic:cNvPicPr>
+                              <a:picLocks noChangeAspect="1"/>
+                            </pic:cNvPicPr>
+                          </pic:nvPicPr>
+                          <pic:blipFill>
+                            <a:blip r:embed="rId34"/>
+                            <a:stretch>
+                              <a:fillRect/>
+                            </a:stretch>
+                          </pic:blipFill>
+                          <pic:spPr>
+                            <a:xfrm>
+                              <a:off x="3661926" y="604388"/>
+                              <a:ext cx="3621024" cy="3017520"/>
+                            </a:xfrm>
+                            <a:prstGeom prst="rect">
+                              <a:avLst/>
+                            </a:prstGeom>
+                          </pic:spPr>
+                        </pic:pic>
+                        <wps:wsp>
+                          <wps:cNvPr id="61" name="TextBox 63"/>
+                          <wps:cNvSpPr txBox="1"/>
+                          <wps:spPr>
+                            <a:xfrm>
+                              <a:off x="2" y="209997"/>
+                              <a:ext cx="983233" cy="504994"/>
+                            </a:xfrm>
+                            <a:prstGeom prst="rect">
+                              <a:avLst/>
+                            </a:prstGeom>
+                            <a:solidFill>
+                              <a:schemeClr val="bg1"/>
+                            </a:solidFill>
+                          </wps:spPr>
+                          <wps:txbx>
+                            <w:txbxContent>
+                              <w:p>
+                                <w:pPr>
+                                  <w:rPr>
+                                    <w:rFonts w:ascii="Times" w:hAnsi="Times"/>
+                                  </w:rPr>
+                                </w:pPr>
+                                <w:r>
+                                  <w:rPr>
+                                    <w:rFonts w:ascii="Times" w:hAnsi="Times" w:cstheme="minorBidi"/>
+                                    <w:color w:val="000000" w:themeColor="text1"/>
+                                    <w:kern w:val="24"/>
+                                  </w:rPr>
+                                  <w:t>11a</w:t>
+                                </w:r>
+                              </w:p>
+                            </w:txbxContent>
+                          </wps:txbx>
+                          <wps:bodyPr wrap="square" rtlCol="0">
+                            <a:noAutofit/>
+                          </wps:bodyPr>
+                        </wps:wsp>
+                        <wps:wsp>
+                          <wps:cNvPr id="62" name="TextBox 64"/>
+                          <wps:cNvSpPr txBox="1"/>
+                          <wps:spPr>
+                            <a:xfrm>
+                              <a:off x="3609835" y="232889"/>
+                              <a:ext cx="814720" cy="371472"/>
+                            </a:xfrm>
+                            <a:prstGeom prst="rect">
+                              <a:avLst/>
+                            </a:prstGeom>
+                            <a:solidFill>
+                              <a:schemeClr val="bg1"/>
+                            </a:solidFill>
+                          </wps:spPr>
+                          <wps:txbx>
+                            <w:txbxContent>
+                              <w:p>
+                                <w:pPr>
+                                  <w:rPr>
+                                    <w:rFonts w:ascii="Times" w:hAnsi="Times"/>
+                                  </w:rPr>
+                                </w:pPr>
+                                <w:r>
+                                  <w:rPr>
+                                    <w:rFonts w:ascii="Times" w:hAnsi="Times" w:cstheme="minorBidi"/>
+                                    <w:color w:val="000000" w:themeColor="text1"/>
+                                    <w:kern w:val="24"/>
+                                  </w:rPr>
+                                  <w:t>11b</w:t>
+                                </w:r>
+                              </w:p>
+                            </w:txbxContent>
+                          </wps:txbx>
+                          <wps:bodyPr wrap="square" rtlCol="0">
+                            <a:noAutofit/>
+                          </wps:bodyPr>
+                        </wps:wsp>
+                        <wps:wsp>
+                          <wps:cNvPr id="63" name="TextBox 65"/>
+                          <wps:cNvSpPr txBox="1"/>
+                          <wps:spPr>
+                            <a:xfrm>
+                              <a:off x="6941510" y="152132"/>
+                              <a:ext cx="882348" cy="452228"/>
+                            </a:xfrm>
+                            <a:prstGeom prst="rect">
+                              <a:avLst/>
+                            </a:prstGeom>
+                            <a:solidFill>
+                              <a:schemeClr val="bg1"/>
+                            </a:solidFill>
+                          </wps:spPr>
+                          <wps:txbx>
+                            <w:txbxContent>
+                              <w:p>
+                                <w:pPr>
+                                  <w:rPr>
+                                    <w:rFonts w:ascii="Times" w:hAnsi="Times"/>
+                                  </w:rPr>
+                                </w:pPr>
+                                <w:r>
+                                  <w:rPr>
+                                    <w:rFonts w:ascii="Times" w:hAnsi="Times" w:cstheme="minorBidi"/>
+                                    <w:color w:val="000000" w:themeColor="text1"/>
+                                    <w:kern w:val="24"/>
+                                  </w:rPr>
+                                  <w:t>11c</w:t>
+                                </w:r>
+                              </w:p>
+                            </w:txbxContent>
+                          </wps:txbx>
+                          <wps:bodyPr wrap="square" rtlCol="0">
+                            <a:noAutofit/>
+                          </wps:bodyPr>
+                        </wps:wsp>
+                      </wpg:grpSp>
+                      <wps:wsp>
+                        <wps:cNvPr id="64" name="TextBox 17"/>
+                        <wps:cNvSpPr txBox="1"/>
+                        <wps:spPr>
+                          <a:xfrm>
+                            <a:off x="276821" y="568314"/>
+                            <a:ext cx="2392128" cy="364490"/>
+                          </a:xfrm>
+                          <a:prstGeom prst="rect">
+                            <a:avLst/>
+                          </a:prstGeom>
+                          <a:solidFill>
+                            <a:schemeClr val="bg1"/>
+                          </a:solidFill>
+                        </wps:spPr>
+                        <wps:txbx>
+                          <w:txbxContent>
+                            <w:p>
+                              <w:pPr>
+                                <w:rPr>
+                                  <w:rFonts w:ascii="Times" w:hAnsi="Times"/>
+                                  <w:sz w:val="22"/>
+                                  <w:szCs w:val="22"/>
+                                </w:rPr>
+                              </w:pPr>
+                              <w:r>
+                                <w:rPr>
+                                  <w:rFonts w:ascii="Times" w:hAnsi="Times" w:cstheme="minorBidi"/>
+                                  <w:color w:val="000000" w:themeColor="text1"/>
+                                  <w:kern w:val="24"/>
+                                  <w:sz w:val="22"/>
+                                  <w:szCs w:val="22"/>
+                                </w:rPr>
+                                <w:t>ssDNA export original</w:t>
+                              </w:r>
+                            </w:p>
+                          </w:txbxContent>
+                        </wps:txbx>
+                        <wps:bodyPr wrap="square" rtlCol="0">
+                          <a:noAutofit/>
+                        </wps:bodyPr>
+                      </wps:wsp>
+                      <wps:wsp>
+                        <wps:cNvPr id="65" name="TextBox 61"/>
+                        <wps:cNvSpPr txBox="1"/>
+                        <wps:spPr>
+                          <a:xfrm>
+                            <a:off x="3781534" y="543006"/>
+                            <a:ext cx="3057399" cy="364490"/>
+                          </a:xfrm>
+                          <a:prstGeom prst="rect">
+                            <a:avLst/>
+                          </a:prstGeom>
+                          <a:solidFill>
+                            <a:schemeClr val="bg1"/>
+                          </a:solidFill>
+                        </wps:spPr>
+                        <wps:txbx>
+                          <w:txbxContent>
+                            <w:p>
+                              <w:pPr>
+                                <w:rPr>
+                                  <w:rFonts w:ascii="Times" w:hAnsi="Times"/>
+                                  <w:sz w:val="22"/>
+                                  <w:szCs w:val="22"/>
+                                </w:rPr>
+                              </w:pPr>
+                              <w:r>
+                                <w:rPr>
+                                  <w:rFonts w:ascii="Times" w:hAnsi="Times" w:cstheme="minorBidi"/>
+                                  <w:color w:val="000000" w:themeColor="text1"/>
+                                  <w:kern w:val="24"/>
+                                  <w:sz w:val="22"/>
+                                  <w:szCs w:val="22"/>
+                                </w:rPr>
+                                <w:t>ssDNA export with ATP Rheostat</w:t>
+                              </w:r>
+                            </w:p>
+                          </w:txbxContent>
+                        </wps:txbx>
+                        <wps:bodyPr wrap="square" rtlCol="0">
+                          <a:noAutofit/>
+                        </wps:bodyPr>
+                      </wps:wsp>
+                      <wps:wsp>
+                        <wps:cNvPr id="66" name="TextBox 62"/>
+                        <wps:cNvSpPr txBox="1"/>
+                        <wps:spPr>
+                          <a:xfrm>
+                            <a:off x="7545933" y="227168"/>
+                            <a:ext cx="4099997" cy="647936"/>
+                          </a:xfrm>
+                          <a:prstGeom prst="rect">
+                            <a:avLst/>
+                          </a:prstGeom>
+                          <a:solidFill>
+                            <a:schemeClr val="bg1"/>
+                          </a:solidFill>
+                        </wps:spPr>
+                        <wps:txbx>
+                          <w:txbxContent>
+                            <w:p>
+                              <w:pPr>
+                                <w:spacing w:line="240" w:lineRule="auto"/>
+                                <w:rPr>
+                                  <w:rFonts w:ascii="Times" w:hAnsi="Times"/>
+                                  <w:sz w:val="22"/>
+                                  <w:szCs w:val="22"/>
+                                </w:rPr>
+                              </w:pPr>
+                              <w:r>
+                                <w:rPr>
+                                  <w:rFonts w:ascii="Times" w:hAnsi="Times" w:cstheme="minorBidi"/>
+                                  <w:color w:val="000000" w:themeColor="text1"/>
+                                  <w:kern w:val="24"/>
+                                  <w:sz w:val="22"/>
+                                  <w:szCs w:val="22"/>
+                                </w:rPr>
+                                <w:t>ssDNA export with ATP Synthase and Proton Pump</w:t>
+                              </w:r>
+                            </w:p>
+                          </w:txbxContent>
+                        </wps:txbx>
+                        <wps:bodyPr wrap="square" rtlCol="0">
+                          <a:noAutofit/>
+                        </wps:bodyPr>
+                      </wps:wsp>
+                    </wpg:wgp>
+                  </a:graphicData>
+                </a:graphic>
+                <wp14:sizeRelH relativeFrom="margin">
+                  <wp14:pctWidth>0</wp14:pctWidth>
+                </wp14:sizeRelH>
+                <wp14:sizeRelV relativeFrom="margin">
+                  <wp14:pctHeight>0</wp14:pctHeight>
+                </wp14:sizeRelV>
+              </wp:anchor>
+            </w:drawing>
+          </mc:Choice>
+          <mc:Fallback>
+            <w:pict>
+              <v:group w14:anchorId="0407E277" id="Group 49" o:spid="_x0000_s1083" style="position:absolute;left:0;text-align:left;margin-left:-42.4pt;margin-top:24.15pt;width:550.4pt;height:229.45pt;z-index:251722752;mso-width-relative:margin;mso-height-relative:margin" coordorigin=",1521" coordsize="121241,45566" o:gfxdata="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">
+                <v:group id="Group 18" o:spid="_x0000_s1084" style="position:absolute;top:1521;width:121242;height:45566" coordorigin=",1521" coordsize="121241,45566" o:gfxdata="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">
+                  <v:shape id="Text Box 180" o:spid="_x0000_s1085" type="#_x0000_t202" style="position:absolute;left:4211;top:37587;width:117031;height:9500;visibility:visible;mso-wrap-style:square;v-text-anchor:top" o:gfxdata="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" filled="f" fillcolor="#4472c4 [3204]" stroked="f" strokecolor="black [3213]">
+                    <v:shadow color="#e7e6e6 [3214]"/>
+                    <v:textbox inset="2.32817mm,1.1641mm,2.32817mm,1.1641mm">
+                      <w:txbxContent>
+                        <w:p>
+                          <w:pPr>
+                            <w:spacing w:line="240" w:lineRule="auto"/>
+                            <w:rPr>
+                              <w:rFonts w:ascii="Times" w:hAnsi="Times"/>
+                            </w:rPr>
+                          </w:pPr>
+                          <w:r>
+                            <w:rPr>
+                              <w:rFonts w:ascii="Times" w:eastAsia="Cambria Math" w:hAnsi="Times" w:cstheme="minorBidi"/>
+                              <w:b/>
+                              <w:bCs/>
+                              <w:color w:val="000000" w:themeColor="text1"/>
+                              <w:kern w:val="24"/>
+                            </w:rPr>
+                            <w:t>Figure 11</w:t>
+                          </w:r>
+                          <w:r>
+                            <w:rPr>
+                              <w:rFonts w:ascii="Times" w:eastAsia="Cambria Math" w:hAnsi="Times" w:cstheme="minorBidi"/>
+                              <w:color w:val="000000" w:themeColor="text1"/>
+                              <w:kern w:val="24"/>
+                            </w:rPr>
+                            <w:t xml:space="preserve">. Combination of ssDNA export and ATP life extension models. 9a) Original ssDNA export model. 9bc) ssDNA export model with ATP Rheostat and ATP synthase model shows quicker ssDNA export and more bound VirE2. </w:t>
+                          </w:r>
+                        </w:p>
+                      </w:txbxContent>
+                    </v:textbox>
+                  </v:shape>
+                  <v:shape id="Picture 21" o:spid="_x0000_s1086" type="#_x0000_t75" alt="A close up of a map&#10;&#10;Description automatically generated" style="position:absolute;left:410;top:6043;width:38797;height:30176;visibility:visible;mso-wrap-style:square" o:gfxdata="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">
+                    <v:imagedata r:id="rId35" o:title="A close up of a map&#10;&#10;Description automatically generated"/>
+                  </v:shape>
+                  <v:shape id="Picture 26" o:spid="_x0000_s1087" type="#_x0000_t75" alt="A close up of a map&#10;&#10;Description automatically generated" style="position:absolute;left:72048;top:6043;width:38797;height:30176;visibility:visible;mso-wrap-style:square" o:gfxdata="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">
+                    <v:imagedata r:id="rId36" o:title="A close up of a map&#10;&#10;Description automatically generated"/>
+                  </v:shape>
+                  <v:shape id="Picture 51" o:spid="_x0000_s1088" type="#_x0000_t75" alt="A close up of a map&#10;&#10;Description automatically generated" style="position:absolute;left:36619;top:6043;width:36210;height:30176;visibility:visible;mso-wrap-style:square" o:gfxdata="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">
+                    <v:imagedata r:id="rId37" o:title="A close up of a map&#10;&#10;Description automatically generated"/>
+                  </v:shape>
+                  <v:shape id="TextBox 63" o:spid="_x0000_s1089" type="#_x0000_t202" style="position:absolute;top:2099;width:9832;height:5050;visibility:visible;mso-wrap-style:square;v-text-anchor:top" o:gfxdata="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" fillcolor="white [3212]" stroked="f">
+                    <v:textbox>
+                      <w:txbxContent>
+                        <w:p>
+                          <w:pPr>
+                            <w:rPr>
+                              <w:rFonts w:ascii="Times" w:hAnsi="Times"/>
+                            </w:rPr>
+                          </w:pPr>
+                          <w:r>
+                            <w:rPr>
+                              <w:rFonts w:ascii="Times" w:hAnsi="Times" w:cstheme="minorBidi"/>
+                              <w:color w:val="000000" w:themeColor="text1"/>
+                              <w:kern w:val="24"/>
+                            </w:rPr>
+                            <w:t>11a</w:t>
+                          </w:r>
+                        </w:p>
+                      </w:txbxContent>
+                    </v:textbox>
+                  </v:shape>
+                  <v:shape id="TextBox 64" o:spid="_x0000_s1090" type="#_x0000_t202" style="position:absolute;left:36098;top:2328;width:8147;height:3715;visibility:visible;mso-wrap-style:square;v-text-anchor:top" o:gfxdata="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" fillcolor="white [3212]" stroked="f">
+                    <v:textbox>
+                      <w:txbxContent>
+                        <w:p>
+                          <w:pPr>
+                            <w:rPr>
+                              <w:rFonts w:ascii="Times" w:hAnsi="Times"/>
+                            </w:rPr>
+                          </w:pPr>
+                          <w:r>
+                            <w:rPr>
+                              <w:rFonts w:ascii="Times" w:hAnsi="Times" w:cstheme="minorBidi"/>
+                              <w:color w:val="000000" w:themeColor="text1"/>
+                              <w:kern w:val="24"/>
+                            </w:rPr>
+                            <w:t>11b</w:t>
+                          </w:r>
+                        </w:p>
+                      </w:txbxContent>
+                    </v:textbox>
+                  </v:shape>
+                  <v:shape id="TextBox 65" o:spid="_x0000_s1091" type="#_x0000_t202" style="position:absolute;left:69415;top:1521;width:8823;height:4522;visibility:visible;mso-wrap-style:square;v-text-anchor:top" o:gfxdata="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" fillcolor="white [3212]" stroked="f">
+                    <v:textbox>
+                      <w:txbxContent>
+                        <w:p>
+                          <w:pPr>
+                            <w:rPr>
+                              <w:rFonts w:ascii="Times" w:hAnsi="Times"/>
+                            </w:rPr>
+                          </w:pPr>
+                          <w:r>
+                            <w:rPr>
+                              <w:rFonts w:ascii="Times" w:hAnsi="Times" w:cstheme="minorBidi"/>
+                              <w:color w:val="000000" w:themeColor="text1"/>
+                              <w:kern w:val="24"/>
+                            </w:rPr>
+                            <w:t>11c</w:t>
+                          </w:r>
+                        </w:p>
+                      </w:txbxContent>
+                    </v:textbox>
+                  </v:shape>
+                </v:group>
+                <v:shape id="TextBox 17" o:spid="_x0000_s1092" type="#_x0000_t202" style="position:absolute;left:2768;top:5683;width:23921;height:3645;visibility:visible;mso-wrap-style:square;v-text-anchor:top" o:gfxdata="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" fillcolor="white [3212]" stroked="f">
+                  <v:textbox>
+                    <w:txbxContent>
+                      <w:p>
+                        <w:pPr>
+                          <w:rPr>
+                            <w:rFonts w:ascii="Times" w:hAnsi="Times"/>
+                            <w:sz w:val="22"/>
+                            <w:szCs w:val="22"/>
+                          </w:rPr>
+                        </w:pPr>
+                        <w:r>
+                          <w:rPr>
+                            <w:rFonts w:ascii="Times" w:hAnsi="Times" w:cstheme="minorBidi"/>
+                            <w:color w:val="000000" w:themeColor="text1"/>
+                            <w:kern w:val="24"/>
+                            <w:sz w:val="22"/>
+                            <w:szCs w:val="22"/>
+                          </w:rPr>
+                          <w:t>ssDNA export original</w:t>
+                        </w:r>
+                      </w:p>
+                    </w:txbxContent>
+                  </v:textbox>
+                </v:shape>
+                <v:shape id="TextBox 61" o:spid="_x0000_s1093" type="#_x0000_t202" style="position:absolute;left:37815;top:5430;width:30574;height:3644;visibility:visible;mso-wrap-style:square;v-text-anchor:top" o:gfxdata="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" fillcolor="white [3212]" stroked="f">
+                  <v:textbox>
+                    <w:txbxContent>
+                      <w:p>
+                        <w:pPr>
+                          <w:rPr>
+                            <w:rFonts w:ascii="Times" w:hAnsi="Times"/>
+                            <w:sz w:val="22"/>
+                            <w:szCs w:val="22"/>
+                          </w:rPr>
+                        </w:pPr>
+                        <w:r>
+                          <w:rPr>
+                            <w:rFonts w:ascii="Times" w:hAnsi="Times" w:cstheme="minorBidi"/>
+                            <w:color w:val="000000" w:themeColor="text1"/>
+                            <w:kern w:val="24"/>
+                            <w:sz w:val="22"/>
+                            <w:szCs w:val="22"/>
+                          </w:rPr>
+                          <w:t>ssDNA export with ATP Rheostat</w:t>
+                        </w:r>
+                      </w:p>
+                    </w:txbxContent>
+                  </v:textbox>
+                </v:shape>
+                <v:shape id="TextBox 62" o:spid="_x0000_s1094" type="#_x0000_t202" style="position:absolute;left:75459;top:2271;width:41000;height:6480;visibility:visible;mso-wrap-style:square;v-text-anchor:top" o:gfxdata="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" fillcolor="white [3212]" stroked="f">
+                  <v:textbox>
+                    <w:txbxContent>
+                      <w:p>
+                        <w:pPr>
+                          <w:spacing w:line="240" w:lineRule="auto"/>
+                          <w:rPr>
+                            <w:rFonts w:ascii="Times" w:hAnsi="Times"/>
+                            <w:sz w:val="22"/>
+                            <w:szCs w:val="22"/>
+                          </w:rPr>
+                        </w:pPr>
+                        <w:r>
+                          <w:rPr>
+                            <w:rFonts w:ascii="Times" w:hAnsi="Times" w:cstheme="minorBidi"/>
+                            <w:color w:val="000000" w:themeColor="text1"/>
+                            <w:kern w:val="24"/>
+                            <w:sz w:val="22"/>
+                            <w:szCs w:val="22"/>
+                          </w:rPr>
+                          <w:t>ssDNA export with ATP Synthase and Proton Pump</w:t>
+                        </w:r>
+                      </w:p>
+                    </w:txbxContent>
+                  </v:textbox>
+                </v:shape>
+              </v:group>
+            </w:pict>
+          </mc:Fallback>
+        </mc:AlternateContent>
+      </w:r>
+    </w:p>
+    <w:p/>
+    <w:p/>
+    <w:p>
+      <w:pPr>
+        <w:rPr>
+          <w:b/>
+          <w:bCs/>
+        </w:rPr>
+      </w:pPr>
+    </w:p>
+    <w:p>
+      <w:pPr>
+        <w:rPr>
+          <w:b/>
+          <w:bCs/>
+        </w:rPr>
+      </w:pPr>
+    </w:p>
+    <w:p>
+      <w:pPr>
+        <w:rPr>
+          <w:b/>
+          <w:bCs/>
+        </w:rPr>
+      </w:pPr>
+    </w:p>
+    <w:p>
+      <w:pPr>
+        <w:rPr>
+          <w:b/>
+          <w:bCs/>
+        </w:rPr>
+      </w:pPr>
+    </w:p>
+    <w:p>
+      <w:pPr>
+        <w:rPr>
+          <w:b/>
+          <w:bCs/>
+        </w:rPr>
+      </w:pPr>
+    </w:p>
+    <w:p>
+      <w:pPr>
+        <w:rPr>
+          <w:b/>
+          <w:bCs/>
+        </w:rPr>
+      </w:pPr>
+    </w:p>
+    <w:p>
+      <w:pPr>
+        <w:rPr>
+          <w:b/>
+          <w:bCs/>
+        </w:rPr>
+      </w:pPr>
+    </w:p>
+    <w:p>
+      <w:pPr>
+        <w:rPr>
+          <w:b/>
+          <w:bCs/>
+        </w:rPr>
+      </w:pPr>
+    </w:p>
+    <w:p>
+      <w:pPr>
+        <w:rPr>
+          <w:b/>
+          <w:bCs/>
+        </w:rPr>
+      </w:pPr>
+    </w:p>
+    <w:p>
+      <w:pPr>
         <w:ind w:left="0" w:firstLine="0"/>
-      </w:pPr>
-    </w:p>
-    <w:p>
-      <w:pPr>
-        <w:ind w:left="-15" w:firstLine="720"/>
+        <w:rPr>
+          <w:b/>
+          <w:bCs/>
+        </w:rPr>
+      </w:pPr>
+    </w:p>
+    <w:p>
+      <w:pPr>
+        <w:ind w:left="0" w:firstLine="0"/>
+      </w:pPr>
+      <w:r>
+        <w:tab/>
+        <w:t xml:space="preserve">Next, we studied the effects of temperature on our model as a potential method to control the rates of ATP regeneration. This was adapted from </w:t>
+      </w:r>
+      <w:proofErr w:type="spellStart"/>
+      <w:r>
+        <w:t>Ayush</w:t>
+      </w:r>
+      <w:proofErr w:type="spellEnd"/>
+      <w:r>
+        <w:t xml:space="preserve"> Venkatesh </w:t>
+      </w:r>
+      <w:proofErr w:type="spellStart"/>
+      <w:r>
+        <w:t>Bindlish’s</w:t>
+      </w:r>
+      <w:proofErr w:type="spellEnd"/>
+      <w:r>
+        <w:t xml:space="preserve"> (IIT Delhi) model (Figure 12).</w:t>
+      </w:r>
+      <w:r>
+        <w:t xml:space="preserve"> Simulations are shown in Figure 13. Higher temperature increase activity up until a threshold, after which detrimental effects are observed.</w:t>
+      </w:r>
+    </w:p>
+    <w:p>
+      <w:pPr>
+        <w:ind w:left="0" w:firstLine="0"/>
+      </w:pPr>
+    </w:p>
+    <w:p>
+      <w:pPr>
+        <w:rPr>
+          <w:b/>
+          <w:bCs/>
+        </w:rPr>
+      </w:pPr>
+      <w:r>
+        <w:rPr>
+          <w:b/>
+          <w:bCs/>
+        </w:rPr>
+        <mc:AlternateContent>
+          <mc:Choice Requires="wpg">
+            <w:drawing>
+              <wp:anchor distT="0" distB="0" distL="114300" distR="114300" simplePos="0" relativeHeight="251724800" behindDoc="0" locked="0" layoutInCell="1" allowOverlap="1" wp14:anchorId="0E88D594" wp14:editId="32764DEE">
+                <wp:simplePos x="0" y="0"/>
+                <wp:positionH relativeFrom="column">
+                  <wp:posOffset>697832</wp:posOffset>
+                </wp:positionH>
+                <wp:positionV relativeFrom="paragraph">
+                  <wp:posOffset>192505</wp:posOffset>
+                </wp:positionV>
+                <wp:extent cx="3960675" cy="2808962"/>
+                <wp:effectExtent l="0" t="0" r="0" b="0"/>
+                <wp:wrapNone/>
+                <wp:docPr id="67" name="Group 115"/>
+                <wp:cNvGraphicFramePr xmlns:a="http://schemas.openxmlformats.org/drawingml/2006/main"/>
+                <a:graphic xmlns:a="http://schemas.openxmlformats.org/drawingml/2006/main">
+                  <a:graphicData uri="http://schemas.microsoft.com/office/word/2010/wordprocessingGroup">
+                    <wpg:wgp>
+                      <wpg:cNvGrpSpPr/>
+                      <wpg:grpSpPr>
+                        <a:xfrm>
+                          <a:off x="0" y="0"/>
+                          <a:ext cx="3960675" cy="2808962"/>
+                          <a:chOff x="0" y="189375"/>
+                          <a:chExt cx="3960675" cy="2808962"/>
+                        </a:xfrm>
+                      </wpg:grpSpPr>
+                      <wps:wsp>
+                        <wps:cNvPr id="68" name="Rounded Rectangle 68"/>
+                        <wps:cNvSpPr/>
+                        <wps:spPr>
+                          <a:xfrm>
+                            <a:off x="41695" y="362755"/>
+                            <a:ext cx="1129954" cy="506101"/>
+                          </a:xfrm>
+                          <a:prstGeom prst="roundRect">
+                            <a:avLst/>
+                          </a:prstGeom>
+                        </wps:spPr>
+                        <wps:style>
+                          <a:lnRef idx="2">
+                            <a:schemeClr val="accent3">
+                              <a:shade val="50000"/>
+                            </a:schemeClr>
+                          </a:lnRef>
+                          <a:fillRef idx="1">
+                            <a:schemeClr val="accent3"/>
+                          </a:fillRef>
+                          <a:effectRef idx="0">
+                            <a:schemeClr val="accent3"/>
+                          </a:effectRef>
+                          <a:fontRef idx="minor">
+                            <a:schemeClr val="lt1"/>
+                          </a:fontRef>
+                        </wps:style>
+                        <wps:txbx>
+                          <w:txbxContent>
+                            <w:p>
+                              <w:pPr>
+                                <w:jc w:val="center"/>
+                                <w:rPr>
+                                  <w:rFonts w:ascii="Times" w:hAnsi="Times"/>
+                                  <w:sz w:val="28"/>
+                                  <w:szCs w:val="28"/>
+                                </w:rPr>
+                              </w:pPr>
+                              <w:r>
+                                <w:rPr>
+                                  <w:rFonts w:ascii="Times" w:hAnsi="Times" w:cstheme="minorBidi"/>
+                                  <w:color w:val="FFFFFF" w:themeColor="light1"/>
+                                  <w:kern w:val="24"/>
+                                  <w:sz w:val="28"/>
+                                  <w:szCs w:val="28"/>
+                                </w:rPr>
+                                <w:t>DNA</w:t>
+                              </w:r>
+                            </w:p>
+                          </w:txbxContent>
+                        </wps:txbx>
+                        <wps:bodyPr rtlCol="0" anchor="ctr"/>
+                      </wps:wsp>
+                      <wps:wsp>
+                        <wps:cNvPr id="69" name="Right Arrow 69"/>
+                        <wps:cNvSpPr/>
+                        <wps:spPr>
+                          <a:xfrm>
+                            <a:off x="1244644" y="520912"/>
+                            <a:ext cx="1311002" cy="185051"/>
+                          </a:xfrm>
+                          <a:prstGeom prst="rightArrow">
+                            <a:avLst/>
+                          </a:prstGeom>
+                          <a:solidFill>
+                            <a:schemeClr val="accent2"/>
+                          </a:solidFill>
+                          <a:ln>
+                            <a:solidFill>
+                              <a:schemeClr val="accent2"/>
+                            </a:solidFill>
+                          </a:ln>
+                        </wps:spPr>
+                        <wps:style>
+                          <a:lnRef idx="2">
+                            <a:schemeClr val="accent1">
+                              <a:shade val="50000"/>
+                            </a:schemeClr>
+                          </a:lnRef>
+                          <a:fillRef idx="1">
+                            <a:schemeClr val="accent1"/>
+                          </a:fillRef>
+                          <a:effectRef idx="0">
+                            <a:schemeClr val="accent1"/>
+                          </a:effectRef>
+                          <a:fontRef idx="minor">
+                            <a:schemeClr val="lt1"/>
+                          </a:fontRef>
+                        </wps:style>
+                        <wps:bodyPr rtlCol="0" anchor="ctr"/>
+                      </wps:wsp>
+                      <wps:wsp>
+                        <wps:cNvPr id="70" name="Rounded Rectangle 70"/>
+                        <wps:cNvSpPr/>
+                        <wps:spPr>
+                          <a:xfrm>
+                            <a:off x="2671697" y="362052"/>
+                            <a:ext cx="1129954" cy="506101"/>
+                          </a:xfrm>
+                          <a:prstGeom prst="roundRect">
+                            <a:avLst/>
+                          </a:prstGeom>
+                        </wps:spPr>
+                        <wps:style>
+                          <a:lnRef idx="2">
+                            <a:schemeClr val="accent3">
+                              <a:shade val="50000"/>
+                            </a:schemeClr>
+                          </a:lnRef>
+                          <a:fillRef idx="1">
+                            <a:schemeClr val="accent3"/>
+                          </a:fillRef>
+                          <a:effectRef idx="0">
+                            <a:schemeClr val="accent3"/>
+                          </a:effectRef>
+                          <a:fontRef idx="minor">
+                            <a:schemeClr val="lt1"/>
+                          </a:fontRef>
+                        </wps:style>
+                        <wps:txbx>
+                          <w:txbxContent>
+                            <w:p>
+                              <w:pPr>
+                                <w:jc w:val="center"/>
+                                <w:rPr>
+                                  <w:rFonts w:ascii="Times" w:hAnsi="Times"/>
+                                  <w:sz w:val="28"/>
+                                  <w:szCs w:val="28"/>
+                                </w:rPr>
+                              </w:pPr>
+                              <w:r>
+                                <w:rPr>
+                                  <w:rFonts w:ascii="Times" w:hAnsi="Times" w:cstheme="minorBidi"/>
+                                  <w:color w:val="FFFFFF" w:themeColor="light1"/>
+                                  <w:kern w:val="24"/>
+                                  <w:sz w:val="28"/>
+                                  <w:szCs w:val="28"/>
+                                </w:rPr>
+                                <w:t>RNA</w:t>
+                              </w:r>
+                            </w:p>
+                          </w:txbxContent>
+                        </wps:txbx>
+                        <wps:bodyPr rtlCol="0" anchor="ctr"/>
+                      </wps:wsp>
+                      <wps:wsp>
+                        <wps:cNvPr id="71" name="Bent Arrow 71"/>
+                        <wps:cNvSpPr/>
+                        <wps:spPr>
+                          <a:xfrm rot="10800000">
+                            <a:off x="3331715" y="924136"/>
+                            <a:ext cx="407007" cy="759758"/>
+                          </a:xfrm>
+                          <a:prstGeom prst="bentArrow">
+                            <a:avLst>
+                              <a:gd name="adj1" fmla="val 25000"/>
+                              <a:gd name="adj2" fmla="val 25000"/>
+                              <a:gd name="adj3" fmla="val 25000"/>
+                              <a:gd name="adj4" fmla="val 43706"/>
+                            </a:avLst>
+                          </a:prstGeom>
+                        </wps:spPr>
+                        <wps:style>
+                          <a:lnRef idx="2">
+                            <a:schemeClr val="accent3">
+                              <a:shade val="50000"/>
+                            </a:schemeClr>
+                          </a:lnRef>
+                          <a:fillRef idx="1">
+                            <a:schemeClr val="accent3"/>
+                          </a:fillRef>
+                          <a:effectRef idx="0">
+                            <a:schemeClr val="accent3"/>
+                          </a:effectRef>
+                          <a:fontRef idx="minor">
+                            <a:schemeClr val="lt1"/>
+                          </a:fontRef>
+                        </wps:style>
+                        <wps:bodyPr wrap="square" rtlCol="0" anchor="ctr">
+                          <a:noAutofit/>
+                        </wps:bodyPr>
+                      </wps:wsp>
+                      <wps:wsp>
+                        <wps:cNvPr id="72" name="Rounded Rectangle 72"/>
+                        <wps:cNvSpPr/>
+                        <wps:spPr>
+                          <a:xfrm>
+                            <a:off x="1975499" y="1096729"/>
+                            <a:ext cx="1311002" cy="1012537"/>
+                          </a:xfrm>
+                          <a:prstGeom prst="roundRect">
+                            <a:avLst/>
+                          </a:prstGeom>
+                        </wps:spPr>
+                        <wps:style>
+                          <a:lnRef idx="2">
+                            <a:schemeClr val="accent3">
+                              <a:shade val="50000"/>
+                            </a:schemeClr>
+                          </a:lnRef>
+                          <a:fillRef idx="1">
+                            <a:schemeClr val="accent3"/>
+                          </a:fillRef>
+                          <a:effectRef idx="0">
+                            <a:schemeClr val="accent3"/>
+                          </a:effectRef>
+                          <a:fontRef idx="minor">
+                            <a:schemeClr val="lt1"/>
+                          </a:fontRef>
+                        </wps:style>
+                        <wps:txbx>
+                          <w:txbxContent>
+                            <w:p>
+                              <w:pPr>
+                                <w:spacing w:line="240" w:lineRule="auto"/>
+                                <w:jc w:val="center"/>
+                                <w:rPr>
+                                  <w:rFonts w:ascii="Times" w:hAnsi="Times"/>
+                                  <w:sz w:val="28"/>
+                                  <w:szCs w:val="28"/>
+                                </w:rPr>
+                              </w:pPr>
+                              <w:r>
+                                <w:rPr>
+                                  <w:rFonts w:ascii="Times" w:hAnsi="Times" w:cstheme="minorBidi"/>
+                                  <w:color w:val="FFFFFF" w:themeColor="light1"/>
+                                  <w:kern w:val="24"/>
+                                  <w:sz w:val="28"/>
+                                  <w:szCs w:val="28"/>
+                                </w:rPr>
+                                <w:t>Protein Folding</w:t>
+                              </w:r>
+                            </w:p>
+                          </w:txbxContent>
+                        </wps:txbx>
+                        <wps:bodyPr rtlCol="0" anchor="ctr"/>
+                      </wps:wsp>
+                      <wps:wsp>
+                        <wps:cNvPr id="73" name="Right Arrow 73"/>
+                        <wps:cNvSpPr/>
+                        <wps:spPr>
+                          <a:xfrm rot="10800000">
+                            <a:off x="1352696" y="1499071"/>
+                            <a:ext cx="579911" cy="185050"/>
+                          </a:xfrm>
+                          <a:prstGeom prst="rightArrow">
+                            <a:avLst/>
+                          </a:prstGeom>
+                        </wps:spPr>
+                        <wps:style>
+                          <a:lnRef idx="2">
+                            <a:schemeClr val="accent3">
+                              <a:shade val="50000"/>
+                            </a:schemeClr>
+                          </a:lnRef>
+                          <a:fillRef idx="1">
+                            <a:schemeClr val="accent3"/>
+                          </a:fillRef>
+                          <a:effectRef idx="0">
+                            <a:schemeClr val="accent3"/>
+                          </a:effectRef>
+                          <a:fontRef idx="minor">
+                            <a:schemeClr val="lt1"/>
+                          </a:fontRef>
+                        </wps:style>
+                        <wps:bodyPr rtlCol="0" anchor="ctr"/>
+                      </wps:wsp>
+                      <wps:wsp>
+                        <wps:cNvPr id="75" name="Rounded Rectangle 75"/>
+                        <wps:cNvSpPr/>
+                        <wps:spPr>
+                          <a:xfrm>
+                            <a:off x="0" y="1073904"/>
+                            <a:ext cx="1311002" cy="1012537"/>
+                          </a:xfrm>
+                          <a:prstGeom prst="roundRect">
+                            <a:avLst/>
+                          </a:prstGeom>
+                        </wps:spPr>
+                        <wps:style>
+                          <a:lnRef idx="2">
+                            <a:schemeClr val="accent3">
+                              <a:shade val="50000"/>
+                            </a:schemeClr>
+                          </a:lnRef>
+                          <a:fillRef idx="1">
+                            <a:schemeClr val="accent3"/>
+                          </a:fillRef>
+                          <a:effectRef idx="0">
+                            <a:schemeClr val="accent3"/>
+                          </a:effectRef>
+                          <a:fontRef idx="minor">
+                            <a:schemeClr val="lt1"/>
+                          </a:fontRef>
+                        </wps:style>
+                        <wps:txbx>
+                          <w:txbxContent>
+                            <w:p>
+                              <w:pPr>
+                                <w:spacing w:line="240" w:lineRule="auto"/>
+                                <w:jc w:val="center"/>
+                                <w:rPr>
+                                  <w:rFonts w:ascii="Times" w:hAnsi="Times"/>
+                                  <w:sz w:val="28"/>
+                                  <w:szCs w:val="28"/>
+                                </w:rPr>
+                              </w:pPr>
+                              <w:r>
+                                <w:rPr>
+                                  <w:rFonts w:ascii="Times" w:hAnsi="Times" w:cstheme="minorBidi"/>
+                                  <w:color w:val="FFFFFF" w:themeColor="light1"/>
+                                  <w:kern w:val="24"/>
+                                  <w:sz w:val="28"/>
+                                  <w:szCs w:val="28"/>
+                                </w:rPr>
+                                <w:t>Membrane Integration</w:t>
+                              </w:r>
+                            </w:p>
+                          </w:txbxContent>
+                        </wps:txbx>
+                        <wps:bodyPr rtlCol="0" anchor="ctr"/>
+                      </wps:wsp>
+                      <wps:wsp>
+                        <wps:cNvPr id="76" name="TextBox 114"/>
+                        <wps:cNvSpPr txBox="1"/>
+                        <wps:spPr>
+                          <a:xfrm>
+                            <a:off x="1034669" y="189375"/>
+                            <a:ext cx="1637030" cy="355600"/>
+                          </a:xfrm>
+                          <a:prstGeom prst="rect">
+                            <a:avLst/>
+                          </a:prstGeom>
+                          <a:noFill/>
+                        </wps:spPr>
+                        <wps:txbx>
+                          <w:txbxContent>
+                            <w:p>
+                              <w:pPr>
+                                <w:jc w:val="center"/>
+                                <w:rPr>
+                                  <w:rFonts w:ascii="Times" w:hAnsi="Times"/>
+                                </w:rPr>
+                              </w:pPr>
+                              <w:r>
+                                <w:rPr>
+                                  <w:rFonts w:ascii="Times" w:hAnsi="Times" w:cstheme="minorBidi"/>
+                                  <w:color w:val="000000" w:themeColor="text1"/>
+                                  <w:kern w:val="24"/>
+                                </w:rPr>
+                                <w:t>Temperature Sensitive</w:t>
+                              </w:r>
+                            </w:p>
+                          </w:txbxContent>
+                        </wps:txbx>
+                        <wps:bodyPr wrap="square" rtlCol="0">
+                          <a:spAutoFit/>
+                        </wps:bodyPr>
+                      </wps:wsp>
+                      <wps:wsp>
+                        <wps:cNvPr id="80" name="Text Box 180"/>
+                        <wps:cNvSpPr txBox="1">
+                          <a:spLocks noChangeArrowheads="1"/>
+                        </wps:cNvSpPr>
+                        <wps:spPr bwMode="auto">
+                          <a:xfrm>
+                            <a:off x="99252" y="2387473"/>
+                            <a:ext cx="3861423" cy="610864"/>
+                          </a:xfrm>
+                          <a:prstGeom prst="rect">
+                            <a:avLst/>
+                          </a:prstGeom>
+                          <a:noFill/>
+                          <a:ln>
+                            <a:noFill/>
+                          </a:ln>
+                          <a:effectLst/>
+                          <a:extLst>
+                            <a:ext uri="{909E8E84-426E-40DD-AFC4-6F175D3DCCD1}">
+                              <a14:hiddenFill xmlns:a14="http://schemas.microsoft.com/office/drawing/2010/main">
+                                <a:solidFill>
+                                  <a:schemeClr val="accent1"/>
+                                </a:solidFill>
+                              </a14:hiddenFill>
+                            </a:ext>
+                            <a:ext uri="{91240B29-F687-4F45-9708-019B960494DF}">
+                              <a14:hiddenLine xmlns:a14="http://schemas.microsoft.com/office/drawing/2010/main" w="9525">
+                                <a:solidFill>
+                                  <a:schemeClr val="tx1"/>
+                                </a:solidFill>
+                                <a:miter lim="800000"/>
+                                <a:headEnd/>
+                                <a:tailEnd/>
+                              </a14:hiddenLine>
+                            </a:ext>
+                            <a:ext uri="{AF507438-7753-43E0-B8FC-AC1667EBCBE1}">
+                              <a14:hiddenEffects xmlns:a14="http://schemas.microsoft.com/office/drawing/2010/main">
+                                <a:effectLst>
+                                  <a:outerShdw dist="35921" dir="2700000" algn="ctr" rotWithShape="0">
+                                    <a:schemeClr val="bg2"/>
+                                  </a:outerShdw>
+                                </a:effectLst>
+                              </a14:hiddenEffects>
+                            </a:ext>
+                          </a:extLst>
+                        </wps:spPr>
+                        <wps:txbx>
+                          <w:txbxContent>
+                            <w:p>
+                              <w:pPr>
+                                <w:rPr>
+                                  <w:rFonts w:ascii="Times" w:hAnsi="Times"/>
+                                </w:rPr>
+                              </w:pPr>
+                              <w:r>
+                                <w:rPr>
+                                  <w:rFonts w:ascii="Times" w:eastAsia="Cambria Math" w:hAnsi="Times" w:cstheme="minorBidi"/>
+                                  <w:b/>
+                                  <w:bCs/>
+                                  <w:color w:val="000000" w:themeColor="text1"/>
+                                  <w:kern w:val="24"/>
+                                </w:rPr>
+                                <w:t>Figure 12</w:t>
+                              </w:r>
+                              <w:r>
+                                <w:rPr>
+                                  <w:rFonts w:ascii="Times" w:eastAsia="Cambria Math" w:hAnsi="Times" w:cstheme="minorBidi"/>
+                                  <w:color w:val="000000" w:themeColor="text1"/>
+                                  <w:kern w:val="24"/>
+                                </w:rPr>
+                                <w:t xml:space="preserve">. The DNA to RNA step of the modelling is temperature sensitive. </w:t>
+                              </w:r>
+                            </w:p>
+                          </w:txbxContent>
+                        </wps:txbx>
+                        <wps:bodyPr wrap="square" lIns="83814" tIns="41907" rIns="83814" bIns="41907">
+                          <a:spAutoFit/>
+                        </wps:bodyPr>
+                      </wps:wsp>
+                    </wpg:wgp>
+                  </a:graphicData>
+                </a:graphic>
+                <wp14:sizeRelV relativeFrom="margin">
+                  <wp14:pctHeight>0</wp14:pctHeight>
+                </wp14:sizeRelV>
+              </wp:anchor>
+            </w:drawing>
+          </mc:Choice>
+          <mc:Fallback>
+            <w:pict>
+              <v:group w14:anchorId="0E88D594" id="Group 115" o:spid="_x0000_s1095" style="position:absolute;left:0;text-align:left;margin-left:54.95pt;margin-top:15.15pt;width:311.85pt;height:221.2pt;z-index:251724800;mso-height-relative:margin" coordorigin=",1893" coordsize="39606,28089" o:gfxdata="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">
+                <v:roundrect id="Rounded Rectangle 68" o:spid="_x0000_s1096" style="position:absolute;left:416;top:3627;width:11300;height:5061;visibility:visible;mso-wrap-style:square;v-text-anchor:middle" arcsize="10923f" o:gfxdata="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" fillcolor="#a5a5a5 [3206]" strokecolor="#525252 [1606]" strokeweight="1pt">
+                  <v:stroke joinstyle="miter"/>
+                  <v:textbox>
+                    <w:txbxContent>
+                      <w:p>
+                        <w:pPr>
+                          <w:jc w:val="center"/>
+                          <w:rPr>
+                            <w:rFonts w:ascii="Times" w:hAnsi="Times"/>
+                            <w:sz w:val="28"/>
+                            <w:szCs w:val="28"/>
+                          </w:rPr>
+                        </w:pPr>
+                        <w:r>
+                          <w:rPr>
+                            <w:rFonts w:ascii="Times" w:hAnsi="Times" w:cstheme="minorBidi"/>
+                            <w:color w:val="FFFFFF" w:themeColor="light1"/>
+                            <w:kern w:val="24"/>
+                            <w:sz w:val="28"/>
+                            <w:szCs w:val="28"/>
+                          </w:rPr>
+                          <w:t>DNA</w:t>
+                        </w:r>
+                      </w:p>
+                    </w:txbxContent>
+                  </v:textbox>
+                </v:roundrect>
+                <v:shape id="Right Arrow 69" o:spid="_x0000_s1097" type="#_x0000_t13" style="position:absolute;left:12446;top:5209;width:13110;height:1850;visibility:visible;mso-wrap-style:square;v-text-anchor:middle" o:gfxdata="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" adj="20076" fillcolor="#ed7d31 [3205]" strokecolor="#ed7d31 [3205]" strokeweight="1pt"/>
+                <v:roundrect id="Rounded Rectangle 70" o:spid="_x0000_s1098" style="position:absolute;left:26716;top:3620;width:11300;height:5061;visibility:visible;mso-wrap-style:square;v-text-anchor:middle" arcsize="10923f" o:gfxdata="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" fillcolor="#a5a5a5 [3206]" strokecolor="#525252 [1606]" strokeweight="1pt">
+                  <v:stroke joinstyle="miter"/>
+                  <v:textbox>
+                    <w:txbxContent>
+                      <w:p>
+                        <w:pPr>
+                          <w:jc w:val="center"/>
+                          <w:rPr>
+                            <w:rFonts w:ascii="Times" w:hAnsi="Times"/>
+                            <w:sz w:val="28"/>
+                            <w:szCs w:val="28"/>
+                          </w:rPr>
+                        </w:pPr>
+                        <w:r>
+                          <w:rPr>
+                            <w:rFonts w:ascii="Times" w:hAnsi="Times" w:cstheme="minorBidi"/>
+                            <w:color w:val="FFFFFF" w:themeColor="light1"/>
+                            <w:kern w:val="24"/>
+                            <w:sz w:val="28"/>
+                            <w:szCs w:val="28"/>
+                          </w:rPr>
+                          <w:t>RNA</w:t>
+                        </w:r>
+                      </w:p>
+                    </w:txbxContent>
+                  </v:textbox>
+                </v:roundrect>
+                <v:shape id="Bent Arrow 71" o:spid="_x0000_s1099" style="position:absolute;left:33317;top:9241;width:4070;height:7597;rotation:180;visibility:visible;mso-wrap-style:square;v-text-anchor:middle" coordsize="407007,759758" o:gfxdata="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" path="m,759758l,228762c,130518,79642,50876,177886,50876r127369,l305255,,407007,101752,305255,203504r,-50876l177886,152628v-42048,,-76135,34087,-76135,76135c101751,405761,101752,582760,101752,759758l,759758xe" fillcolor="#a5a5a5 [3206]" strokecolor="#525252 [1606]" strokeweight="1pt">
+                  <v:stroke joinstyle="miter"/>
+                  <v:path arrowok="t" o:connecttype="custom" o:connectlocs="0,759758;0,228762;177886,50876;305255,50876;305255,0;407007,101752;305255,203504;305255,152628;177886,152628;101751,228763;101752,759758;0,759758" o:connectangles="0,0,0,0,0,0,0,0,0,0,0,0"/>
+                </v:shape>
+                <v:roundrect id="Rounded Rectangle 72" o:spid="_x0000_s1100" style="position:absolute;left:19754;top:10967;width:13111;height:10125;visibility:visible;mso-wrap-style:square;v-text-anchor:middle" arcsize="10923f" o:gfxdata="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" fillcolor="#a5a5a5 [3206]" strokecolor="#525252 [1606]" strokeweight="1pt">
+                  <v:stroke joinstyle="miter"/>
+                  <v:textbox>
+                    <w:txbxContent>
+                      <w:p>
+                        <w:pPr>
+                          <w:spacing w:line="240" w:lineRule="auto"/>
+                          <w:jc w:val="center"/>
+                          <w:rPr>
+                            <w:rFonts w:ascii="Times" w:hAnsi="Times"/>
+                            <w:sz w:val="28"/>
+                            <w:szCs w:val="28"/>
+                          </w:rPr>
+                        </w:pPr>
+                        <w:r>
+                          <w:rPr>
+                            <w:rFonts w:ascii="Times" w:hAnsi="Times" w:cstheme="minorBidi"/>
+                            <w:color w:val="FFFFFF" w:themeColor="light1"/>
+                            <w:kern w:val="24"/>
+                            <w:sz w:val="28"/>
+                            <w:szCs w:val="28"/>
+                          </w:rPr>
+                          <w:t>Protein Folding</w:t>
+                        </w:r>
+                      </w:p>
+                    </w:txbxContent>
+                  </v:textbox>
+                </v:roundrect>
+                <v:shape id="Right Arrow 73" o:spid="_x0000_s1101" type="#_x0000_t13" style="position:absolute;left:13526;top:14990;width:5800;height:1851;rotation:180;visibility:visible;mso-wrap-style:square;v-text-anchor:middle" o:gfxdata="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" adj="18154" fillcolor="#a5a5a5 [3206]" strokecolor="#525252 [1606]" strokeweight="1pt"/>
+                <v:roundrect id="Rounded Rectangle 75" o:spid="_x0000_s1102" style="position:absolute;top:10739;width:13110;height:10125;visibility:visible;mso-wrap-style:square;v-text-anchor:middle" arcsize="10923f" o:gfxdata="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" fillcolor="#a5a5a5 [3206]" strokecolor="#525252 [1606]" strokeweight="1pt">
+                  <v:stroke joinstyle="miter"/>
+                  <v:textbox>
+                    <w:txbxContent>
+                      <w:p>
+                        <w:pPr>
+                          <w:spacing w:line="240" w:lineRule="auto"/>
+                          <w:jc w:val="center"/>
+                          <w:rPr>
+                            <w:rFonts w:ascii="Times" w:hAnsi="Times"/>
+                            <w:sz w:val="28"/>
+                            <w:szCs w:val="28"/>
+                          </w:rPr>
+                        </w:pPr>
+                        <w:r>
+                          <w:rPr>
+                            <w:rFonts w:ascii="Times" w:hAnsi="Times" w:cstheme="minorBidi"/>
+                            <w:color w:val="FFFFFF" w:themeColor="light1"/>
+                            <w:kern w:val="24"/>
+                            <w:sz w:val="28"/>
+                            <w:szCs w:val="28"/>
+                          </w:rPr>
+                          <w:t>Membrane Integration</w:t>
+                        </w:r>
+                      </w:p>
+                    </w:txbxContent>
+                  </v:textbox>
+                </v:roundrect>
+                <v:shape id="TextBox 114" o:spid="_x0000_s1103" type="#_x0000_t202" style="position:absolute;left:10346;top:1893;width:16370;height:3556;visibility:visible;mso-wrap-style:square;v-text-anchor:top" o:gfxdata="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" filled="f" stroked="f">
+                  <v:textbox style="mso-fit-shape-to-text:t">
+                    <w:txbxContent>
+                      <w:p>
+                        <w:pPr>
+                          <w:jc w:val="center"/>
+                          <w:rPr>
+                            <w:rFonts w:ascii="Times" w:hAnsi="Times"/>
+                          </w:rPr>
+                        </w:pPr>
+                        <w:r>
+                          <w:rPr>
+                            <w:rFonts w:ascii="Times" w:hAnsi="Times" w:cstheme="minorBidi"/>
+                            <w:color w:val="000000" w:themeColor="text1"/>
+                            <w:kern w:val="24"/>
+                          </w:rPr>
+                          <w:t>Temperature Sensitive</w:t>
+                        </w:r>
+                      </w:p>
+                    </w:txbxContent>
+                  </v:textbox>
+                </v:shape>
+                <v:shape id="Text Box 180" o:spid="_x0000_s1104" type="#_x0000_t202" style="position:absolute;left:992;top:23874;width:38614;height:6109;visibility:visible;mso-wrap-style:square;v-text-anchor:top" o:gfxdata="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" filled="f" fillcolor="#4472c4 [3204]" stroked="f" strokecolor="black [3213]">
+                  <v:shadow color="#e7e6e6 [3214]"/>
+                  <v:textbox style="mso-fit-shape-to-text:t" inset="2.32817mm,1.1641mm,2.32817mm,1.1641mm">
+                    <w:txbxContent>
+                      <w:p>
+                        <w:pPr>
+                          <w:rPr>
+                            <w:rFonts w:ascii="Times" w:hAnsi="Times"/>
+                          </w:rPr>
+                        </w:pPr>
+                        <w:r>
+                          <w:rPr>
+                            <w:rFonts w:ascii="Times" w:eastAsia="Cambria Math" w:hAnsi="Times" w:cstheme="minorBidi"/>
+                            <w:b/>
+                            <w:bCs/>
+                            <w:color w:val="000000" w:themeColor="text1"/>
+                            <w:kern w:val="24"/>
+                          </w:rPr>
+                          <w:t>Figure 12</w:t>
+                        </w:r>
+                        <w:r>
+                          <w:rPr>
+                            <w:rFonts w:ascii="Times" w:eastAsia="Cambria Math" w:hAnsi="Times" w:cstheme="minorBidi"/>
+                            <w:color w:val="000000" w:themeColor="text1"/>
+                            <w:kern w:val="24"/>
+                          </w:rPr>
+                          <w:t xml:space="preserve">. The DNA to RNA step of the modelling is temperature sensitive. </w:t>
+                        </w:r>
+                      </w:p>
+                    </w:txbxContent>
+                  </v:textbox>
+                </v:shape>
+              </v:group>
+            </w:pict>
+          </mc:Fallback>
+        </mc:AlternateContent>
+      </w:r>
+    </w:p>
+    <w:p>
+      <w:pPr>
+        <w:rPr>
+          <w:b/>
+          <w:bCs/>
+        </w:rPr>
+      </w:pPr>
+    </w:p>
+    <w:p>
+      <w:pPr>
+        <w:rPr>
+          <w:b/>
+          <w:bCs/>
+        </w:rPr>
+      </w:pPr>
+    </w:p>
+    <w:p>
+      <w:pPr>
+        <w:rPr>
+          <w:b/>
+          <w:bCs/>
+        </w:rPr>
+      </w:pPr>
+    </w:p>
+    <w:p>
+      <w:pPr>
+        <w:rPr>
+          <w:b/>
+          <w:bCs/>
+        </w:rPr>
+      </w:pPr>
+    </w:p>
+    <w:p>
+      <w:pPr>
+        <w:rPr>
+          <w:b/>
+          <w:bCs/>
+        </w:rPr>
+      </w:pPr>
+    </w:p>
+    <w:p>
+      <w:pPr>
+        <w:rPr>
+          <w:b/>
+          <w:bCs/>
+        </w:rPr>
+      </w:pPr>
+    </w:p>
+    <w:p>
+      <w:pPr>
+        <w:rPr>
+          <w:b/>
+          <w:bCs/>
+        </w:rPr>
+      </w:pPr>
+    </w:p>
+    <w:p>
+      <w:pPr>
+        <w:rPr>
+          <w:b/>
+          <w:bCs/>
+        </w:rPr>
+      </w:pPr>
+    </w:p>
+    <w:p>
+      <w:pPr>
+        <w:rPr>
+          <w:b/>
+          <w:bCs/>
+        </w:rPr>
+      </w:pPr>
+    </w:p>
+    <w:p>
+      <w:pPr>
+        <w:rPr>
+          <w:b/>
+          <w:bCs/>
+        </w:rPr>
+      </w:pPr>
+    </w:p>
+    <w:p>
+      <w:pPr>
+        <w:rPr>
+          <w:b/>
+          <w:bCs/>
+        </w:rPr>
+      </w:pPr>
+      <w:r>
+        <w:rPr>
+          <w:b/>
+          <w:bCs/>
+        </w:rPr>
+        <mc:AlternateContent>
+          <mc:Choice Requires="wpg">
+            <w:drawing>
+              <wp:anchor distT="0" distB="0" distL="114300" distR="114300" simplePos="0" relativeHeight="251726848" behindDoc="0" locked="0" layoutInCell="1" allowOverlap="1" wp14:anchorId="3B39BF17" wp14:editId="616F5920">
+                <wp:simplePos x="0" y="0"/>
+                <wp:positionH relativeFrom="column">
+                  <wp:posOffset>-59523</wp:posOffset>
+                </wp:positionH>
+                <wp:positionV relativeFrom="paragraph">
+                  <wp:posOffset>46990</wp:posOffset>
+                </wp:positionV>
+                <wp:extent cx="5943588" cy="3009901"/>
+                <wp:effectExtent l="0" t="0" r="0" b="0"/>
+                <wp:wrapNone/>
+                <wp:docPr id="81" name="Group 20"/>
+                <wp:cNvGraphicFramePr xmlns:a="http://schemas.openxmlformats.org/drawingml/2006/main"/>
+                <a:graphic xmlns:a="http://schemas.openxmlformats.org/drawingml/2006/main">
+                  <a:graphicData uri="http://schemas.microsoft.com/office/word/2010/wordprocessingGroup">
+                    <wpg:wgp>
+                      <wpg:cNvGrpSpPr/>
+                      <wpg:grpSpPr>
+                        <a:xfrm>
+                          <a:off x="0" y="0"/>
+                          <a:ext cx="5943588" cy="3009901"/>
+                          <a:chOff x="844807" y="0"/>
+                          <a:chExt cx="5943588" cy="3009901"/>
+                        </a:xfrm>
+                      </wpg:grpSpPr>
+                      <pic:pic xmlns:pic="http://schemas.openxmlformats.org/drawingml/2006/picture">
+                        <pic:nvPicPr>
+                          <pic:cNvPr id="82" name="Picture 82" descr="A screenshot of a cell phone&#10;&#10;Description automatically generated"/>
+                          <pic:cNvPicPr>
+                            <a:picLocks noChangeAspect="1"/>
+                          </pic:cNvPicPr>
+                        </pic:nvPicPr>
+                        <pic:blipFill>
+                          <a:blip r:embed="rId38"/>
+                          <a:stretch>
+                            <a:fillRect/>
+                          </a:stretch>
+                        </pic:blipFill>
+                        <pic:spPr>
+                          <a:xfrm>
+                            <a:off x="1186957" y="284445"/>
+                            <a:ext cx="2545884" cy="1980177"/>
+                          </a:xfrm>
+                          <a:prstGeom prst="rect">
+                            <a:avLst/>
+                          </a:prstGeom>
+                        </pic:spPr>
+                      </pic:pic>
+                      <pic:pic xmlns:pic="http://schemas.openxmlformats.org/drawingml/2006/picture">
+                        <pic:nvPicPr>
+                          <pic:cNvPr id="83" name="Picture 83" descr="A close up of a map&#10;&#10;Description automatically generated"/>
+                          <pic:cNvPicPr>
+                            <a:picLocks noChangeAspect="1"/>
+                          </pic:cNvPicPr>
+                        </pic:nvPicPr>
+                        <pic:blipFill>
+                          <a:blip r:embed="rId39"/>
+                          <a:stretch>
+                            <a:fillRect/>
+                          </a:stretch>
+                        </pic:blipFill>
+                        <pic:spPr>
+                          <a:xfrm>
+                            <a:off x="3972572" y="284445"/>
+                            <a:ext cx="2545884" cy="1980177"/>
+                          </a:xfrm>
+                          <a:prstGeom prst="rect">
+                            <a:avLst/>
+                          </a:prstGeom>
+                        </pic:spPr>
+                      </pic:pic>
+                      <wps:wsp>
+                        <wps:cNvPr id="85" name="Text Box 180"/>
+                        <wps:cNvSpPr txBox="1">
+                          <a:spLocks noChangeArrowheads="1"/>
+                        </wps:cNvSpPr>
+                        <wps:spPr bwMode="auto">
+                          <a:xfrm>
+                            <a:off x="844807" y="2399037"/>
+                            <a:ext cx="5943588" cy="610864"/>
+                          </a:xfrm>
+                          <a:prstGeom prst="rect">
+                            <a:avLst/>
+                          </a:prstGeom>
+                          <a:noFill/>
+                          <a:ln>
+                            <a:noFill/>
+                          </a:ln>
+                          <a:effectLst/>
+                          <a:extLst>
+                            <a:ext uri="{909E8E84-426E-40DD-AFC4-6F175D3DCCD1}">
+                              <a14:hiddenFill xmlns:a14="http://schemas.microsoft.com/office/drawing/2010/main">
+                                <a:solidFill>
+                                  <a:schemeClr val="accent1"/>
+                                </a:solidFill>
+                              </a14:hiddenFill>
+                            </a:ext>
+                            <a:ext uri="{91240B29-F687-4F45-9708-019B960494DF}">
+                              <a14:hiddenLine xmlns:a14="http://schemas.microsoft.com/office/drawing/2010/main" w="9525">
+                                <a:solidFill>
+                                  <a:schemeClr val="tx1"/>
+                                </a:solidFill>
+                                <a:miter lim="800000"/>
+                                <a:headEnd/>
+                                <a:tailEnd/>
+                              </a14:hiddenLine>
+                            </a:ext>
+                            <a:ext uri="{AF507438-7753-43E0-B8FC-AC1667EBCBE1}">
+                              <a14:hiddenEffects xmlns:a14="http://schemas.microsoft.com/office/drawing/2010/main">
+                                <a:effectLst>
+                                  <a:outerShdw dist="35921" dir="2700000" algn="ctr" rotWithShape="0">
+                                    <a:schemeClr val="bg2"/>
+                                  </a:outerShdw>
+                                </a:effectLst>
+                              </a14:hiddenEffects>
+                            </a:ext>
+                          </a:extLst>
+                        </wps:spPr>
+                        <wps:txbx>
+                          <w:txbxContent>
+                            <w:p>
+                              <w:pPr>
+                                <w:rPr>
+                                  <w:rFonts w:ascii="Times" w:hAnsi="Times"/>
+                                </w:rPr>
+                              </w:pPr>
+                              <w:r>
+                                <w:rPr>
+                                  <w:rFonts w:ascii="Times" w:eastAsia="Cambria Math" w:hAnsi="Times" w:cstheme="minorBidi"/>
+                                  <w:color w:val="000000" w:themeColor="text1"/>
+                                  <w:kern w:val="24"/>
+                                </w:rPr>
+                                <w:t>Figure 11. Different temperatures affects the amount of bound protein (11a) and ATP regeneration rates (11b) of the ATP synthase model.</w:t>
+                              </w:r>
+                            </w:p>
+                          </w:txbxContent>
+                        </wps:txbx>
+                        <wps:bodyPr wrap="square" lIns="83814" tIns="41907" rIns="83814" bIns="41907">
+                          <a:spAutoFit/>
+                        </wps:bodyPr>
+                      </wps:wsp>
+                      <wps:wsp>
+                        <wps:cNvPr id="86" name="TextBox 70"/>
+                        <wps:cNvSpPr txBox="1"/>
+                        <wps:spPr>
+                          <a:xfrm>
+                            <a:off x="1263316" y="60158"/>
+                            <a:ext cx="798830" cy="355600"/>
+                          </a:xfrm>
+                          <a:prstGeom prst="rect">
+                            <a:avLst/>
+                          </a:prstGeom>
+                          <a:solidFill>
+                            <a:schemeClr val="bg1"/>
+                          </a:solidFill>
+                        </wps:spPr>
+                        <wps:txbx>
+                          <w:txbxContent>
+                            <w:p>
+                              <w:pPr>
+                                <w:rPr>
+                                  <w:rFonts w:ascii="Times" w:hAnsi="Times"/>
+                                </w:rPr>
+                              </w:pPr>
+                              <w:r>
+                                <w:rPr>
+                                  <w:rFonts w:ascii="Times" w:hAnsi="Times" w:cstheme="minorBidi"/>
+                                  <w:color w:val="000000" w:themeColor="text1"/>
+                                  <w:kern w:val="24"/>
+                                </w:rPr>
+                                <w:t>11a</w:t>
+                              </w:r>
+                            </w:p>
+                          </w:txbxContent>
+                        </wps:txbx>
+                        <wps:bodyPr wrap="square" rtlCol="0">
+                          <a:spAutoFit/>
+                        </wps:bodyPr>
+                      </wps:wsp>
+                      <wps:wsp>
+                        <wps:cNvPr id="87" name="TextBox 71"/>
+                        <wps:cNvSpPr txBox="1"/>
+                        <wps:spPr>
+                          <a:xfrm>
+                            <a:off x="4053105" y="0"/>
+                            <a:ext cx="830580" cy="355600"/>
+                          </a:xfrm>
+                          <a:prstGeom prst="rect">
+                            <a:avLst/>
+                          </a:prstGeom>
+                          <a:solidFill>
+                            <a:schemeClr val="bg1"/>
+                          </a:solidFill>
+                        </wps:spPr>
+                        <wps:txbx>
+                          <w:txbxContent>
+                            <w:p>
+                              <w:pPr>
+                                <w:rPr>
+                                  <w:rFonts w:ascii="Times" w:hAnsi="Times"/>
+                                </w:rPr>
+                              </w:pPr>
+                              <w:r>
+                                <w:rPr>
+                                  <w:rFonts w:ascii="Times" w:hAnsi="Times" w:cstheme="minorBidi"/>
+                                  <w:color w:val="000000" w:themeColor="text1"/>
+                                  <w:kern w:val="24"/>
+                                </w:rPr>
+                                <w:t>11b</w:t>
+                              </w:r>
+                            </w:p>
+                          </w:txbxContent>
+                        </wps:txbx>
+                        <wps:bodyPr wrap="square" rtlCol="0">
+                          <a:spAutoFit/>
+                        </wps:bodyPr>
+                      </wps:wsp>
+                    </wpg:wgp>
+                  </a:graphicData>
+                </a:graphic>
+                <wp14:sizeRelH relativeFrom="margin">
+                  <wp14:pctWidth>0</wp14:pctWidth>
+                </wp14:sizeRelH>
+                <wp14:sizeRelV relativeFrom="margin">
+                  <wp14:pctHeight>0</wp14:pctHeight>
+                </wp14:sizeRelV>
+              </wp:anchor>
+            </w:drawing>
+          </mc:Choice>
+          <mc:Fallback>
+            <w:pict>
+              <v:group w14:anchorId="3B39BF17" id="Group 20" o:spid="_x0000_s1105" style="position:absolute;left:0;text-align:left;margin-left:-4.7pt;margin-top:3.7pt;width:468pt;height:237pt;z-index:251726848;mso-width-relative:margin;mso-height-relative:margin" coordorigin="8448" coordsize="59435,30099" o:gfxdata="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">
+                <v:shape id="Picture 82" o:spid="_x0000_s1106" type="#_x0000_t75" alt="A screenshot of a cell phone&#10;&#10;Description automatically generated" style="position:absolute;left:11869;top:2844;width:25459;height:19802;visibility:visible;mso-wrap-style:square" o:gfxdata="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">
+                  <v:imagedata r:id="rId40" o:title="A screenshot of a cell phone&#10;&#10;Description automatically generated"/>
+                </v:shape>
+                <v:shape id="Picture 83" o:spid="_x0000_s1107" type="#_x0000_t75" alt="A close up of a map&#10;&#10;Description automatically generated" style="position:absolute;left:39725;top:2844;width:25459;height:19802;visibility:visible;mso-wrap-style:square" o:gfxdata="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">
+                  <v:imagedata r:id="rId41" o:title="A close up of a map&#10;&#10;Description automatically generated"/>
+                </v:shape>
+                <v:shape id="Text Box 180" o:spid="_x0000_s1108" type="#_x0000_t202" style="position:absolute;left:8448;top:23990;width:59435;height:6109;visibility:visible;mso-wrap-style:square;v-text-anchor:top" o:gfxdata="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" filled="f" fillcolor="#4472c4 [3204]" stroked="f" strokecolor="black [3213]">
+                  <v:shadow color="#e7e6e6 [3214]"/>
+                  <v:textbox style="mso-fit-shape-to-text:t" inset="2.32817mm,1.1641mm,2.32817mm,1.1641mm">
+                    <w:txbxContent>
+                      <w:p>
+                        <w:pPr>
+                          <w:rPr>
+                            <w:rFonts w:ascii="Times" w:hAnsi="Times"/>
+                          </w:rPr>
+                        </w:pPr>
+                        <w:r>
+                          <w:rPr>
+                            <w:rFonts w:ascii="Times" w:eastAsia="Cambria Math" w:hAnsi="Times" w:cstheme="minorBidi"/>
+                            <w:color w:val="000000" w:themeColor="text1"/>
+                            <w:kern w:val="24"/>
+                          </w:rPr>
+                          <w:t>Figure 11. Different temperatures affects the amount of bound protein (11a) and ATP regeneration rates (11b) of the ATP synthase model.</w:t>
+                        </w:r>
+                      </w:p>
+                    </w:txbxContent>
+                  </v:textbox>
+                </v:shape>
+                <v:shape id="TextBox 70" o:spid="_x0000_s1109" type="#_x0000_t202" style="position:absolute;left:12633;top:601;width:7988;height:3556;visibility:visible;mso-wrap-style:square;v-text-anchor:top" o:gfxdata="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" fillcolor="white [3212]" stroked="f">
+                  <v:textbox style="mso-fit-shape-to-text:t">
+                    <w:txbxContent>
+                      <w:p>
+                        <w:pPr>
+                          <w:rPr>
+                            <w:rFonts w:ascii="Times" w:hAnsi="Times"/>
+                          </w:rPr>
+                        </w:pPr>
+                        <w:r>
+                          <w:rPr>
+                            <w:rFonts w:ascii="Times" w:hAnsi="Times" w:cstheme="minorBidi"/>
+                            <w:color w:val="000000" w:themeColor="text1"/>
+                            <w:kern w:val="24"/>
+                          </w:rPr>
+                          <w:t>11a</w:t>
+                        </w:r>
+                      </w:p>
+                    </w:txbxContent>
+                  </v:textbox>
+                </v:shape>
+                <v:shape id="TextBox 71" o:spid="_x0000_s1110" type="#_x0000_t202" style="position:absolute;left:40531;width:8305;height:3556;visibility:visible;mso-wrap-style:square;v-text-anchor:top" o:gfxdata="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" fillcolor="white [3212]" stroked="f">
+                  <v:textbox style="mso-fit-shape-to-text:t">
+                    <w:txbxContent>
+                      <w:p>
+                        <w:pPr>
+                          <w:rPr>
+                            <w:rFonts w:ascii="Times" w:hAnsi="Times"/>
+                          </w:rPr>
+                        </w:pPr>
+                        <w:r>
+                          <w:rPr>
+                            <w:rFonts w:ascii="Times" w:hAnsi="Times" w:cstheme="minorBidi"/>
+                            <w:color w:val="000000" w:themeColor="text1"/>
+                            <w:kern w:val="24"/>
+                          </w:rPr>
+                          <w:t>11b</w:t>
+                        </w:r>
+                      </w:p>
+                    </w:txbxContent>
+                  </v:textbox>
+                </v:shape>
+              </v:group>
+            </w:pict>
+          </mc:Fallback>
+        </mc:AlternateContent>
+      </w:r>
+    </w:p>
+    <w:p>
+      <w:pPr>
+        <w:rPr>
+          <w:b/>
+          <w:bCs/>
+        </w:rPr>
+      </w:pPr>
+    </w:p>
+    <w:p>
+      <w:pPr>
+        <w:rPr>
+          <w:b/>
+          <w:bCs/>
+        </w:rPr>
+      </w:pPr>
+    </w:p>
+    <w:p/>
+    <w:p>
+      <w:pPr>
+        <w:rPr>
+          <w:b/>
+          <w:bCs/>
+        </w:rPr>
+      </w:pPr>
+    </w:p>
+    <w:p>
+      <w:pPr>
+        <w:rPr>
+          <w:b/>
+          <w:bCs/>
+        </w:rPr>
+      </w:pPr>
+    </w:p>
+    <w:p>
+      <w:pPr>
+        <w:rPr>
+          <w:b/>
+          <w:bCs/>
+        </w:rPr>
+      </w:pPr>
+    </w:p>
+    <w:p>
+      <w:pPr>
+        <w:rPr>
+          <w:b/>
+          <w:bCs/>
+        </w:rPr>
+      </w:pPr>
+    </w:p>
+    <w:p>
+      <w:pPr>
+        <w:rPr>
+          <w:b/>
+          <w:bCs/>
+        </w:rPr>
+      </w:pPr>
+    </w:p>
+    <w:p>
+      <w:pPr>
+        <w:rPr>
+          <w:b/>
+          <w:bCs/>
+        </w:rPr>
+      </w:pPr>
+    </w:p>
+    <w:p>
+      <w:pPr>
+        <w:rPr>
+          <w:b/>
+          <w:bCs/>
+        </w:rPr>
+      </w:pPr>
+    </w:p>
+    <w:p>
+      <w:pPr>
+        <w:rPr>
+          <w:b/>
+          <w:bCs/>
+        </w:rPr>
+      </w:pPr>
+    </w:p>
+    <w:p>
+      <w:pPr>
+        <w:rPr>
+          <w:b/>
+          <w:bCs/>
+        </w:rPr>
+      </w:pPr>
+    </w:p>
+    <w:p>
+      <w:r>
+        <w:rPr>
+          <w:b/>
+          <w:bCs/>
+        </w:rPr>
+        <w:t>Discussion</w:t>
+      </w:r>
+    </w:p>
+    <w:p>
+      <w:r>
+        <w:tab/>
+      </w:r>
+      <w:r>
+        <w:tab/>
+        <w:t xml:space="preserve">Given the success of this research, the suite of possible experiments carried out in synthetic cell can be greatly expanded. With these </w:t>
+      </w:r>
+      <w:r>
+        <w:rPr>
+          <w:i/>
+          <w:iCs/>
+        </w:rPr>
+        <w:t>in silico</w:t>
+      </w:r>
+      <w:r>
+        <w:t xml:space="preserve"> experiments, we were able to learn what components may be sufficient for ATP life extension as well as specific parameter sets that can result in desired effects. By studying different ways to achieve the same goals, we are able to study the pros and cons of each design. For the ATP rheostat model, there are 15 additional </w:t>
+      </w:r>
+      <w:r>
+        <w:lastRenderedPageBreak/>
+        <w:t xml:space="preserve">enzymes that need to be expressed. This may cause undesired, unexpected side effects experimentally. Although the ATP synthase model only requires the addition of two membrane proteins, </w:t>
+      </w:r>
+      <w:r>
+        <w:t xml:space="preserve">the membrane </w:t>
+      </w:r>
+      <w:r>
+        <w:t xml:space="preserve">integration </w:t>
+      </w:r>
+      <w:r>
+        <w:t xml:space="preserve">process </w:t>
+      </w:r>
+      <w:r>
+        <w:t xml:space="preserve">may be more </w:t>
+      </w:r>
+      <w:r>
+        <w:t>challenging to replicate in a synthetic cell. Maintaining a proton gradient may also present unique problems. However, if properly implemented, the ATP synthase model can last for a significantly longer time period than the ATP rheostat model due to its self-sufficient nature.</w:t>
+      </w:r>
+    </w:p>
+    <w:p>
+      <w:r>
+        <w:tab/>
+      </w:r>
+      <w:r>
+        <w:tab/>
+        <w:t xml:space="preserve">Moving forward, it will be crucial to validate the simulations with experimental data. </w:t>
+      </w:r>
+      <w:r>
+        <w:t xml:space="preserve">Once some data is gathered, we can improve our predictions on parameters and predict values that may result in more optimal results. Others in Murray lab have parallel goals related to this project. Graduate students have been studying ATP synthase as a mechanism for actuation, akin to our ATP synthase model for life extension. </w:t>
+      </w:r>
+    </w:p>
+    <w:p>
+      <w:r>
+        <w:tab/>
+      </w:r>
+      <w:r>
+        <w:tab/>
+        <w:t>Additionally, various members of Murray lab have been studying efficient, compatible ways to model synthetic biology. In the past, it has been challenging to quickly combine and communicate between models.</w:t>
+      </w:r>
+      <w:r>
+        <w:t xml:space="preserve"> Our work has shown that utilizing sub-SBML and BioCRNpyler can make the model combination process significantly easier. These software packages can allow for seamless collaboration. </w:t>
+      </w:r>
+    </w:p>
+    <w:p>
+      <w:r>
+        <w:tab/>
+      </w:r>
+      <w:r>
+        <w:tab/>
+        <w:t xml:space="preserve">In conclusion, we have been able to study two mechanisms for ATP life extension </w:t>
+      </w:r>
+      <w:r>
+        <w:rPr>
+          <w:i/>
+          <w:iCs/>
+        </w:rPr>
+        <w:t>in silico</w:t>
+      </w:r>
+      <w:r>
+        <w:t xml:space="preserve">, helping us understand the fundamental processes taking place. We have also shown that particular software packages allow for seamless model combination. </w:t>
+      </w:r>
+      <w:proofErr w:type="spellStart"/>
+      <w:r>
+        <w:t>By</w:t>
+      </w:r>
+      <w:proofErr w:type="spellEnd"/>
+      <w:r>
+        <w:t xml:space="preserve"> complementing this data with experiments, we will be able to </w:t>
+      </w:r>
+      <w:r>
+        <w:t>validate our models.</w:t>
+      </w:r>
+    </w:p>
+    <w:p/>
+    <w:p>
+      <w:r>
+        <w:rPr>
+          <w:b/>
+          <w:bCs/>
+        </w:rPr>
+        <w:t>Methods</w:t>
+      </w:r>
+    </w:p>
+    <w:p>
+      <w:r>
+        <w:tab/>
+      </w:r>
+      <w:r>
+        <w:rPr>
+          <w:i/>
+          <w:iCs/>
+        </w:rPr>
+        <w:t>BioCRNpyler</w:t>
+      </w:r>
+    </w:p>
+    <w:p>
+      <w:r>
+        <w:t>BioCRNpyler is a software package designed to model biochemical reactions in the form of Chemical Reaction Networks (CRNs). By providing high level specifications, the software is able to develop sophisticated biochemical models that can are outputted as SBML files.</w:t>
+      </w:r>
+      <w:r>
+        <w:t xml:space="preserve"> All SBML files generated in this project used BioCRNpyler.</w:t>
+      </w:r>
+    </w:p>
+    <w:p/>
+    <w:p>
+      <w:r>
+        <w:rPr>
+          <w:i/>
+          <w:iCs/>
+        </w:rPr>
+        <w:t>Systems Biology Markup Language (SBML)</w:t>
+      </w:r>
+    </w:p>
+    <w:p>
+      <w:r>
+        <w:t>SBML</w:t>
+      </w:r>
+      <w:r>
+        <w:t xml:space="preserve"> is a communication and representation format written in XML. It is able to encodes various biological processes, including metabolic networks, cell signaling, etc.</w:t>
+      </w:r>
+    </w:p>
+    <w:p/>
+    <w:p>
+      <w:r>
+        <w:rPr>
+          <w:i/>
+          <w:iCs/>
+        </w:rPr>
+        <w:t>Bioscrape</w:t>
+      </w:r>
+    </w:p>
+    <w:p>
+      <w:r>
+        <w:t>Bioscrape, or Bio-circuit Stochastic Single-cell Reaction Analysis and Parameter Estimation, is a Python package that can model and simulate CRNs. It offers stochastic and deterministic simulation capabilities. Bioscrape is able to incorporate delay, cell growth, and cell divisions. It is able to take inputs of SBML files and outputs results in a Panda’s data-frame which can be easily visualized. All simulations in this paper use Bioscrape.</w:t>
+      </w:r>
+    </w:p>
+    <w:p/>
+    <w:p>
+      <w:r>
+        <w:rPr>
+          <w:i/>
+          <w:iCs/>
+        </w:rPr>
+        <w:t>Sub-SBML</w:t>
+      </w:r>
+    </w:p>
+    <w:p>
+      <w:r>
+        <w:t>Sub-SBML is a Python toolbox designed to create, edit, combine, and model interactions between more than one SBML files. It adds the ability to create subsystems, combine multiple subsystems, and model interactions between subsystems. In our case, we were able to model shared resources of ATP when combining the ATP rheostat and synthase models with the ssDNA export model.</w:t>
+      </w:r>
+    </w:p>
+    <w:p>
+      <w:r>
+        <w:t xml:space="preserve"> </w:t>
+      </w:r>
+    </w:p>
+    <w:p>
+      <w:r>
+        <w:rPr>
+          <w:b/>
+          <w:bCs/>
+        </w:rPr>
+        <w:t>References</w:t>
+      </w:r>
+    </w:p>
+    <w:p>
+      <w:pPr>
+        <w:numPr>
+          <w:ilvl w:val="0"/>
+          <w:numId w:val="1"/>
+        </w:numPr>
+        <w:spacing w:after="14" w:line="360" w:lineRule="auto"/>
+        <w:ind w:hanging="340"/>
+      </w:pPr>
+      <w:r>
+        <w:rPr>
+          <w:sz w:val="22"/>
+        </w:rPr>
+        <w:t xml:space="preserve">Arbor Biosciences.  The </w:t>
+      </w:r>
+      <w:proofErr w:type="spellStart"/>
+      <w:r>
+        <w:rPr>
+          <w:sz w:val="22"/>
+        </w:rPr>
+        <w:t>myTXTL</w:t>
+      </w:r>
+      <w:proofErr w:type="spellEnd"/>
+      <w:r>
+        <w:rPr>
+          <w:sz w:val="22"/>
+        </w:rPr>
+        <w:t xml:space="preserve"> system is a comprehensive solution for protein engineering and synthetic biology applications. </w:t>
+      </w:r>
+      <w:proofErr w:type="spellStart"/>
+      <w:r>
+        <w:rPr>
+          <w:i/>
+          <w:sz w:val="22"/>
+        </w:rPr>
+        <w:t>myTXTL</w:t>
+      </w:r>
+      <w:proofErr w:type="spellEnd"/>
+      <w:r>
+        <w:rPr>
+          <w:i/>
+          <w:sz w:val="22"/>
+        </w:rPr>
+        <w:t xml:space="preserve"> – Cell-Free Expression</w:t>
+      </w:r>
+      <w:r>
+        <w:rPr>
+          <w:sz w:val="22"/>
+        </w:rPr>
+        <w:t xml:space="preserve">, 2014. </w:t>
+      </w:r>
+    </w:p>
+    <w:p>
+      <w:pPr>
+        <w:spacing w:after="112" w:line="259" w:lineRule="auto"/>
+        <w:ind w:left="0" w:firstLine="0"/>
+      </w:pPr>
+      <w:r>
+        <w:rPr>
+          <w:b/>
+        </w:rPr>
+        <w:t xml:space="preserve"> </w:t>
+      </w:r>
+    </w:p>
+    <w:p>
+      <w:pPr>
+        <w:numPr>
+          <w:ilvl w:val="0"/>
+          <w:numId w:val="1"/>
+        </w:numPr>
+        <w:spacing w:after="112" w:line="259" w:lineRule="auto"/>
+        <w:ind w:hanging="340"/>
+      </w:pPr>
+      <w:r>
+        <w:t xml:space="preserve">Build-A-Cell website. </w:t>
+      </w:r>
+    </w:p>
+    <w:p>
+      <w:pPr>
+        <w:spacing w:after="112" w:line="259" w:lineRule="auto"/>
+        <w:ind w:left="-5"/>
+      </w:pPr>
+      <w:r>
+        <w:t xml:space="preserve">http://buildacell.io/ </w:t>
+      </w:r>
+    </w:p>
+    <w:p>
+      <w:pPr>
+        <w:spacing w:after="117" w:line="259" w:lineRule="auto"/>
+        <w:ind w:left="0" w:firstLine="0"/>
+      </w:pPr>
+      <w:r>
+        <w:rPr>
+          <w:b/>
+        </w:rPr>
+        <w:t xml:space="preserve"> </w:t>
+      </w:r>
+    </w:p>
+    <w:p>
+      <w:pPr>
+        <w:numPr>
+          <w:ilvl w:val="0"/>
+          <w:numId w:val="1"/>
+        </w:numPr>
+        <w:spacing w:after="0" w:line="240" w:lineRule="auto"/>
+        <w:ind w:hanging="340"/>
+      </w:pPr>
+      <w:r>
+        <w:t xml:space="preserve">E. Altamura, P. Albanese, R. Marotta, F. Milano, M. Fiore, M. Trotta, P. </w:t>
+      </w:r>
+      <w:proofErr w:type="spellStart"/>
+      <w:r>
+        <w:t>Stano</w:t>
+      </w:r>
+      <w:proofErr w:type="spellEnd"/>
+      <w:r>
+        <w:t xml:space="preserve">, and Fabio </w:t>
+      </w:r>
+      <w:proofErr w:type="spellStart"/>
+      <w:r>
+        <w:t>Mavelli</w:t>
+      </w:r>
+      <w:proofErr w:type="spellEnd"/>
+      <w:r>
+        <w:t xml:space="preserve">. Light-driven ATP production promotes mRNA biosynthesis inside hybrid multicompartment artificial protocells. </w:t>
+      </w:r>
+      <w:proofErr w:type="spellStart"/>
+      <w:r>
+        <w:rPr>
+          <w:i/>
+        </w:rPr>
+        <w:t>Biorxiv</w:t>
+      </w:r>
+      <w:proofErr w:type="spellEnd"/>
+      <w:r>
+        <w:t xml:space="preserve">, 2020.  </w:t>
+      </w:r>
+    </w:p>
+    <w:p>
+      <w:pPr>
+        <w:spacing w:after="117" w:line="259" w:lineRule="auto"/>
+        <w:ind w:left="0" w:firstLine="0"/>
+      </w:pPr>
+      <w:r>
+        <w:rPr>
+          <w:b/>
+        </w:rPr>
+        <w:t xml:space="preserve"> </w:t>
+      </w:r>
+    </w:p>
+    <w:p>
+      <w:pPr>
+        <w:numPr>
+          <w:ilvl w:val="0"/>
+          <w:numId w:val="1"/>
+        </w:numPr>
+        <w:spacing w:after="0" w:line="240" w:lineRule="auto"/>
+        <w:ind w:hanging="340"/>
+      </w:pPr>
+      <w:r>
+        <w:t xml:space="preserve">K. P. </w:t>
+      </w:r>
+      <w:proofErr w:type="spellStart"/>
+      <w:r>
+        <w:t>Adamala</w:t>
+      </w:r>
+      <w:proofErr w:type="spellEnd"/>
+      <w:r>
+        <w:t xml:space="preserve">, D. A. Martin-Alarcon, K. R. Guthrie-Honea, and E. S Boyden. Engineering genetic circuit interactions within and between synthetic minimal cells. </w:t>
+      </w:r>
+      <w:r>
+        <w:rPr>
+          <w:i/>
+        </w:rPr>
+        <w:t>Nature Chemistry</w:t>
+      </w:r>
+      <w:r>
+        <w:t xml:space="preserve">, 2016. DOI 10.1038/nchem.2644. </w:t>
+      </w:r>
+    </w:p>
+    <w:p>
+      <w:pPr>
+        <w:spacing w:after="117" w:line="259" w:lineRule="auto"/>
+        <w:ind w:left="0" w:firstLine="0"/>
+      </w:pPr>
+      <w:r>
+        <w:t xml:space="preserve"> </w:t>
+      </w:r>
+    </w:p>
+    <w:p>
+      <w:pPr>
+        <w:numPr>
+          <w:ilvl w:val="0"/>
+          <w:numId w:val="1"/>
+        </w:numPr>
+        <w:spacing w:after="0" w:line="240" w:lineRule="auto"/>
+        <w:ind w:hanging="340"/>
+      </w:pPr>
+      <w:r>
+        <w:t xml:space="preserve">M. Takahashi, J. Chappell, C. A. Hayes, Z. Z. Sun, J. Kim, V. Singhal, K. J. Spring, S, </w:t>
+      </w:r>
+      <w:proofErr w:type="spellStart"/>
+      <w:r>
+        <w:t>AlKhabouri</w:t>
+      </w:r>
+      <w:proofErr w:type="spellEnd"/>
+      <w:r>
+        <w:t xml:space="preserve">, C. P. Fall, V. </w:t>
+      </w:r>
+      <w:proofErr w:type="spellStart"/>
+      <w:r>
+        <w:t>Noireaux</w:t>
+      </w:r>
+      <w:proofErr w:type="spellEnd"/>
+      <w:r>
+        <w:t>, R. M. Murray, and J. B. Lucks. Rapidly Characterizing the Fast Dynamics of RNA Genetic Circuitry with Cell-Free Transcription-Translation (TX-TL) Systems</w:t>
+      </w:r>
+      <w:r>
+        <w:rPr>
+          <w:i/>
+        </w:rPr>
+        <w:t>. ACS Synthetic Biology</w:t>
+      </w:r>
+      <w:r>
+        <w:t xml:space="preserve">, 2014. </w:t>
+      </w:r>
+    </w:p>
+    <w:p>
+      <w:pPr>
+        <w:spacing w:after="117" w:line="259" w:lineRule="auto"/>
+        <w:ind w:left="0" w:firstLine="0"/>
+      </w:pPr>
+      <w:r>
+        <w:t xml:space="preserve"> </w:t>
+      </w:r>
+    </w:p>
+    <w:p>
+      <w:pPr>
+        <w:spacing w:after="112" w:line="259" w:lineRule="auto"/>
+        <w:ind w:left="-5"/>
+      </w:pPr>
+      <w:r>
+        <w:lastRenderedPageBreak/>
+        <w:t xml:space="preserve">[6]Ortega. </w:t>
+      </w:r>
+      <w:proofErr w:type="spellStart"/>
+      <w:r>
+        <w:t>Biocircuits</w:t>
+      </w:r>
+      <w:proofErr w:type="spellEnd"/>
+      <w:r>
+        <w:t xml:space="preserve"> TX TL Life Extension Project Presentation. June 2018. </w:t>
+      </w:r>
+    </w:p>
+    <w:p>
+      <w:pPr>
+        <w:spacing w:after="112" w:line="259" w:lineRule="auto"/>
+        <w:ind w:left="0" w:firstLine="0"/>
+      </w:pPr>
+      <w:r>
+        <w:t xml:space="preserve"> </w:t>
+      </w:r>
+    </w:p>
+    <w:p>
+      <w:pPr>
+        <w:numPr>
+          <w:ilvl w:val="0"/>
+          <w:numId w:val="2"/>
+        </w:numPr>
+        <w:spacing w:after="0" w:line="240" w:lineRule="auto"/>
+        <w:ind w:hanging="421"/>
+      </w:pPr>
+      <w:r>
+        <w:t xml:space="preserve">P. H. Opgenworth, T. P. </w:t>
+      </w:r>
+      <w:proofErr w:type="spellStart"/>
+      <w:r>
+        <w:t>Korman</w:t>
+      </w:r>
+      <w:proofErr w:type="spellEnd"/>
+      <w:r>
+        <w:t xml:space="preserve">, L. </w:t>
+      </w:r>
+      <w:proofErr w:type="spellStart"/>
+      <w:r>
+        <w:t>Iancu</w:t>
+      </w:r>
+      <w:proofErr w:type="spellEnd"/>
+      <w:r>
+        <w:t xml:space="preserve">, and J. U. Bowie. A molecular rheostat maintains ATP levels to drive a synthetic biochemistry system. </w:t>
+      </w:r>
+      <w:r>
+        <w:rPr>
+          <w:i/>
+        </w:rPr>
+        <w:t>Nature Chemical Biology</w:t>
+      </w:r>
+      <w:r>
+        <w:t xml:space="preserve">, 2017. </w:t>
+      </w:r>
+    </w:p>
+    <w:p>
+      <w:pPr>
+        <w:spacing w:after="112" w:line="259" w:lineRule="auto"/>
+        <w:ind w:left="0" w:firstLine="0"/>
+      </w:pPr>
+      <w:r>
+        <w:t xml:space="preserve"> </w:t>
+      </w:r>
+    </w:p>
+    <w:p>
+      <w:pPr>
+        <w:numPr>
+          <w:ilvl w:val="0"/>
+          <w:numId w:val="2"/>
+        </w:numPr>
+        <w:spacing w:after="112" w:line="259" w:lineRule="auto"/>
+        <w:ind w:hanging="421"/>
+      </w:pPr>
+      <w:r>
+        <w:t xml:space="preserve">R. M. Murray. Genetically-Programmed Artificial Cells and Multi-Cellular Machines. </w:t>
+      </w:r>
+    </w:p>
+    <w:p>
+      <w:pPr>
+        <w:spacing w:after="112" w:line="259" w:lineRule="auto"/>
+        <w:ind w:left="-5"/>
+      </w:pPr>
+      <w:proofErr w:type="spellStart"/>
+      <w:r>
+        <w:rPr>
+          <w:i/>
+        </w:rPr>
+        <w:t>Vannevar</w:t>
+      </w:r>
+      <w:proofErr w:type="spellEnd"/>
+      <w:r>
+        <w:rPr>
+          <w:i/>
+        </w:rPr>
+        <w:t xml:space="preserve"> Bush Faculty Fellow Program</w:t>
+      </w:r>
+      <w:r>
+        <w:t xml:space="preserve">, 2017. </w:t>
+      </w:r>
+    </w:p>
+    <w:p>
+      <w:pPr>
+        <w:spacing w:after="98" w:line="259" w:lineRule="auto"/>
+        <w:ind w:left="0" w:firstLine="0"/>
+      </w:pPr>
+      <w:r>
+        <w:t xml:space="preserve"> </w:t>
+      </w:r>
+    </w:p>
+    <w:p>
+      <w:pPr>
+        <w:numPr>
+          <w:ilvl w:val="0"/>
+          <w:numId w:val="2"/>
+        </w:numPr>
+        <w:spacing w:after="122" w:line="259" w:lineRule="auto"/>
+        <w:ind w:hanging="421"/>
+      </w:pPr>
+      <w:r>
+        <w:rPr>
+          <w:sz w:val="22"/>
+        </w:rPr>
+        <w:t xml:space="preserve">R. M. Murray. SURF 2020: Genetically Programmed Synthetic Cells and Multi-Cellular Machines. </w:t>
+      </w:r>
+    </w:p>
+    <w:p>
+      <w:pPr>
+        <w:spacing w:after="0" w:line="259" w:lineRule="auto"/>
+        <w:ind w:left="0" w:firstLine="0"/>
+      </w:pPr>
+      <w:r>
+        <w:rPr>
+          <w:color w:val="0000FF"/>
+          <w:u w:val="single" w:color="0000FF"/>
+        </w:rPr>
+        <w:t>https://www.cds.caltech.edu/~murray/wiki/SURF_2020:_Synthetic_Cell</w:t>
+      </w:r>
+      <w:r>
+        <w:t xml:space="preserve"> </w:t>
+      </w:r>
+    </w:p>
+    <w:p>
+      <w:pPr>
+        <w:spacing w:after="93" w:line="259" w:lineRule="auto"/>
+        <w:ind w:left="0" w:firstLine="0"/>
+      </w:pPr>
+      <w:r>
+        <w:t xml:space="preserve"> </w:t>
+      </w:r>
+    </w:p>
+    <w:p>
+      <w:pPr>
+        <w:numPr>
+          <w:ilvl w:val="0"/>
+          <w:numId w:val="2"/>
+        </w:numPr>
+        <w:spacing w:after="122" w:line="259" w:lineRule="auto"/>
+        <w:ind w:hanging="421"/>
+      </w:pPr>
+      <w:r>
+        <w:rPr>
+          <w:sz w:val="22"/>
+        </w:rPr>
+        <w:t xml:space="preserve">SEED 2019 – Build-a-Cell Conference. </w:t>
+      </w:r>
+      <w:r>
+        <w:rPr>
+          <w:i/>
+          <w:sz w:val="22"/>
+        </w:rPr>
+        <w:t>Springer Nature</w:t>
+      </w:r>
+      <w:r>
+        <w:rPr>
+          <w:sz w:val="22"/>
+        </w:rPr>
+        <w:t xml:space="preserve">, 2019. </w:t>
+      </w:r>
+    </w:p>
+    <w:p>
+      <w:pPr>
+        <w:ind w:left="-5"/>
+      </w:pPr>
+      <w:r>
+        <w:t>https://bioengineeringcommunity.nature.com/users/105679-ross-cloney/posts/50784-seed-2019build-a-cell</w:t>
+      </w:r>
+      <w:r>
+        <w:rPr>
+          <w:sz w:val="22"/>
+        </w:rPr>
+        <w:t xml:space="preserve"> </w:t>
+      </w:r>
+    </w:p>
+    <w:p>
+      <w:pPr>
+        <w:spacing w:after="122" w:line="259" w:lineRule="auto"/>
+        <w:ind w:left="0" w:firstLine="0"/>
+      </w:pPr>
+      <w:r>
+        <w:rPr>
+          <w:sz w:val="22"/>
+        </w:rPr>
+        <w:t xml:space="preserve"> </w:t>
+      </w:r>
+    </w:p>
+    <w:p>
+      <w:pPr>
+        <w:spacing w:after="0" w:line="240" w:lineRule="auto"/>
+        <w:ind w:left="0" w:firstLine="0"/>
+        <w:rPr>
+          <w:color w:val="auto"/>
+        </w:rPr>
+      </w:pPr>
+      <w:r>
+        <w:t xml:space="preserve">[11] Murray, Richard, </w:t>
+      </w:r>
+      <w:r>
+        <w:rPr>
+          <w:i/>
+          <w:iCs/>
+        </w:rPr>
+        <w:t>Towards Genetically-Programmed Synthetic Cells and Multi-Cellular Machines</w:t>
+      </w:r>
+      <w:r>
+        <w:t xml:space="preserve">, July 2017. </w:t>
+      </w:r>
+      <w:hyperlink r:id="rId42" w:history="1">
+        <w:r>
+          <w:rPr>
+            <w:color w:val="0000FF"/>
+            <w:u w:val="single"/>
+          </w:rPr>
+          <w:t>http://www.cds.caltech.edu/~murray/talks/murray_buildacell-pasadena_24Jul17.pdf</w:t>
+        </w:r>
+      </w:hyperlink>
+      <w:r>
+        <w:rPr>
+          <w:color w:val="auto"/>
+        </w:rPr>
+        <w:t>. PowerPoint Presentation.</w:t>
+      </w:r>
+    </w:p>
+    <w:p>
+      <w:pPr>
+        <w:spacing w:after="0" w:line="240" w:lineRule="auto"/>
+        <w:ind w:left="0" w:firstLine="0"/>
+        <w:rPr>
+          <w:color w:val="auto"/>
+        </w:rPr>
+      </w:pPr>
+    </w:p>
+    <w:p>
+      <w:pPr>
+        <w:spacing w:after="0" w:line="240" w:lineRule="auto"/>
+        <w:ind w:left="0" w:firstLine="0"/>
+        <w:rPr>
+          <w:color w:val="auto"/>
+        </w:rPr>
+      </w:pPr>
+      <w:r>
+        <w:rPr>
+          <w:color w:val="auto"/>
+        </w:rPr>
+        <w:t xml:space="preserve">[12] Mark Anderson, J. Stark, C. Hodgman, and M. Jewett. Energizing Eukaryotic Cell-Free Protein Synthesis With Glucose Metabolism. </w:t>
+      </w:r>
+      <w:r>
+        <w:rPr>
+          <w:i/>
+          <w:iCs/>
+          <w:color w:val="auto"/>
+        </w:rPr>
+        <w:t>FEBS Lett.</w:t>
+      </w:r>
+      <w:r>
+        <w:rPr>
+          <w:color w:val="auto"/>
+        </w:rPr>
+        <w:t xml:space="preserve"> 2015 July 8. 589(15): 1723-1727. Doi:10.1016/j.febslet.2015.05.045.</w:t>
+      </w:r>
+    </w:p>
+    <w:p>
+      <w:pPr>
+        <w:spacing w:after="0" w:line="240" w:lineRule="auto"/>
+        <w:ind w:left="0" w:firstLine="0"/>
+        <w:rPr>
+          <w:color w:val="auto"/>
+        </w:rPr>
+      </w:pPr>
+    </w:p>
+    <w:p>
+      <w:pPr>
+        <w:spacing w:after="0" w:line="240" w:lineRule="auto"/>
+        <w:ind w:left="0" w:firstLine="0"/>
+        <w:rPr>
+          <w:color w:val="auto"/>
+        </w:rPr>
+      </w:pPr>
+      <w:r>
+        <w:rPr>
+          <w:color w:val="auto"/>
+        </w:rPr>
+        <w:t xml:space="preserve">[13] </w:t>
+      </w:r>
+      <w:r>
+        <w:rPr>
+          <w:color w:val="auto"/>
+        </w:rPr>
+        <w:t xml:space="preserve">William Poole, A. Pandey, A. </w:t>
+      </w:r>
+      <w:proofErr w:type="spellStart"/>
+      <w:r>
+        <w:rPr>
+          <w:color w:val="auto"/>
+        </w:rPr>
+        <w:t>Shur</w:t>
+      </w:r>
+      <w:proofErr w:type="spellEnd"/>
+      <w:r>
+        <w:rPr>
+          <w:color w:val="auto"/>
+        </w:rPr>
+        <w:t xml:space="preserve">, Z. </w:t>
+      </w:r>
+      <w:proofErr w:type="spellStart"/>
+      <w:r>
+        <w:rPr>
+          <w:color w:val="auto"/>
+        </w:rPr>
+        <w:t>Tuza</w:t>
+      </w:r>
+      <w:proofErr w:type="spellEnd"/>
+      <w:r>
+        <w:rPr>
+          <w:color w:val="auto"/>
+        </w:rPr>
+        <w:t xml:space="preserve">, R. Murray. BioCRNpyler: Compiling Chemical Reaction Networks from Biomolecular Parts in Diverse Contexts. </w:t>
+      </w:r>
+      <w:proofErr w:type="spellStart"/>
+      <w:r>
+        <w:rPr>
+          <w:i/>
+          <w:iCs/>
+          <w:color w:val="auto"/>
+        </w:rPr>
+        <w:t>Biorxiv</w:t>
+      </w:r>
+      <w:proofErr w:type="spellEnd"/>
+      <w:r>
+        <w:rPr>
+          <w:color w:val="auto"/>
+        </w:rPr>
+        <w:t>. 2020.</w:t>
+      </w:r>
+    </w:p>
+    <w:p>
+      <w:pPr>
+        <w:spacing w:after="0" w:line="240" w:lineRule="auto"/>
+        <w:ind w:left="0" w:firstLine="0"/>
+        <w:rPr>
+          <w:color w:val="auto"/>
+        </w:rPr>
+      </w:pPr>
+    </w:p>
+    <w:p>
+      <w:pPr>
+        <w:spacing w:after="0" w:line="240" w:lineRule="auto"/>
+        <w:ind w:left="0" w:firstLine="0"/>
+        <w:rPr>
+          <w:color w:val="auto"/>
+        </w:rPr>
+      </w:pPr>
+    </w:p>
+    <w:p>
+      <w:r>
+        <w:rPr>
+          <w:color w:val="auto"/>
+        </w:rPr>
+        <w:t xml:space="preserve">[14] </w:t>
+      </w:r>
+      <w:r>
+        <w:t xml:space="preserve">Anand Swaminathan, W. Poole, V. Hsiao, R. Murray. Fast and flexible simulation and parameter estimation for synthetic biology using bioscrape. </w:t>
+      </w:r>
+      <w:proofErr w:type="spellStart"/>
+      <w:r>
+        <w:rPr>
+          <w:i/>
+          <w:iCs/>
+        </w:rPr>
+        <w:t>Biorxiv</w:t>
+      </w:r>
+      <w:proofErr w:type="spellEnd"/>
+      <w:r>
+        <w:t>. 2019.</w:t>
+      </w:r>
+    </w:p>
+    <w:p>
+      <w:pPr>
+        <w:spacing w:after="0" w:line="240" w:lineRule="auto"/>
+        <w:ind w:left="0" w:firstLine="0"/>
+        <w:rPr>
+          <w:color w:val="auto"/>
+        </w:rPr>
+      </w:pPr>
+    </w:p>
+    <w:p>
+      <w:pPr>
+        <w:spacing w:after="0" w:line="240" w:lineRule="auto"/>
+        <w:ind w:left="0" w:firstLine="0"/>
+        <w:rPr>
+          <w:color w:val="auto"/>
+        </w:rPr>
+      </w:pPr>
+    </w:p>
+    <w:p>
+      <w:pPr>
+        <w:spacing w:after="0" w:line="240" w:lineRule="auto"/>
+        <w:ind w:left="0" w:firstLine="0"/>
+        <w:rPr>
+          <w:color w:val="auto"/>
+        </w:rPr>
+      </w:pPr>
+      <w:r>
+        <w:rPr>
+          <w:color w:val="auto"/>
+        </w:rPr>
+        <w:t xml:space="preserve">[15] </w:t>
+      </w:r>
+      <w:proofErr w:type="spellStart"/>
+      <w:r>
+        <w:rPr>
+          <w:color w:val="auto"/>
+        </w:rPr>
+        <w:t>Ayush</w:t>
+      </w:r>
+      <w:proofErr w:type="spellEnd"/>
+      <w:r>
+        <w:rPr>
+          <w:color w:val="auto"/>
+        </w:rPr>
+        <w:t xml:space="preserve"> Pandey, R. Murray, </w:t>
+      </w:r>
+      <w:r>
+        <w:rPr>
+          <w:i/>
+          <w:iCs/>
+          <w:color w:val="auto"/>
+        </w:rPr>
+        <w:t>A</w:t>
+      </w:r>
+      <w:r>
+        <w:rPr>
+          <w:i/>
+          <w:iCs/>
+          <w:color w:val="auto"/>
+        </w:rPr>
+        <w:t>utoReduce</w:t>
+      </w:r>
+      <w:r>
+        <w:rPr>
+          <w:color w:val="auto"/>
+        </w:rPr>
+        <w:t xml:space="preserve">, </w:t>
+      </w:r>
+      <w:hyperlink r:id="rId43" w:history="1">
+        <w:r>
+          <w:rPr>
+            <w:rStyle w:val="Hyperlink"/>
+            <w:rFonts w:eastAsiaTheme="majorEastAsia"/>
+          </w:rPr>
+          <w:t>https://github.com/ayush9pandey/autoReduce</w:t>
+        </w:r>
+      </w:hyperlink>
+    </w:p>
+    <w:p>
+      <w:pPr>
+        <w:spacing w:after="0" w:line="240" w:lineRule="auto"/>
+        <w:ind w:left="0" w:firstLine="0"/>
+        <w:rPr>
+          <w:color w:val="auto"/>
+        </w:rPr>
+      </w:pPr>
+    </w:p>
+    <w:p>
+      <w:pPr>
+        <w:spacing w:after="0" w:line="356" w:lineRule="auto"/>
+        <w:ind w:left="-5"/>
+        <w:rPr>
+          <w:iCs/>
+        </w:rPr>
+      </w:pPr>
+      <w:r>
+        <w:rPr>
+          <w:i/>
+        </w:rPr>
+        <w:t xml:space="preserve"> </w:t>
+      </w:r>
+    </w:p>
+    <w:p>
+      <w:pPr>
+        <w:rPr>
+          <w:color w:val="0000FF"/>
+          <w:u w:val="single"/>
+        </w:rPr>
+      </w:pPr>
+      <w:r>
+        <w:t xml:space="preserve">[16] Ankita Roychoudhury, </w:t>
+      </w:r>
+      <w:hyperlink r:id="rId44" w:history="1">
+        <w:r>
+          <w:rPr>
+            <w:rStyle w:val="Hyperlink"/>
+          </w:rPr>
+          <w:t>https://github.com/AnkitaRoychoudhury/ug_murray/blob/master/autoReduce2/sbml_to_ode2.py</w:t>
+        </w:r>
+      </w:hyperlink>
+    </w:p>
+    <w:p>
+      <w:pPr>
+        <w:rPr>
+          <w:color w:val="0000FF"/>
+          <w:u w:val="single"/>
+        </w:rPr>
+      </w:pPr>
+    </w:p>
+    <w:p>
+      <w:pPr>
+        <w:spacing w:after="0" w:line="240" w:lineRule="auto"/>
+        <w:ind w:left="0" w:firstLine="0"/>
+      </w:pPr>
+    </w:p>
+    <w:p>
+      <w:r>
+        <w:lastRenderedPageBreak/>
+        <w:t xml:space="preserve">[17] Ankita Roychoudhury, </w:t>
+      </w:r>
+      <w:hyperlink r:id="rId45" w:history="1">
+        <w:r>
+          <w:rPr>
+            <w:rStyle w:val="Hyperlink"/>
+            <w:rFonts w:eastAsiaTheme="majorEastAsia"/>
+          </w:rPr>
+          <w:t>https://github.com/AnkitaRoychoudhury/ug_murray/blob/master/autoReduce2/CRN.xml</w:t>
+        </w:r>
+      </w:hyperlink>
+    </w:p>
+    <w:p/>
+    <w:p>
+      <w:r>
+        <w:t xml:space="preserve">[18] Ankita Roychoudhury, </w:t>
+      </w:r>
+      <w:hyperlink r:id="rId46" w:history="1">
+        <w:r>
+          <w:rPr>
+            <w:rStyle w:val="Hyperlink"/>
+            <w:rFonts w:eastAsiaTheme="majorEastAsia"/>
+          </w:rPr>
+          <w:t>https://github.com/AnkitaRoychoudhury/ug_murray/blob/master/autoReduce2/20200721_redmod_13_whydifft.ipynb</w:t>
+        </w:r>
+      </w:hyperlink>
+    </w:p>
+    <w:p/>
+    <w:p>
+      <w:r>
+        <w:t xml:space="preserve">[19] Ankita Roychoudhury, </w:t>
+      </w:r>
+      <w:hyperlink r:id="rId47" w:history="1">
+        <w:r>
+          <w:rPr>
+            <w:rStyle w:val="Hyperlink"/>
+            <w:rFonts w:eastAsiaTheme="majorEastAsia"/>
+          </w:rPr>
+          <w:t>https://github.com/AnkitaRoychoudhury/ug_murray/blob/master/autoReduce2/20200722_redmod_14_autoreduce.ipynb</w:t>
+        </w:r>
+      </w:hyperlink>
+    </w:p>
+    <w:p/>
+    <w:p>
+      <w:r>
+        <w:t xml:space="preserve">[20] Ankita Roychoudhury, </w:t>
+      </w:r>
+      <w:hyperlink r:id="rId48" w:history="1">
+        <w:r>
+          <w:rPr>
+            <w:rStyle w:val="Hyperlink"/>
+            <w:rFonts w:eastAsiaTheme="majorEastAsia"/>
+          </w:rPr>
+          <w:t>https://github.com/AnkitaRoychoudhury/ug_murray/blob/master/code/exploratory/20200720_atpsynthase_5_params.ipynb</w:t>
+        </w:r>
+      </w:hyperlink>
+    </w:p>
+    <w:p/>
+    <w:p>
+      <w:r>
+        <w:t xml:space="preserve">[21] Paul H Opgenorth, T. </w:t>
+      </w:r>
+      <w:proofErr w:type="spellStart"/>
+      <w:r>
+        <w:t>Korman</w:t>
+      </w:r>
+      <w:proofErr w:type="spellEnd"/>
+      <w:r>
+        <w:t xml:space="preserve">, J. Bowie. A synthetic biochemistry module for production of bio-based chemicals from glucose. </w:t>
+      </w:r>
+      <w:r>
+        <w:rPr>
+          <w:i/>
+          <w:iCs/>
+        </w:rPr>
+        <w:t>Nature Chemical Biology</w:t>
+      </w:r>
+      <w:r>
+        <w:t xml:space="preserve">. 2016. </w:t>
+      </w:r>
+    </w:p>
+    <w:p/>
+    <w:p>
+      <w:r>
+        <w:t xml:space="preserve">[22] Ankita Roychoudhury, </w:t>
+      </w:r>
+      <w:hyperlink r:id="rId49" w:history="1">
+        <w:r>
+          <w:rPr>
+            <w:rStyle w:val="Hyperlink"/>
+            <w:rFonts w:eastAsiaTheme="majorEastAsia"/>
+          </w:rPr>
+          <w:t>https://github.com/AnkitaRoychoudhury/ug_murray/blob/master/code/exploratory/test_metabolic_export/20200723_combine_metabolicexport_nadphregen.ipynb</w:t>
+        </w:r>
+      </w:hyperlink>
+    </w:p>
+    <w:p/>
+    <w:p>
+      <w:r>
+        <w:t xml:space="preserve">[23] Alice </w:t>
+      </w:r>
+      <w:proofErr w:type="spellStart"/>
+      <w:r>
+        <w:t>Verchère</w:t>
+      </w:r>
+      <w:proofErr w:type="spellEnd"/>
+      <w:r>
+        <w:t xml:space="preserve">, M. </w:t>
+      </w:r>
+      <w:proofErr w:type="spellStart"/>
+      <w:r>
+        <w:t>Dezi</w:t>
+      </w:r>
+      <w:proofErr w:type="spellEnd"/>
+      <w:r>
+        <w:t xml:space="preserve">, I. </w:t>
+      </w:r>
+      <w:proofErr w:type="spellStart"/>
+      <w:r>
+        <w:t>Broutin</w:t>
+      </w:r>
+      <w:proofErr w:type="spellEnd"/>
+      <w:r>
+        <w:t xml:space="preserve">, M. Picard. </w:t>
+      </w:r>
+      <w:r>
+        <w:rPr>
+          <w:i/>
+          <w:iCs/>
+        </w:rPr>
+        <w:t>In vitro</w:t>
+      </w:r>
+      <w:r>
+        <w:t xml:space="preserve"> Investigation of the </w:t>
+      </w:r>
+      <w:proofErr w:type="spellStart"/>
+      <w:r>
+        <w:t>MexAB</w:t>
+      </w:r>
+      <w:proofErr w:type="spellEnd"/>
+      <w:r>
+        <w:t xml:space="preserve"> Efflux Pump from </w:t>
+      </w:r>
+      <w:r>
+        <w:rPr>
+          <w:i/>
+          <w:iCs/>
+        </w:rPr>
+        <w:t>Pseudomonas aeruginosa</w:t>
+      </w:r>
+      <w:r>
+        <w:t xml:space="preserve">. </w:t>
+      </w:r>
+      <w:proofErr w:type="spellStart"/>
+      <w:r>
+        <w:rPr>
+          <w:i/>
+          <w:iCs/>
+        </w:rPr>
+        <w:t>JoVE</w:t>
+      </w:r>
+      <w:proofErr w:type="spellEnd"/>
+      <w:r>
+        <w:rPr>
+          <w:i/>
+          <w:iCs/>
+        </w:rPr>
+        <w:t xml:space="preserve"> Journal Biology</w:t>
+      </w:r>
+      <w:r>
+        <w:t>. Feb 17 2014.</w:t>
+      </w:r>
+    </w:p>
+    <w:p/>
+    <w:p>
+      <w:r>
+        <w:t xml:space="preserve">[24] H I </w:t>
+      </w:r>
+      <w:proofErr w:type="spellStart"/>
+      <w:r>
+        <w:t>Zgurskaya</w:t>
+      </w:r>
+      <w:proofErr w:type="spellEnd"/>
+      <w:r>
+        <w:t xml:space="preserve">, H. </w:t>
+      </w:r>
+      <w:proofErr w:type="spellStart"/>
+      <w:r>
+        <w:t>Nikaido</w:t>
+      </w:r>
+      <w:proofErr w:type="spellEnd"/>
+      <w:r>
+        <w:t xml:space="preserve">. Bypassing the periplasm: reconstitution of the </w:t>
+      </w:r>
+      <w:proofErr w:type="spellStart"/>
+      <w:r>
+        <w:t>AcrAB</w:t>
+      </w:r>
+      <w:proofErr w:type="spellEnd"/>
+      <w:r>
+        <w:t xml:space="preserve"> multidrug efflux pump of Escherichia coli. </w:t>
+      </w:r>
+      <w:r>
+        <w:rPr>
+          <w:i/>
+          <w:iCs/>
+        </w:rPr>
+        <w:t>PNAS</w:t>
+      </w:r>
+      <w:r>
+        <w:t>. 1999.</w:t>
+      </w:r>
+    </w:p>
+    <w:p/>
+    <w:p>
+      <w:r>
+        <w:t xml:space="preserve">[25] </w:t>
+      </w:r>
+      <w:proofErr w:type="spellStart"/>
+      <w:r>
+        <w:t>Agrima</w:t>
+      </w:r>
+      <w:proofErr w:type="spellEnd"/>
+      <w:r>
+        <w:t xml:space="preserve"> </w:t>
+      </w:r>
+      <w:proofErr w:type="spellStart"/>
+      <w:r>
+        <w:t>Deedwania</w:t>
+      </w:r>
+      <w:proofErr w:type="spellEnd"/>
+      <w:r>
+        <w:t xml:space="preserve">, </w:t>
+      </w:r>
+      <w:hyperlink r:id="rId50" w:history="1">
+        <w:r>
+          <w:rPr>
+            <w:rStyle w:val="Hyperlink"/>
+          </w:rPr>
+          <w:t>https://github.com/agrimadeedwania</w:t>
+        </w:r>
+      </w:hyperlink>
+    </w:p>
+    <w:p>
+      <w:pPr>
+        <w:rPr>
+          <w:b/>
+          <w:bCs/>
+        </w:rPr>
+      </w:pPr>
+    </w:p>
+    <w:p>
+      <w:pPr>
+        <w:rPr>
+          <w:b/>
+          <w:bCs/>
+        </w:rPr>
+      </w:pPr>
+    </w:p>
+    <w:p>
+      <w:r>
+        <w:rPr>
+          <w:b/>
+          <w:bCs/>
+        </w:rPr>
+        <w:lastRenderedPageBreak/>
+        <w:t>Acknowledgement</w:t>
+      </w:r>
+      <w:r>
+        <w:rPr>
+          <w:b/>
+          <w:bCs/>
+        </w:rPr>
+        <w:t>s</w:t>
+      </w:r>
+    </w:p>
+    <w:p>
+      <w:pPr>
+        <w:ind w:left="0" w:firstLine="0"/>
+      </w:pPr>
+      <w:r>
+        <w:t xml:space="preserve">Thank you to Samuel P. and Frances </w:t>
+      </w:r>
+      <w:proofErr w:type="spellStart"/>
+      <w:r>
+        <w:t>Krown</w:t>
+      </w:r>
+      <w:proofErr w:type="spellEnd"/>
+      <w:r>
+        <w:t xml:space="preserve"> for funding my SURF project.</w:t>
+      </w:r>
+      <w:r>
+        <w:t xml:space="preserve"> Thank you to William Poole and </w:t>
+      </w:r>
+      <w:proofErr w:type="spellStart"/>
+      <w:r>
+        <w:t>Ayush</w:t>
+      </w:r>
+      <w:proofErr w:type="spellEnd"/>
+      <w:r>
+        <w:t xml:space="preserve"> Pandey for teaching software tools and helping with modelling all throughout the project. Thank you to David Garcia, Manisha </w:t>
+      </w:r>
+      <w:proofErr w:type="spellStart"/>
+      <w:r>
+        <w:t>Kapasiawala</w:t>
+      </w:r>
+      <w:proofErr w:type="spellEnd"/>
+      <w:r>
+        <w:t>, and Zoila Jurado for giving advice, technical feedback, and experimental data throughout the SURF. Thank you to Richard Murray for being readily available for high-level advice and directions and for letting me pursue this amazing opportunity. And lastly, thank you to the entire Murray lab for keeping their ‘doors’ open and welcoming me so graciously!</w:t>
+      </w:r>
+    </w:p>
+    <w:p>
+      <w:pPr>
+        <w:ind w:left="0" w:firstLine="0"/>
+      </w:pPr>
+    </w:p>
+    <w:p>
+      <w:pPr>
+        <w:ind w:left="0" w:firstLine="0"/>
+      </w:pPr>
+      <w:r>
+        <w:rPr>
+          <w:b/>
+          <w:bCs/>
+        </w:rPr>
+        <w:t>Appendices</w:t>
+      </w:r>
+    </w:p>
+    <w:p>
+      <w:pPr>
+        <w:ind w:left="0" w:firstLine="0"/>
+      </w:pPr>
+      <w:r>
+        <w:t xml:space="preserve">Most of the code written during this project can be found here: </w:t>
+      </w:r>
+      <w:hyperlink r:id="rId51" w:history="1">
+        <w:r>
+          <w:rPr>
+            <w:rStyle w:val="Hyperlink"/>
+          </w:rPr>
+          <w:t>https://github.com/AnkitaRoychoudhury/ug_murray</w:t>
+        </w:r>
+      </w:hyperlink>
+    </w:p>
+    <w:p>
+      <w:pPr>
+        <w:ind w:left="0" w:firstLine="0"/>
+      </w:pPr>
+    </w:p>
+    <w:p>
+      <w:pPr>
+        <w:ind w:left="0" w:firstLine="0"/>
+      </w:pPr>
+    </w:p>
+    <w:p>
+      <w:pPr>
+        <w:ind w:left="0" w:firstLine="0"/>
+      </w:pPr>
+    </w:p>
+    <w:p>
+      <w:pPr>
+        <w:ind w:left="0" w:firstLine="0"/>
       </w:pPr>
     </w:p>
     <w:p/>
     <w:sectPr>
-      <w:footerReference w:type="even" r:id="rId29"/>
-      <w:footerReference w:type="default" r:id="rId30"/>
+      <w:footerReference w:type="even" r:id="rId52"/>
+      <w:footerReference w:type="default" r:id="rId53"/>
       <w:pgSz w:w="12240" w:h="15840"/>
       <w:pgMar w:top="1440" w:right="1440" w:bottom="1440" w:left="1440" w:header="720" w:footer="720" w:gutter="0"/>
       <w:cols w:space="720"/>
@@ -5189,6 +8739,11 @@
         <w:docPartUnique/>
       </w:docPartObj>
     </w:sdtPr>
+    <w:sdtEndPr>
+      <w:rPr>
+        <w:rStyle w:val="PageNumber"/>
+      </w:rPr>
+    </w:sdtEndPr>
     <w:sdtContent>
       <w:p>
         <w:pPr>
@@ -5241,6 +8796,11 @@
         <w:docPartUnique/>
       </w:docPartObj>
     </w:sdtPr>
+    <w:sdtEndPr>
+      <w:rPr>
+        <w:rStyle w:val="PageNumber"/>
+      </w:rPr>
+    </w:sdtEndPr>
     <w:sdtContent>
       <w:p>
         <w:pPr>
@@ -5316,6 +8876,441 @@
     </w:p>
   </w:footnote>
 </w:footnotes>
+</file>
+
+<file path=word/numbering.xml><?xml version="1.0" encoding="utf-8"?>
+<w:numbering xmlns:wpc="http://schemas.microsoft.com/office/word/2010/wordprocessingCanvas" xmlns:cx="http://schemas.microsoft.com/office/drawing/2014/chartex" xmlns:cx1="http://schemas.microsoft.com/office/drawing/2015/9/8/chartex" xmlns:cx2="http://schemas.microsoft.com/office/drawing/2015/10/21/chartex" xmlns:cx3="http://schemas.microsoft.com/office/drawing/2016/5/9/chartex" xmlns:cx4="http://schemas.microsoft.com/office/drawing/2016/5/10/chartex" xmlns:cx5="http://schemas.microsoft.com/office/drawing/2016/5/11/chartex" xmlns:cx6="http://schemas.microsoft.com/office/drawing/2016/5/12/chartex" xmlns:cx7="http://schemas.microsoft.com/office/drawing/2016/5/13/chartex" xmlns:cx8="http://schemas.microsoft.com/office/drawing/2016/5/14/chartex" xmlns:mc="http://schemas.openxmlformats.org/markup-compatibility/2006" xmlns:aink="http://schemas.microsoft.com/office/drawing/2016/ink" xmlns:am3d="http://schemas.microsoft.com/office/drawing/2017/model3d" xmlns:o="urn:schemas-microsoft-com:office:office" xmlns:r="http://schemas.openxmlformats.org/officeDocument/2006/relationships" xmlns:m="http://schemas.openxmlformats.org/officeDocument/2006/math" xmlns:v="urn:schemas-microsoft-com:vml" xmlns:wp14="http://schemas.microsoft.com/office/word/2010/wordprocessingDrawing" xmlns:wp="http://schemas.openxmlformats.org/drawingml/2006/wordprocessingDrawing" xmlns:w10="urn:schemas-microsoft-com:office:word" xmlns:w="http://schemas.openxmlformats.org/wordprocessingml/2006/main" xmlns:w14="http://schemas.microsoft.com/office/word/2010/wordml" xmlns:w15="http://schemas.microsoft.com/office/word/2012/wordml" xmlns:w16cex="http://schemas.microsoft.com/office/word/2018/wordml/cex" xmlns:w16cid="http://schemas.microsoft.com/office/word/2016/wordml/cid" xmlns:w16="http://schemas.microsoft.com/office/word/2018/wordml" xmlns:w16se="http://schemas.microsoft.com/office/word/2015/wordml/symex" xmlns:wpg="http://schemas.microsoft.com/office/word/2010/wordprocessingGroup" xmlns:wpi="http://schemas.microsoft.com/office/word/2010/wordprocessingInk" xmlns:wne="http://schemas.microsoft.com/office/word/2006/wordml" xmlns:wps="http://schemas.microsoft.com/office/word/2010/wordprocessingShape" mc:Ignorable="w14 w15 w16se w16cid w16 w16cex wp14">
+  <w:abstractNum w:abstractNumId="0" w15:restartNumberingAfterBreak="0">
+    <w:nsid w:val="4F400D73"/>
+    <w:multiLevelType w:val="hybridMultilevel"/>
+    <w:tmpl w:val="5D1EE3AC"/>
+    <w:lvl w:ilvl="0" w:tplc="BA32BCE4">
+      <w:start w:val="7"/>
+      <w:numFmt w:val="decimal"/>
+      <w:lvlText w:val="[%1]"/>
+      <w:lvlJc w:val="left"/>
+      <w:pPr>
+        <w:ind w:left="421"/>
+      </w:pPr>
+      <w:rPr>
+        <w:rFonts w:ascii="Times New Roman" w:eastAsia="Times New Roman" w:hAnsi="Times New Roman" w:cs="Times New Roman"/>
+        <w:b w:val="0"/>
+        <w:i w:val="0"/>
+        <w:strike w:val="0"/>
+        <w:dstrike w:val="0"/>
+        <w:color w:val="000000"/>
+        <w:sz w:val="24"/>
+        <w:szCs w:val="24"/>
+        <w:u w:val="none" w:color="000000"/>
+        <w:bdr w:val="none" w:sz="0" w:space="0" w:color="auto"/>
+        <w:shd w:val="clear" w:color="auto" w:fill="auto"/>
+        <w:vertAlign w:val="baseline"/>
+      </w:rPr>
+    </w:lvl>
+    <w:lvl w:ilvl="1" w:tplc="0512D5CE">
+      <w:start w:val="1"/>
+      <w:numFmt w:val="lowerLetter"/>
+      <w:lvlText w:val="%2"/>
+      <w:lvlJc w:val="left"/>
+      <w:pPr>
+        <w:ind w:left="1080"/>
+      </w:pPr>
+      <w:rPr>
+        <w:rFonts w:ascii="Times New Roman" w:eastAsia="Times New Roman" w:hAnsi="Times New Roman" w:cs="Times New Roman"/>
+        <w:b w:val="0"/>
+        <w:i w:val="0"/>
+        <w:strike w:val="0"/>
+        <w:dstrike w:val="0"/>
+        <w:color w:val="000000"/>
+        <w:sz w:val="24"/>
+        <w:szCs w:val="24"/>
+        <w:u w:val="none" w:color="000000"/>
+        <w:bdr w:val="none" w:sz="0" w:space="0" w:color="auto"/>
+        <w:shd w:val="clear" w:color="auto" w:fill="auto"/>
+        <w:vertAlign w:val="baseline"/>
+      </w:rPr>
+    </w:lvl>
+    <w:lvl w:ilvl="2" w:tplc="D0142E9E">
+      <w:start w:val="1"/>
+      <w:numFmt w:val="lowerRoman"/>
+      <w:lvlText w:val="%3"/>
+      <w:lvlJc w:val="left"/>
+      <w:pPr>
+        <w:ind w:left="1800"/>
+      </w:pPr>
+      <w:rPr>
+        <w:rFonts w:ascii="Times New Roman" w:eastAsia="Times New Roman" w:hAnsi="Times New Roman" w:cs="Times New Roman"/>
+        <w:b w:val="0"/>
+        <w:i w:val="0"/>
+        <w:strike w:val="0"/>
+        <w:dstrike w:val="0"/>
+        <w:color w:val="000000"/>
+        <w:sz w:val="24"/>
+        <w:szCs w:val="24"/>
+        <w:u w:val="none" w:color="000000"/>
+        <w:bdr w:val="none" w:sz="0" w:space="0" w:color="auto"/>
+        <w:shd w:val="clear" w:color="auto" w:fill="auto"/>
+        <w:vertAlign w:val="baseline"/>
+      </w:rPr>
+    </w:lvl>
+    <w:lvl w:ilvl="3" w:tplc="BA340776">
+      <w:start w:val="1"/>
+      <w:numFmt w:val="decimal"/>
+      <w:lvlText w:val="%4"/>
+      <w:lvlJc w:val="left"/>
+      <w:pPr>
+        <w:ind w:left="2520"/>
+      </w:pPr>
+      <w:rPr>
+        <w:rFonts w:ascii="Times New Roman" w:eastAsia="Times New Roman" w:hAnsi="Times New Roman" w:cs="Times New Roman"/>
+        <w:b w:val="0"/>
+        <w:i w:val="0"/>
+        <w:strike w:val="0"/>
+        <w:dstrike w:val="0"/>
+        <w:color w:val="000000"/>
+        <w:sz w:val="24"/>
+        <w:szCs w:val="24"/>
+        <w:u w:val="none" w:color="000000"/>
+        <w:bdr w:val="none" w:sz="0" w:space="0" w:color="auto"/>
+        <w:shd w:val="clear" w:color="auto" w:fill="auto"/>
+        <w:vertAlign w:val="baseline"/>
+      </w:rPr>
+    </w:lvl>
+    <w:lvl w:ilvl="4" w:tplc="B1489A62">
+      <w:start w:val="1"/>
+      <w:numFmt w:val="lowerLetter"/>
+      <w:lvlText w:val="%5"/>
+      <w:lvlJc w:val="left"/>
+      <w:pPr>
+        <w:ind w:left="3240"/>
+      </w:pPr>
+      <w:rPr>
+        <w:rFonts w:ascii="Times New Roman" w:eastAsia="Times New Roman" w:hAnsi="Times New Roman" w:cs="Times New Roman"/>
+        <w:b w:val="0"/>
+        <w:i w:val="0"/>
+        <w:strike w:val="0"/>
+        <w:dstrike w:val="0"/>
+        <w:color w:val="000000"/>
+        <w:sz w:val="24"/>
+        <w:szCs w:val="24"/>
+        <w:u w:val="none" w:color="000000"/>
+        <w:bdr w:val="none" w:sz="0" w:space="0" w:color="auto"/>
+        <w:shd w:val="clear" w:color="auto" w:fill="auto"/>
+        <w:vertAlign w:val="baseline"/>
+      </w:rPr>
+    </w:lvl>
+    <w:lvl w:ilvl="5" w:tplc="32622680">
+      <w:start w:val="1"/>
+      <w:numFmt w:val="lowerRoman"/>
+      <w:lvlText w:val="%6"/>
+      <w:lvlJc w:val="left"/>
+      <w:pPr>
+        <w:ind w:left="3960"/>
+      </w:pPr>
+      <w:rPr>
+        <w:rFonts w:ascii="Times New Roman" w:eastAsia="Times New Roman" w:hAnsi="Times New Roman" w:cs="Times New Roman"/>
+        <w:b w:val="0"/>
+        <w:i w:val="0"/>
+        <w:strike w:val="0"/>
+        <w:dstrike w:val="0"/>
+        <w:color w:val="000000"/>
+        <w:sz w:val="24"/>
+        <w:szCs w:val="24"/>
+        <w:u w:val="none" w:color="000000"/>
+        <w:bdr w:val="none" w:sz="0" w:space="0" w:color="auto"/>
+        <w:shd w:val="clear" w:color="auto" w:fill="auto"/>
+        <w:vertAlign w:val="baseline"/>
+      </w:rPr>
+    </w:lvl>
+    <w:lvl w:ilvl="6" w:tplc="739A6CD0">
+      <w:start w:val="1"/>
+      <w:numFmt w:val="decimal"/>
+      <w:lvlText w:val="%7"/>
+      <w:lvlJc w:val="left"/>
+      <w:pPr>
+        <w:ind w:left="4680"/>
+      </w:pPr>
+      <w:rPr>
+        <w:rFonts w:ascii="Times New Roman" w:eastAsia="Times New Roman" w:hAnsi="Times New Roman" w:cs="Times New Roman"/>
+        <w:b w:val="0"/>
+        <w:i w:val="0"/>
+        <w:strike w:val="0"/>
+        <w:dstrike w:val="0"/>
+        <w:color w:val="000000"/>
+        <w:sz w:val="24"/>
+        <w:szCs w:val="24"/>
+        <w:u w:val="none" w:color="000000"/>
+        <w:bdr w:val="none" w:sz="0" w:space="0" w:color="auto"/>
+        <w:shd w:val="clear" w:color="auto" w:fill="auto"/>
+        <w:vertAlign w:val="baseline"/>
+      </w:rPr>
+    </w:lvl>
+    <w:lvl w:ilvl="7" w:tplc="087CF9A2">
+      <w:start w:val="1"/>
+      <w:numFmt w:val="lowerLetter"/>
+      <w:lvlText w:val="%8"/>
+      <w:lvlJc w:val="left"/>
+      <w:pPr>
+        <w:ind w:left="5400"/>
+      </w:pPr>
+      <w:rPr>
+        <w:rFonts w:ascii="Times New Roman" w:eastAsia="Times New Roman" w:hAnsi="Times New Roman" w:cs="Times New Roman"/>
+        <w:b w:val="0"/>
+        <w:i w:val="0"/>
+        <w:strike w:val="0"/>
+        <w:dstrike w:val="0"/>
+        <w:color w:val="000000"/>
+        <w:sz w:val="24"/>
+        <w:szCs w:val="24"/>
+        <w:u w:val="none" w:color="000000"/>
+        <w:bdr w:val="none" w:sz="0" w:space="0" w:color="auto"/>
+        <w:shd w:val="clear" w:color="auto" w:fill="auto"/>
+        <w:vertAlign w:val="baseline"/>
+      </w:rPr>
+    </w:lvl>
+    <w:lvl w:ilvl="8" w:tplc="5AEA5E84">
+      <w:start w:val="1"/>
+      <w:numFmt w:val="lowerRoman"/>
+      <w:lvlText w:val="%9"/>
+      <w:lvlJc w:val="left"/>
+      <w:pPr>
+        <w:ind w:left="6120"/>
+      </w:pPr>
+      <w:rPr>
+        <w:rFonts w:ascii="Times New Roman" w:eastAsia="Times New Roman" w:hAnsi="Times New Roman" w:cs="Times New Roman"/>
+        <w:b w:val="0"/>
+        <w:i w:val="0"/>
+        <w:strike w:val="0"/>
+        <w:dstrike w:val="0"/>
+        <w:color w:val="000000"/>
+        <w:sz w:val="24"/>
+        <w:szCs w:val="24"/>
+        <w:u w:val="none" w:color="000000"/>
+        <w:bdr w:val="none" w:sz="0" w:space="0" w:color="auto"/>
+        <w:shd w:val="clear" w:color="auto" w:fill="auto"/>
+        <w:vertAlign w:val="baseline"/>
+      </w:rPr>
+    </w:lvl>
+  </w:abstractNum>
+  <w:abstractNum w:abstractNumId="1" w15:restartNumberingAfterBreak="0">
+    <w:nsid w:val="744F5234"/>
+    <w:multiLevelType w:val="hybridMultilevel"/>
+    <w:tmpl w:val="C97058EC"/>
+    <w:lvl w:ilvl="0" w:tplc="EDA44B86">
+      <w:start w:val="1"/>
+      <w:numFmt w:val="decimal"/>
+      <w:lvlText w:val="[%1]"/>
+      <w:lvlJc w:val="left"/>
+      <w:pPr>
+        <w:ind w:left="340"/>
+      </w:pPr>
+      <w:rPr>
+        <w:rFonts w:ascii="Times New Roman" w:eastAsia="Times New Roman" w:hAnsi="Times New Roman" w:cs="Times New Roman"/>
+        <w:b w:val="0"/>
+        <w:i w:val="0"/>
+        <w:strike w:val="0"/>
+        <w:dstrike w:val="0"/>
+        <w:color w:val="000000"/>
+        <w:sz w:val="22"/>
+        <w:szCs w:val="22"/>
+        <w:u w:val="none" w:color="000000"/>
+        <w:bdr w:val="none" w:sz="0" w:space="0" w:color="auto"/>
+        <w:shd w:val="clear" w:color="auto" w:fill="auto"/>
+        <w:vertAlign w:val="baseline"/>
+      </w:rPr>
+    </w:lvl>
+    <w:lvl w:ilvl="1" w:tplc="C4C42D52">
+      <w:start w:val="1"/>
+      <w:numFmt w:val="lowerLetter"/>
+      <w:lvlText w:val="%2"/>
+      <w:lvlJc w:val="left"/>
+      <w:pPr>
+        <w:ind w:left="1080"/>
+      </w:pPr>
+      <w:rPr>
+        <w:rFonts w:ascii="Times New Roman" w:eastAsia="Times New Roman" w:hAnsi="Times New Roman" w:cs="Times New Roman"/>
+        <w:b w:val="0"/>
+        <w:i w:val="0"/>
+        <w:strike w:val="0"/>
+        <w:dstrike w:val="0"/>
+        <w:color w:val="000000"/>
+        <w:sz w:val="22"/>
+        <w:szCs w:val="22"/>
+        <w:u w:val="none" w:color="000000"/>
+        <w:bdr w:val="none" w:sz="0" w:space="0" w:color="auto"/>
+        <w:shd w:val="clear" w:color="auto" w:fill="auto"/>
+        <w:vertAlign w:val="baseline"/>
+      </w:rPr>
+    </w:lvl>
+    <w:lvl w:ilvl="2" w:tplc="2D244C70">
+      <w:start w:val="1"/>
+      <w:numFmt w:val="lowerRoman"/>
+      <w:lvlText w:val="%3"/>
+      <w:lvlJc w:val="left"/>
+      <w:pPr>
+        <w:ind w:left="1800"/>
+      </w:pPr>
+      <w:rPr>
+        <w:rFonts w:ascii="Times New Roman" w:eastAsia="Times New Roman" w:hAnsi="Times New Roman" w:cs="Times New Roman"/>
+        <w:b w:val="0"/>
+        <w:i w:val="0"/>
+        <w:strike w:val="0"/>
+        <w:dstrike w:val="0"/>
+        <w:color w:val="000000"/>
+        <w:sz w:val="22"/>
+        <w:szCs w:val="22"/>
+        <w:u w:val="none" w:color="000000"/>
+        <w:bdr w:val="none" w:sz="0" w:space="0" w:color="auto"/>
+        <w:shd w:val="clear" w:color="auto" w:fill="auto"/>
+        <w:vertAlign w:val="baseline"/>
+      </w:rPr>
+    </w:lvl>
+    <w:lvl w:ilvl="3" w:tplc="FA368150">
+      <w:start w:val="1"/>
+      <w:numFmt w:val="decimal"/>
+      <w:lvlText w:val="%4"/>
+      <w:lvlJc w:val="left"/>
+      <w:pPr>
+        <w:ind w:left="2520"/>
+      </w:pPr>
+      <w:rPr>
+        <w:rFonts w:ascii="Times New Roman" w:eastAsia="Times New Roman" w:hAnsi="Times New Roman" w:cs="Times New Roman"/>
+        <w:b w:val="0"/>
+        <w:i w:val="0"/>
+        <w:strike w:val="0"/>
+        <w:dstrike w:val="0"/>
+        <w:color w:val="000000"/>
+        <w:sz w:val="22"/>
+        <w:szCs w:val="22"/>
+        <w:u w:val="none" w:color="000000"/>
+        <w:bdr w:val="none" w:sz="0" w:space="0" w:color="auto"/>
+        <w:shd w:val="clear" w:color="auto" w:fill="auto"/>
+        <w:vertAlign w:val="baseline"/>
+      </w:rPr>
+    </w:lvl>
+    <w:lvl w:ilvl="4" w:tplc="3F02901C">
+      <w:start w:val="1"/>
+      <w:numFmt w:val="lowerLetter"/>
+      <w:lvlText w:val="%5"/>
+      <w:lvlJc w:val="left"/>
+      <w:pPr>
+        <w:ind w:left="3240"/>
+      </w:pPr>
+      <w:rPr>
+        <w:rFonts w:ascii="Times New Roman" w:eastAsia="Times New Roman" w:hAnsi="Times New Roman" w:cs="Times New Roman"/>
+        <w:b w:val="0"/>
+        <w:i w:val="0"/>
+        <w:strike w:val="0"/>
+        <w:dstrike w:val="0"/>
+        <w:color w:val="000000"/>
+        <w:sz w:val="22"/>
+        <w:szCs w:val="22"/>
+        <w:u w:val="none" w:color="000000"/>
+        <w:bdr w:val="none" w:sz="0" w:space="0" w:color="auto"/>
+        <w:shd w:val="clear" w:color="auto" w:fill="auto"/>
+        <w:vertAlign w:val="baseline"/>
+      </w:rPr>
+    </w:lvl>
+    <w:lvl w:ilvl="5" w:tplc="E5D235D0">
+      <w:start w:val="1"/>
+      <w:numFmt w:val="lowerRoman"/>
+      <w:lvlText w:val="%6"/>
+      <w:lvlJc w:val="left"/>
+      <w:pPr>
+        <w:ind w:left="3960"/>
+      </w:pPr>
+      <w:rPr>
+        <w:rFonts w:ascii="Times New Roman" w:eastAsia="Times New Roman" w:hAnsi="Times New Roman" w:cs="Times New Roman"/>
+        <w:b w:val="0"/>
+        <w:i w:val="0"/>
+        <w:strike w:val="0"/>
+        <w:dstrike w:val="0"/>
+        <w:color w:val="000000"/>
+        <w:sz w:val="22"/>
+        <w:szCs w:val="22"/>
+        <w:u w:val="none" w:color="000000"/>
+        <w:bdr w:val="none" w:sz="0" w:space="0" w:color="auto"/>
+        <w:shd w:val="clear" w:color="auto" w:fill="auto"/>
+        <w:vertAlign w:val="baseline"/>
+      </w:rPr>
+    </w:lvl>
+    <w:lvl w:ilvl="6" w:tplc="E5187570">
+      <w:start w:val="1"/>
+      <w:numFmt w:val="decimal"/>
+      <w:lvlText w:val="%7"/>
+      <w:lvlJc w:val="left"/>
+      <w:pPr>
+        <w:ind w:left="4680"/>
+      </w:pPr>
+      <w:rPr>
+        <w:rFonts w:ascii="Times New Roman" w:eastAsia="Times New Roman" w:hAnsi="Times New Roman" w:cs="Times New Roman"/>
+        <w:b w:val="0"/>
+        <w:i w:val="0"/>
+        <w:strike w:val="0"/>
+        <w:dstrike w:val="0"/>
+        <w:color w:val="000000"/>
+        <w:sz w:val="22"/>
+        <w:szCs w:val="22"/>
+        <w:u w:val="none" w:color="000000"/>
+        <w:bdr w:val="none" w:sz="0" w:space="0" w:color="auto"/>
+        <w:shd w:val="clear" w:color="auto" w:fill="auto"/>
+        <w:vertAlign w:val="baseline"/>
+      </w:rPr>
+    </w:lvl>
+    <w:lvl w:ilvl="7" w:tplc="E5B8739C">
+      <w:start w:val="1"/>
+      <w:numFmt w:val="lowerLetter"/>
+      <w:lvlText w:val="%8"/>
+      <w:lvlJc w:val="left"/>
+      <w:pPr>
+        <w:ind w:left="5400"/>
+      </w:pPr>
+      <w:rPr>
+        <w:rFonts w:ascii="Times New Roman" w:eastAsia="Times New Roman" w:hAnsi="Times New Roman" w:cs="Times New Roman"/>
+        <w:b w:val="0"/>
+        <w:i w:val="0"/>
+        <w:strike w:val="0"/>
+        <w:dstrike w:val="0"/>
+        <w:color w:val="000000"/>
+        <w:sz w:val="22"/>
+        <w:szCs w:val="22"/>
+        <w:u w:val="none" w:color="000000"/>
+        <w:bdr w:val="none" w:sz="0" w:space="0" w:color="auto"/>
+        <w:shd w:val="clear" w:color="auto" w:fill="auto"/>
+        <w:vertAlign w:val="baseline"/>
+      </w:rPr>
+    </w:lvl>
+    <w:lvl w:ilvl="8" w:tplc="9C4C8B46">
+      <w:start w:val="1"/>
+      <w:numFmt w:val="lowerRoman"/>
+      <w:lvlText w:val="%9"/>
+      <w:lvlJc w:val="left"/>
+      <w:pPr>
+        <w:ind w:left="6120"/>
+      </w:pPr>
+      <w:rPr>
+        <w:rFonts w:ascii="Times New Roman" w:eastAsia="Times New Roman" w:hAnsi="Times New Roman" w:cs="Times New Roman"/>
+        <w:b w:val="0"/>
+        <w:i w:val="0"/>
+        <w:strike w:val="0"/>
+        <w:dstrike w:val="0"/>
+        <w:color w:val="000000"/>
+        <w:sz w:val="22"/>
+        <w:szCs w:val="22"/>
+        <w:u w:val="none" w:color="000000"/>
+        <w:bdr w:val="none" w:sz="0" w:space="0" w:color="auto"/>
+        <w:shd w:val="clear" w:color="auto" w:fill="auto"/>
+        <w:vertAlign w:val="baseline"/>
+      </w:rPr>
+    </w:lvl>
+  </w:abstractNum>
+  <w:num w:numId="1">
+    <w:abstractNumId w:val="1"/>
+  </w:num>
+  <w:num w:numId="2">
+    <w:abstractNumId w:val="0"/>
+  </w:num>
+</w:numbering>
 </file>
 
 <file path=word/styles.xml><?xml version="1.0" encoding="utf-8"?>
@@ -5883,6 +9878,33 @@
     <w:unhideWhenUsed/>
     <w:rsid w:val="00C73DF0"/>
   </w:style>
+  <w:style w:type="paragraph" w:styleId="NormalWeb">
+    <w:name w:val="Normal (Web)"/>
+    <w:basedOn w:val="Normal"/>
+    <w:uiPriority w:val="99"/>
+    <w:semiHidden/>
+    <w:unhideWhenUsed/>
+    <w:rsid w:val="001567DD"/>
+    <w:pPr>
+      <w:spacing w:before="100" w:beforeAutospacing="1" w:after="100" w:afterAutospacing="1" w:line="240" w:lineRule="auto"/>
+      <w:ind w:left="0" w:firstLine="0"/>
+    </w:pPr>
+    <w:rPr>
+      <w:color w:val="auto"/>
+    </w:rPr>
+  </w:style>
+  <w:style w:type="character" w:styleId="UnresolvedMention">
+    <w:name w:val="Unresolved Mention"/>
+    <w:basedOn w:val="DefaultParagraphFont"/>
+    <w:uiPriority w:val="99"/>
+    <w:semiHidden/>
+    <w:unhideWhenUsed/>
+    <w:rsid w:val="001567DD"/>
+    <w:rPr>
+      <w:color w:val="605E5C"/>
+      <w:shd w:val="clear" w:color="auto" w:fill="E1DFDD"/>
+    </w:rPr>
+  </w:style>
 </w:styles>
 </file>
 

--- a/miscellaneous/proposals/20200824_final_report_2.docx
+++ b/miscellaneous/proposals/20200824_final_report_2.docx
@@ -32,7 +32,10 @@
         <w:ind w:left="-5"/>
       </w:pPr>
       <w:r>
-        <w:t xml:space="preserve">24 August 2020 </w:t>
+        <w:t>8 September</w:t>
+      </w:r>
+      <w:r>
+        <w:t xml:space="preserve"> 2020 </w:t>
       </w:r>
     </w:p>
     <w:p>
@@ -68,7 +71,19 @@
     </w:p>
     <w:p>
       <w:r>
-        <w:t>In synthetic cell protein synthesis, a potential limiting factor is the energy supply for transcription and translation. By computationally studying mathematical models of various ATP regeneration mechanisms in synthetic cells, we aim to propose experimental methods for ATP life extension. We use available software tools to study two models. These allow us to develop and study mass-action models by implementing simple chemical reaction networks. Our simulations show that a glucose metabolic pathway can extend lifetime of ATP up to about 60 hours. Integrating ATP synthase can also lengthen the lifetime of ATP to various times depending on the implemented proton gradient mechanism. These simulations will help us understand if ATP is truly the limiting factor. To ensure prolonged synthetic cell protein synthesis, either the glucose pathway or ATP synthase mechanism can be used. In the future, it will be useful to perform wet-lab experiments in order to compare our model to data.</w:t>
+        <w:t>In synthetic cell protein synthesis, a potential limiting factor is the energy supply for transcription and translation. By computationally studying mathematical models of various ATP regeneration mechanisms in synthetic cells, we aim to propose experimental methods for ATP life extension. We use available software tools to study two models. These allow us to develop and study mass-action models by implementing simple chemical reaction networks. Our simulations show that a glucose metabolic pathway can extend lifetime of ATP up to about 60 hours. Integrating ATP synthase can also lengthen the lifetime of ATP to various times depending on the implemented proton gradient mechanism. These simulations will help us understand if ATP is truly the limiting factor</w:t>
+      </w:r>
+      <w:r>
+        <w:t xml:space="preserve"> in synthetic cell protein synthesis</w:t>
+      </w:r>
+      <w:r>
+        <w:t xml:space="preserve">. To ensure prolonged protein </w:t>
+      </w:r>
+      <w:r>
+        <w:t>production</w:t>
+      </w:r>
+      <w:r>
+        <w:t>, either the glucose pathway or ATP synthase mechanism can be used. In the future, it will be useful to perform wet-lab experiments in order to compare our model to data.</w:t>
       </w:r>
     </w:p>
     <w:p>
@@ -99,7 +114,19 @@
         <w:ind w:left="-15" w:firstLine="720"/>
       </w:pPr>
       <w:r>
-        <w:t>Synthetic biology focuses on the engineering of devices, pathways, networks, and systems that utilize tools which already exist in biology.</w:t>
+        <w:t xml:space="preserve">Synthetic biology focuses on the engineering of devices, pathways, networks, and systems that utilize tools </w:t>
+      </w:r>
+      <w:r>
+        <w:t>pre-</w:t>
+      </w:r>
+      <w:r>
+        <w:t>exist</w:t>
+      </w:r>
+      <w:r>
+        <w:t>ing</w:t>
+      </w:r>
+      <w:r>
+        <w:t xml:space="preserve"> in biology.</w:t>
       </w:r>
       <w:r>
         <w:t xml:space="preserve"> </w:t>
@@ -112,6 +139,9 @@
       </w:r>
       <w:r>
         <w:t>These synthetic cells can be used as environments in which more complex engineered systems can be implemented and designed</w:t>
+      </w:r>
+      <w:r>
+        <w:t xml:space="preserve"> </w:t>
       </w:r>
       <w:r>
         <w:rPr>
@@ -140,76 +170,100 @@
       <w:r>
         <w:rPr>
           <w:iCs/>
-          <w:vertAlign w:val="superscript"/>
-        </w:rPr>
-        <w:t>11</w:t>
-      </w:r>
-      <w:r>
-        <w:rPr>
-          <w:iCs/>
-        </w:rPr>
-        <w:t xml:space="preserve">. </w:t>
-      </w:r>
-      <w:r>
-        <w:rPr>
-          <w:iCs/>
-        </w:rPr>
-        <w:t>We aim to extend the lifetimes of synthetic cells derived from liposomes by implementing an ATP life extension mechanism, as depicted in Figure 1. More specifically, w</w:t>
-      </w:r>
-      <w:r>
-        <w:rPr>
-          <w:iCs/>
-        </w:rPr>
-        <w:t xml:space="preserve">e </w:t>
-      </w:r>
-      <w:r>
-        <w:rPr>
-          <w:iCs/>
-        </w:rPr>
-        <w:t>aim</w:t>
-      </w:r>
-      <w:r>
-        <w:rPr>
-          <w:iCs/>
-        </w:rPr>
-        <w:t xml:space="preserve"> to explore whether ATP life extension </w:t>
-      </w:r>
-      <w:r>
-        <w:rPr>
-          <w:iCs/>
-        </w:rPr>
-        <w:lastRenderedPageBreak/>
-        <w:t>mechanisms</w:t>
-      </w:r>
-      <w:r>
-        <w:rPr>
-          <w:iCs/>
         </w:rPr>
         <w:t xml:space="preserve"> </w:t>
-      </w:r>
-      <w:r>
-        <w:rPr>
-          <w:iCs/>
-        </w:rPr>
-        <w:t xml:space="preserve">can </w:t>
-      </w:r>
-      <w:r>
-        <w:rPr>
-          <w:iCs/>
-        </w:rPr>
-        <w:t>function in</w:t>
-      </w:r>
-      <w:r>
-        <w:rPr>
-          <w:iCs/>
-        </w:rPr>
-        <w:t xml:space="preserve"> synthetic cells with TX/TL, a transcription/translation system that creates protein from linear DNA templates</w:t>
       </w:r>
       <w:r>
         <w:rPr>
           <w:iCs/>
           <w:vertAlign w:val="superscript"/>
         </w:rPr>
+        <w:t>11</w:t>
+      </w:r>
+      <w:r>
+        <w:rPr>
+          <w:iCs/>
+        </w:rPr>
+        <w:t xml:space="preserve">. </w:t>
+      </w:r>
+      <w:r>
+        <w:rPr>
+          <w:iCs/>
+        </w:rPr>
+        <w:t>We aim to extend the lifetime</w:t>
+      </w:r>
+      <w:r>
+        <w:rPr>
+          <w:iCs/>
+        </w:rPr>
+        <w:t xml:space="preserve"> of processes within</w:t>
+      </w:r>
+      <w:r>
+        <w:rPr>
+          <w:iCs/>
+        </w:rPr>
+        <w:t xml:space="preserve"> cells derived from liposomes by implementing an ATP life extension </w:t>
+      </w:r>
+      <w:r>
+        <w:rPr>
+          <w:iCs/>
+        </w:rPr>
+        <w:lastRenderedPageBreak/>
+        <w:t>mechanism, as depicted in Figure 1. More specifically, w</w:t>
+      </w:r>
+      <w:r>
+        <w:rPr>
+          <w:iCs/>
+        </w:rPr>
+        <w:t xml:space="preserve">e </w:t>
+      </w:r>
+      <w:r>
+        <w:rPr>
+          <w:iCs/>
+        </w:rPr>
+        <w:t>aim</w:t>
+      </w:r>
+      <w:r>
+        <w:rPr>
+          <w:iCs/>
+        </w:rPr>
+        <w:t xml:space="preserve"> to explore whether ATP life extension mechanisms</w:t>
+      </w:r>
+      <w:r>
+        <w:rPr>
+          <w:iCs/>
+        </w:rPr>
+        <w:t xml:space="preserve"> </w:t>
+      </w:r>
+      <w:r>
+        <w:rPr>
+          <w:iCs/>
+        </w:rPr>
+        <w:t xml:space="preserve">can </w:t>
+      </w:r>
+      <w:r>
+        <w:rPr>
+          <w:iCs/>
+        </w:rPr>
+        <w:t>function in</w:t>
+      </w:r>
+      <w:r>
+        <w:rPr>
+          <w:iCs/>
+        </w:rPr>
+        <w:t xml:space="preserve"> synthetic cells with TX/TL, a transcription/translation system that creates protein from linear DNA templates</w:t>
+      </w:r>
+      <w:r>
+        <w:rPr>
+          <w:iCs/>
+        </w:rPr>
+        <w:t xml:space="preserve"> </w:t>
+      </w:r>
+      <w:r>
+        <w:rPr>
+          <w:iCs/>
+          <w:vertAlign w:val="superscript"/>
+        </w:rPr>
         <w:t>3,4,5</w:t>
       </w:r>
       <w:r>
@@ -240,7 +294,422 @@
         <w:rPr>
           <w:iCs/>
         </w:rPr>
-        <w:t xml:space="preserve">We will be able to broaden the range of possible research in synthetic cells if we can measure responses, production, etc. for longer time </w:t>
+        <w:t>We will be able to broaden the range of possible research in synthetic cells if we can measure responses, production, etc. for longer time</w:t>
+      </w:r>
+      <w:r>
+        <w:rPr>
+          <w:iCs/>
+        </w:rPr>
+        <w:t xml:space="preserve"> </w:t>
+      </w:r>
+      <w:r>
+        <w:rPr>
+          <w:iCs/>
+          <w:noProof/>
+        </w:rPr>
+        <mc:AlternateContent>
+          <mc:Choice Requires="wps">
+            <w:drawing>
+              <wp:anchor distT="0" distB="0" distL="114300" distR="114300" simplePos="0" relativeHeight="251728896" behindDoc="1" locked="0" layoutInCell="1" allowOverlap="1" wp14:anchorId="57E6008A" wp14:editId="2DAF8E44">
+                <wp:simplePos x="0" y="0"/>
+                <wp:positionH relativeFrom="column">
+                  <wp:posOffset>-66907</wp:posOffset>
+                </wp:positionH>
+                <wp:positionV relativeFrom="paragraph">
+                  <wp:posOffset>4337824</wp:posOffset>
+                </wp:positionV>
+                <wp:extent cx="6039727" cy="2348230"/>
+                <wp:effectExtent l="0" t="0" r="18415" b="13970"/>
+                <wp:wrapNone/>
+                <wp:docPr id="89" name="Rectangle 89"/>
+                <wp:cNvGraphicFramePr/>
+                <a:graphic xmlns:a="http://schemas.openxmlformats.org/drawingml/2006/main">
+                  <a:graphicData uri="http://schemas.microsoft.com/office/word/2010/wordprocessingShape">
+                    <wps:wsp>
+                      <wps:cNvSpPr/>
+                      <wps:spPr>
+                        <a:xfrm>
+                          <a:off x="0" y="0"/>
+                          <a:ext cx="6039727" cy="2348230"/>
+                        </a:xfrm>
+                        <a:prstGeom prst="rect">
+                          <a:avLst/>
+                        </a:prstGeom>
+                        <a:noFill/>
+                        <a:ln>
+                          <a:solidFill>
+                            <a:schemeClr val="bg1">
+                              <a:lumMod val="50000"/>
+                            </a:schemeClr>
+                          </a:solidFill>
+                        </a:ln>
+                      </wps:spPr>
+                      <wps:style>
+                        <a:lnRef idx="2">
+                          <a:schemeClr val="accent1">
+                            <a:shade val="50000"/>
+                          </a:schemeClr>
+                        </a:lnRef>
+                        <a:fillRef idx="1">
+                          <a:schemeClr val="accent1"/>
+                        </a:fillRef>
+                        <a:effectRef idx="0">
+                          <a:schemeClr val="accent1"/>
+                        </a:effectRef>
+                        <a:fontRef idx="minor">
+                          <a:schemeClr val="lt1"/>
+                        </a:fontRef>
+                      </wps:style>
+                      <wps:bodyPr rot="0" spcFirstLastPara="0" vertOverflow="overflow" horzOverflow="overflow" vert="horz" wrap="square" lIns="91440" tIns="45720" rIns="91440" bIns="45720" numCol="1" spcCol="0" rtlCol="0" fromWordArt="0" anchor="ctr" anchorCtr="0" forceAA="0" compatLnSpc="1">
+                        <a:prstTxWarp prst="textNoShape">
+                          <a:avLst/>
+                        </a:prstTxWarp>
+                        <a:noAutofit/>
+                      </wps:bodyPr>
+                    </wps:wsp>
+                  </a:graphicData>
+                </a:graphic>
+                <wp14:sizeRelH relativeFrom="margin">
+                  <wp14:pctWidth>0</wp14:pctWidth>
+                </wp14:sizeRelH>
+                <wp14:sizeRelV relativeFrom="margin">
+                  <wp14:pctHeight>0</wp14:pctHeight>
+                </wp14:sizeRelV>
+              </wp:anchor>
+            </w:drawing>
+          </mc:Choice>
+          <mc:Fallback>
+            <w:pict>
+              <v:rect w14:anchorId="049A6A00" id="Rectangle 89" o:spid="_x0000_s1026" style="position:absolute;margin-left:-5.25pt;margin-top:341.55pt;width:475.55pt;height:184.9pt;z-index:-251587584;visibility:visible;mso-wrap-style:square;mso-width-percent:0;mso-height-percent:0;mso-wrap-distance-left:9pt;mso-wrap-distance-top:0;mso-wrap-distance-right:9pt;mso-wrap-distance-bottom:0;mso-position-horizontal:absolute;mso-position-horizontal-relative:text;mso-position-vertical:absolute;mso-position-vertical-relative:text;mso-width-percent:0;mso-height-percent:0;mso-width-relative:margin;mso-height-relative:margin;v-text-anchor:middle" o:gfxdata="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" filled="f" strokecolor="#7f7f7f [1612]" strokeweight="1pt"/>
+            </w:pict>
+          </mc:Fallback>
+        </mc:AlternateContent>
+      </w:r>
+      <w:r>
+        <w:rPr>
+          <w:iCs/>
+          <w:noProof/>
+        </w:rPr>
+        <mc:AlternateContent>
+          <mc:Choice Requires="wpg">
+            <w:drawing>
+              <wp:anchor distT="0" distB="0" distL="114300" distR="114300" simplePos="0" relativeHeight="251657216" behindDoc="0" locked="0" layoutInCell="1" allowOverlap="1">
+                <wp:simplePos x="0" y="0"/>
+                <wp:positionH relativeFrom="column">
+                  <wp:posOffset>289560</wp:posOffset>
+                </wp:positionH>
+                <wp:positionV relativeFrom="paragraph">
+                  <wp:posOffset>2062480</wp:posOffset>
+                </wp:positionV>
+                <wp:extent cx="5086350" cy="2125345"/>
+                <wp:effectExtent l="0" t="0" r="0" b="0"/>
+                <wp:wrapTopAndBottom/>
+                <wp:docPr id="1" name="Group 1"/>
+                <wp:cNvGraphicFramePr/>
+                <a:graphic xmlns:a="http://schemas.openxmlformats.org/drawingml/2006/main">
+                  <a:graphicData uri="http://schemas.microsoft.com/office/word/2010/wordprocessingGroup">
+                    <wpg:wgp>
+                      <wpg:cNvGrpSpPr/>
+                      <wpg:grpSpPr>
+                        <a:xfrm>
+                          <a:off x="0" y="0"/>
+                          <a:ext cx="5086350" cy="2125345"/>
+                          <a:chOff x="0" y="66908"/>
+                          <a:chExt cx="5086350" cy="2125858"/>
+                        </a:xfrm>
+                      </wpg:grpSpPr>
+                      <pic:pic xmlns:pic="http://schemas.openxmlformats.org/drawingml/2006/picture">
+                        <pic:nvPicPr>
+                          <pic:cNvPr id="1026" name="Picture 2" descr="A picture containing clock&#10;&#10;Description automatically generated">
+                            <a:extLst>
+                              <a:ext uri="{FF2B5EF4-FFF2-40B4-BE49-F238E27FC236}">
+                                <a16:creationId xmlns:a16="http://schemas.microsoft.com/office/drawing/2014/main" id="{513BE802-F452-F14B-9B26-F57BB238B71A}"/>
+                              </a:ext>
+                            </a:extLst>
+                          </pic:cNvPr>
+                          <pic:cNvPicPr>
+                            <a:picLocks noChangeAspect="1"/>
+                          </pic:cNvPicPr>
+                        </pic:nvPicPr>
+                        <pic:blipFill>
+                          <a:blip r:embed="rId7">
+                            <a:extLst>
+                              <a:ext uri="{28A0092B-C50C-407E-A947-70E740481C1C}">
+                                <a14:useLocalDpi xmlns:a14="http://schemas.microsoft.com/office/drawing/2010/main" val="0"/>
+                              </a:ext>
+                            </a:extLst>
+                          </a:blip>
+                          <a:srcRect/>
+                          <a:stretch>
+                            <a:fillRect/>
+                          </a:stretch>
+                        </pic:blipFill>
+                        <pic:spPr bwMode="auto">
+                          <a:xfrm>
+                            <a:off x="1044935" y="66908"/>
+                            <a:ext cx="2847340" cy="1744980"/>
+                          </a:xfrm>
+                          <a:prstGeom prst="rect">
+                            <a:avLst/>
+                          </a:prstGeom>
+                          <a:noFill/>
+                        </pic:spPr>
+                      </pic:pic>
+                      <wps:wsp>
+                        <wps:cNvPr id="74" name="Text Box 180">
+                          <a:extLst>
+                            <a:ext uri="{FF2B5EF4-FFF2-40B4-BE49-F238E27FC236}">
+                              <a16:creationId xmlns:a16="http://schemas.microsoft.com/office/drawing/2014/main" id="{B6296DE3-E5DD-F246-A036-649ABC9075FF}"/>
+                            </a:ext>
+                          </a:extLst>
+                        </wps:cNvPr>
+                        <wps:cNvSpPr txBox="1">
+                          <a:spLocks noChangeArrowheads="1"/>
+                        </wps:cNvSpPr>
+                        <wps:spPr bwMode="auto">
+                          <a:xfrm>
+                            <a:off x="0" y="1748901"/>
+                            <a:ext cx="5086350" cy="443865"/>
+                          </a:xfrm>
+                          <a:prstGeom prst="rect">
+                            <a:avLst/>
+                          </a:prstGeom>
+                          <a:noFill/>
+                          <a:ln>
+                            <a:noFill/>
+                          </a:ln>
+                          <a:effectLst/>
+                          <a:extLst>
+                            <a:ext uri="{909E8E84-426E-40DD-AFC4-6F175D3DCCD1}">
+                              <a14:hiddenFill xmlns:a14="http://schemas.microsoft.com/office/drawing/2010/main">
+                                <a:solidFill>
+                                  <a:schemeClr val="accent1"/>
+                                </a:solidFill>
+                              </a14:hiddenFill>
+                            </a:ext>
+                            <a:ext uri="{91240B29-F687-4F45-9708-019B960494DF}">
+                              <a14:hiddenLine xmlns:a14="http://schemas.microsoft.com/office/drawing/2010/main" w="9525">
+                                <a:solidFill>
+                                  <a:schemeClr val="tx1"/>
+                                </a:solidFill>
+                                <a:miter lim="800000"/>
+                                <a:headEnd/>
+                                <a:tailEnd/>
+                              </a14:hiddenLine>
+                            </a:ext>
+                            <a:ext uri="{AF507438-7753-43E0-B8FC-AC1667EBCBE1}">
+                              <a14:hiddenEffects xmlns:a14="http://schemas.microsoft.com/office/drawing/2010/main">
+                                <a:effectLst>
+                                  <a:outerShdw dist="35921" dir="2700000" algn="ctr" rotWithShape="0">
+                                    <a:schemeClr val="bg2"/>
+                                  </a:outerShdw>
+                                </a:effectLst>
+                              </a14:hiddenEffects>
+                            </a:ext>
+                          </a:extLst>
+                        </wps:spPr>
+                        <wps:txbx>
+                          <w:txbxContent>
+                            <w:p>
+                              <w:pPr>
+                                <w:spacing w:line="240" w:lineRule="auto"/>
+                                <w:rPr>
+                                  <w:sz w:val="22"/>
+                                  <w:szCs w:val="22"/>
+                                </w:rPr>
+                              </w:pPr>
+                              <w:r>
+                                <w:rPr>
+                                  <w:rFonts w:eastAsia="Cambria Math"/>
+                                  <w:b/>
+                                  <w:bCs/>
+                                  <w:color w:val="000000" w:themeColor="text1"/>
+                                  <w:kern w:val="24"/>
+                                  <w:sz w:val="22"/>
+                                  <w:szCs w:val="22"/>
+                                </w:rPr>
+                                <w:t>Figure 1</w:t>
+                              </w:r>
+                              <w:r>
+                                <w:rPr>
+                                  <w:rFonts w:eastAsia="Cambria Math"/>
+                                  <w:color w:val="000000" w:themeColor="text1"/>
+                                  <w:kern w:val="24"/>
+                                  <w:sz w:val="22"/>
+                                  <w:szCs w:val="22"/>
+                                </w:rPr>
+                                <w:t>. A diagram representing our overall goal. By implementing some mechanism (red arrow), we would like to regenerate ATP to longer support an anabolic process.</w:t>
+                              </w:r>
+                            </w:p>
+                            <w:p/>
+                          </w:txbxContent>
+                        </wps:txbx>
+                        <wps:bodyPr wrap="square" lIns="83814" tIns="41907" rIns="83814" bIns="41907">
+                          <a:noAutofit/>
+                        </wps:bodyPr>
+                      </wps:wsp>
+                    </wpg:wgp>
+                  </a:graphicData>
+                </a:graphic>
+                <wp14:sizeRelV relativeFrom="margin">
+                  <wp14:pctHeight>0</wp14:pctHeight>
+                </wp14:sizeRelV>
+              </wp:anchor>
+            </w:drawing>
+          </mc:Choice>
+          <mc:Fallback>
+            <w:pict>
+              <v:group id="Group 1" o:spid="_x0000_s1026" style="position:absolute;left:0;text-align:left;margin-left:22.8pt;margin-top:162.4pt;width:400.5pt;height:167.35pt;z-index:251657216;mso-height-relative:margin" coordorigin=",669" coordsize="50863,21258" o:gfxdata="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">
+                <v:shapetype id="_x0000_t75" coordsize="21600,21600" o:spt="75" o:preferrelative="t" path="m@4@5l@4@11@9@11@9@5xe" filled="f" stroked="f">
+                  <v:stroke joinstyle="miter"/>
+                  <v:formulas>
+                    <v:f eqn="if lineDrawn pixelLineWidth 0"/>
+                    <v:f eqn="sum @0 1 0"/>
+                    <v:f eqn="sum 0 0 @1"/>
+                    <v:f eqn="prod @2 1 2"/>
+                    <v:f eqn="prod @3 21600 pixelWidth"/>
+                    <v:f eqn="prod @3 21600 pixelHeight"/>
+                    <v:f eqn="sum @0 0 1"/>
+                    <v:f eqn="prod @6 1 2"/>
+                    <v:f eqn="prod @7 21600 pixelWidth"/>
+                    <v:f eqn="sum @8 21600 0"/>
+                    <v:f eqn="prod @7 21600 pixelHeight"/>
+                    <v:f eqn="sum @10 21600 0"/>
+                  </v:formulas>
+                  <v:path o:extrusionok="f" gradientshapeok="t" o:connecttype="rect"/>
+                  <o:lock v:ext="edit" aspectratio="t"/>
+                </v:shapetype>
+                <v:shape id="Picture 2" o:spid="_x0000_s1027" type="#_x0000_t75" alt="A picture containing clock&#10;&#10;Description automatically generated" style="position:absolute;left:10449;top:669;width:28473;height:17449;visibility:visible;mso-wrap-style:square" o:gfxdata="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">
+                  <v:imagedata r:id="rId8" o:title="A picture containing clock&#10;&#10;Description automatically generated"/>
+                </v:shape>
+                <v:shapetype id="_x0000_t202" coordsize="21600,21600" o:spt="202" path="m,l,21600r21600,l21600,xe">
+                  <v:stroke joinstyle="miter"/>
+                  <v:path gradientshapeok="t" o:connecttype="rect"/>
+                </v:shapetype>
+                <v:shape id="Text Box 180" o:spid="_x0000_s1028" type="#_x0000_t202" style="position:absolute;top:17489;width:50863;height:4438;visibility:visible;mso-wrap-style:square;v-text-anchor:top" o:gfxdata="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" filled="f" fillcolor="#4472c4 [3204]" stroked="f" strokecolor="black [3213]">
+                  <v:shadow color="#e7e6e6 [3214]"/>
+                  <v:textbox inset="2.32817mm,1.1641mm,2.32817mm,1.1641mm">
+                    <w:txbxContent>
+                      <w:p>
+                        <w:pPr>
+                          <w:spacing w:line="240" w:lineRule="auto"/>
+                          <w:rPr>
+                            <w:sz w:val="22"/>
+                            <w:szCs w:val="22"/>
+                          </w:rPr>
+                        </w:pPr>
+                        <w:r>
+                          <w:rPr>
+                            <w:rFonts w:eastAsia="Cambria Math"/>
+                            <w:b/>
+                            <w:bCs/>
+                            <w:color w:val="000000" w:themeColor="text1"/>
+                            <w:kern w:val="24"/>
+                            <w:sz w:val="22"/>
+                            <w:szCs w:val="22"/>
+                          </w:rPr>
+                          <w:t>Figure 1</w:t>
+                        </w:r>
+                        <w:r>
+                          <w:rPr>
+                            <w:rFonts w:eastAsia="Cambria Math"/>
+                            <w:color w:val="000000" w:themeColor="text1"/>
+                            <w:kern w:val="24"/>
+                            <w:sz w:val="22"/>
+                            <w:szCs w:val="22"/>
+                          </w:rPr>
+                          <w:t>. A diagram representing our overall goal. By implementing some mechanism (red arrow), we would like to regenerate ATP to longer support an anabolic process.</w:t>
+                        </w:r>
+                      </w:p>
+                      <w:p/>
+                    </w:txbxContent>
+                  </v:textbox>
+                </v:shape>
+                <w10:wrap type="topAndBottom"/>
+              </v:group>
+            </w:pict>
+          </mc:Fallback>
+        </mc:AlternateContent>
+      </w:r>
+      <w:r>
+        <w:rPr>
+          <w:iCs/>
+          <w:noProof/>
+        </w:rPr>
+        <mc:AlternateContent>
+          <mc:Choice Requires="wps">
+            <w:drawing>
+              <wp:anchor distT="0" distB="0" distL="114300" distR="114300" simplePos="0" relativeHeight="251725823" behindDoc="1" locked="0" layoutInCell="1" allowOverlap="1">
+                <wp:simplePos x="0" y="0"/>
+                <wp:positionH relativeFrom="column">
+                  <wp:posOffset>278765</wp:posOffset>
+                </wp:positionH>
+                <wp:positionV relativeFrom="paragraph">
+                  <wp:posOffset>1995805</wp:posOffset>
+                </wp:positionV>
+                <wp:extent cx="5090795" cy="2192655"/>
+                <wp:effectExtent l="0" t="0" r="14605" b="17145"/>
+                <wp:wrapNone/>
+                <wp:docPr id="88" name="Rectangle 88"/>
+                <wp:cNvGraphicFramePr/>
+                <a:graphic xmlns:a="http://schemas.openxmlformats.org/drawingml/2006/main">
+                  <a:graphicData uri="http://schemas.microsoft.com/office/word/2010/wordprocessingShape">
+                    <wps:wsp>
+                      <wps:cNvSpPr/>
+                      <wps:spPr>
+                        <a:xfrm>
+                          <a:off x="0" y="0"/>
+                          <a:ext cx="5090795" cy="2192655"/>
+                        </a:xfrm>
+                        <a:prstGeom prst="rect">
+                          <a:avLst/>
+                        </a:prstGeom>
+                        <a:noFill/>
+                        <a:ln>
+                          <a:solidFill>
+                            <a:schemeClr val="bg1">
+                              <a:lumMod val="50000"/>
+                            </a:schemeClr>
+                          </a:solidFill>
+                        </a:ln>
+                      </wps:spPr>
+                      <wps:style>
+                        <a:lnRef idx="2">
+                          <a:schemeClr val="accent1">
+                            <a:shade val="50000"/>
+                          </a:schemeClr>
+                        </a:lnRef>
+                        <a:fillRef idx="1">
+                          <a:schemeClr val="accent1"/>
+                        </a:fillRef>
+                        <a:effectRef idx="0">
+                          <a:schemeClr val="accent1"/>
+                        </a:effectRef>
+                        <a:fontRef idx="minor">
+                          <a:schemeClr val="lt1"/>
+                        </a:fontRef>
+                      </wps:style>
+                      <wps:bodyPr rot="0" spcFirstLastPara="0" vertOverflow="overflow" horzOverflow="overflow" vert="horz" wrap="square" lIns="91440" tIns="45720" rIns="91440" bIns="45720" numCol="1" spcCol="0" rtlCol="0" fromWordArt="0" anchor="ctr" anchorCtr="0" forceAA="0" compatLnSpc="1">
+                        <a:prstTxWarp prst="textNoShape">
+                          <a:avLst/>
+                        </a:prstTxWarp>
+                        <a:noAutofit/>
+                      </wps:bodyPr>
+                    </wps:wsp>
+                  </a:graphicData>
+                </a:graphic>
+                <wp14:sizeRelH relativeFrom="margin">
+                  <wp14:pctWidth>0</wp14:pctWidth>
+                </wp14:sizeRelH>
+              </wp:anchor>
+            </w:drawing>
+          </mc:Choice>
+          <mc:Fallback>
+            <w:pict>
+              <v:rect w14:anchorId="36DD9FFE" id="Rectangle 88" o:spid="_x0000_s1026" style="position:absolute;margin-left:21.95pt;margin-top:157.15pt;width:400.85pt;height:172.65pt;z-index:-251590657;visibility:visible;mso-wrap-style:square;mso-width-percent:0;mso-wrap-distance-left:9pt;mso-wrap-distance-top:0;mso-wrap-distance-right:9pt;mso-wrap-distance-bottom:0;mso-position-horizontal:absolute;mso-position-horizontal-relative:text;mso-position-vertical:absolute;mso-position-vertical-relative:text;mso-width-percent:0;mso-width-relative:margin;v-text-anchor:middle" o:gfxdata="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" filled="f" strokecolor="#7f7f7f [1612]" strokeweight="1pt"/>
+            </w:pict>
+          </mc:Fallback>
+        </mc:AlternateContent>
       </w:r>
       <w:r>
         <w:rPr>
@@ -253,12 +722,12 @@
               <wp:anchor distT="0" distB="0" distL="114300" distR="114300" simplePos="0" relativeHeight="251680768" behindDoc="0" locked="0" layoutInCell="1" allowOverlap="1">
                 <wp:simplePos x="0" y="0"/>
                 <wp:positionH relativeFrom="column">
-                  <wp:posOffset>-77470</wp:posOffset>
+                  <wp:posOffset>-71920</wp:posOffset>
                 </wp:positionH>
                 <wp:positionV relativeFrom="paragraph">
-                  <wp:posOffset>4258577</wp:posOffset>
+                  <wp:posOffset>4335694</wp:posOffset>
                 </wp:positionV>
-                <wp:extent cx="6292215" cy="2377440"/>
+                <wp:extent cx="6276862" cy="2348230"/>
                 <wp:effectExtent l="0" t="0" r="0" b="0"/>
                 <wp:wrapTopAndBottom/>
                 <wp:docPr id="11" name="Group 11"/>
@@ -270,9 +739,9 @@
                       <wpg:grpSpPr>
                         <a:xfrm>
                           <a:off x="0" y="0"/>
-                          <a:ext cx="6292215" cy="2377440"/>
-                          <a:chOff x="0" y="0"/>
-                          <a:chExt cx="6292215" cy="2377440"/>
+                          <a:ext cx="6276862" cy="2348230"/>
+                          <a:chOff x="14819" y="0"/>
+                          <a:chExt cx="6277396" cy="2348263"/>
                         </a:xfrm>
                       </wpg:grpSpPr>
                       <wpg:grpSp>
@@ -280,10 +749,10 @@
                         <wpg:cNvGrpSpPr/>
                         <wpg:grpSpPr>
                           <a:xfrm>
-                            <a:off x="0" y="0"/>
-                            <a:ext cx="6292215" cy="2377440"/>
-                            <a:chOff x="0" y="0"/>
-                            <a:chExt cx="6292651" cy="2377613"/>
+                            <a:off x="14819" y="0"/>
+                            <a:ext cx="6277396" cy="2348263"/>
+                            <a:chOff x="14820" y="0"/>
+                            <a:chExt cx="6277831" cy="2348434"/>
                           </a:xfrm>
                         </wpg:grpSpPr>
                         <wpg:grpSp>
@@ -291,10 +760,10 @@
                           <wpg:cNvGrpSpPr/>
                           <wpg:grpSpPr>
                             <a:xfrm>
-                              <a:off x="0" y="0"/>
-                              <a:ext cx="6292651" cy="2377613"/>
-                              <a:chOff x="-622956" y="-6597"/>
-                              <a:chExt cx="6293158" cy="2377624"/>
+                              <a:off x="14820" y="0"/>
+                              <a:ext cx="6277831" cy="2348434"/>
+                              <a:chOff x="-608135" y="-6597"/>
+                              <a:chExt cx="6278337" cy="2348445"/>
                             </a:xfrm>
                           </wpg:grpSpPr>
                           <wps:wsp>
@@ -793,7 +1262,7 @@
                               </pic:cNvPicPr>
                             </pic:nvPicPr>
                             <pic:blipFill>
-                              <a:blip r:embed="rId7" cstate="print">
+                              <a:blip r:embed="rId9" cstate="print">
                                 <a:extLst>
                                   <a:ext uri="{28A0092B-C50C-407E-A947-70E740481C1C}">
                                     <a14:useLocalDpi xmlns:a14="http://schemas.microsoft.com/office/drawing/2010/main" val="0"/>
@@ -827,8 +1296,8 @@
                             </wps:cNvSpPr>
                             <wps:spPr bwMode="auto">
                               <a:xfrm>
-                                <a:off x="-622956" y="1936058"/>
-                                <a:ext cx="6041378" cy="434969"/>
+                                <a:off x="-608135" y="1936058"/>
+                                <a:ext cx="6041648" cy="405790"/>
                               </a:xfrm>
                               <a:prstGeom prst="rect">
                                 <a:avLst/>
@@ -872,14 +1341,32 @@
                                 <w:p>
                                   <w:pPr>
                                     <w:spacing w:line="240" w:lineRule="auto"/>
+                                    <w:rPr>
+                                      <w:sz w:val="22"/>
+                                      <w:szCs w:val="22"/>
+                                    </w:rPr>
                                   </w:pPr>
+                                  <w:r>
+                                    <w:rPr>
+                                      <w:rFonts w:eastAsia="Cambria Math"/>
+                                      <w:b/>
+                                      <w:bCs/>
+                                      <w:color w:val="000000" w:themeColor="text1"/>
+                                      <w:kern w:val="24"/>
+                                      <w:sz w:val="22"/>
+                                      <w:szCs w:val="22"/>
+                                    </w:rPr>
+                                    <w:t>Figure 2</w:t>
+                                  </w:r>
                                   <w:r>
                                     <w:rPr>
                                       <w:rFonts w:eastAsia="Cambria Math"/>
                                       <w:color w:val="000000" w:themeColor="text1"/>
                                       <w:kern w:val="24"/>
+                                      <w:sz w:val="22"/>
+                                      <w:szCs w:val="22"/>
                                     </w:rPr>
-                                    <w:t xml:space="preserve">Figure 2. A depiction of a synthetic cell. The transcriptional (orange) and translational (blue) machinery from </w:t>
+                                    <w:t xml:space="preserve">. A depiction of a synthetic cell. The transcriptional (orange) and translational (blue) machinery from </w:t>
                                   </w:r>
                                   <w:r>
                                     <w:rPr>
@@ -888,6 +1375,8 @@
                                       <w:iCs/>
                                       <w:color w:val="000000" w:themeColor="text1"/>
                                       <w:kern w:val="24"/>
+                                      <w:sz w:val="22"/>
+                                      <w:szCs w:val="22"/>
                                     </w:rPr>
                                     <w:t>E. Coli</w:t>
                                   </w:r>
@@ -896,6 +1385,8 @@
                                       <w:rFonts w:eastAsia="Cambria Math"/>
                                       <w:color w:val="000000" w:themeColor="text1"/>
                                       <w:kern w:val="24"/>
+                                      <w:sz w:val="22"/>
+                                      <w:szCs w:val="22"/>
                                     </w:rPr>
                                     <w:t xml:space="preserve"> is extracted and placed into a liposome with the desired DNA template.</w:t>
                                   </w:r>
@@ -1045,22 +1536,21 @@
                     </wpg:wgp>
                   </a:graphicData>
                 </a:graphic>
+                <wp14:sizeRelH relativeFrom="margin">
+                  <wp14:pctWidth>0</wp14:pctWidth>
+                </wp14:sizeRelH>
               </wp:anchor>
             </w:drawing>
           </mc:Choice>
           <mc:Fallback>
             <w:pict>
-              <v:group id="Group 11" o:spid="_x0000_s1026" style="position:absolute;left:0;text-align:left;margin-left:-6.1pt;margin-top:335.3pt;width:495.45pt;height:187.2pt;z-index:251680768" coordsize="62922,23774" o:gfxdata="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">
-                <v:group id="Group 10" o:spid="_x0000_s1027" style="position:absolute;width:62922;height:23774" coordsize="62926,23776" o:gfxdata="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">
-                  <v:group id="Group 2" o:spid="_x0000_s1028" style="position:absolute;width:62926;height:23776" coordorigin="-6229,-65" coordsize="62931,23776" o:gfxdata="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">
-                    <v:oval id="Oval 76" o:spid="_x0000_s1029" style="position:absolute;left:-2536;top:2425;width:16919;height:15279;visibility:visible;mso-wrap-style:square;v-text-anchor:middle" o:gfxdata="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" filled="f" strokecolor="black [3213]" strokeweight="3pt">
+              <v:group id="Group 11" o:spid="_x0000_s1029" style="position:absolute;left:0;text-align:left;margin-left:-5.65pt;margin-top:341.4pt;width:494.25pt;height:184.9pt;z-index:251680768;mso-width-relative:margin" coordorigin="148" coordsize="62773,23482" o:gfxdata="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">
+                <v:group id="Group 10" o:spid="_x0000_s1030" style="position:absolute;left:148;width:62774;height:23482" coordorigin="148" coordsize="62778,23484" o:gfxdata="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">
+                  <v:group id="Group 2" o:spid="_x0000_s1031" style="position:absolute;left:148;width:62778;height:23484" coordorigin="-6081,-65" coordsize="62783,23484" o:gfxdata="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">
+                    <v:oval id="Oval 76" o:spid="_x0000_s1032" style="position:absolute;left:-2536;top:2425;width:16919;height:15279;visibility:visible;mso-wrap-style:square;v-text-anchor:middle" o:gfxdata="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" filled="f" strokecolor="black [3213]" strokeweight="3pt">
                       <v:stroke joinstyle="miter"/>
                     </v:oval>
-                    <v:shapetype id="_x0000_t202" coordsize="21600,21600" o:spt="202" path="m,l,21600r21600,l21600,xe">
-                      <v:stroke joinstyle="miter"/>
-                      <v:path gradientshapeok="t" o:connecttype="rect"/>
-                    </v:shapetype>
-                    <v:shape id="Text Box 180" o:spid="_x0000_s1030" type="#_x0000_t202" style="position:absolute;width:26320;height:3467;visibility:visible;mso-wrap-style:square;v-text-anchor:top" o:gfxdata="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" filled="f" fillcolor="#4472c4 [3204]" stroked="f" strokecolor="black [3213]">
+                    <v:shape id="Text Box 180" o:spid="_x0000_s1033" type="#_x0000_t202" style="position:absolute;width:26320;height:3467;visibility:visible;mso-wrap-style:square;v-text-anchor:top" o:gfxdata="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" filled="f" fillcolor="#4472c4 [3204]" stroked="f" strokecolor="black [3213]">
                       <v:shadow color="#e7e6e6 [3214]"/>
                       <v:textbox style="mso-fit-shape-to-text:t" inset="2.32817mm,1.1641mm,2.32817mm,1.1641mm">
                         <w:txbxContent>
@@ -1079,7 +1569,7 @@
                         </w:txbxContent>
                       </v:textbox>
                     </v:shape>
-                    <v:shape id="Text Box 180" o:spid="_x0000_s1031" type="#_x0000_t202" style="position:absolute;left:30381;top:-65;width:26321;height:3466;visibility:visible;mso-wrap-style:square;v-text-anchor:top" o:gfxdata="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" filled="f" fillcolor="#4472c4 [3204]" stroked="f" strokecolor="black [3213]">
+                    <v:shape id="Text Box 180" o:spid="_x0000_s1034" type="#_x0000_t202" style="position:absolute;left:30381;top:-65;width:26321;height:3466;visibility:visible;mso-wrap-style:square;v-text-anchor:top" o:gfxdata="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" filled="f" fillcolor="#4472c4 [3204]" stroked="f" strokecolor="black [3213]">
                       <v:shadow color="#e7e6e6 [3214]"/>
                       <v:textbox style="mso-fit-shape-to-text:t" inset="2.32817mm,1.1641mm,2.32817mm,1.1641mm">
                         <w:txbxContent>
@@ -1098,7 +1588,7 @@
                         </w:txbxContent>
                       </v:textbox>
                     </v:shape>
-                    <v:shape id="Trapezoid 77" o:spid="_x0000_s1032" style="position:absolute;left:-532;top:5895;width:4728;height:3289;visibility:visible;mso-wrap-style:square;v-text-anchor:middle" coordsize="472853,328842" o:spt="100" o:gfxdata="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" adj="-11796480,,5400" path="m,328842l82211,,390643,r82210,328842l,328842xe" fillcolor="#4472c4 [3204]" strokecolor="#1f3763 [1604]" strokeweight="1pt">
+                    <v:shape id="Trapezoid 77" o:spid="_x0000_s1035" style="position:absolute;left:-532;top:5895;width:4728;height:3289;visibility:visible;mso-wrap-style:square;v-text-anchor:middle" coordsize="472853,328842" o:spt="100" o:gfxdata="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" adj="-11796480,,5400" path="m,328842l82211,,390643,r82210,328842l,328842xe" fillcolor="#4472c4 [3204]" strokecolor="#1f3763 [1604]" strokeweight="1pt">
                       <v:stroke joinstyle="miter"/>
                       <v:formulas/>
                       <v:path arrowok="t" o:connecttype="custom" o:connectlocs="0,328842;82211,0;390643,0;472853,328842;0,328842" o:connectangles="0,0,0,0,0" textboxrect="0,0,472853,328842"/>
@@ -1132,7 +1622,7 @@
                         <v:h position="#0,topLeft" xrange="0,21600"/>
                       </v:handles>
                     </v:shapetype>
-                    <v:shape id="Triangle 78" o:spid="_x0000_s1033" type="#_x0000_t5" style="position:absolute;left:5350;top:8888;width:7369;height:5238;visibility:visible;mso-wrap-style:square;v-text-anchor:middle" o:gfxdata="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" fillcolor="#ed7d31 [3205]" strokecolor="#823b0b [1605]" strokeweight="1pt">
+                    <v:shape id="Triangle 78" o:spid="_x0000_s1036" type="#_x0000_t5" style="position:absolute;left:5350;top:8888;width:7369;height:5238;visibility:visible;mso-wrap-style:square;v-text-anchor:middle" o:gfxdata="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" fillcolor="#ed7d31 [3205]" strokecolor="#823b0b [1605]" strokeweight="1pt">
                       <v:textbox>
                         <w:txbxContent>
                           <w:p>
@@ -1168,16 +1658,16 @@
                         <v:h position="#0,topLeft" xrange="0,10800"/>
                       </v:handles>
                     </v:shapetype>
-                    <v:shape id="Hexagon 83" o:spid="_x0000_s1034" type="#_x0000_t9" style="position:absolute;left:-6;top:11396;width:4202;height:2749;visibility:visible;mso-wrap-style:square;v-text-anchor:middle" o:gfxdata="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" adj="3533" fillcolor="#a5a5a5 [3206]" strokecolor="#525252 [1606]" strokeweight="1pt"/>
-                    <v:shape id="Teardrop 97" o:spid="_x0000_s1035" style="position:absolute;left:9610;top:7143;width:2243;height:1978;visibility:visible;mso-wrap-style:square;v-text-anchor:middle" coordsize="224273,197826" o:gfxdata="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" path="m,98913c,44285,50205,,112137,l224273,r,98913c224273,153541,174068,197826,112136,197826,50204,197826,-1,153541,-1,98913r1,xe" fillcolor="#a5a5a5 [3206]" strokecolor="#525252 [1606]" strokeweight="1pt">
+                    <v:shape id="Hexagon 83" o:spid="_x0000_s1037" type="#_x0000_t9" style="position:absolute;left:-6;top:11396;width:4202;height:2749;visibility:visible;mso-wrap-style:square;v-text-anchor:middle" o:gfxdata="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" adj="3533" fillcolor="#a5a5a5 [3206]" strokecolor="#525252 [1606]" strokeweight="1pt"/>
+                    <v:shape id="Teardrop 97" o:spid="_x0000_s1038" style="position:absolute;left:9610;top:7143;width:2243;height:1978;visibility:visible;mso-wrap-style:square;v-text-anchor:middle" coordsize="224273,197826" o:gfxdata="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" path="m,98913c,44285,50205,,112137,l224273,r,98913c224273,153541,174068,197826,112136,197826,50204,197826,-1,153541,-1,98913r1,xe" fillcolor="#a5a5a5 [3206]" strokecolor="#525252 [1606]" strokeweight="1pt">
                       <v:stroke joinstyle="miter"/>
                       <v:path arrowok="t" o:connecttype="custom" o:connectlocs="0,98913;112137,0;224273,0;224273,98913;112136,197826;-1,98913;0,98913" o:connectangles="0,0,0,0,0,0,0"/>
                     </v:shape>
-                    <v:shape id="Diagonal Stripe 101" o:spid="_x0000_s1036" style="position:absolute;left:5178;top:9184;width:2762;height:2475;visibility:visible;mso-wrap-style:square;v-text-anchor:middle" coordsize="276251,247500" o:gfxdata="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" path="m,l,,276251,,,247500,,xe" fillcolor="#a5a5a5 [3206]" strokecolor="#525252 [1606]" strokeweight="1pt">
+                    <v:shape id="Diagonal Stripe 101" o:spid="_x0000_s1039" style="position:absolute;left:5178;top:9184;width:2762;height:2475;visibility:visible;mso-wrap-style:square;v-text-anchor:middle" coordsize="276251,247500" o:gfxdata="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" path="m,l,,276251,,,247500,,xe" fillcolor="#a5a5a5 [3206]" strokecolor="#525252 [1606]" strokeweight="1pt">
                       <v:stroke joinstyle="miter"/>
                       <v:path arrowok="t" o:connecttype="custom" o:connectlocs="0,0;0,0;276251,0;0,247500;0,0" o:connectangles="0,0,0,0,0"/>
                     </v:shape>
-                    <v:shape id="Pie 102" o:spid="_x0000_s1037" style="position:absolute;left:5438;top:4124;width:2502;height:2276;visibility:visible;mso-wrap-style:square;v-text-anchor:middle" coordsize="250214,227586" o:gfxdata="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" path="m250214,113793v,62846,-56012,113793,-125107,113793c56012,227586,,176639,,113793,,50947,56012,,125107,r,113793l250214,113793xe" fillcolor="#a5a5a5 [3206]" strokecolor="#525252 [1606]" strokeweight="1pt">
+                    <v:shape id="Pie 102" o:spid="_x0000_s1040" style="position:absolute;left:5438;top:4124;width:2502;height:2276;visibility:visible;mso-wrap-style:square;v-text-anchor:middle" coordsize="250214,227586" o:gfxdata="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" path="m250214,113793v,62846,-56012,113793,-125107,113793c56012,227586,,176639,,113793,,50947,56012,,125107,r,113793l250214,113793xe" fillcolor="#a5a5a5 [3206]" strokecolor="#525252 [1606]" strokeweight="1pt">
                       <v:stroke joinstyle="miter"/>
                       <v:path arrowok="t" o:connecttype="custom" o:connectlocs="250214,113793;125107,227586;0,113793;125107,0;125107,113793;250214,113793" o:connectangles="0,0,0,0,0,0"/>
                     </v:shape>
@@ -1197,44 +1687,43 @@
                         <v:h position="#0,#1" xrange="0,21600" yrange="0,10800"/>
                       </v:handles>
                     </v:shapetype>
-                    <v:shape id="Right Arrow 103" o:spid="_x0000_s1038" type="#_x0000_t13" style="position:absolute;left:16414;top:8838;width:9906;height:1463;visibility:visible;mso-wrap-style:square;v-text-anchor:middle" o:gfxdata="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" adj="20005" fillcolor="#4472c4 [3204]" strokecolor="#1f3763 [1604]" strokeweight="1pt"/>
-                    <v:shapetype id="_x0000_t75" coordsize="21600,21600" o:spt="75" o:preferrelative="t" path="m@4@5l@4@11@9@11@9@5xe" filled="f" stroked="f">
-                      <v:stroke joinstyle="miter"/>
-                      <v:formulas>
-                        <v:f eqn="if lineDrawn pixelLineWidth 0"/>
-                        <v:f eqn="sum @0 1 0"/>
-                        <v:f eqn="sum 0 0 @1"/>
-                        <v:f eqn="prod @2 1 2"/>
-                        <v:f eqn="prod @3 21600 pixelWidth"/>
-                        <v:f eqn="prod @3 21600 pixelHeight"/>
-                        <v:f eqn="sum @0 0 1"/>
-                        <v:f eqn="prod @6 1 2"/>
-                        <v:f eqn="prod @7 21600 pixelWidth"/>
-                        <v:f eqn="sum @8 21600 0"/>
-                        <v:f eqn="prod @7 21600 pixelHeight"/>
-                        <v:f eqn="sum @10 21600 0"/>
-                      </v:formulas>
-                      <v:path o:extrusionok="f" gradientshapeok="t" o:connecttype="rect"/>
-                      <o:lock v:ext="edit" aspectratio="t"/>
-                    </v:shapetype>
-                    <v:shape id="Picture 105" o:spid="_x0000_s1039" type="#_x0000_t75" alt="A picture containing drawing, table, window&#10;&#10;Description automatically generated" style="position:absolute;left:36650;top:5053;width:2902;height:7474;rotation:3137632fd;visibility:visible;mso-wrap-style:square" o:gfxdata="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">
-                      <v:imagedata r:id="rId8" o:title="A picture containing drawing, table, window&#10;&#10;Description automatically generated"/>
+                    <v:shape id="Right Arrow 103" o:spid="_x0000_s1041" type="#_x0000_t13" style="position:absolute;left:16414;top:8838;width:9906;height:1463;visibility:visible;mso-wrap-style:square;v-text-anchor:middle" o:gfxdata="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" adj="20005" fillcolor="#4472c4 [3204]" strokecolor="#1f3763 [1604]" strokeweight="1pt"/>
+                    <v:shape id="Picture 105" o:spid="_x0000_s1042" type="#_x0000_t75" alt="A picture containing drawing, table, window&#10;&#10;Description automatically generated" style="position:absolute;left:36650;top:5053;width:2902;height:7474;rotation:3137632fd;visibility:visible;mso-wrap-style:square" o:gfxdata="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">
+                      <v:imagedata r:id="rId10" o:title="A picture containing drawing, table, window&#10;&#10;Description automatically generated"/>
                     </v:shape>
-                    <v:shape id="Text Box 180" o:spid="_x0000_s1040" type="#_x0000_t202" style="position:absolute;left:-6229;top:19360;width:60413;height:4350;visibility:visible;mso-wrap-style:square;v-text-anchor:top" o:gfxdata="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" filled="f" fillcolor="#4472c4 [3204]" stroked="f" strokecolor="black [3213]">
+                    <v:shape id="Text Box 180" o:spid="_x0000_s1043" type="#_x0000_t202" style="position:absolute;left:-6081;top:19360;width:60416;height:4058;visibility:visible;mso-wrap-style:square;v-text-anchor:top" o:gfxdata="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" filled="f" fillcolor="#4472c4 [3204]" stroked="f" strokecolor="black [3213]">
                       <v:shadow color="#e7e6e6 [3214]"/>
                       <v:textbox style="mso-fit-shape-to-text:t" inset="2.32817mm,1.1641mm,2.32817mm,1.1641mm">
                         <w:txbxContent>
                           <w:p>
                             <w:pPr>
                               <w:spacing w:line="240" w:lineRule="auto"/>
+                              <w:rPr>
+                                <w:sz w:val="22"/>
+                                <w:szCs w:val="22"/>
+                              </w:rPr>
                             </w:pPr>
+                            <w:r>
+                              <w:rPr>
+                                <w:rFonts w:eastAsia="Cambria Math"/>
+                                <w:b/>
+                                <w:bCs/>
+                                <w:color w:val="000000" w:themeColor="text1"/>
+                                <w:kern w:val="24"/>
+                                <w:sz w:val="22"/>
+                                <w:szCs w:val="22"/>
+                              </w:rPr>
+                              <w:t>Figure 2</w:t>
+                            </w:r>
                             <w:r>
                               <w:rPr>
                                 <w:rFonts w:eastAsia="Cambria Math"/>
                                 <w:color w:val="000000" w:themeColor="text1"/>
                                 <w:kern w:val="24"/>
+                                <w:sz w:val="22"/>
+                                <w:szCs w:val="22"/>
                               </w:rPr>
-                              <w:t xml:space="preserve">Figure 2. A depiction of a synthetic cell. The transcriptional (orange) and translational (blue) machinery from </w:t>
+                              <w:t xml:space="preserve">. A depiction of a synthetic cell. The transcriptional (orange) and translational (blue) machinery from </w:t>
                             </w:r>
                             <w:r>
                               <w:rPr>
@@ -1243,6 +1732,8 @@
                                 <w:iCs/>
                                 <w:color w:val="000000" w:themeColor="text1"/>
                                 <w:kern w:val="24"/>
+                                <w:sz w:val="22"/>
+                                <w:szCs w:val="22"/>
                               </w:rPr>
                               <w:t>E. Coli</w:t>
                             </w:r>
@@ -1251,6 +1742,8 @@
                                 <w:rFonts w:eastAsia="Cambria Math"/>
                                 <w:color w:val="000000" w:themeColor="text1"/>
                                 <w:kern w:val="24"/>
+                                <w:sz w:val="22"/>
+                                <w:szCs w:val="22"/>
                               </w:rPr>
                               <w:t xml:space="preserve"> is extracted and placed into a liposome with the desired DNA template.</w:t>
                             </w:r>
@@ -1259,10 +1752,10 @@
                       </v:textbox>
                     </v:shape>
                   </v:group>
-                  <v:oval id="Oval 76" o:spid="_x0000_s1041" style="position:absolute;left:33838;top:3101;width:16917;height:15271;visibility:visible;mso-wrap-style:square;v-text-anchor:middle" o:gfxdata="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" filled="f" strokecolor="black [3213]" strokeweight="3pt">
+                  <v:oval id="Oval 76" o:spid="_x0000_s1044" style="position:absolute;left:33838;top:3101;width:16917;height:15271;visibility:visible;mso-wrap-style:square;v-text-anchor:middle" o:gfxdata="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" filled="f" strokecolor="black [3213]" strokeweight="3pt">
                     <v:stroke joinstyle="miter"/>
                   </v:oval>
-                  <v:shape id="Trapezoid 77" o:spid="_x0000_s1042" style="position:absolute;left:35804;top:6610;width:4725;height:3283;visibility:visible;mso-wrap-style:square;v-text-anchor:middle" coordsize="472440,328295" o:spt="100" o:gfxdata="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" adj="-11796480,,5400" path="m,328295l82074,,390366,r82074,328295l,328295xe" fillcolor="#4472c4 [3204]" strokecolor="#1f3763 [1604]" strokeweight="1pt">
+                  <v:shape id="Trapezoid 77" o:spid="_x0000_s1045" style="position:absolute;left:35804;top:6610;width:4725;height:3283;visibility:visible;mso-wrap-style:square;v-text-anchor:middle" coordsize="472440,328295" o:spt="100" o:gfxdata="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" adj="-11796480,,5400" path="m,328295l82074,,390366,r82074,328295l,328295xe" fillcolor="#4472c4 [3204]" strokecolor="#1f3763 [1604]" strokeweight="1pt">
                     <v:stroke joinstyle="miter"/>
                     <v:formulas/>
                     <v:path arrowok="t" o:connecttype="custom" o:connectlocs="0,328295;82074,0;390366,0;472440,328295;0,328295" o:connectangles="0,0,0,0,0" textboxrect="0,0,472440,328295"/>
@@ -1285,7 +1778,7 @@
                     </v:textbox>
                   </v:shape>
                 </v:group>
-                <v:shape id="Triangle 78" o:spid="_x0000_s1043" type="#_x0000_t5" style="position:absolute;left:41423;top:10245;width:7366;height:5233;visibility:visible;mso-wrap-style:square;v-text-anchor:middle" o:gfxdata="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" fillcolor="#ed7d31 [3205]" strokecolor="#823b0b [1605]" strokeweight="1pt">
+                <v:shape id="Triangle 78" o:spid="_x0000_s1046" type="#_x0000_t5" style="position:absolute;left:41423;top:10245;width:7366;height:5233;visibility:visible;mso-wrap-style:square;v-text-anchor:middle" o:gfxdata="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" fillcolor="#ed7d31 [3205]" strokecolor="#823b0b [1605]" strokeweight="1pt">
                   <v:textbox>
                     <w:txbxContent>
                       <w:p>
@@ -1315,357 +1808,339 @@
       <w:r>
         <w:rPr>
           <w:iCs/>
+        </w:rPr>
+        <w:t>periods.</w:t>
+      </w:r>
+    </w:p>
+    <w:p>
+      <w:pPr>
+        <w:ind w:left="0" w:firstLine="0"/>
+        <w:rPr>
+          <w:iCs/>
+        </w:rPr>
+      </w:pPr>
+    </w:p>
+    <w:p>
+      <w:pPr>
+        <w:ind w:left="0" w:firstLine="705"/>
+      </w:pPr>
+      <w:r>
+        <w:t xml:space="preserve">Given the success of this research, the possibilities of experiments with synthetic cells will be positively affected. We will be able to understand how to extend their lifetimes. By discerning what components are crucial for energy regeneration, we can understand how metabolism truly works in cells. We can also understand if energy is the limiting factor for many existing experiments. Longer lifetimes will allow for more synthesis of bio-compatible materials, </w:t>
+      </w:r>
+      <w:r>
+        <w:lastRenderedPageBreak/>
+        <w:t>accurate environmental monitoring and remediation, self-assembly of complex multi-cellular machines, etc</w:t>
+      </w:r>
+      <w:r>
+        <w:t>.</w:t>
+      </w:r>
+      <w:r>
+        <w:rPr>
+          <w:vertAlign w:val="superscript"/>
+        </w:rPr>
+        <w:t>8</w:t>
+      </w:r>
+      <w:r>
+        <w:t xml:space="preserve">  </w:t>
+      </w:r>
+    </w:p>
+    <w:p>
+      <w:pPr>
+        <w:ind w:left="0" w:firstLine="705"/>
+      </w:pPr>
+      <w:r>
+        <w:t>The two mechanisms studied are a glucose metabolic pathway and an ATP synthase model. The glucose metabolic pathway is also known as the rheostat, which was published by James Bowie Lab (UCLA)</w:t>
+      </w:r>
+      <w:r>
+        <w:t xml:space="preserve"> </w:t>
+      </w:r>
+      <w:r>
+        <w:rPr>
+          <w:vertAlign w:val="superscript"/>
+        </w:rPr>
+        <w:t>7</w:t>
+      </w:r>
+      <w:r>
+        <w:t>. The rheostat is able to maintain ATP concentration</w:t>
+      </w:r>
+      <w:r>
+        <w:t>s</w:t>
+      </w:r>
+      <w:r>
+        <w:t xml:space="preserve"> for up to 70 hours in buffer. We want to explore whether the rheostat can extend ATP levels in synthetic cells with TX/TL. See </w:t>
+      </w:r>
+      <w:r>
+        <w:t>Figure 3</w:t>
+      </w:r>
+      <w:r>
+        <w:t xml:space="preserve"> for </w:t>
+      </w:r>
+      <w:r>
+        <w:t xml:space="preserve">an image of the rheostat pathway. </w:t>
+      </w:r>
+      <w:r>
+        <w:t xml:space="preserve">The pathway is able to selectively choose different pathway depending on the amount of free phosphate </w:t>
+      </w:r>
+      <w:r>
+        <w:t xml:space="preserve">(Pi) </w:t>
+      </w:r>
+      <w:r>
+        <w:t>present</w:t>
+      </w:r>
+      <w:r>
+        <w:t xml:space="preserve"> in the reaction environment. </w:t>
+      </w:r>
+      <w:r>
+        <w:t>At low P</w:t>
+      </w:r>
+      <w:r>
+        <w:rPr>
+          <w:vertAlign w:val="subscript"/>
+        </w:rPr>
+        <w:t>i</w:t>
+      </w:r>
+      <w:r>
+        <w:t xml:space="preserve"> concentrations, ATP levels are high, so the </w:t>
+      </w:r>
+      <w:proofErr w:type="spellStart"/>
+      <w:r>
+        <w:t>GapN</w:t>
+      </w:r>
+      <w:proofErr w:type="spellEnd"/>
+      <w:r>
+        <w:t xml:space="preserve"> pathway is preferred. The </w:t>
+      </w:r>
+      <w:proofErr w:type="spellStart"/>
+      <w:r>
+        <w:t>GapN</w:t>
+      </w:r>
+      <w:proofErr w:type="spellEnd"/>
+      <w:r>
+        <w:t xml:space="preserve"> pathway does not make any additional ATP. At higher P</w:t>
+      </w:r>
+      <w:r>
+        <w:rPr>
+          <w:vertAlign w:val="subscript"/>
+        </w:rPr>
+        <w:t xml:space="preserve">i </w:t>
+      </w:r>
+      <w:r>
+        <w:t xml:space="preserve">concentrations, ATP levels are low, so the </w:t>
+      </w:r>
+      <w:proofErr w:type="spellStart"/>
+      <w:r>
+        <w:t>mGapDH-Pgk</w:t>
+      </w:r>
+      <w:proofErr w:type="spellEnd"/>
+      <w:r>
+        <w:t xml:space="preserve"> pathway is preferred. This pathway allows for the selective regeneration of ATP</w:t>
+      </w:r>
+      <w:r>
+        <w:t xml:space="preserve"> </w:t>
+      </w:r>
+      <w:r>
+        <w:rPr>
+          <w:vertAlign w:val="superscript"/>
+        </w:rPr>
+        <w:t>7</w:t>
+      </w:r>
+      <w:r>
+        <w:t xml:space="preserve">.  </w:t>
+      </w:r>
+    </w:p>
+    <w:p>
+      <w:pPr>
+        <w:ind w:left="0" w:firstLine="705"/>
+      </w:pPr>
+      <w:r>
+        <w:rPr>
+          <w:iCs/>
           <w:noProof/>
         </w:rPr>
         <mc:AlternateContent>
-          <mc:Choice Requires="wpg">
+          <mc:Choice Requires="wps">
             <w:drawing>
-              <wp:anchor distT="0" distB="0" distL="114300" distR="114300" simplePos="0" relativeHeight="251657216" behindDoc="0" locked="0" layoutInCell="1" allowOverlap="1">
+              <wp:anchor distT="0" distB="0" distL="114300" distR="114300" simplePos="0" relativeHeight="251730944" behindDoc="1" locked="0" layoutInCell="1" allowOverlap="1" wp14:anchorId="6CD32853" wp14:editId="7BBEF428">
                 <wp:simplePos x="0" y="0"/>
                 <wp:positionH relativeFrom="column">
-                  <wp:posOffset>292100</wp:posOffset>
+                  <wp:posOffset>-256478</wp:posOffset>
                 </wp:positionH>
                 <wp:positionV relativeFrom="paragraph">
-                  <wp:posOffset>1916153</wp:posOffset>
+                  <wp:posOffset>1246520</wp:posOffset>
                 </wp:positionV>
-                <wp:extent cx="5086350" cy="2192766"/>
-                <wp:effectExtent l="0" t="0" r="0" b="0"/>
-                <wp:wrapTopAndBottom/>
-                <wp:docPr id="1" name="Group 1"/>
+                <wp:extent cx="2766881" cy="4565248"/>
+                <wp:effectExtent l="0" t="0" r="14605" b="6985"/>
+                <wp:wrapNone/>
+                <wp:docPr id="115" name="Rectangle 115"/>
                 <wp:cNvGraphicFramePr/>
                 <a:graphic xmlns:a="http://schemas.openxmlformats.org/drawingml/2006/main">
-                  <a:graphicData uri="http://schemas.microsoft.com/office/word/2010/wordprocessingGroup">
-                    <wpg:wgp>
-                      <wpg:cNvGrpSpPr/>
-                      <wpg:grpSpPr>
+                  <a:graphicData uri="http://schemas.microsoft.com/office/word/2010/wordprocessingShape">
+                    <wps:wsp>
+                      <wps:cNvSpPr/>
+                      <wps:spPr>
                         <a:xfrm>
                           <a:off x="0" y="0"/>
-                          <a:ext cx="5086350" cy="2192766"/>
-                          <a:chOff x="0" y="0"/>
-                          <a:chExt cx="5086350" cy="2192766"/>
+                          <a:ext cx="2766881" cy="4565248"/>
                         </a:xfrm>
-                      </wpg:grpSpPr>
-                      <pic:pic xmlns:pic="http://schemas.openxmlformats.org/drawingml/2006/picture">
-                        <pic:nvPicPr>
-                          <pic:cNvPr id="1026" name="Picture 2" descr="A picture containing clock&#10;&#10;Description automatically generated">
-                            <a:extLst>
-                              <a:ext uri="{FF2B5EF4-FFF2-40B4-BE49-F238E27FC236}">
-                                <a16:creationId xmlns:a16="http://schemas.microsoft.com/office/drawing/2014/main" id="{513BE802-F452-F14B-9B26-F57BB238B71A}"/>
-                              </a:ext>
-                            </a:extLst>
-                          </pic:cNvPr>
-                          <pic:cNvPicPr>
-                            <a:picLocks noChangeAspect="1"/>
-                          </pic:cNvPicPr>
-                        </pic:nvPicPr>
-                        <pic:blipFill>
-                          <a:blip r:embed="rId9">
-                            <a:extLst>
-                              <a:ext uri="{28A0092B-C50C-407E-A947-70E740481C1C}">
-                                <a14:useLocalDpi xmlns:a14="http://schemas.microsoft.com/office/drawing/2010/main" val="0"/>
-                              </a:ext>
-                            </a:extLst>
-                          </a:blip>
-                          <a:srcRect/>
-                          <a:stretch>
-                            <a:fillRect/>
-                          </a:stretch>
-                        </pic:blipFill>
-                        <pic:spPr bwMode="auto">
-                          <a:xfrm>
-                            <a:off x="763479" y="0"/>
-                            <a:ext cx="2847340" cy="1744980"/>
-                          </a:xfrm>
-                          <a:prstGeom prst="rect">
-                            <a:avLst/>
-                          </a:prstGeom>
-                          <a:noFill/>
-                        </pic:spPr>
-                      </pic:pic>
-                      <wps:wsp>
-                        <wps:cNvPr id="74" name="Text Box 180">
-                          <a:extLst>
-                            <a:ext uri="{FF2B5EF4-FFF2-40B4-BE49-F238E27FC236}">
-                              <a16:creationId xmlns:a16="http://schemas.microsoft.com/office/drawing/2014/main" id="{B6296DE3-E5DD-F246-A036-649ABC9075FF}"/>
-                            </a:ext>
-                          </a:extLst>
-                        </wps:cNvPr>
-                        <wps:cNvSpPr txBox="1">
-                          <a:spLocks noChangeArrowheads="1"/>
-                        </wps:cNvSpPr>
-                        <wps:spPr bwMode="auto">
-                          <a:xfrm>
-                            <a:off x="0" y="1748901"/>
-                            <a:ext cx="5086350" cy="443865"/>
-                          </a:xfrm>
-                          <a:prstGeom prst="rect">
-                            <a:avLst/>
-                          </a:prstGeom>
-                          <a:noFill/>
-                          <a:ln>
-                            <a:noFill/>
-                          </a:ln>
-                          <a:effectLst/>
-                          <a:extLst>
-                            <a:ext uri="{909E8E84-426E-40DD-AFC4-6F175D3DCCD1}">
-                              <a14:hiddenFill xmlns:a14="http://schemas.microsoft.com/office/drawing/2010/main">
-                                <a:solidFill>
-                                  <a:schemeClr val="accent1"/>
-                                </a:solidFill>
-                              </a14:hiddenFill>
-                            </a:ext>
-                            <a:ext uri="{91240B29-F687-4F45-9708-019B960494DF}">
-                              <a14:hiddenLine xmlns:a14="http://schemas.microsoft.com/office/drawing/2010/main" w="9525">
-                                <a:solidFill>
-                                  <a:schemeClr val="tx1"/>
-                                </a:solidFill>
-                                <a:miter lim="800000"/>
-                                <a:headEnd/>
-                                <a:tailEnd/>
-                              </a14:hiddenLine>
-                            </a:ext>
-                            <a:ext uri="{AF507438-7753-43E0-B8FC-AC1667EBCBE1}">
-                              <a14:hiddenEffects xmlns:a14="http://schemas.microsoft.com/office/drawing/2010/main">
-                                <a:effectLst>
-                                  <a:outerShdw dist="35921" dir="2700000" algn="ctr" rotWithShape="0">
-                                    <a:schemeClr val="bg2"/>
-                                  </a:outerShdw>
-                                </a:effectLst>
-                              </a14:hiddenEffects>
-                            </a:ext>
-                          </a:extLst>
-                        </wps:spPr>
-                        <wps:txbx>
-                          <w:txbxContent>
-                            <w:p>
-                              <w:pPr>
-                                <w:spacing w:line="240" w:lineRule="auto"/>
-                                <w:rPr>
-                                  <w:sz w:val="22"/>
-                                  <w:szCs w:val="22"/>
-                                </w:rPr>
-                              </w:pPr>
-                              <w:r>
-                                <w:rPr>
-                                  <w:rFonts w:eastAsia="Cambria Math"/>
-                                  <w:color w:val="000000" w:themeColor="text1"/>
-                                  <w:kern w:val="24"/>
-                                  <w:sz w:val="22"/>
-                                  <w:szCs w:val="22"/>
-                                </w:rPr>
-                                <w:t>Figure 1. A diagram representing our overall goal. By implementing some mechanism (red arrow), we would like to regenerate ATP to longer support an anabolic process.</w:t>
-                              </w:r>
-                            </w:p>
-                            <w:p/>
-                          </w:txbxContent>
-                        </wps:txbx>
-                        <wps:bodyPr wrap="square" lIns="83814" tIns="41907" rIns="83814" bIns="41907">
-                          <a:noAutofit/>
-                        </wps:bodyPr>
-                      </wps:wsp>
-                    </wpg:wgp>
+                        <a:prstGeom prst="rect">
+                          <a:avLst/>
+                        </a:prstGeom>
+                        <a:noFill/>
+                        <a:ln>
+                          <a:solidFill>
+                            <a:schemeClr val="bg1">
+                              <a:lumMod val="50000"/>
+                            </a:schemeClr>
+                          </a:solidFill>
+                        </a:ln>
+                      </wps:spPr>
+                      <wps:style>
+                        <a:lnRef idx="2">
+                          <a:schemeClr val="accent1">
+                            <a:shade val="50000"/>
+                          </a:schemeClr>
+                        </a:lnRef>
+                        <a:fillRef idx="1">
+                          <a:schemeClr val="accent1"/>
+                        </a:fillRef>
+                        <a:effectRef idx="0">
+                          <a:schemeClr val="accent1"/>
+                        </a:effectRef>
+                        <a:fontRef idx="minor">
+                          <a:schemeClr val="lt1"/>
+                        </a:fontRef>
+                      </wps:style>
+                      <wps:bodyPr rot="0" spcFirstLastPara="0" vertOverflow="overflow" horzOverflow="overflow" vert="horz" wrap="square" lIns="91440" tIns="45720" rIns="91440" bIns="45720" numCol="1" spcCol="0" rtlCol="0" fromWordArt="0" anchor="ctr" anchorCtr="0" forceAA="0" compatLnSpc="1">
+                        <a:prstTxWarp prst="textNoShape">
+                          <a:avLst/>
+                        </a:prstTxWarp>
+                        <a:noAutofit/>
+                      </wps:bodyPr>
+                    </wps:wsp>
                   </a:graphicData>
                 </a:graphic>
+                <wp14:sizeRelH relativeFrom="margin">
+                  <wp14:pctWidth>0</wp14:pctWidth>
+                </wp14:sizeRelH>
+                <wp14:sizeRelV relativeFrom="margin">
+                  <wp14:pctHeight>0</wp14:pctHeight>
+                </wp14:sizeRelV>
               </wp:anchor>
             </w:drawing>
           </mc:Choice>
           <mc:Fallback>
             <w:pict>
-              <v:group id="Group 1" o:spid="_x0000_s1044" style="position:absolute;left:0;text-align:left;margin-left:23pt;margin-top:150.9pt;width:400.5pt;height:172.65pt;z-index:251657216" coordsize="50863,21927" o:gfxdata="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">
-                <v:shape id="Picture 2" o:spid="_x0000_s1045" type="#_x0000_t75" alt="A picture containing clock&#10;&#10;Description automatically generated" style="position:absolute;left:7634;width:28474;height:17449;visibility:visible;mso-wrap-style:square" o:gfxdata="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">
-                  <v:imagedata r:id="rId10" o:title="A picture containing clock&#10;&#10;Description automatically generated"/>
-                </v:shape>
-                <v:shape id="Text Box 180" o:spid="_x0000_s1046" type="#_x0000_t202" style="position:absolute;top:17489;width:50863;height:4438;visibility:visible;mso-wrap-style:square;v-text-anchor:top" o:gfxdata="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" filled="f" fillcolor="#4472c4 [3204]" stroked="f" strokecolor="black [3213]">
-                  <v:shadow color="#e7e6e6 [3214]"/>
-                  <v:textbox inset="2.32817mm,1.1641mm,2.32817mm,1.1641mm">
-                    <w:txbxContent>
-                      <w:p>
-                        <w:pPr>
-                          <w:spacing w:line="240" w:lineRule="auto"/>
-                          <w:rPr>
-                            <w:sz w:val="22"/>
-                            <w:szCs w:val="22"/>
-                          </w:rPr>
-                        </w:pPr>
-                        <w:r>
-                          <w:rPr>
-                            <w:rFonts w:eastAsia="Cambria Math"/>
-                            <w:color w:val="000000" w:themeColor="text1"/>
-                            <w:kern w:val="24"/>
-                            <w:sz w:val="22"/>
-                            <w:szCs w:val="22"/>
-                          </w:rPr>
-                          <w:t>Figure 1. A diagram representing our overall goal. By implementing some mechanism (red arrow), we would like to regenerate ATP to longer support an anabolic process.</w:t>
-                        </w:r>
-                      </w:p>
-                      <w:p/>
-                    </w:txbxContent>
-                  </v:textbox>
-                </v:shape>
-                <w10:wrap type="topAndBottom"/>
-              </v:group>
+              <v:rect w14:anchorId="721A6C26" id="Rectangle 115" o:spid="_x0000_s1026" style="position:absolute;margin-left:-20.2pt;margin-top:98.15pt;width:217.85pt;height:359.45pt;z-index:-251585536;visibility:visible;mso-wrap-style:square;mso-width-percent:0;mso-height-percent:0;mso-wrap-distance-left:9pt;mso-wrap-distance-top:0;mso-wrap-distance-right:9pt;mso-wrap-distance-bottom:0;mso-position-horizontal:absolute;mso-position-horizontal-relative:text;mso-position-vertical:absolute;mso-position-vertical-relative:text;mso-width-percent:0;mso-height-percent:0;mso-width-relative:margin;mso-height-relative:margin;v-text-anchor:middle" o:gfxdata="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" filled="f" strokecolor="#7f7f7f [1612]" strokeweight="1pt"/>
             </w:pict>
           </mc:Fallback>
         </mc:AlternateContent>
       </w:r>
       <w:r>
+        <w:t xml:space="preserve">The second proposed model involves ATP synthase, a membrane protein that makes ATP from ADP and </w:t>
+      </w:r>
+      <w:r>
+        <w:t xml:space="preserve">Pi when there is an influx of hydrogen ions (H+). This model is independent of the ATP rheostat model and is another mechanism by which we propose ATP life extension can be achieved. A diagram is shown in </w:t>
+      </w:r>
+      <w:r>
+        <w:t>Figure 4</w:t>
+      </w:r>
+      <w:r>
+        <w:t xml:space="preserve">. </w:t>
+      </w:r>
+      <w:r>
+        <w:t>A proton pump is included in this model to maintain a proton gradient necessary for ATP synthesis.</w:t>
+      </w:r>
+      <w:r>
+        <w:t xml:space="preserve"> </w:t>
+      </w:r>
+    </w:p>
+    <w:p>
+      <w:pPr>
+        <w:ind w:left="0" w:firstLine="705"/>
+      </w:pPr>
+      <w:r>
         <w:rPr>
           <w:iCs/>
-        </w:rPr>
-        <w:t>periods.</w:t>
-      </w:r>
-    </w:p>
-    <w:p>
-      <w:pPr>
-        <w:ind w:left="0" w:firstLine="0"/>
-        <w:rPr>
-          <w:iCs/>
-        </w:rPr>
-      </w:pPr>
-    </w:p>
-    <w:p>
-      <w:pPr>
-        <w:ind w:left="0" w:firstLine="705"/>
-      </w:pPr>
-      <w:r>
-        <w:t xml:space="preserve">Given the success of this research, the possibilities of experiments with synthetic cells will be positively affected. We will be able to understand how to extend their lifetimes. By discerning what components are crucial for energy regeneration, we can understand how metabolism truly works in cells. We can also understand if energy is the limiting factor for many existing experiments. Longer lifetimes will allow for more synthesis of bio-compatible materials, </w:t>
-      </w:r>
-      <w:r>
-        <w:lastRenderedPageBreak/>
-        <w:t>accurate environmental monitoring and remediation, self-assembly of complex multi-cellular machines, etc.</w:t>
-      </w:r>
-      <w:r>
-        <w:rPr>
-          <w:vertAlign w:val="superscript"/>
-        </w:rPr>
-        <w:t>8</w:t>
-      </w:r>
-      <w:r>
-        <w:t xml:space="preserve">. </w:t>
-      </w:r>
-      <w:r>
-        <w:t xml:space="preserve">  </w:t>
-      </w:r>
-    </w:p>
-    <w:p>
-      <w:pPr>
-        <w:ind w:left="0" w:firstLine="705"/>
-      </w:pPr>
-      <w:r>
-        <w:t>The two mechanisms studied are a glucose metabolic pathway and an ATP synthase model. The glucose metabolic pathway is also known as the rheostat, which was published by James Bowie Lab (UCLA)</w:t>
-      </w:r>
-      <w:r>
-        <w:rPr>
-          <w:vertAlign w:val="superscript"/>
-        </w:rPr>
-        <w:t>7</w:t>
-      </w:r>
-      <w:r>
-        <w:t xml:space="preserve">. The rheostat is able to maintain ATP concentration for up to 70 hours in buffer. We want to explore whether the rheostat can extend ATP levels in synthetic cells with TX/TL. See </w:t>
-      </w:r>
-      <w:r>
-        <w:t>Figure 3</w:t>
-      </w:r>
-      <w:r>
-        <w:t xml:space="preserve"> for </w:t>
-      </w:r>
-      <w:r>
-        <w:t xml:space="preserve">an image of the rheostat pathway. </w:t>
-      </w:r>
-      <w:r>
-        <w:t xml:space="preserve">The pathway is able to selectively choose different pathway depending on the amount of free phosphate </w:t>
-      </w:r>
-      <w:r>
-        <w:t xml:space="preserve">(Pi) </w:t>
-      </w:r>
-      <w:r>
-        <w:t>present</w:t>
-      </w:r>
-      <w:r>
-        <w:t xml:space="preserve"> in the reaction environment. </w:t>
-      </w:r>
-      <w:r>
-        <w:t>At low P</w:t>
-      </w:r>
-      <w:r>
-        <w:rPr>
-          <w:vertAlign w:val="subscript"/>
-        </w:rPr>
-        <w:t>i</w:t>
-      </w:r>
-      <w:r>
-        <w:t xml:space="preserve"> concentrations, ATP levels are high, so the </w:t>
-      </w:r>
-      <w:proofErr w:type="spellStart"/>
-      <w:r>
-        <w:t>GapN</w:t>
-      </w:r>
-      <w:proofErr w:type="spellEnd"/>
-      <w:r>
-        <w:t xml:space="preserve"> pathway is preferred. The </w:t>
-      </w:r>
-      <w:proofErr w:type="spellStart"/>
-      <w:r>
-        <w:t>GapN</w:t>
-      </w:r>
-      <w:proofErr w:type="spellEnd"/>
-      <w:r>
-        <w:t xml:space="preserve"> pathway does not make any additional ATP. At higher P</w:t>
-      </w:r>
-      <w:r>
-        <w:rPr>
-          <w:vertAlign w:val="subscript"/>
-        </w:rPr>
-        <w:t xml:space="preserve">i </w:t>
-      </w:r>
-      <w:r>
-        <w:t xml:space="preserve">concentrations, ATP levels are low, so the </w:t>
-      </w:r>
-      <w:proofErr w:type="spellStart"/>
-      <w:r>
-        <w:t>mGapDH-Pgk</w:t>
-      </w:r>
-      <w:proofErr w:type="spellEnd"/>
-      <w:r>
-        <w:t xml:space="preserve"> pathway is preferred. This pathway allows for the selective regeneration of ATP</w:t>
-      </w:r>
-      <w:r>
-        <w:rPr>
-          <w:vertAlign w:val="superscript"/>
-        </w:rPr>
-        <w:t>7</w:t>
-      </w:r>
-      <w:r>
-        <w:t xml:space="preserve">.  </w:t>
-      </w:r>
-    </w:p>
-    <w:p>
-      <w:pPr>
-        <w:ind w:left="0" w:firstLine="705"/>
-      </w:pPr>
-      <w:r>
-        <w:t xml:space="preserve">The second proposed model involves ATP synthase, a membrane protein that makes ATP from ADP and </w:t>
-      </w:r>
-      <w:r>
-        <w:t xml:space="preserve">Pi when there is an influx of hydrogen ions (H+). This model is independent of the ATP rheostat model and is another mechanism by which we propose ATP life extension can be achieved. A diagram is shown in </w:t>
-      </w:r>
-      <w:r>
-        <w:t>Figure 4</w:t>
-      </w:r>
-      <w:r>
-        <w:t xml:space="preserve">. </w:t>
-      </w:r>
-      <w:r>
-        <w:t>A proton pump is included in this model to maintain a proton gradient that is necessary for ATP synthesis.</w:t>
-      </w:r>
-      <w:r>
-        <w:t xml:space="preserve"> </w:t>
-      </w:r>
-    </w:p>
-    <w:p>
-      <w:pPr>
-        <w:ind w:left="0" w:firstLine="705"/>
-      </w:pPr>
+          <w:noProof/>
+        </w:rPr>
+        <mc:AlternateContent>
+          <mc:Choice Requires="wps">
+            <w:drawing>
+              <wp:anchor distT="0" distB="0" distL="114300" distR="114300" simplePos="0" relativeHeight="251732992" behindDoc="1" locked="0" layoutInCell="1" allowOverlap="1" wp14:anchorId="6F7A4807" wp14:editId="412A2323">
+                <wp:simplePos x="0" y="0"/>
+                <wp:positionH relativeFrom="column">
+                  <wp:posOffset>2609385</wp:posOffset>
+                </wp:positionH>
+                <wp:positionV relativeFrom="paragraph">
+                  <wp:posOffset>247480</wp:posOffset>
+                </wp:positionV>
+                <wp:extent cx="2887980" cy="3741931"/>
+                <wp:effectExtent l="0" t="0" r="7620" b="17780"/>
+                <wp:wrapNone/>
+                <wp:docPr id="116" name="Rectangle 116"/>
+                <wp:cNvGraphicFramePr/>
+                <a:graphic xmlns:a="http://schemas.openxmlformats.org/drawingml/2006/main">
+                  <a:graphicData uri="http://schemas.microsoft.com/office/word/2010/wordprocessingShape">
+                    <wps:wsp>
+                      <wps:cNvSpPr/>
+                      <wps:spPr>
+                        <a:xfrm>
+                          <a:off x="0" y="0"/>
+                          <a:ext cx="2887980" cy="3741931"/>
+                        </a:xfrm>
+                        <a:prstGeom prst="rect">
+                          <a:avLst/>
+                        </a:prstGeom>
+                        <a:noFill/>
+                        <a:ln>
+                          <a:solidFill>
+                            <a:schemeClr val="bg1">
+                              <a:lumMod val="50000"/>
+                            </a:schemeClr>
+                          </a:solidFill>
+                        </a:ln>
+                      </wps:spPr>
+                      <wps:style>
+                        <a:lnRef idx="2">
+                          <a:schemeClr val="accent1">
+                            <a:shade val="50000"/>
+                          </a:schemeClr>
+                        </a:lnRef>
+                        <a:fillRef idx="1">
+                          <a:schemeClr val="accent1"/>
+                        </a:fillRef>
+                        <a:effectRef idx="0">
+                          <a:schemeClr val="accent1"/>
+                        </a:effectRef>
+                        <a:fontRef idx="minor">
+                          <a:schemeClr val="lt1"/>
+                        </a:fontRef>
+                      </wps:style>
+                      <wps:bodyPr rot="0" spcFirstLastPara="0" vertOverflow="overflow" horzOverflow="overflow" vert="horz" wrap="square" lIns="91440" tIns="45720" rIns="91440" bIns="45720" numCol="1" spcCol="0" rtlCol="0" fromWordArt="0" anchor="ctr" anchorCtr="0" forceAA="0" compatLnSpc="1">
+                        <a:prstTxWarp prst="textNoShape">
+                          <a:avLst/>
+                        </a:prstTxWarp>
+                        <a:noAutofit/>
+                      </wps:bodyPr>
+                    </wps:wsp>
+                  </a:graphicData>
+                </a:graphic>
+                <wp14:sizeRelH relativeFrom="margin">
+                  <wp14:pctWidth>0</wp14:pctWidth>
+                </wp14:sizeRelH>
+                <wp14:sizeRelV relativeFrom="margin">
+                  <wp14:pctHeight>0</wp14:pctHeight>
+                </wp14:sizeRelV>
+              </wp:anchor>
+            </w:drawing>
+          </mc:Choice>
+          <mc:Fallback>
+            <w:pict>
+              <v:rect w14:anchorId="0C81FD86" id="Rectangle 116" o:spid="_x0000_s1026" style="position:absolute;margin-left:205.45pt;margin-top:19.5pt;width:227.4pt;height:294.65pt;z-index:-251583488;visibility:visible;mso-wrap-style:square;mso-width-percent:0;mso-height-percent:0;mso-wrap-distance-left:9pt;mso-wrap-distance-top:0;mso-wrap-distance-right:9pt;mso-wrap-distance-bottom:0;mso-position-horizontal:absolute;mso-position-horizontal-relative:text;mso-position-vertical:absolute;mso-position-vertical-relative:text;mso-width-percent:0;mso-height-percent:0;mso-width-relative:margin;mso-height-relative:margin;v-text-anchor:middle" o:gfxdata="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" filled="f" strokecolor="#7f7f7f [1612]" strokeweight="1pt"/>
+            </w:pict>
+          </mc:Fallback>
+        </mc:AlternateContent>
+      </w:r>
       <w:r>
         <w:rPr>
           <w:noProof/>
@@ -1861,13 +2336,13 @@
               <wp:anchor distT="0" distB="0" distL="114300" distR="114300" simplePos="0" relativeHeight="251689984" behindDoc="0" locked="0" layoutInCell="1" allowOverlap="1" wp14:anchorId="665BB403" wp14:editId="6715B2E0">
                 <wp:simplePos x="0" y="0"/>
                 <wp:positionH relativeFrom="column">
-                  <wp:posOffset>2808949</wp:posOffset>
+                  <wp:posOffset>2810108</wp:posOffset>
                 </wp:positionH>
                 <wp:positionV relativeFrom="paragraph">
-                  <wp:posOffset>230505</wp:posOffset>
+                  <wp:posOffset>233974</wp:posOffset>
                 </wp:positionV>
-                <wp:extent cx="2853369" cy="793214"/>
-                <wp:effectExtent l="0" t="0" r="4445" b="0"/>
+                <wp:extent cx="2553630" cy="793214"/>
+                <wp:effectExtent l="0" t="0" r="0" b="0"/>
                 <wp:wrapNone/>
                 <wp:docPr id="23" name="Text Box 23"/>
                 <wp:cNvGraphicFramePr/>
@@ -1878,7 +2353,7 @@
                       <wps:spPr>
                         <a:xfrm>
                           <a:off x="0" y="0"/>
-                          <a:ext cx="2853369" cy="793214"/>
+                          <a:ext cx="2553630" cy="793214"/>
                         </a:xfrm>
                         <a:prstGeom prst="rect">
                           <a:avLst/>
@@ -1896,9 +2371,26 @@
                             <w:pPr>
                               <w:spacing w:line="240" w:lineRule="auto"/>
                               <w:ind w:left="0"/>
+                              <w:rPr>
+                                <w:sz w:val="22"/>
+                                <w:szCs w:val="22"/>
+                              </w:rPr>
                             </w:pPr>
                             <w:r>
-                              <w:t xml:space="preserve">Figure 4. ATP Synthase (purple) model schematic. We include a proton pump (green) to maintain the proton gradient necessary for ATP synthesis. </w:t>
+                              <w:rPr>
+                                <w:b/>
+                                <w:bCs/>
+                                <w:sz w:val="22"/>
+                                <w:szCs w:val="22"/>
+                              </w:rPr>
+                              <w:t>Figure 4.</w:t>
+                            </w:r>
+                            <w:r>
+                              <w:rPr>
+                                <w:sz w:val="22"/>
+                                <w:szCs w:val="22"/>
+                              </w:rPr>
+                              <w:t xml:space="preserve"> ATP Synthase (purple) model schematic. We include a proton pump (green) to maintain the proton gradient necessary for ATP synthesis. </w:t>
                             </w:r>
                           </w:p>
                         </w:txbxContent>
@@ -1923,16 +2415,33 @@
           </mc:Choice>
           <mc:Fallback>
             <w:pict>
-              <v:shape w14:anchorId="665BB403" id="Text Box 23" o:spid="_x0000_s1047" type="#_x0000_t202" style="position:absolute;left:0;text-align:left;margin-left:221.2pt;margin-top:18.15pt;width:224.65pt;height:62.45pt;z-index:251689984;visibility:visible;mso-wrap-style:square;mso-width-percent:0;mso-height-percent:0;mso-wrap-distance-left:9pt;mso-wrap-distance-top:0;mso-wrap-distance-right:9pt;mso-wrap-distance-bottom:0;mso-position-horizontal:absolute;mso-position-horizontal-relative:text;mso-position-vertical:absolute;mso-position-vertical-relative:text;mso-width-percent:0;mso-height-percent:0;mso-width-relative:margin;mso-height-relative:margin;v-text-anchor:top" o:gfxdata="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" fillcolor="white [3201]" stroked="f" strokeweight=".5pt">
+              <v:shape w14:anchorId="665BB403" id="Text Box 23" o:spid="_x0000_s1047" type="#_x0000_t202" style="position:absolute;left:0;text-align:left;margin-left:221.25pt;margin-top:18.4pt;width:201.05pt;height:62.45pt;z-index:251689984;visibility:visible;mso-wrap-style:square;mso-width-percent:0;mso-height-percent:0;mso-wrap-distance-left:9pt;mso-wrap-distance-top:0;mso-wrap-distance-right:9pt;mso-wrap-distance-bottom:0;mso-position-horizontal:absolute;mso-position-horizontal-relative:text;mso-position-vertical:absolute;mso-position-vertical-relative:text;mso-width-percent:0;mso-height-percent:0;mso-width-relative:margin;mso-height-relative:margin;v-text-anchor:top" o:gfxdata="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" fillcolor="white [3201]" stroked="f" strokeweight=".5pt">
                 <v:textbox>
                   <w:txbxContent>
                     <w:p>
                       <w:pPr>
                         <w:spacing w:line="240" w:lineRule="auto"/>
                         <w:ind w:left="0"/>
+                        <w:rPr>
+                          <w:sz w:val="22"/>
+                          <w:szCs w:val="22"/>
+                        </w:rPr>
                       </w:pPr>
                       <w:r>
-                        <w:t xml:space="preserve">Figure 4. ATP Synthase (purple) model schematic. We include a proton pump (green) to maintain the proton gradient necessary for ATP synthesis. </w:t>
+                        <w:rPr>
+                          <w:b/>
+                          <w:bCs/>
+                          <w:sz w:val="22"/>
+                          <w:szCs w:val="22"/>
+                        </w:rPr>
+                        <w:t>Figure 4.</w:t>
+                      </w:r>
+                      <w:r>
+                        <w:rPr>
+                          <w:sz w:val="22"/>
+                          <w:szCs w:val="22"/>
+                        </w:rPr>
+                        <w:t xml:space="preserve"> ATP Synthase (purple) model schematic. We include a proton pump (green) to maintain the proton gradient necessary for ATP synthesis. </w:t>
                       </w:r>
                     </w:p>
                   </w:txbxContent>
@@ -1992,17 +2501,40 @@
                             <w:pPr>
                               <w:spacing w:line="240" w:lineRule="auto"/>
                               <w:ind w:left="0"/>
+                              <w:rPr>
+                                <w:sz w:val="22"/>
+                                <w:szCs w:val="22"/>
+                              </w:rPr>
                             </w:pPr>
                             <w:r>
-                              <w:t>Figure 3. Entire Rheostat Pathway as shown in the Opgenorth et al. paper</w:t>
+                              <w:rPr>
+                                <w:b/>
+                                <w:bCs/>
+                                <w:sz w:val="22"/>
+                                <w:szCs w:val="22"/>
+                              </w:rPr>
+                              <w:t>Figure 3</w:t>
                             </w:r>
                             <w:r>
                               <w:rPr>
+                                <w:sz w:val="22"/>
+                                <w:szCs w:val="22"/>
+                              </w:rPr>
+                              <w:t>. Entire Rheostat Pathway as shown in the Opgenorth et al. paper</w:t>
+                            </w:r>
+                            <w:r>
+                              <w:rPr>
+                                <w:sz w:val="22"/>
+                                <w:szCs w:val="22"/>
                                 <w:vertAlign w:val="superscript"/>
                               </w:rPr>
                               <w:t>7</w:t>
                             </w:r>
                             <w:r>
+                              <w:rPr>
+                                <w:sz w:val="22"/>
+                                <w:szCs w:val="22"/>
+                              </w:rPr>
                               <w:t xml:space="preserve"> </w:t>
                             </w:r>
                           </w:p>
@@ -2035,17 +2567,40 @@
                       <w:pPr>
                         <w:spacing w:line="240" w:lineRule="auto"/>
                         <w:ind w:left="0"/>
+                        <w:rPr>
+                          <w:sz w:val="22"/>
+                          <w:szCs w:val="22"/>
+                        </w:rPr>
                       </w:pPr>
                       <w:r>
-                        <w:t>Figure 3. Entire Rheostat Pathway as shown in the Opgenorth et al. paper</w:t>
+                        <w:rPr>
+                          <w:b/>
+                          <w:bCs/>
+                          <w:sz w:val="22"/>
+                          <w:szCs w:val="22"/>
+                        </w:rPr>
+                        <w:t>Figure 3</w:t>
                       </w:r>
                       <w:r>
                         <w:rPr>
+                          <w:sz w:val="22"/>
+                          <w:szCs w:val="22"/>
+                        </w:rPr>
+                        <w:t>. Entire Rheostat Pathway as shown in the Opgenorth et al. paper</w:t>
+                      </w:r>
+                      <w:r>
+                        <w:rPr>
+                          <w:sz w:val="22"/>
+                          <w:szCs w:val="22"/>
                           <w:vertAlign w:val="superscript"/>
                         </w:rPr>
                         <w:t>7</w:t>
                       </w:r>
                       <w:r>
+                        <w:rPr>
+                          <w:sz w:val="22"/>
+                          <w:szCs w:val="22"/>
+                        </w:rPr>
                         <w:t xml:space="preserve"> </w:t>
                       </w:r>
                     </w:p>
@@ -2085,14 +2640,6 @@
         <w:t>link these models with others (such as DNA export or temperature sensitivity). This will allow us to better understand the effects ATP regeneration may have on these processes as well as studying methods by which model combination can be achieved easily.</w:t>
       </w:r>
     </w:p>
-    <w:p>
-      <w:pPr>
-        <w:ind w:firstLine="705"/>
-      </w:pPr>
-      <w:r>
-        <w:t>In summary, we have been able to successfully simulate two mechanisms for ATP regeneration. We have noted specific parameter sets that allow for ATP life extension. We have also easily been able to combine our models with others and have noted parameter sets that cause positive effects.</w:t>
-      </w:r>
-    </w:p>
     <w:p/>
     <w:p>
       <w:pPr>
@@ -2151,7 +2698,102 @@
         <w:t>The enzymatic mechanism was chosen from three options, all outlined in Figure 6.</w:t>
       </w:r>
     </w:p>
-    <w:p>
+    <w:p/>
+    <w:p>
+      <w:pPr>
+        <w:ind w:left="0" w:firstLine="0"/>
+      </w:pPr>
+      <w:r>
+        <w:rPr>
+          <w:iCs/>
+          <w:noProof/>
+        </w:rPr>
+        <mc:AlternateContent>
+          <mc:Choice Requires="wps">
+            <w:drawing>
+              <wp:anchor distT="0" distB="0" distL="114300" distR="114300" simplePos="0" relativeHeight="251735040" behindDoc="1" locked="0" layoutInCell="1" allowOverlap="1" wp14:anchorId="6F7A4807" wp14:editId="412A2323">
+                <wp:simplePos x="0" y="0"/>
+                <wp:positionH relativeFrom="column">
+                  <wp:posOffset>-601934</wp:posOffset>
+                </wp:positionH>
+                <wp:positionV relativeFrom="paragraph">
+                  <wp:posOffset>351217</wp:posOffset>
+                </wp:positionV>
+                <wp:extent cx="7058660" cy="4002715"/>
+                <wp:effectExtent l="0" t="0" r="15240" b="10795"/>
+                <wp:wrapNone/>
+                <wp:docPr id="119" name="Rectangle 119"/>
+                <wp:cNvGraphicFramePr/>
+                <a:graphic xmlns:a="http://schemas.openxmlformats.org/drawingml/2006/main">
+                  <a:graphicData uri="http://schemas.microsoft.com/office/word/2010/wordprocessingShape">
+                    <wps:wsp>
+                      <wps:cNvSpPr/>
+                      <wps:spPr>
+                        <a:xfrm>
+                          <a:off x="0" y="0"/>
+                          <a:ext cx="7058660" cy="4002715"/>
+                        </a:xfrm>
+                        <a:prstGeom prst="rect">
+                          <a:avLst/>
+                        </a:prstGeom>
+                        <a:noFill/>
+                        <a:ln>
+                          <a:solidFill>
+                            <a:schemeClr val="bg1">
+                              <a:lumMod val="50000"/>
+                            </a:schemeClr>
+                          </a:solidFill>
+                        </a:ln>
+                      </wps:spPr>
+                      <wps:style>
+                        <a:lnRef idx="2">
+                          <a:schemeClr val="accent1">
+                            <a:shade val="50000"/>
+                          </a:schemeClr>
+                        </a:lnRef>
+                        <a:fillRef idx="1">
+                          <a:schemeClr val="accent1"/>
+                        </a:fillRef>
+                        <a:effectRef idx="0">
+                          <a:schemeClr val="accent1"/>
+                        </a:effectRef>
+                        <a:fontRef idx="minor">
+                          <a:schemeClr val="lt1"/>
+                        </a:fontRef>
+                      </wps:style>
+                      <wps:bodyPr rot="0" spcFirstLastPara="0" vertOverflow="overflow" horzOverflow="overflow" vert="horz" wrap="square" lIns="91440" tIns="45720" rIns="91440" bIns="45720" numCol="1" spcCol="0" rtlCol="0" fromWordArt="0" anchor="ctr" anchorCtr="0" forceAA="0" compatLnSpc="1">
+                        <a:prstTxWarp prst="textNoShape">
+                          <a:avLst/>
+                        </a:prstTxWarp>
+                        <a:noAutofit/>
+                      </wps:bodyPr>
+                    </wps:wsp>
+                  </a:graphicData>
+                </a:graphic>
+                <wp14:sizeRelH relativeFrom="margin">
+                  <wp14:pctWidth>0</wp14:pctWidth>
+                </wp14:sizeRelH>
+                <wp14:sizeRelV relativeFrom="margin">
+                  <wp14:pctHeight>0</wp14:pctHeight>
+                </wp14:sizeRelV>
+              </wp:anchor>
+            </w:drawing>
+          </mc:Choice>
+          <mc:Fallback>
+            <w:pict>
+              <v:rect w14:anchorId="20A68FD6" id="Rectangle 119" o:spid="_x0000_s1026" style="position:absolute;margin-left:-47.4pt;margin-top:27.65pt;width:555.8pt;height:315.15pt;z-index:-251581440;visibility:visible;mso-wrap-style:square;mso-width-percent:0;mso-height-percent:0;mso-wrap-distance-left:9pt;mso-wrap-distance-top:0;mso-wrap-distance-right:9pt;mso-wrap-distance-bottom:0;mso-position-horizontal:absolute;mso-position-horizontal-relative:text;mso-position-vertical:absolute;mso-position-vertical-relative:text;mso-width-percent:0;mso-height-percent:0;mso-width-relative:margin;mso-height-relative:margin;v-text-anchor:middle" o:gfxdata="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" filled="f" strokecolor="#7f7f7f [1612]" strokeweight="1pt"/>
+            </w:pict>
+          </mc:Fallback>
+        </mc:AlternateContent>
+      </w:r>
+    </w:p>
+    <w:p>
+      <w:pPr>
+        <w:rPr>
+          <w:b/>
+          <w:bCs/>
+        </w:rPr>
+      </w:pPr>
       <w:r>
         <w:rPr>
           <w:noProof/>
@@ -2162,12 +2804,12 @@
               <wp:anchor distT="0" distB="0" distL="114300" distR="114300" simplePos="0" relativeHeight="251702272" behindDoc="0" locked="0" layoutInCell="1" allowOverlap="1" wp14:anchorId="226426C3" wp14:editId="772FD5D0">
                 <wp:simplePos x="0" y="0"/>
                 <wp:positionH relativeFrom="column">
-                  <wp:posOffset>3144680</wp:posOffset>
+                  <wp:posOffset>3001010</wp:posOffset>
                 </wp:positionH>
                 <wp:positionV relativeFrom="paragraph">
-                  <wp:posOffset>82946</wp:posOffset>
+                  <wp:posOffset>245110</wp:posOffset>
                 </wp:positionV>
-                <wp:extent cx="371192" cy="280657"/>
+                <wp:extent cx="370840" cy="280035"/>
                 <wp:effectExtent l="0" t="0" r="0" b="0"/>
                 <wp:wrapNone/>
                 <wp:docPr id="32" name="Text Box 32"/>
@@ -2179,7 +2821,7 @@
                       <wps:spPr>
                         <a:xfrm>
                           <a:off x="0" y="0"/>
-                          <a:ext cx="371192" cy="280657"/>
+                          <a:ext cx="370840" cy="280035"/>
                         </a:xfrm>
                         <a:prstGeom prst="rect">
                           <a:avLst/>
@@ -2222,7 +2864,7 @@
           </mc:Choice>
           <mc:Fallback>
             <w:pict>
-              <v:shape w14:anchorId="226426C3" id="Text Box 32" o:spid="_x0000_s1049" type="#_x0000_t202" style="position:absolute;left:0;text-align:left;margin-left:247.6pt;margin-top:6.55pt;width:29.25pt;height:22.1pt;z-index:251702272;visibility:visible;mso-wrap-style:square;mso-width-percent:0;mso-height-percent:0;mso-wrap-distance-left:9pt;mso-wrap-distance-top:0;mso-wrap-distance-right:9pt;mso-wrap-distance-bottom:0;mso-position-horizontal:absolute;mso-position-horizontal-relative:text;mso-position-vertical:absolute;mso-position-vertical-relative:text;mso-width-percent:0;mso-height-percent:0;mso-width-relative:margin;mso-height-relative:margin;v-text-anchor:top" o:gfxdata="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" filled="f" stroked="f" strokeweight=".5pt">
+              <v:shape w14:anchorId="226426C3" id="Text Box 32" o:spid="_x0000_s1049" type="#_x0000_t202" style="position:absolute;left:0;text-align:left;margin-left:236.3pt;margin-top:19.3pt;width:29.2pt;height:22.05pt;z-index:251702272;visibility:visible;mso-wrap-style:square;mso-width-percent:0;mso-height-percent:0;mso-wrap-distance-left:9pt;mso-wrap-distance-top:0;mso-wrap-distance-right:9pt;mso-wrap-distance-bottom:0;mso-position-horizontal:absolute;mso-position-horizontal-relative:text;mso-position-vertical:absolute;mso-position-vertical-relative:text;mso-width-percent:0;mso-height-percent:0;mso-width-relative:margin;mso-height-relative:margin;v-text-anchor:top" o:gfxdata="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" filled="f" stroked="f" strokeweight=".5pt">
                 <v:textbox>
                   <w:txbxContent>
                     <w:p>
@@ -2251,10 +2893,10 @@
               <wp:anchor distT="0" distB="0" distL="114300" distR="114300" simplePos="0" relativeHeight="251698176" behindDoc="0" locked="0" layoutInCell="1" allowOverlap="1" wp14:anchorId="3D9E5C9A" wp14:editId="7F5357AF">
                 <wp:simplePos x="0" y="0"/>
                 <wp:positionH relativeFrom="column">
-                  <wp:posOffset>-370689</wp:posOffset>
+                  <wp:posOffset>-515171</wp:posOffset>
                 </wp:positionH>
                 <wp:positionV relativeFrom="paragraph">
-                  <wp:posOffset>83658</wp:posOffset>
+                  <wp:posOffset>222102</wp:posOffset>
                 </wp:positionV>
                 <wp:extent cx="371192" cy="280657"/>
                 <wp:effectExtent l="0" t="0" r="0" b="0"/>
@@ -2311,7 +2953,7 @@
           </mc:Choice>
           <mc:Fallback>
             <w:pict>
-              <v:shape w14:anchorId="3D9E5C9A" id="Text Box 30" o:spid="_x0000_s1050" type="#_x0000_t202" style="position:absolute;left:0;text-align:left;margin-left:-29.2pt;margin-top:6.6pt;width:29.25pt;height:22.1pt;z-index:251698176;visibility:visible;mso-wrap-style:square;mso-width-percent:0;mso-height-percent:0;mso-wrap-distance-left:9pt;mso-wrap-distance-top:0;mso-wrap-distance-right:9pt;mso-wrap-distance-bottom:0;mso-position-horizontal:absolute;mso-position-horizontal-relative:text;mso-position-vertical:absolute;mso-position-vertical-relative:text;mso-width-percent:0;mso-height-percent:0;mso-width-relative:margin;mso-height-relative:margin;v-text-anchor:top" o:gfxdata="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" filled="f" stroked="f" strokeweight=".5pt">
+              <v:shape w14:anchorId="3D9E5C9A" id="Text Box 30" o:spid="_x0000_s1050" type="#_x0000_t202" style="position:absolute;left:0;text-align:left;margin-left:-40.55pt;margin-top:17.5pt;width:29.25pt;height:22.1pt;z-index:251698176;visibility:visible;mso-wrap-style:square;mso-width-percent:0;mso-height-percent:0;mso-wrap-distance-left:9pt;mso-wrap-distance-top:0;mso-wrap-distance-right:9pt;mso-wrap-distance-bottom:0;mso-position-horizontal:absolute;mso-position-horizontal-relative:text;mso-position-vertical:absolute;mso-position-vertical-relative:text;mso-width-percent:0;mso-height-percent:0;mso-width-relative:margin;mso-height-relative:margin;v-text-anchor:top" o:gfxdata="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" filled="f" stroked="f" strokeweight=".5pt">
                 <v:textbox>
                   <w:txbxContent>
                     <w:p>
@@ -2340,12 +2982,12 @@
               <wp:anchor distT="0" distB="0" distL="114300" distR="114300" simplePos="0" relativeHeight="251692032" behindDoc="0" locked="0" layoutInCell="1" allowOverlap="1" wp14:anchorId="7EA2A9E4" wp14:editId="412EAFFE">
                 <wp:simplePos x="0" y="0"/>
                 <wp:positionH relativeFrom="column">
-                  <wp:posOffset>-217283</wp:posOffset>
+                  <wp:posOffset>-295275</wp:posOffset>
                 </wp:positionH>
                 <wp:positionV relativeFrom="paragraph">
-                  <wp:posOffset>48430</wp:posOffset>
+                  <wp:posOffset>180975</wp:posOffset>
                 </wp:positionV>
-                <wp:extent cx="6452197" cy="2311792"/>
+                <wp:extent cx="6451600" cy="2311400"/>
                 <wp:effectExtent l="0" t="0" r="0" b="0"/>
                 <wp:wrapNone/>
                 <wp:docPr id="24" name="Group 5"/>
@@ -2357,7 +2999,7 @@
                       <wpg:grpSpPr>
                         <a:xfrm>
                           <a:off x="0" y="0"/>
-                          <a:ext cx="6452197" cy="2311792"/>
+                          <a:ext cx="6451600" cy="2311400"/>
                           <a:chOff x="0" y="0"/>
                           <a:chExt cx="6452534" cy="2311982"/>
                         </a:xfrm>
@@ -2445,7 +3087,7 @@
           </mc:Choice>
           <mc:Fallback>
             <w:pict>
-              <v:group w14:anchorId="6C567573" id="Group 5" o:spid="_x0000_s1026" style="position:absolute;margin-left:-17.1pt;margin-top:3.8pt;width:508.05pt;height:182.05pt;z-index:251692032;mso-width-relative:margin;mso-height-relative:margin" coordsize="64525,23119" o:gfxdata="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">
+              <v:group w14:anchorId="5B24569C" id="Group 5" o:spid="_x0000_s1026" style="position:absolute;margin-left:-23.25pt;margin-top:14.25pt;width:508pt;height:182pt;z-index:251692032;mso-width-relative:margin;mso-height-relative:margin" coordsize="64525,23119" o:gfxdata="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">
                 <v:shape id="Picture 25" o:spid="_x0000_s1027" type="#_x0000_t75" alt="A screenshot of a cell phone&#10;&#10;Description automatically generated" style="position:absolute;left:34001;top:638;width:18403;height:19100;visibility:visible;mso-wrap-style:square" o:gfxdata="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">
                   <v:imagedata r:id="rId16" o:title="A screenshot of a cell phone&#10;&#10;Description automatically generated"/>
                 </v:shape>
@@ -2460,148 +3102,6 @@
           </mc:Fallback>
         </mc:AlternateContent>
       </w:r>
-    </w:p>
-    <w:p>
-      <w:pPr>
-        <w:ind w:left="0" w:firstLine="0"/>
-      </w:pPr>
-    </w:p>
-    <w:p>
-      <w:pPr>
-        <w:rPr>
-          <w:b/>
-          <w:bCs/>
-        </w:rPr>
-      </w:pPr>
-    </w:p>
-    <w:p>
-      <w:pPr>
-        <w:rPr>
-          <w:b/>
-          <w:bCs/>
-        </w:rPr>
-      </w:pPr>
-    </w:p>
-    <w:p>
-      <w:pPr>
-        <w:rPr>
-          <w:b/>
-          <w:bCs/>
-        </w:rPr>
-      </w:pPr>
-    </w:p>
-    <w:p>
-      <w:pPr>
-        <w:rPr>
-          <w:b/>
-          <w:bCs/>
-        </w:rPr>
-      </w:pPr>
-    </w:p>
-    <w:p>
-      <w:pPr>
-        <w:rPr>
-          <w:b/>
-          <w:bCs/>
-        </w:rPr>
-      </w:pPr>
-    </w:p>
-    <w:p>
-      <w:pPr>
-        <w:rPr>
-          <w:b/>
-          <w:bCs/>
-        </w:rPr>
-      </w:pPr>
-      <w:r>
-        <w:rPr>
-          <w:noProof/>
-        </w:rPr>
-        <mc:AlternateContent>
-          <mc:Choice Requires="wps">
-            <w:drawing>
-              <wp:anchor distT="0" distB="0" distL="114300" distR="114300" simplePos="0" relativeHeight="251700224" behindDoc="0" locked="0" layoutInCell="1" allowOverlap="1" wp14:anchorId="6262F938" wp14:editId="09FFC6AB">
-                <wp:simplePos x="0" y="0"/>
-                <wp:positionH relativeFrom="column">
-                  <wp:posOffset>-290868</wp:posOffset>
-                </wp:positionH>
-                <wp:positionV relativeFrom="paragraph">
-                  <wp:posOffset>180458</wp:posOffset>
-                </wp:positionV>
-                <wp:extent cx="371192" cy="280657"/>
-                <wp:effectExtent l="0" t="0" r="0" b="0"/>
-                <wp:wrapNone/>
-                <wp:docPr id="31" name="Text Box 31"/>
-                <wp:cNvGraphicFramePr/>
-                <a:graphic xmlns:a="http://schemas.openxmlformats.org/drawingml/2006/main">
-                  <a:graphicData uri="http://schemas.microsoft.com/office/word/2010/wordprocessingShape">
-                    <wps:wsp>
-                      <wps:cNvSpPr txBox="1"/>
-                      <wps:spPr>
-                        <a:xfrm>
-                          <a:off x="0" y="0"/>
-                          <a:ext cx="371192" cy="280657"/>
-                        </a:xfrm>
-                        <a:prstGeom prst="rect">
-                          <a:avLst/>
-                        </a:prstGeom>
-                        <a:noFill/>
-                        <a:ln w="6350">
-                          <a:noFill/>
-                        </a:ln>
-                      </wps:spPr>
-                      <wps:txbx>
-                        <w:txbxContent>
-                          <w:p>
-                            <w:pPr>
-                              <w:spacing w:line="240" w:lineRule="auto"/>
-                              <w:ind w:left="0"/>
-                            </w:pPr>
-                            <w:r>
-                              <w:t>5b</w:t>
-                            </w:r>
-                          </w:p>
-                        </w:txbxContent>
-                      </wps:txbx>
-                      <wps:bodyPr rot="0" spcFirstLastPara="0" vertOverflow="overflow" horzOverflow="overflow" vert="horz" wrap="square" lIns="91440" tIns="45720" rIns="91440" bIns="45720" numCol="1" spcCol="0" rtlCol="0" fromWordArt="0" anchor="t" anchorCtr="0" forceAA="0" compatLnSpc="1">
-                        <a:prstTxWarp prst="textNoShape">
-                          <a:avLst/>
-                        </a:prstTxWarp>
-                        <a:noAutofit/>
-                      </wps:bodyPr>
-                    </wps:wsp>
-                  </a:graphicData>
-                </a:graphic>
-                <wp14:sizeRelH relativeFrom="margin">
-                  <wp14:pctWidth>0</wp14:pctWidth>
-                </wp14:sizeRelH>
-                <wp14:sizeRelV relativeFrom="margin">
-                  <wp14:pctHeight>0</wp14:pctHeight>
-                </wp14:sizeRelV>
-              </wp:anchor>
-            </w:drawing>
-          </mc:Choice>
-          <mc:Fallback>
-            <w:pict>
-              <v:shape w14:anchorId="6262F938" id="Text Box 31" o:spid="_x0000_s1051" type="#_x0000_t202" style="position:absolute;left:0;text-align:left;margin-left:-22.9pt;margin-top:14.2pt;width:29.25pt;height:22.1pt;z-index:251700224;visibility:visible;mso-wrap-style:square;mso-width-percent:0;mso-height-percent:0;mso-wrap-distance-left:9pt;mso-wrap-distance-top:0;mso-wrap-distance-right:9pt;mso-wrap-distance-bottom:0;mso-position-horizontal:absolute;mso-position-horizontal-relative:text;mso-position-vertical:absolute;mso-position-vertical-relative:text;mso-width-percent:0;mso-height-percent:0;mso-width-relative:margin;mso-height-relative:margin;v-text-anchor:top" o:gfxdata="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" filled="f" stroked="f" strokeweight=".5pt">
-                <v:textbox>
-                  <w:txbxContent>
-                    <w:p>
-                      <w:pPr>
-                        <w:spacing w:line="240" w:lineRule="auto"/>
-                        <w:ind w:left="0"/>
-                      </w:pPr>
-                      <w:r>
-                        <w:t>5b</w:t>
-                      </w:r>
-                    </w:p>
-                  </w:txbxContent>
-                </v:textbox>
-              </v:shape>
-            </w:pict>
-          </mc:Fallback>
-        </mc:AlternateContent>
-      </w:r>
       <w:r>
         <w:rPr>
           <w:noProof/>
@@ -2610,10 +3110,10 @@
           <wp:anchor distT="0" distB="0" distL="114300" distR="114300" simplePos="0" relativeHeight="251694080" behindDoc="0" locked="0" layoutInCell="1" allowOverlap="1" wp14:anchorId="4862813C" wp14:editId="0604B397">
             <wp:simplePos x="0" y="0"/>
             <wp:positionH relativeFrom="column">
-              <wp:posOffset>-217189</wp:posOffset>
+              <wp:posOffset>-295275</wp:posOffset>
             </wp:positionH>
             <wp:positionV relativeFrom="paragraph">
-              <wp:posOffset>179894</wp:posOffset>
+              <wp:posOffset>2151380</wp:posOffset>
             </wp:positionV>
             <wp:extent cx="3291840" cy="1828800"/>
             <wp:effectExtent l="0" t="0" r="0" b="0"/>
@@ -2676,22 +3176,6 @@
           </wp:anchor>
         </w:drawing>
       </w:r>
-    </w:p>
-    <w:p>
-      <w:pPr>
-        <w:rPr>
-          <w:b/>
-          <w:bCs/>
-        </w:rPr>
-      </w:pPr>
-    </w:p>
-    <w:p>
-      <w:pPr>
-        <w:rPr>
-          <w:b/>
-          <w:bCs/>
-        </w:rPr>
-      </w:pPr>
       <w:r>
         <w:rPr>
           <w:noProof/>
@@ -2702,12 +3186,12 @@
               <wp:anchor distT="0" distB="0" distL="114300" distR="114300" simplePos="0" relativeHeight="251696128" behindDoc="0" locked="0" layoutInCell="1" allowOverlap="1" wp14:anchorId="51E452CB" wp14:editId="3F490FA9">
                 <wp:simplePos x="0" y="0"/>
                 <wp:positionH relativeFrom="column">
-                  <wp:posOffset>3232088</wp:posOffset>
+                  <wp:posOffset>3153410</wp:posOffset>
                 </wp:positionH>
                 <wp:positionV relativeFrom="paragraph">
-                  <wp:posOffset>263293</wp:posOffset>
+                  <wp:posOffset>2760345</wp:posOffset>
                 </wp:positionV>
-                <wp:extent cx="2879002" cy="1158844"/>
+                <wp:extent cx="2878455" cy="1158240"/>
                 <wp:effectExtent l="0" t="0" r="4445" b="0"/>
                 <wp:wrapNone/>
                 <wp:docPr id="29" name="Text Box 29"/>
@@ -2719,7 +3203,7 @@
                       <wps:spPr>
                         <a:xfrm>
                           <a:off x="0" y="0"/>
-                          <a:ext cx="2879002" cy="1158844"/>
+                          <a:ext cx="2878455" cy="1158240"/>
                         </a:xfrm>
                         <a:prstGeom prst="rect">
                           <a:avLst/>
@@ -2737,15 +3221,25 @@
                             <w:pPr>
                               <w:spacing w:line="240" w:lineRule="auto"/>
                               <w:ind w:left="0"/>
+                              <w:rPr>
+                                <w:sz w:val="22"/>
+                                <w:szCs w:val="22"/>
+                              </w:rPr>
                             </w:pPr>
                             <w:r>
                               <w:rPr>
                                 <w:b/>
                                 <w:bCs/>
+                                <w:sz w:val="22"/>
+                                <w:szCs w:val="22"/>
                               </w:rPr>
                               <w:t>Figure 5</w:t>
                             </w:r>
                             <w:r>
+                              <w:rPr>
+                                <w:sz w:val="22"/>
+                                <w:szCs w:val="22"/>
+                              </w:rPr>
                               <w:t xml:space="preserve">. Simulations of the ATP rheostat pathway. We see stoichiometric production of isobutanol (5a) and extended ATP production with the rheostat (5b). Parameters that result in these plots are written in 5c.   </w:t>
                             </w:r>
                           </w:p>
@@ -2771,22 +3265,32 @@
           </mc:Choice>
           <mc:Fallback>
             <w:pict>
-              <v:shape w14:anchorId="51E452CB" id="Text Box 29" o:spid="_x0000_s1052" type="#_x0000_t202" style="position:absolute;left:0;text-align:left;margin-left:254.5pt;margin-top:20.75pt;width:226.7pt;height:91.25pt;z-index:251696128;visibility:visible;mso-wrap-style:square;mso-width-percent:0;mso-height-percent:0;mso-wrap-distance-left:9pt;mso-wrap-distance-top:0;mso-wrap-distance-right:9pt;mso-wrap-distance-bottom:0;mso-position-horizontal:absolute;mso-position-horizontal-relative:text;mso-position-vertical:absolute;mso-position-vertical-relative:text;mso-width-percent:0;mso-height-percent:0;mso-width-relative:margin;mso-height-relative:margin;v-text-anchor:top" o:gfxdata="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" fillcolor="white [3201]" stroked="f" strokeweight=".5pt">
+              <v:shape w14:anchorId="51E452CB" id="Text Box 29" o:spid="_x0000_s1051" type="#_x0000_t202" style="position:absolute;left:0;text-align:left;margin-left:248.3pt;margin-top:217.35pt;width:226.65pt;height:91.2pt;z-index:251696128;visibility:visible;mso-wrap-style:square;mso-width-percent:0;mso-height-percent:0;mso-wrap-distance-left:9pt;mso-wrap-distance-top:0;mso-wrap-distance-right:9pt;mso-wrap-distance-bottom:0;mso-position-horizontal:absolute;mso-position-horizontal-relative:text;mso-position-vertical:absolute;mso-position-vertical-relative:text;mso-width-percent:0;mso-height-percent:0;mso-width-relative:margin;mso-height-relative:margin;v-text-anchor:top" o:gfxdata="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" fillcolor="white [3201]" stroked="f" strokeweight=".5pt">
                 <v:textbox>
                   <w:txbxContent>
                     <w:p>
                       <w:pPr>
                         <w:spacing w:line="240" w:lineRule="auto"/>
                         <w:ind w:left="0"/>
+                        <w:rPr>
+                          <w:sz w:val="22"/>
+                          <w:szCs w:val="22"/>
+                        </w:rPr>
                       </w:pPr>
                       <w:r>
                         <w:rPr>
                           <w:b/>
                           <w:bCs/>
+                          <w:sz w:val="22"/>
+                          <w:szCs w:val="22"/>
                         </w:rPr>
                         <w:t>Figure 5</w:t>
                       </w:r>
                       <w:r>
+                        <w:rPr>
+                          <w:sz w:val="22"/>
+                          <w:szCs w:val="22"/>
+                        </w:rPr>
                         <w:t xml:space="preserve">. Simulations of the ATP rheostat pathway. We see stoichiometric production of isobutanol (5a) and extended ATP production with the rheostat (5b). Parameters that result in these plots are written in 5c.   </w:t>
                       </w:r>
                     </w:p>
@@ -2845,20 +3349,158 @@
           <w:bCs/>
         </w:rPr>
       </w:pPr>
+    </w:p>
+    <w:p>
+      <w:pPr>
+        <w:rPr>
+          <w:b/>
+          <w:bCs/>
+        </w:rPr>
+      </w:pPr>
       <w:r>
         <w:rPr>
           <w:noProof/>
         </w:rPr>
+        <mc:AlternateContent>
+          <mc:Choice Requires="wps">
+            <w:drawing>
+              <wp:anchor distT="0" distB="0" distL="114300" distR="114300" simplePos="0" relativeHeight="251700224" behindDoc="0" locked="0" layoutInCell="1" allowOverlap="1" wp14:anchorId="6262F938" wp14:editId="09FFC6AB">
+                <wp:simplePos x="0" y="0"/>
+                <wp:positionH relativeFrom="column">
+                  <wp:posOffset>-514350</wp:posOffset>
+                </wp:positionH>
+                <wp:positionV relativeFrom="paragraph">
+                  <wp:posOffset>167005</wp:posOffset>
+                </wp:positionV>
+                <wp:extent cx="370840" cy="280035"/>
+                <wp:effectExtent l="0" t="0" r="0" b="0"/>
+                <wp:wrapNone/>
+                <wp:docPr id="31" name="Text Box 31"/>
+                <wp:cNvGraphicFramePr/>
+                <a:graphic xmlns:a="http://schemas.openxmlformats.org/drawingml/2006/main">
+                  <a:graphicData uri="http://schemas.microsoft.com/office/word/2010/wordprocessingShape">
+                    <wps:wsp>
+                      <wps:cNvSpPr txBox="1"/>
+                      <wps:spPr>
+                        <a:xfrm>
+                          <a:off x="0" y="0"/>
+                          <a:ext cx="370840" cy="280035"/>
+                        </a:xfrm>
+                        <a:prstGeom prst="rect">
+                          <a:avLst/>
+                        </a:prstGeom>
+                        <a:noFill/>
+                        <a:ln w="6350">
+                          <a:noFill/>
+                        </a:ln>
+                      </wps:spPr>
+                      <wps:txbx>
+                        <w:txbxContent>
+                          <w:p>
+                            <w:pPr>
+                              <w:spacing w:line="240" w:lineRule="auto"/>
+                              <w:ind w:left="0"/>
+                            </w:pPr>
+                            <w:r>
+                              <w:t>5b</w:t>
+                            </w:r>
+                          </w:p>
+                        </w:txbxContent>
+                      </wps:txbx>
+                      <wps:bodyPr rot="0" spcFirstLastPara="0" vertOverflow="overflow" horzOverflow="overflow" vert="horz" wrap="square" lIns="91440" tIns="45720" rIns="91440" bIns="45720" numCol="1" spcCol="0" rtlCol="0" fromWordArt="0" anchor="t" anchorCtr="0" forceAA="0" compatLnSpc="1">
+                        <a:prstTxWarp prst="textNoShape">
+                          <a:avLst/>
+                        </a:prstTxWarp>
+                        <a:noAutofit/>
+                      </wps:bodyPr>
+                    </wps:wsp>
+                  </a:graphicData>
+                </a:graphic>
+                <wp14:sizeRelH relativeFrom="margin">
+                  <wp14:pctWidth>0</wp14:pctWidth>
+                </wp14:sizeRelH>
+                <wp14:sizeRelV relativeFrom="margin">
+                  <wp14:pctHeight>0</wp14:pctHeight>
+                </wp14:sizeRelV>
+              </wp:anchor>
+            </w:drawing>
+          </mc:Choice>
+          <mc:Fallback>
+            <w:pict>
+              <v:shape w14:anchorId="6262F938" id="Text Box 31" o:spid="_x0000_s1052" type="#_x0000_t202" style="position:absolute;left:0;text-align:left;margin-left:-40.5pt;margin-top:13.15pt;width:29.2pt;height:22.05pt;z-index:251700224;visibility:visible;mso-wrap-style:square;mso-width-percent:0;mso-height-percent:0;mso-wrap-distance-left:9pt;mso-wrap-distance-top:0;mso-wrap-distance-right:9pt;mso-wrap-distance-bottom:0;mso-position-horizontal:absolute;mso-position-horizontal-relative:text;mso-position-vertical:absolute;mso-position-vertical-relative:text;mso-width-percent:0;mso-height-percent:0;mso-width-relative:margin;mso-height-relative:margin;v-text-anchor:top" o:gfxdata="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" filled="f" stroked="f" strokeweight=".5pt">
+                <v:textbox>
+                  <w:txbxContent>
+                    <w:p>
+                      <w:pPr>
+                        <w:spacing w:line="240" w:lineRule="auto"/>
+                        <w:ind w:left="0"/>
+                      </w:pPr>
+                      <w:r>
+                        <w:t>5b</w:t>
+                      </w:r>
+                    </w:p>
+                  </w:txbxContent>
+                </v:textbox>
+              </v:shape>
+            </w:pict>
+          </mc:Fallback>
+        </mc:AlternateContent>
+      </w:r>
+    </w:p>
+    <w:p>
+      <w:pPr>
+        <w:rPr>
+          <w:b/>
+          <w:bCs/>
+        </w:rPr>
+      </w:pPr>
+    </w:p>
+    <w:p>
+      <w:pPr>
+        <w:rPr>
+          <w:b/>
+          <w:bCs/>
+        </w:rPr>
+      </w:pPr>
+    </w:p>
+    <w:p>
+      <w:pPr>
+        <w:rPr>
+          <w:b/>
+          <w:bCs/>
+        </w:rPr>
+      </w:pPr>
+    </w:p>
+    <w:p>
+      <w:pPr>
+        <w:rPr>
+          <w:b/>
+          <w:bCs/>
+        </w:rPr>
+      </w:pPr>
+    </w:p>
+    <w:p>
+      <w:pPr>
+        <w:rPr>
+          <w:b/>
+          <w:bCs/>
+        </w:rPr>
+      </w:pPr>
+      <w:r>
+        <w:rPr>
+          <w:noProof/>
+        </w:rPr>
+        <w:lastRenderedPageBreak/>
         <mc:AlternateContent>
           <mc:Choice Requires="wps">
             <w:drawing>
               <wp:anchor distT="0" distB="0" distL="114300" distR="114300" simplePos="0" relativeHeight="251705344" behindDoc="0" locked="0" layoutInCell="1" allowOverlap="1">
                 <wp:simplePos x="0" y="0"/>
                 <wp:positionH relativeFrom="column">
-                  <wp:posOffset>1086416</wp:posOffset>
+                  <wp:posOffset>1253118</wp:posOffset>
                 </wp:positionH>
                 <wp:positionV relativeFrom="paragraph">
-                  <wp:posOffset>814812</wp:posOffset>
+                  <wp:posOffset>537071</wp:posOffset>
                 </wp:positionV>
                 <wp:extent cx="3154075" cy="353085"/>
                 <wp:effectExtent l="12700" t="12700" r="8255" b="15240"/>
@@ -2910,7 +3552,90 @@
           </mc:Choice>
           <mc:Fallback>
             <w:pict>
-              <v:rect w14:anchorId="3183EE57" id="Rectangle 36" o:spid="_x0000_s1026" style="position:absolute;margin-left:85.55pt;margin-top:64.15pt;width:248.35pt;height:27.8pt;z-index:251705344;visibility:visible;mso-wrap-style:square;mso-wrap-distance-left:9pt;mso-wrap-distance-top:0;mso-wrap-distance-right:9pt;mso-wrap-distance-bottom:0;mso-position-horizontal:absolute;mso-position-horizontal-relative:text;mso-position-vertical:absolute;mso-position-vertical-relative:text;v-text-anchor:middle" o:gfxdata="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" filled="f" strokecolor="#1f3763 [1604]" strokeweight="2.25pt"/>
+              <v:rect w14:anchorId="73B4F4F5" id="Rectangle 36" o:spid="_x0000_s1026" style="position:absolute;margin-left:98.65pt;margin-top:42.3pt;width:248.35pt;height:27.8pt;z-index:251705344;visibility:visible;mso-wrap-style:square;mso-wrap-distance-left:9pt;mso-wrap-distance-top:0;mso-wrap-distance-right:9pt;mso-wrap-distance-bottom:0;mso-position-horizontal:absolute;mso-position-horizontal-relative:text;mso-position-vertical:absolute;mso-position-vertical-relative:text;v-text-anchor:middle" o:gfxdata="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" filled="f" strokecolor="#1f3763 [1604]" strokeweight="2.25pt"/>
+            </w:pict>
+          </mc:Fallback>
+        </mc:AlternateContent>
+      </w:r>
+      <w:r>
+        <w:rPr>
+          <w:iCs/>
+          <w:noProof/>
+        </w:rPr>
+        <mc:AlternateContent>
+          <mc:Choice Requires="wps">
+            <w:drawing>
+              <wp:anchor distT="0" distB="0" distL="114300" distR="114300" simplePos="0" relativeHeight="251737088" behindDoc="1" locked="0" layoutInCell="1" allowOverlap="1" wp14:anchorId="6F7A4807" wp14:editId="412A2323">
+                <wp:simplePos x="0" y="0"/>
+                <wp:positionH relativeFrom="column">
+                  <wp:posOffset>1083218</wp:posOffset>
+                </wp:positionH>
+                <wp:positionV relativeFrom="paragraph">
+                  <wp:posOffset>-78059</wp:posOffset>
+                </wp:positionV>
+                <wp:extent cx="3544400" cy="3021981"/>
+                <wp:effectExtent l="0" t="0" r="12065" b="13335"/>
+                <wp:wrapNone/>
+                <wp:docPr id="120" name="Rectangle 120"/>
+                <wp:cNvGraphicFramePr/>
+                <a:graphic xmlns:a="http://schemas.openxmlformats.org/drawingml/2006/main">
+                  <a:graphicData uri="http://schemas.microsoft.com/office/word/2010/wordprocessingShape">
+                    <wps:wsp>
+                      <wps:cNvSpPr/>
+                      <wps:spPr>
+                        <a:xfrm>
+                          <a:off x="0" y="0"/>
+                          <a:ext cx="3544400" cy="3021981"/>
+                        </a:xfrm>
+                        <a:prstGeom prst="rect">
+                          <a:avLst/>
+                        </a:prstGeom>
+                        <a:noFill/>
+                        <a:ln>
+                          <a:solidFill>
+                            <a:schemeClr val="bg1">
+                              <a:lumMod val="50000"/>
+                            </a:schemeClr>
+                          </a:solidFill>
+                        </a:ln>
+                      </wps:spPr>
+                      <wps:style>
+                        <a:lnRef idx="2">
+                          <a:schemeClr val="accent1">
+                            <a:shade val="50000"/>
+                          </a:schemeClr>
+                        </a:lnRef>
+                        <a:fillRef idx="1">
+                          <a:schemeClr val="accent1"/>
+                        </a:fillRef>
+                        <a:effectRef idx="0">
+                          <a:schemeClr val="accent1"/>
+                        </a:effectRef>
+                        <a:fontRef idx="minor">
+                          <a:schemeClr val="lt1"/>
+                        </a:fontRef>
+                      </wps:style>
+                      <wps:bodyPr rot="0" spcFirstLastPara="0" vertOverflow="overflow" horzOverflow="overflow" vert="horz" wrap="square" lIns="91440" tIns="45720" rIns="91440" bIns="45720" numCol="1" spcCol="0" rtlCol="0" fromWordArt="0" anchor="ctr" anchorCtr="0" forceAA="0" compatLnSpc="1">
+                        <a:prstTxWarp prst="textNoShape">
+                          <a:avLst/>
+                        </a:prstTxWarp>
+                        <a:noAutofit/>
+                      </wps:bodyPr>
+                    </wps:wsp>
+                  </a:graphicData>
+                </a:graphic>
+                <wp14:sizeRelH relativeFrom="margin">
+                  <wp14:pctWidth>0</wp14:pctWidth>
+                </wp14:sizeRelH>
+                <wp14:sizeRelV relativeFrom="margin">
+                  <wp14:pctHeight>0</wp14:pctHeight>
+                </wp14:sizeRelV>
+              </wp:anchor>
+            </w:drawing>
+          </mc:Choice>
+          <mc:Fallback>
+            <w:pict>
+              <v:rect w14:anchorId="6F21919A" id="Rectangle 120" o:spid="_x0000_s1026" style="position:absolute;margin-left:85.3pt;margin-top:-6.15pt;width:279.1pt;height:237.95pt;z-index:-251579392;visibility:visible;mso-wrap-style:square;mso-width-percent:0;mso-height-percent:0;mso-wrap-distance-left:9pt;mso-wrap-distance-top:0;mso-wrap-distance-right:9pt;mso-wrap-distance-bottom:0;mso-position-horizontal:absolute;mso-position-horizontal-relative:text;mso-position-vertical:absolute;mso-position-vertical-relative:text;mso-width-percent:0;mso-height-percent:0;mso-width-relative:margin;mso-height-relative:margin;v-text-anchor:middle" o:gfxdata="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" filled="f" strokecolor="#7f7f7f [1612]" strokeweight="1pt"/>
             </w:pict>
           </mc:Fallback>
         </mc:AlternateContent>
@@ -2925,13 +3650,13 @@
               <wp:anchor distT="0" distB="0" distL="114300" distR="114300" simplePos="0" relativeHeight="251704320" behindDoc="0" locked="0" layoutInCell="1" allowOverlap="1" wp14:anchorId="5068A37B" wp14:editId="59548DC2">
                 <wp:simplePos x="0" y="0"/>
                 <wp:positionH relativeFrom="column">
-                  <wp:posOffset>1085850</wp:posOffset>
+                  <wp:posOffset>1197362</wp:posOffset>
                 </wp:positionH>
                 <wp:positionV relativeFrom="paragraph">
-                  <wp:posOffset>262255</wp:posOffset>
+                  <wp:posOffset>0</wp:posOffset>
                 </wp:positionV>
-                <wp:extent cx="3321385" cy="2879090"/>
-                <wp:effectExtent l="0" t="0" r="6350" b="3810"/>
+                <wp:extent cx="3321361" cy="2849880"/>
+                <wp:effectExtent l="0" t="0" r="6350" b="0"/>
                 <wp:wrapTopAndBottom/>
                 <wp:docPr id="33" name="Group 33"/>
                 <wp:cNvGraphicFramePr/>
@@ -2942,9 +3667,9 @@
                       <wpg:grpSpPr>
                         <a:xfrm>
                           <a:off x="0" y="0"/>
-                          <a:ext cx="3321385" cy="2879090"/>
+                          <a:ext cx="3321361" cy="2849880"/>
                           <a:chOff x="0" y="0"/>
-                          <a:chExt cx="3321687" cy="2879090"/>
+                          <a:chExt cx="3321663" cy="2849880"/>
                         </a:xfrm>
                       </wpg:grpSpPr>
                       <pic:pic xmlns:pic="http://schemas.openxmlformats.org/drawingml/2006/picture">
@@ -2981,8 +3706,8 @@
                         <wps:cNvSpPr txBox="1"/>
                         <wps:spPr>
                           <a:xfrm>
-                            <a:off x="235306" y="2401570"/>
-                            <a:ext cx="3086381" cy="477520"/>
+                            <a:off x="235282" y="2401570"/>
+                            <a:ext cx="3086381" cy="448310"/>
                           </a:xfrm>
                           <a:prstGeom prst="rect">
                             <a:avLst/>
@@ -3003,49 +3728,31 @@
                                   <w:i w:val="0"/>
                                   <w:iCs w:val="0"/>
                                   <w:color w:val="000000" w:themeColor="text1"/>
-                                  <w:sz w:val="24"/>
-                                  <w:szCs w:val="24"/>
+                                  <w:sz w:val="22"/>
+                                  <w:szCs w:val="22"/>
                                 </w:rPr>
                               </w:pPr>
                               <w:r>
                                 <w:rPr>
+                                  <w:b/>
+                                  <w:bCs/>
                                   <w:i w:val="0"/>
                                   <w:iCs w:val="0"/>
                                   <w:color w:val="000000" w:themeColor="text1"/>
-                                  <w:sz w:val="24"/>
-                                  <w:szCs w:val="24"/>
+                                  <w:sz w:val="22"/>
+                                  <w:szCs w:val="22"/>
                                 </w:rPr>
-                                <w:t>Figure 6</w:t>
+                                <w:t>Figure 6.</w:t>
                               </w:r>
                               <w:r>
                                 <w:rPr>
                                   <w:i w:val="0"/>
                                   <w:iCs w:val="0"/>
                                   <w:color w:val="000000" w:themeColor="text1"/>
-                                  <w:sz w:val="24"/>
-                                  <w:szCs w:val="24"/>
+                                  <w:sz w:val="22"/>
+                                  <w:szCs w:val="22"/>
                                 </w:rPr>
-                                <w:t>.</w:t>
-                              </w:r>
-                              <w:r>
-                                <w:rPr>
-                                  <w:i w:val="0"/>
-                                  <w:iCs w:val="0"/>
-                                  <w:color w:val="000000" w:themeColor="text1"/>
-                                  <w:sz w:val="24"/>
-                                  <w:szCs w:val="24"/>
-                                </w:rPr>
-                                <w:t xml:space="preserve"> Three proposed enzymatic models.</w:t>
-                              </w:r>
-                              <w:r>
-                                <w:rPr>
-                                  <w:i w:val="0"/>
-                                  <w:iCs w:val="0"/>
-                                  <w:color w:val="000000" w:themeColor="text1"/>
-                                  <w:sz w:val="24"/>
-                                  <w:szCs w:val="24"/>
-                                </w:rPr>
-                                <w:t xml:space="preserve"> The implemented mechanism is outlined in blue.</w:t>
+                                <w:t xml:space="preserve"> Three proposed enzymatic models. The implemented mechanism is outlined in blue.</w:t>
                               </w:r>
                             </w:p>
                           </w:txbxContent>
@@ -3068,8 +3775,8 @@
           </mc:Choice>
           <mc:Fallback>
             <w:pict>
-              <v:group w14:anchorId="5068A37B" id="Group 33" o:spid="_x0000_s1053" style="position:absolute;left:0;text-align:left;margin-left:85.5pt;margin-top:20.65pt;width:261.55pt;height:226.7pt;z-index:251704320;mso-width-relative:margin" coordsize="33216,28790" o:gfxdata="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">
-                <v:shape id="Text Box 35" o:spid="_x0000_s1055" type="#_x0000_t202" style="position:absolute;left:2353;top:24015;width:30863;height:4775;visibility:visible;mso-wrap-style:square;v-text-anchor:top" o:gfxdata="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" stroked="f">
+              <v:group w14:anchorId="5068A37B" id="Group 33" o:spid="_x0000_s1053" style="position:absolute;left:0;text-align:left;margin-left:94.3pt;margin-top:0;width:261.5pt;height:224.4pt;z-index:251704320;mso-width-relative:margin" coordsize="33216,28498" o:gfxdata="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">
+                <v:shape id="Text Box 35" o:spid="_x0000_s1055" type="#_x0000_t202" style="position:absolute;left:2352;top:24015;width:30864;height:4483;visibility:visible;mso-wrap-style:square;v-text-anchor:top" o:gfxdata="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" stroked="f">
                   <v:textbox style="mso-fit-shape-to-text:t" inset="0,0,0,0">
                     <w:txbxContent>
                       <w:p>
@@ -3079,49 +3786,31 @@
                             <w:i w:val="0"/>
                             <w:iCs w:val="0"/>
                             <w:color w:val="000000" w:themeColor="text1"/>
-                            <w:sz w:val="24"/>
-                            <w:szCs w:val="24"/>
+                            <w:sz w:val="22"/>
+                            <w:szCs w:val="22"/>
                           </w:rPr>
                         </w:pPr>
                         <w:r>
                           <w:rPr>
+                            <w:b/>
+                            <w:bCs/>
                             <w:i w:val="0"/>
                             <w:iCs w:val="0"/>
                             <w:color w:val="000000" w:themeColor="text1"/>
-                            <w:sz w:val="24"/>
-                            <w:szCs w:val="24"/>
+                            <w:sz w:val="22"/>
+                            <w:szCs w:val="22"/>
                           </w:rPr>
-                          <w:t>Figure 6</w:t>
+                          <w:t>Figure 6.</w:t>
                         </w:r>
                         <w:r>
                           <w:rPr>
                             <w:i w:val="0"/>
                             <w:iCs w:val="0"/>
                             <w:color w:val="000000" w:themeColor="text1"/>
-                            <w:sz w:val="24"/>
-                            <w:szCs w:val="24"/>
+                            <w:sz w:val="22"/>
+                            <w:szCs w:val="22"/>
                           </w:rPr>
-                          <w:t>.</w:t>
-                        </w:r>
-                        <w:r>
-                          <w:rPr>
-                            <w:i w:val="0"/>
-                            <w:iCs w:val="0"/>
-                            <w:color w:val="000000" w:themeColor="text1"/>
-                            <w:sz w:val="24"/>
-                            <w:szCs w:val="24"/>
-                          </w:rPr>
-                          <w:t xml:space="preserve"> Three proposed enzymatic models.</w:t>
-                        </w:r>
-                        <w:r>
-                          <w:rPr>
-                            <w:i w:val="0"/>
-                            <w:iCs w:val="0"/>
-                            <w:color w:val="000000" w:themeColor="text1"/>
-                            <w:sz w:val="24"/>
-                            <w:szCs w:val="24"/>
-                          </w:rPr>
-                          <w:t xml:space="preserve"> The implemented mechanism is outlined in blue.</w:t>
+                          <w:t xml:space="preserve"> Three proposed enzymatic models. The implemented mechanism is outlined in blue.</w:t>
                         </w:r>
                       </w:p>
                     </w:txbxContent>
@@ -3135,6 +3824,14 @@
       </w:r>
     </w:p>
     <w:p>
+      <w:pPr>
+        <w:rPr>
+          <w:b/>
+          <w:bCs/>
+        </w:rPr>
+      </w:pPr>
+    </w:p>
+    <w:p>
       <w:r>
         <w:rPr>
           <w:i/>
@@ -3144,6 +3841,227 @@
       </w:r>
     </w:p>
     <w:p>
+      <w:r>
+        <w:rPr>
+          <w:iCs/>
+          <w:noProof/>
+        </w:rPr>
+        <mc:AlternateContent>
+          <mc:Choice Requires="wps">
+            <w:drawing>
+              <wp:anchor distT="0" distB="0" distL="114300" distR="114300" simplePos="0" relativeHeight="251739136" behindDoc="1" locked="0" layoutInCell="1" allowOverlap="1" wp14:anchorId="6F7A4807" wp14:editId="412A2323">
+                <wp:simplePos x="0" y="0"/>
+                <wp:positionH relativeFrom="column">
+                  <wp:posOffset>-535305</wp:posOffset>
+                </wp:positionH>
+                <wp:positionV relativeFrom="paragraph">
+                  <wp:posOffset>1536065</wp:posOffset>
+                </wp:positionV>
+                <wp:extent cx="7044690" cy="3250565"/>
+                <wp:effectExtent l="0" t="0" r="16510" b="13335"/>
+                <wp:wrapNone/>
+                <wp:docPr id="121" name="Rectangle 121"/>
+                <wp:cNvGraphicFramePr/>
+                <a:graphic xmlns:a="http://schemas.openxmlformats.org/drawingml/2006/main">
+                  <a:graphicData uri="http://schemas.microsoft.com/office/word/2010/wordprocessingShape">
+                    <wps:wsp>
+                      <wps:cNvSpPr/>
+                      <wps:spPr>
+                        <a:xfrm>
+                          <a:off x="0" y="0"/>
+                          <a:ext cx="7044690" cy="3250565"/>
+                        </a:xfrm>
+                        <a:prstGeom prst="rect">
+                          <a:avLst/>
+                        </a:prstGeom>
+                        <a:noFill/>
+                        <a:ln>
+                          <a:solidFill>
+                            <a:schemeClr val="bg1">
+                              <a:lumMod val="50000"/>
+                            </a:schemeClr>
+                          </a:solidFill>
+                        </a:ln>
+                      </wps:spPr>
+                      <wps:style>
+                        <a:lnRef idx="2">
+                          <a:schemeClr val="accent1">
+                            <a:shade val="50000"/>
+                          </a:schemeClr>
+                        </a:lnRef>
+                        <a:fillRef idx="1">
+                          <a:schemeClr val="accent1"/>
+                        </a:fillRef>
+                        <a:effectRef idx="0">
+                          <a:schemeClr val="accent1"/>
+                        </a:effectRef>
+                        <a:fontRef idx="minor">
+                          <a:schemeClr val="lt1"/>
+                        </a:fontRef>
+                      </wps:style>
+                      <wps:bodyPr rot="0" spcFirstLastPara="0" vertOverflow="overflow" horzOverflow="overflow" vert="horz" wrap="square" lIns="91440" tIns="45720" rIns="91440" bIns="45720" numCol="1" spcCol="0" rtlCol="0" fromWordArt="0" anchor="ctr" anchorCtr="0" forceAA="0" compatLnSpc="1">
+                        <a:prstTxWarp prst="textNoShape">
+                          <a:avLst/>
+                        </a:prstTxWarp>
+                        <a:noAutofit/>
+                      </wps:bodyPr>
+                    </wps:wsp>
+                  </a:graphicData>
+                </a:graphic>
+                <wp14:sizeRelH relativeFrom="margin">
+                  <wp14:pctWidth>0</wp14:pctWidth>
+                </wp14:sizeRelH>
+                <wp14:sizeRelV relativeFrom="margin">
+                  <wp14:pctHeight>0</wp14:pctHeight>
+                </wp14:sizeRelV>
+              </wp:anchor>
+            </w:drawing>
+          </mc:Choice>
+          <mc:Fallback>
+            <w:pict>
+              <v:rect w14:anchorId="2404D0FD" id="Rectangle 121" o:spid="_x0000_s1026" style="position:absolute;margin-left:-42.15pt;margin-top:120.95pt;width:554.7pt;height:255.95pt;z-index:-251577344;visibility:visible;mso-wrap-style:square;mso-width-percent:0;mso-height-percent:0;mso-wrap-distance-left:9pt;mso-wrap-distance-top:0;mso-wrap-distance-right:9pt;mso-wrap-distance-bottom:0;mso-position-horizontal:absolute;mso-position-horizontal-relative:text;mso-position-vertical:absolute;mso-position-vertical-relative:text;mso-width-percent:0;mso-height-percent:0;mso-width-relative:margin;mso-height-relative:margin;v-text-anchor:middle" o:gfxdata="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" filled="f" strokecolor="#7f7f7f [1612]" strokeweight="1pt"/>
+            </w:pict>
+          </mc:Fallback>
+        </mc:AlternateContent>
+      </w:r>
+      <w:r>
+        <w:rPr>
+          <w:noProof/>
+        </w:rPr>
+        <mc:AlternateContent>
+          <mc:Choice Requires="wps">
+            <w:drawing>
+              <wp:anchor distT="0" distB="0" distL="114300" distR="114300" simplePos="0" relativeHeight="251709440" behindDoc="0" locked="0" layoutInCell="1" allowOverlap="1" wp14:anchorId="2F1398AC" wp14:editId="1DD4D70D">
+                <wp:simplePos x="0" y="0"/>
+                <wp:positionH relativeFrom="column">
+                  <wp:posOffset>-270510</wp:posOffset>
+                </wp:positionH>
+                <wp:positionV relativeFrom="paragraph">
+                  <wp:posOffset>4132580</wp:posOffset>
+                </wp:positionV>
+                <wp:extent cx="6083935" cy="477520"/>
+                <wp:effectExtent l="0" t="0" r="0" b="0"/>
+                <wp:wrapNone/>
+                <wp:docPr id="60" name="Text Box 60"/>
+                <wp:cNvGraphicFramePr/>
+                <a:graphic xmlns:a="http://schemas.openxmlformats.org/drawingml/2006/main">
+                  <a:graphicData uri="http://schemas.microsoft.com/office/word/2010/wordprocessingShape">
+                    <wps:wsp>
+                      <wps:cNvSpPr txBox="1"/>
+                      <wps:spPr>
+                        <a:xfrm>
+                          <a:off x="0" y="0"/>
+                          <a:ext cx="6083935" cy="477520"/>
+                        </a:xfrm>
+                        <a:prstGeom prst="rect">
+                          <a:avLst/>
+                        </a:prstGeom>
+                        <a:solidFill>
+                          <a:prstClr val="white"/>
+                        </a:solidFill>
+                        <a:ln>
+                          <a:noFill/>
+                        </a:ln>
+                      </wps:spPr>
+                      <wps:txbx>
+                        <w:txbxContent>
+                          <w:p>
+                            <w:pPr>
+                              <w:pStyle w:val="Caption"/>
+                              <w:rPr>
+                                <w:i w:val="0"/>
+                                <w:iCs w:val="0"/>
+                                <w:color w:val="000000" w:themeColor="text1"/>
+                                <w:sz w:val="22"/>
+                                <w:szCs w:val="22"/>
+                              </w:rPr>
+                            </w:pPr>
+                            <w:r>
+                              <w:rPr>
+                                <w:b/>
+                                <w:bCs/>
+                                <w:i w:val="0"/>
+                                <w:iCs w:val="0"/>
+                                <w:color w:val="000000" w:themeColor="text1"/>
+                                <w:sz w:val="22"/>
+                                <w:szCs w:val="22"/>
+                              </w:rPr>
+                              <w:t>Figure 7.</w:t>
+                            </w:r>
+                            <w:r>
+                              <w:rPr>
+                                <w:i w:val="0"/>
+                                <w:iCs w:val="0"/>
+                                <w:color w:val="000000" w:themeColor="text1"/>
+                                <w:sz w:val="22"/>
+                                <w:szCs w:val="22"/>
+                              </w:rPr>
+                              <w:t xml:space="preserve"> ATP Synthase Model Design. We include the modelling of transcription, translation, and membrane integration of both membrane proteins. We also include ATP hydrolysis to represent all ATP used by TX/TL.</w:t>
+                            </w:r>
+                          </w:p>
+                        </w:txbxContent>
+                      </wps:txbx>
+                      <wps:bodyPr rot="0" spcFirstLastPara="0" vertOverflow="overflow" horzOverflow="overflow" vert="horz" wrap="square" lIns="0" tIns="0" rIns="0" bIns="0" numCol="1" spcCol="0" rtlCol="0" fromWordArt="0" anchor="t" anchorCtr="0" forceAA="0" compatLnSpc="1">
+                        <a:prstTxWarp prst="textNoShape">
+                          <a:avLst/>
+                        </a:prstTxWarp>
+                        <a:spAutoFit/>
+                      </wps:bodyPr>
+                    </wps:wsp>
+                  </a:graphicData>
+                </a:graphic>
+                <wp14:sizeRelH relativeFrom="margin">
+                  <wp14:pctWidth>0</wp14:pctWidth>
+                </wp14:sizeRelH>
+              </wp:anchor>
+            </w:drawing>
+          </mc:Choice>
+          <mc:Fallback>
+            <w:pict>
+              <v:shape w14:anchorId="2F1398AC" id="Text Box 60" o:spid="_x0000_s1056" type="#_x0000_t202" style="position:absolute;left:0;text-align:left;margin-left:-21.3pt;margin-top:325.4pt;width:479.05pt;height:37.6pt;z-index:251709440;visibility:visible;mso-wrap-style:square;mso-width-percent:0;mso-wrap-distance-left:9pt;mso-wrap-distance-top:0;mso-wrap-distance-right:9pt;mso-wrap-distance-bottom:0;mso-position-horizontal:absolute;mso-position-horizontal-relative:text;mso-position-vertical:absolute;mso-position-vertical-relative:text;mso-width-percent:0;mso-width-relative:margin;v-text-anchor:top" o:gfxdata="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" stroked="f">
+                <v:textbox style="mso-fit-shape-to-text:t" inset="0,0,0,0">
+                  <w:txbxContent>
+                    <w:p>
+                      <w:pPr>
+                        <w:pStyle w:val="Caption"/>
+                        <w:rPr>
+                          <w:i w:val="0"/>
+                          <w:iCs w:val="0"/>
+                          <w:color w:val="000000" w:themeColor="text1"/>
+                          <w:sz w:val="22"/>
+                          <w:szCs w:val="22"/>
+                        </w:rPr>
+                      </w:pPr>
+                      <w:r>
+                        <w:rPr>
+                          <w:b/>
+                          <w:bCs/>
+                          <w:i w:val="0"/>
+                          <w:iCs w:val="0"/>
+                          <w:color w:val="000000" w:themeColor="text1"/>
+                          <w:sz w:val="22"/>
+                          <w:szCs w:val="22"/>
+                        </w:rPr>
+                        <w:t>Figure 7.</w:t>
+                      </w:r>
+                      <w:r>
+                        <w:rPr>
+                          <w:i w:val="0"/>
+                          <w:iCs w:val="0"/>
+                          <w:color w:val="000000" w:themeColor="text1"/>
+                          <w:sz w:val="22"/>
+                          <w:szCs w:val="22"/>
+                        </w:rPr>
+                        <w:t xml:space="preserve"> ATP Synthase Model Design. We include the modelling of transcription, translation, and membrane integration of both membrane proteins. We also include ATP hydrolysis to represent all ATP used by TX/TL.</w:t>
+                      </w:r>
+                    </w:p>
+                  </w:txbxContent>
+                </v:textbox>
+              </v:shape>
+            </w:pict>
+          </mc:Fallback>
+        </mc:AlternateContent>
+      </w:r>
       <w:r>
         <w:tab/>
       </w:r>
@@ -3181,13 +4099,13 @@
               <wp:anchor distT="0" distB="0" distL="114300" distR="114300" simplePos="0" relativeHeight="251707392" behindDoc="0" locked="0" layoutInCell="1" allowOverlap="1" wp14:anchorId="00A238A7" wp14:editId="4962EA20">
                 <wp:simplePos x="0" y="0"/>
                 <wp:positionH relativeFrom="column">
-                  <wp:posOffset>-417689</wp:posOffset>
+                  <wp:posOffset>-412115</wp:posOffset>
                 </wp:positionH>
                 <wp:positionV relativeFrom="paragraph">
-                  <wp:posOffset>267123</wp:posOffset>
+                  <wp:posOffset>95064</wp:posOffset>
                 </wp:positionV>
-                <wp:extent cx="6922135" cy="2399145"/>
-                <wp:effectExtent l="0" t="0" r="0" b="1270"/>
+                <wp:extent cx="6922135" cy="2465937"/>
+                <wp:effectExtent l="0" t="0" r="0" b="0"/>
                 <wp:wrapNone/>
                 <wp:docPr id="37" name="Group 25"/>
                 <wp:cNvGraphicFramePr/>
@@ -3198,7 +4116,7 @@
                       <wpg:grpSpPr>
                         <a:xfrm>
                           <a:off x="0" y="0"/>
-                          <a:ext cx="6922135" cy="2399145"/>
+                          <a:ext cx="6922135" cy="2465937"/>
                           <a:chOff x="0" y="112392"/>
                           <a:chExt cx="11184269" cy="4385466"/>
                         </a:xfrm>
@@ -4000,8 +4918,8 @@
           </mc:Choice>
           <mc:Fallback>
             <w:pict>
-              <v:group w14:anchorId="00A238A7" id="Group 25" o:spid="_x0000_s1056" style="position:absolute;left:0;text-align:left;margin-left:-32.9pt;margin-top:21.05pt;width:545.05pt;height:188.9pt;z-index:251707392;mso-width-relative:margin;mso-height-relative:margin" coordorigin=",1123" coordsize="111842,43854" o:gfxdata="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">
-                <v:roundrect id="Rounded Rectangle 38" o:spid="_x0000_s1057" style="position:absolute;top:2248;width:19431;height:12882;visibility:visible;mso-wrap-style:square;v-text-anchor:middle" arcsize="10923f" o:gfxdata="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" fillcolor="#fff2cc [663]" strokecolor="black [3213]" strokeweight="1pt">
+              <v:group w14:anchorId="00A238A7" id="Group 25" o:spid="_x0000_s1057" style="position:absolute;left:0;text-align:left;margin-left:-32.45pt;margin-top:7.5pt;width:545.05pt;height:194.15pt;z-index:251707392;mso-width-relative:margin;mso-height-relative:margin" coordorigin=",1123" coordsize="111842,43854" o:gfxdata="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